--- a/Project Documents/FYP_SRS.docx
+++ b/Project Documents/FYP_SRS.docx
@@ -2298,15 +2298,7 @@
             <w:rPr>
               <w:rFonts w:ascii="Times New Roman" w:hAnsi="Times New Roman" w:cs="Times New Roman"/>
             </w:rPr>
-            <w:t>Table of Conten</w:t>
-          </w:r>
-          <w:bookmarkStart w:id="0" w:name="_GoBack"/>
-          <w:bookmarkEnd w:id="0"/>
-          <w:r>
-            <w:rPr>
-              <w:rFonts w:ascii="Times New Roman" w:hAnsi="Times New Roman" w:cs="Times New Roman"/>
-            </w:rPr>
-            <w:t>ts</w:t>
+            <w:t>Table of Contents</w:t>
           </w:r>
         </w:p>
         <w:p>
@@ -2342,7 +2334,7 @@
             </w:rPr>
             <w:fldChar w:fldCharType="separate"/>
           </w:r>
-          <w:hyperlink w:anchor="_Toc508802024" w:history="1">
+          <w:hyperlink w:anchor="_Toc508888841" w:history="1">
             <w:r>
               <w:rPr>
                 <w:rStyle w:val="Hyperlink"/>
@@ -2388,7 +2380,7 @@
                 <w:noProof/>
                 <w:webHidden/>
               </w:rPr>
-              <w:instrText xml:space="preserve"> PAGEREF _Toc508802024 \h </w:instrText>
+              <w:instrText xml:space="preserve"> PAGEREF _Toc508888841 \h </w:instrText>
             </w:r>
             <w:r>
               <w:rPr>
@@ -2434,7 +2426,7 @@
               <w:lang w:val="en-GB" w:eastAsia="zh-CN"/>
             </w:rPr>
           </w:pPr>
-          <w:hyperlink w:anchor="_Toc508802025" w:history="1">
+          <w:hyperlink w:anchor="_Toc508888842" w:history="1">
             <w:r>
               <w:rPr>
                 <w:rStyle w:val="Hyperlink"/>
@@ -2480,7 +2472,7 @@
                 <w:noProof/>
                 <w:webHidden/>
               </w:rPr>
-              <w:instrText xml:space="preserve"> PAGEREF _Toc508802025 \h </w:instrText>
+              <w:instrText xml:space="preserve"> PAGEREF _Toc508888842 \h </w:instrText>
             </w:r>
             <w:r>
               <w:rPr>
@@ -2526,7 +2518,7 @@
               <w:lang w:val="en-GB" w:eastAsia="zh-CN"/>
             </w:rPr>
           </w:pPr>
-          <w:hyperlink w:anchor="_Toc508802026" w:history="1">
+          <w:hyperlink w:anchor="_Toc508888843" w:history="1">
             <w:r>
               <w:rPr>
                 <w:rStyle w:val="Hyperlink"/>
@@ -2572,7 +2564,7 @@
                 <w:noProof/>
                 <w:webHidden/>
               </w:rPr>
-              <w:instrText xml:space="preserve"> PAGEREF _Toc508802026 \h </w:instrText>
+              <w:instrText xml:space="preserve"> PAGEREF _Toc508888843 \h </w:instrText>
             </w:r>
             <w:r>
               <w:rPr>
@@ -2618,7 +2610,7 @@
               <w:lang w:val="en-GB" w:eastAsia="zh-CN"/>
             </w:rPr>
           </w:pPr>
-          <w:hyperlink w:anchor="_Toc508802027" w:history="1">
+          <w:hyperlink w:anchor="_Toc508888844" w:history="1">
             <w:r>
               <w:rPr>
                 <w:rStyle w:val="Hyperlink"/>
@@ -2662,7 +2654,7 @@
                 <w:noProof/>
                 <w:webHidden/>
               </w:rPr>
-              <w:instrText xml:space="preserve"> PAGEREF _Toc508802027 \h </w:instrText>
+              <w:instrText xml:space="preserve"> PAGEREF _Toc508888844 \h </w:instrText>
             </w:r>
             <w:r>
               <w:rPr>
@@ -2708,7 +2700,7 @@
               <w:lang w:val="en-GB" w:eastAsia="zh-CN"/>
             </w:rPr>
           </w:pPr>
-          <w:hyperlink w:anchor="_Toc508802028" w:history="1">
+          <w:hyperlink w:anchor="_Toc508888845" w:history="1">
             <w:r>
               <w:rPr>
                 <w:rStyle w:val="Hyperlink"/>
@@ -2752,7 +2744,7 @@
                 <w:noProof/>
                 <w:webHidden/>
               </w:rPr>
-              <w:instrText xml:space="preserve"> PAGEREF _Toc508802028 \h </w:instrText>
+              <w:instrText xml:space="preserve"> PAGEREF _Toc508888845 \h </w:instrText>
             </w:r>
             <w:r>
               <w:rPr>
@@ -2798,7 +2790,7 @@
               <w:lang w:val="en-GB" w:eastAsia="zh-CN"/>
             </w:rPr>
           </w:pPr>
-          <w:hyperlink w:anchor="_Toc508802029" w:history="1">
+          <w:hyperlink w:anchor="_Toc508888846" w:history="1">
             <w:r>
               <w:rPr>
                 <w:rStyle w:val="Hyperlink"/>
@@ -2842,7 +2834,7 @@
                 <w:noProof/>
                 <w:webHidden/>
               </w:rPr>
-              <w:instrText xml:space="preserve"> PAGEREF _Toc508802029 \h </w:instrText>
+              <w:instrText xml:space="preserve"> PAGEREF _Toc508888846 \h </w:instrText>
             </w:r>
             <w:r>
               <w:rPr>
@@ -2888,7 +2880,7 @@
               <w:lang w:val="en-GB" w:eastAsia="zh-CN"/>
             </w:rPr>
           </w:pPr>
-          <w:hyperlink w:anchor="_Toc508802030" w:history="1">
+          <w:hyperlink w:anchor="_Toc508888847" w:history="1">
             <w:r>
               <w:rPr>
                 <w:rStyle w:val="Hyperlink"/>
@@ -2932,7 +2924,7 @@
                 <w:noProof/>
                 <w:webHidden/>
               </w:rPr>
-              <w:instrText xml:space="preserve"> PAGEREF _Toc508802030 \h </w:instrText>
+              <w:instrText xml:space="preserve"> PAGEREF _Toc508888847 \h </w:instrText>
             </w:r>
             <w:r>
               <w:rPr>
@@ -2978,7 +2970,7 @@
               <w:lang w:val="en-GB" w:eastAsia="zh-CN"/>
             </w:rPr>
           </w:pPr>
-          <w:hyperlink w:anchor="_Toc508802031" w:history="1">
+          <w:hyperlink w:anchor="_Toc508888848" w:history="1">
             <w:r>
               <w:rPr>
                 <w:rStyle w:val="Hyperlink"/>
@@ -3022,7 +3014,7 @@
                 <w:noProof/>
                 <w:webHidden/>
               </w:rPr>
-              <w:instrText xml:space="preserve"> PAGEREF _Toc508802031 \h </w:instrText>
+              <w:instrText xml:space="preserve"> PAGEREF _Toc508888848 \h </w:instrText>
             </w:r>
             <w:r>
               <w:rPr>
@@ -3068,7 +3060,7 @@
               <w:lang w:val="en-GB" w:eastAsia="zh-CN"/>
             </w:rPr>
           </w:pPr>
-          <w:hyperlink w:anchor="_Toc508802032" w:history="1">
+          <w:hyperlink w:anchor="_Toc508888849" w:history="1">
             <w:r>
               <w:rPr>
                 <w:rStyle w:val="Hyperlink"/>
@@ -3112,7 +3104,7 @@
                 <w:noProof/>
                 <w:webHidden/>
               </w:rPr>
-              <w:instrText xml:space="preserve"> PAGEREF _Toc508802032 \h </w:instrText>
+              <w:instrText xml:space="preserve"> PAGEREF _Toc508888849 \h </w:instrText>
             </w:r>
             <w:r>
               <w:rPr>
@@ -3158,7 +3150,7 @@
               <w:lang w:val="en-GB" w:eastAsia="zh-CN"/>
             </w:rPr>
           </w:pPr>
-          <w:hyperlink w:anchor="_Toc508802033" w:history="1">
+          <w:hyperlink w:anchor="_Toc508888850" w:history="1">
             <w:r>
               <w:rPr>
                 <w:rStyle w:val="Hyperlink"/>
@@ -3202,7 +3194,7 @@
                 <w:noProof/>
                 <w:webHidden/>
               </w:rPr>
-              <w:instrText xml:space="preserve"> PAGEREF _Toc508802033 \h </w:instrText>
+              <w:instrText xml:space="preserve"> PAGEREF _Toc508888850 \h </w:instrText>
             </w:r>
             <w:r>
               <w:rPr>
@@ -3248,7 +3240,7 @@
               <w:lang w:val="en-GB" w:eastAsia="zh-CN"/>
             </w:rPr>
           </w:pPr>
-          <w:hyperlink w:anchor="_Toc508802034" w:history="1">
+          <w:hyperlink w:anchor="_Toc508888851" w:history="1">
             <w:r>
               <w:rPr>
                 <w:rStyle w:val="Hyperlink"/>
@@ -3292,7 +3284,7 @@
                 <w:noProof/>
                 <w:webHidden/>
               </w:rPr>
-              <w:instrText xml:space="preserve"> PAGEREF _Toc508802034 \h </w:instrText>
+              <w:instrText xml:space="preserve"> PAGEREF _Toc508888851 \h </w:instrText>
             </w:r>
             <w:r>
               <w:rPr>
@@ -3338,7 +3330,7 @@
               <w:lang w:val="en-GB" w:eastAsia="zh-CN"/>
             </w:rPr>
           </w:pPr>
-          <w:hyperlink w:anchor="_Toc508802035" w:history="1">
+          <w:hyperlink w:anchor="_Toc508888852" w:history="1">
             <w:r>
               <w:rPr>
                 <w:rStyle w:val="Hyperlink"/>
@@ -3382,7 +3374,7 @@
                 <w:noProof/>
                 <w:webHidden/>
               </w:rPr>
-              <w:instrText xml:space="preserve"> PAGEREF _Toc508802035 \h </w:instrText>
+              <w:instrText xml:space="preserve"> PAGEREF _Toc508888852 \h </w:instrText>
             </w:r>
             <w:r>
               <w:rPr>
@@ -3428,7 +3420,7 @@
               <w:lang w:val="en-GB" w:eastAsia="zh-CN"/>
             </w:rPr>
           </w:pPr>
-          <w:hyperlink w:anchor="_Toc508802036" w:history="1">
+          <w:hyperlink w:anchor="_Toc508888853" w:history="1">
             <w:r>
               <w:rPr>
                 <w:rStyle w:val="Hyperlink"/>
@@ -3472,7 +3464,7 @@
                 <w:noProof/>
                 <w:webHidden/>
               </w:rPr>
-              <w:instrText xml:space="preserve"> PAGEREF _Toc508802036 \h </w:instrText>
+              <w:instrText xml:space="preserve"> PAGEREF _Toc508888853 \h </w:instrText>
             </w:r>
             <w:r>
               <w:rPr>
@@ -3518,7 +3510,7 @@
               <w:lang w:val="en-GB" w:eastAsia="zh-CN"/>
             </w:rPr>
           </w:pPr>
-          <w:hyperlink w:anchor="_Toc508802037" w:history="1">
+          <w:hyperlink w:anchor="_Toc508888854" w:history="1">
             <w:r>
               <w:rPr>
                 <w:rStyle w:val="Hyperlink"/>
@@ -3562,7 +3554,7 @@
                 <w:noProof/>
                 <w:webHidden/>
               </w:rPr>
-              <w:instrText xml:space="preserve"> PAGEREF _Toc508802037 \h </w:instrText>
+              <w:instrText xml:space="preserve"> PAGEREF _Toc508888854 \h </w:instrText>
             </w:r>
             <w:r>
               <w:rPr>
@@ -3608,7 +3600,7 @@
               <w:lang w:val="en-GB" w:eastAsia="zh-CN"/>
             </w:rPr>
           </w:pPr>
-          <w:hyperlink w:anchor="_Toc508802038" w:history="1">
+          <w:hyperlink w:anchor="_Toc508888855" w:history="1">
             <w:r>
               <w:rPr>
                 <w:rStyle w:val="Hyperlink"/>
@@ -3652,7 +3644,7 @@
                 <w:noProof/>
                 <w:webHidden/>
               </w:rPr>
-              <w:instrText xml:space="preserve"> PAGEREF _Toc508802038 \h </w:instrText>
+              <w:instrText xml:space="preserve"> PAGEREF _Toc508888855 \h </w:instrText>
             </w:r>
             <w:r>
               <w:rPr>
@@ -3698,7 +3690,7 @@
               <w:lang w:val="en-GB" w:eastAsia="zh-CN"/>
             </w:rPr>
           </w:pPr>
-          <w:hyperlink w:anchor="_Toc508802039" w:history="1">
+          <w:hyperlink w:anchor="_Toc508888856" w:history="1">
             <w:r>
               <w:rPr>
                 <w:rStyle w:val="Hyperlink"/>
@@ -3742,7 +3734,7 @@
                 <w:noProof/>
                 <w:webHidden/>
               </w:rPr>
-              <w:instrText xml:space="preserve"> PAGEREF _Toc508802039 \h </w:instrText>
+              <w:instrText xml:space="preserve"> PAGEREF _Toc508888856 \h </w:instrText>
             </w:r>
             <w:r>
               <w:rPr>
@@ -3788,7 +3780,7 @@
               <w:lang w:val="en-GB" w:eastAsia="zh-CN"/>
             </w:rPr>
           </w:pPr>
-          <w:hyperlink w:anchor="_Toc508802040" w:history="1">
+          <w:hyperlink w:anchor="_Toc508888857" w:history="1">
             <w:r>
               <w:rPr>
                 <w:rStyle w:val="Hyperlink"/>
@@ -3832,7 +3824,7 @@
                 <w:noProof/>
                 <w:webHidden/>
               </w:rPr>
-              <w:instrText xml:space="preserve"> PAGEREF _Toc508802040 \h </w:instrText>
+              <w:instrText xml:space="preserve"> PAGEREF _Toc508888857 \h </w:instrText>
             </w:r>
             <w:r>
               <w:rPr>
@@ -3878,7 +3870,7 @@
               <w:lang w:val="en-GB" w:eastAsia="zh-CN"/>
             </w:rPr>
           </w:pPr>
-          <w:hyperlink w:anchor="_Toc508802041" w:history="1">
+          <w:hyperlink w:anchor="_Toc508888858" w:history="1">
             <w:r>
               <w:rPr>
                 <w:rStyle w:val="Hyperlink"/>
@@ -3922,7 +3914,7 @@
                 <w:noProof/>
                 <w:webHidden/>
               </w:rPr>
-              <w:instrText xml:space="preserve"> PAGEREF _Toc508802041 \h </w:instrText>
+              <w:instrText xml:space="preserve"> PAGEREF _Toc508888858 \h </w:instrText>
             </w:r>
             <w:r>
               <w:rPr>
@@ -3943,6 +3935,438 @@
                 <w:webHidden/>
               </w:rPr>
               <w:t>5</w:t>
+            </w:r>
+            <w:r>
+              <w:rPr>
+                <w:noProof/>
+                <w:webHidden/>
+              </w:rPr>
+              <w:fldChar w:fldCharType="end"/>
+            </w:r>
+          </w:hyperlink>
+        </w:p>
+        <w:p>
+          <w:pPr>
+            <w:pStyle w:val="TOC2"/>
+            <w:tabs>
+              <w:tab w:val="right" w:leader="dot" w:pos="9016"/>
+            </w:tabs>
+            <w:rPr>
+              <w:rFonts w:eastAsiaTheme="minorEastAsia"/>
+              <w:noProof/>
+              <w:sz w:val="24"/>
+              <w:szCs w:val="24"/>
+              <w:lang w:val="en-GB" w:eastAsia="zh-CN"/>
+            </w:rPr>
+          </w:pPr>
+          <w:hyperlink w:anchor="_Toc508888859" w:history="1">
+            <w:r>
+              <w:rPr>
+                <w:rStyle w:val="Hyperlink"/>
+                <w:noProof/>
+              </w:rPr>
+              <w:t>Main Use Case</w:t>
+            </w:r>
+            <w:r>
+              <w:rPr>
+                <w:noProof/>
+                <w:webHidden/>
+              </w:rPr>
+              <w:tab/>
+            </w:r>
+            <w:r>
+              <w:rPr>
+                <w:noProof/>
+                <w:webHidden/>
+              </w:rPr>
+              <w:fldChar w:fldCharType="begin"/>
+            </w:r>
+            <w:r>
+              <w:rPr>
+                <w:noProof/>
+                <w:webHidden/>
+              </w:rPr>
+              <w:instrText xml:space="preserve"> PAGEREF _Toc508888859 \h </w:instrText>
+            </w:r>
+            <w:r>
+              <w:rPr>
+                <w:noProof/>
+                <w:webHidden/>
+              </w:rPr>
+            </w:r>
+            <w:r>
+              <w:rPr>
+                <w:noProof/>
+                <w:webHidden/>
+              </w:rPr>
+              <w:fldChar w:fldCharType="separate"/>
+            </w:r>
+            <w:r>
+              <w:rPr>
+                <w:noProof/>
+                <w:webHidden/>
+              </w:rPr>
+              <w:t>6</w:t>
+            </w:r>
+            <w:r>
+              <w:rPr>
+                <w:noProof/>
+                <w:webHidden/>
+              </w:rPr>
+              <w:fldChar w:fldCharType="end"/>
+            </w:r>
+          </w:hyperlink>
+        </w:p>
+        <w:p>
+          <w:pPr>
+            <w:pStyle w:val="TOC2"/>
+            <w:tabs>
+              <w:tab w:val="right" w:leader="dot" w:pos="9016"/>
+            </w:tabs>
+            <w:rPr>
+              <w:rFonts w:eastAsiaTheme="minorEastAsia"/>
+              <w:noProof/>
+              <w:sz w:val="24"/>
+              <w:szCs w:val="24"/>
+              <w:lang w:val="en-GB" w:eastAsia="zh-CN"/>
+            </w:rPr>
+          </w:pPr>
+          <w:hyperlink w:anchor="_Toc508888860" w:history="1">
+            <w:r>
+              <w:rPr>
+                <w:rStyle w:val="Hyperlink"/>
+                <w:noProof/>
+              </w:rPr>
+              <w:t>Use Case 1.1 Create Account</w:t>
+            </w:r>
+            <w:r>
+              <w:rPr>
+                <w:noProof/>
+                <w:webHidden/>
+              </w:rPr>
+              <w:tab/>
+            </w:r>
+            <w:r>
+              <w:rPr>
+                <w:noProof/>
+                <w:webHidden/>
+              </w:rPr>
+              <w:fldChar w:fldCharType="begin"/>
+            </w:r>
+            <w:r>
+              <w:rPr>
+                <w:noProof/>
+                <w:webHidden/>
+              </w:rPr>
+              <w:instrText xml:space="preserve"> PAGEREF _Toc508888860 \h </w:instrText>
+            </w:r>
+            <w:r>
+              <w:rPr>
+                <w:noProof/>
+                <w:webHidden/>
+              </w:rPr>
+            </w:r>
+            <w:r>
+              <w:rPr>
+                <w:noProof/>
+                <w:webHidden/>
+              </w:rPr>
+              <w:fldChar w:fldCharType="separate"/>
+            </w:r>
+            <w:r>
+              <w:rPr>
+                <w:noProof/>
+                <w:webHidden/>
+              </w:rPr>
+              <w:t>6</w:t>
+            </w:r>
+            <w:r>
+              <w:rPr>
+                <w:noProof/>
+                <w:webHidden/>
+              </w:rPr>
+              <w:fldChar w:fldCharType="end"/>
+            </w:r>
+          </w:hyperlink>
+        </w:p>
+        <w:p>
+          <w:pPr>
+            <w:pStyle w:val="TOC2"/>
+            <w:tabs>
+              <w:tab w:val="right" w:leader="dot" w:pos="9016"/>
+            </w:tabs>
+            <w:rPr>
+              <w:rFonts w:eastAsiaTheme="minorEastAsia"/>
+              <w:noProof/>
+              <w:sz w:val="24"/>
+              <w:szCs w:val="24"/>
+              <w:lang w:val="en-GB" w:eastAsia="zh-CN"/>
+            </w:rPr>
+          </w:pPr>
+          <w:hyperlink w:anchor="_Toc508888861" w:history="1">
+            <w:r>
+              <w:rPr>
+                <w:rStyle w:val="Hyperlink"/>
+                <w:noProof/>
+              </w:rPr>
+              <w:t>Use Case 1.1 Create Account</w:t>
+            </w:r>
+            <w:r>
+              <w:rPr>
+                <w:noProof/>
+                <w:webHidden/>
+              </w:rPr>
+              <w:tab/>
+            </w:r>
+            <w:r>
+              <w:rPr>
+                <w:noProof/>
+                <w:webHidden/>
+              </w:rPr>
+              <w:fldChar w:fldCharType="begin"/>
+            </w:r>
+            <w:r>
+              <w:rPr>
+                <w:noProof/>
+                <w:webHidden/>
+              </w:rPr>
+              <w:instrText xml:space="preserve"> PAGEREF _Toc508888861 \h </w:instrText>
+            </w:r>
+            <w:r>
+              <w:rPr>
+                <w:noProof/>
+                <w:webHidden/>
+              </w:rPr>
+            </w:r>
+            <w:r>
+              <w:rPr>
+                <w:noProof/>
+                <w:webHidden/>
+              </w:rPr>
+              <w:fldChar w:fldCharType="separate"/>
+            </w:r>
+            <w:r>
+              <w:rPr>
+                <w:noProof/>
+                <w:webHidden/>
+              </w:rPr>
+              <w:t>6</w:t>
+            </w:r>
+            <w:r>
+              <w:rPr>
+                <w:noProof/>
+                <w:webHidden/>
+              </w:rPr>
+              <w:fldChar w:fldCharType="end"/>
+            </w:r>
+          </w:hyperlink>
+        </w:p>
+        <w:p>
+          <w:pPr>
+            <w:pStyle w:val="TOC2"/>
+            <w:tabs>
+              <w:tab w:val="right" w:leader="dot" w:pos="9016"/>
+            </w:tabs>
+            <w:rPr>
+              <w:rFonts w:eastAsiaTheme="minorEastAsia"/>
+              <w:noProof/>
+              <w:sz w:val="24"/>
+              <w:szCs w:val="24"/>
+              <w:lang w:val="en-GB" w:eastAsia="zh-CN"/>
+            </w:rPr>
+          </w:pPr>
+          <w:hyperlink w:anchor="_Toc508888862" w:history="1">
+            <w:r>
+              <w:rPr>
+                <w:rStyle w:val="Hyperlink"/>
+                <w:noProof/>
+              </w:rPr>
+              <w:t>Use Case 1.1 Create Account</w:t>
+            </w:r>
+            <w:r>
+              <w:rPr>
+                <w:noProof/>
+                <w:webHidden/>
+              </w:rPr>
+              <w:tab/>
+            </w:r>
+            <w:r>
+              <w:rPr>
+                <w:noProof/>
+                <w:webHidden/>
+              </w:rPr>
+              <w:fldChar w:fldCharType="begin"/>
+            </w:r>
+            <w:r>
+              <w:rPr>
+                <w:noProof/>
+                <w:webHidden/>
+              </w:rPr>
+              <w:instrText xml:space="preserve"> PAGEREF _Toc508888862 \h </w:instrText>
+            </w:r>
+            <w:r>
+              <w:rPr>
+                <w:noProof/>
+                <w:webHidden/>
+              </w:rPr>
+            </w:r>
+            <w:r>
+              <w:rPr>
+                <w:noProof/>
+                <w:webHidden/>
+              </w:rPr>
+              <w:fldChar w:fldCharType="separate"/>
+            </w:r>
+            <w:r>
+              <w:rPr>
+                <w:noProof/>
+                <w:webHidden/>
+              </w:rPr>
+              <w:t>6</w:t>
+            </w:r>
+            <w:r>
+              <w:rPr>
+                <w:noProof/>
+                <w:webHidden/>
+              </w:rPr>
+              <w:fldChar w:fldCharType="end"/>
+            </w:r>
+          </w:hyperlink>
+        </w:p>
+        <w:p>
+          <w:pPr>
+            <w:pStyle w:val="TOC2"/>
+            <w:tabs>
+              <w:tab w:val="right" w:leader="dot" w:pos="9016"/>
+            </w:tabs>
+            <w:rPr>
+              <w:rFonts w:eastAsiaTheme="minorEastAsia"/>
+              <w:noProof/>
+              <w:sz w:val="24"/>
+              <w:szCs w:val="24"/>
+              <w:lang w:val="en-GB" w:eastAsia="zh-CN"/>
+            </w:rPr>
+          </w:pPr>
+          <w:hyperlink w:anchor="_Toc508888863" w:history="1">
+            <w:r>
+              <w:rPr>
+                <w:rStyle w:val="Hyperlink"/>
+                <w:noProof/>
+              </w:rPr>
+              <w:t>Use Case 1.1 Create Account</w:t>
+            </w:r>
+            <w:r>
+              <w:rPr>
+                <w:noProof/>
+                <w:webHidden/>
+              </w:rPr>
+              <w:tab/>
+            </w:r>
+            <w:r>
+              <w:rPr>
+                <w:noProof/>
+                <w:webHidden/>
+              </w:rPr>
+              <w:fldChar w:fldCharType="begin"/>
+            </w:r>
+            <w:r>
+              <w:rPr>
+                <w:noProof/>
+                <w:webHidden/>
+              </w:rPr>
+              <w:instrText xml:space="preserve"> PAGEREF _Toc508888863 \h </w:instrText>
+            </w:r>
+            <w:r>
+              <w:rPr>
+                <w:noProof/>
+                <w:webHidden/>
+              </w:rPr>
+            </w:r>
+            <w:r>
+              <w:rPr>
+                <w:noProof/>
+                <w:webHidden/>
+              </w:rPr>
+              <w:fldChar w:fldCharType="separate"/>
+            </w:r>
+            <w:r>
+              <w:rPr>
+                <w:noProof/>
+                <w:webHidden/>
+              </w:rPr>
+              <w:t>6</w:t>
+            </w:r>
+            <w:r>
+              <w:rPr>
+                <w:noProof/>
+                <w:webHidden/>
+              </w:rPr>
+              <w:fldChar w:fldCharType="end"/>
+            </w:r>
+          </w:hyperlink>
+        </w:p>
+        <w:p>
+          <w:pPr>
+            <w:pStyle w:val="TOC2"/>
+            <w:tabs>
+              <w:tab w:val="right" w:leader="dot" w:pos="9016"/>
+            </w:tabs>
+            <w:rPr>
+              <w:rFonts w:eastAsiaTheme="minorEastAsia"/>
+              <w:noProof/>
+              <w:sz w:val="24"/>
+              <w:szCs w:val="24"/>
+              <w:lang w:val="en-GB" w:eastAsia="zh-CN"/>
+            </w:rPr>
+          </w:pPr>
+          <w:hyperlink w:anchor="_Toc508888864" w:history="1">
+            <w:r>
+              <w:rPr>
+                <w:rStyle w:val="Hyperlink"/>
+                <w:noProof/>
+              </w:rPr>
+              <w:t>Use Case 1.1 Create Account</w:t>
+            </w:r>
+            <w:r>
+              <w:rPr>
+                <w:noProof/>
+                <w:webHidden/>
+              </w:rPr>
+              <w:tab/>
+            </w:r>
+            <w:r>
+              <w:rPr>
+                <w:noProof/>
+                <w:webHidden/>
+              </w:rPr>
+              <w:fldChar w:fldCharType="begin"/>
+            </w:r>
+            <w:r>
+              <w:rPr>
+                <w:noProof/>
+                <w:webHidden/>
+              </w:rPr>
+              <w:instrText xml:space="preserve"> PAGEREF _Toc508888864 \h </w:instrText>
+            </w:r>
+            <w:r>
+              <w:rPr>
+                <w:noProof/>
+                <w:webHidden/>
+              </w:rPr>
+            </w:r>
+            <w:r>
+              <w:rPr>
+                <w:noProof/>
+                <w:webHidden/>
+              </w:rPr>
+              <w:fldChar w:fldCharType="separate"/>
+            </w:r>
+            <w:r>
+              <w:rPr>
+                <w:noProof/>
+                <w:webHidden/>
+              </w:rPr>
+              <w:t>6</w:t>
             </w:r>
             <w:r>
               <w:rPr>
@@ -3997,7 +4421,7 @@
           <w:rFonts w:ascii="Times New Roman" w:hAnsi="Times New Roman" w:cs="Times New Roman"/>
         </w:rPr>
       </w:pPr>
-      <w:bookmarkStart w:id="1" w:name="_Toc508802024"/>
+      <w:bookmarkStart w:id="0" w:name="_Toc508888841"/>
       <w:r>
         <w:rPr>
           <w:rFonts w:ascii="Times New Roman" w:hAnsi="Times New Roman" w:cs="Times New Roman"/>
@@ -4012,7 +4436,7 @@
         <w:tab/>
         <w:t>Introduction</w:t>
       </w:r>
-      <w:bookmarkEnd w:id="1"/>
+      <w:bookmarkEnd w:id="0"/>
     </w:p>
     <w:p>
       <w:pPr>
@@ -4022,7 +4446,7 @@
           <w:rFonts w:ascii="Times New Roman" w:hAnsi="Times New Roman" w:cs="Times New Roman"/>
         </w:rPr>
       </w:pPr>
-      <w:bookmarkStart w:id="2" w:name="_Toc508802025"/>
+      <w:bookmarkStart w:id="1" w:name="_Toc508888842"/>
       <w:r>
         <w:rPr>
           <w:rFonts w:ascii="Times New Roman" w:hAnsi="Times New Roman" w:cs="Times New Roman"/>
@@ -4036,7 +4460,7 @@
         <w:tab/>
         <w:t>Background</w:t>
       </w:r>
-      <w:bookmarkEnd w:id="2"/>
+      <w:bookmarkEnd w:id="1"/>
     </w:p>
     <w:p>
       <w:pPr>
@@ -4077,7 +4501,7 @@
           <w:rFonts w:ascii="Times New Roman" w:hAnsi="Times New Roman" w:cs="Times New Roman"/>
         </w:rPr>
       </w:pPr>
-      <w:bookmarkStart w:id="3" w:name="_Toc508802026"/>
+      <w:bookmarkStart w:id="2" w:name="_Toc508888843"/>
       <w:r>
         <w:rPr>
           <w:rFonts w:ascii="Times New Roman" w:hAnsi="Times New Roman" w:cs="Times New Roman"/>
@@ -4102,47 +4526,47 @@
         </w:rPr>
         <w:t>Scope</w:t>
       </w:r>
+      <w:bookmarkEnd w:id="2"/>
+    </w:p>
+    <w:p>
+      <w:pPr>
+        <w:ind w:left="720"/>
+      </w:pPr>
+      <w:r>
+        <w:t xml:space="preserve">This project aims to provide </w:t>
+      </w:r>
+      <w:r>
+        <w:t>users with a way to enhance security on file management on desktop applications. We will be including a two factor authentication mechanism to secure our files from unauthorised usage</w:t>
+      </w:r>
+      <w:r>
+        <w:t xml:space="preserve">. </w:t>
+      </w:r>
+    </w:p>
+    <w:p>
+      <w:pPr>
+        <w:pStyle w:val="Heading2"/>
+      </w:pPr>
+      <w:r>
+        <w:tab/>
+      </w:r>
+      <w:bookmarkStart w:id="3" w:name="_Toc508888844"/>
+      <w:r>
+        <w:t xml:space="preserve">1.3 </w:t>
+      </w:r>
+      <w:r>
+        <w:tab/>
+      </w:r>
+      <w:r>
+        <w:t>Intended Audience and Reading Suggestions</w:t>
+      </w:r>
       <w:bookmarkEnd w:id="3"/>
     </w:p>
-    <w:p>
-      <w:pPr>
-        <w:ind w:left="720"/>
-      </w:pPr>
-      <w:r>
-        <w:t xml:space="preserve">This project aims to provide </w:t>
-      </w:r>
-      <w:r>
-        <w:t>users with a way to enhance security on file management on desktop applications. We will be including a two factor authentication mechanism to secure our files from unauthorised usage</w:t>
-      </w:r>
-      <w:r>
-        <w:t xml:space="preserve">. </w:t>
-      </w:r>
-    </w:p>
-    <w:p>
-      <w:pPr>
-        <w:pStyle w:val="Heading2"/>
-      </w:pPr>
-      <w:r>
-        <w:tab/>
-      </w:r>
-      <w:bookmarkStart w:id="4" w:name="_Toc508802027"/>
-      <w:r>
-        <w:t xml:space="preserve">1.3 </w:t>
-      </w:r>
-      <w:r>
-        <w:tab/>
-      </w:r>
-      <w:r>
-        <w:t>Intended Audience and Reading Suggestions</w:t>
-      </w:r>
-      <w:bookmarkEnd w:id="4"/>
-    </w:p>
     <w:p/>
     <w:p>
       <w:pPr>
         <w:pStyle w:val="Heading1"/>
       </w:pPr>
-      <w:bookmarkStart w:id="5" w:name="_Toc508802028"/>
+      <w:bookmarkStart w:id="4" w:name="_Toc508888845"/>
       <w:r>
         <w:t>2.</w:t>
       </w:r>
@@ -4150,7 +4574,7 @@
         <w:tab/>
         <w:t>Product Overview Description</w:t>
       </w:r>
-      <w:bookmarkEnd w:id="5"/>
+      <w:bookmarkEnd w:id="4"/>
     </w:p>
     <w:p>
       <w:pPr>
@@ -4159,7 +4583,7 @@
       <w:r>
         <w:tab/>
       </w:r>
-      <w:bookmarkStart w:id="6" w:name="_Toc508802029"/>
+      <w:bookmarkStart w:id="5" w:name="_Toc508888846"/>
       <w:r>
         <w:t>2.1</w:t>
       </w:r>
@@ -4167,7 +4591,7 @@
         <w:tab/>
         <w:t>Product Perspective</w:t>
       </w:r>
-      <w:bookmarkEnd w:id="6"/>
+      <w:bookmarkEnd w:id="5"/>
     </w:p>
     <w:p>
       <w:pPr>
@@ -4176,7 +4600,7 @@
       <w:r>
         <w:tab/>
       </w:r>
-      <w:bookmarkStart w:id="7" w:name="_Toc508802030"/>
+      <w:bookmarkStart w:id="6" w:name="_Toc508888847"/>
       <w:r>
         <w:t>2.2</w:t>
       </w:r>
@@ -4184,7 +4608,7 @@
         <w:tab/>
         <w:t>Product Features</w:t>
       </w:r>
-      <w:bookmarkEnd w:id="7"/>
+      <w:bookmarkEnd w:id="6"/>
     </w:p>
     <w:p>
       <w:pPr>
@@ -4196,7 +4620,7 @@
       <w:r>
         <w:tab/>
       </w:r>
-      <w:bookmarkStart w:id="8" w:name="_Toc508802031"/>
+      <w:bookmarkStart w:id="7" w:name="_Toc508888848"/>
       <w:r>
         <w:t>2.2.1</w:t>
       </w:r>
@@ -4204,7 +4628,7 @@
         <w:tab/>
         <w:t>Locking File</w:t>
       </w:r>
-      <w:bookmarkEnd w:id="8"/>
+      <w:bookmarkEnd w:id="7"/>
     </w:p>
     <w:p>
       <w:pPr>
@@ -4216,7 +4640,7 @@
       <w:r>
         <w:tab/>
       </w:r>
-      <w:bookmarkStart w:id="9" w:name="_Toc508802032"/>
+      <w:bookmarkStart w:id="8" w:name="_Toc508888849"/>
       <w:r>
         <w:t>2.2.2</w:t>
       </w:r>
@@ -4224,38 +4648,38 @@
         <w:tab/>
         <w:t>Unlocking file</w:t>
       </w:r>
+      <w:bookmarkEnd w:id="8"/>
+    </w:p>
+    <w:p>
+      <w:pPr>
+        <w:pStyle w:val="Heading3"/>
+      </w:pPr>
+      <w:r>
+        <w:tab/>
+      </w:r>
+      <w:r>
+        <w:tab/>
+      </w:r>
+      <w:bookmarkStart w:id="9" w:name="_Toc508888850"/>
+      <w:r>
+        <w:t>2.2.3</w:t>
+      </w:r>
+      <w:r>
+        <w:tab/>
+      </w:r>
+      <w:r>
+        <w:t>Secure OTP generation</w:t>
+      </w:r>
       <w:bookmarkEnd w:id="9"/>
     </w:p>
     <w:p>
       <w:pPr>
-        <w:pStyle w:val="Heading3"/>
+        <w:pStyle w:val="Heading2"/>
       </w:pPr>
       <w:r>
         <w:tab/>
       </w:r>
-      <w:r>
-        <w:tab/>
-      </w:r>
-      <w:bookmarkStart w:id="10" w:name="_Toc508802033"/>
-      <w:r>
-        <w:t>2.2.3</w:t>
-      </w:r>
-      <w:r>
-        <w:tab/>
-      </w:r>
-      <w:r>
-        <w:t>Secure OTP generation</w:t>
-      </w:r>
-      <w:bookmarkEnd w:id="10"/>
-    </w:p>
-    <w:p>
-      <w:pPr>
-        <w:pStyle w:val="Heading2"/>
-      </w:pPr>
-      <w:r>
-        <w:tab/>
-      </w:r>
-      <w:bookmarkStart w:id="11" w:name="_Toc508802034"/>
+      <w:bookmarkStart w:id="10" w:name="_Toc508888851"/>
       <w:r>
         <w:t>2.3</w:t>
       </w:r>
@@ -4263,7 +4687,7 @@
         <w:tab/>
         <w:t>User Classes and Characteristics</w:t>
       </w:r>
-      <w:bookmarkEnd w:id="11"/>
+      <w:bookmarkEnd w:id="10"/>
     </w:p>
     <w:p>
       <w:pPr>
@@ -4275,7 +4699,7 @@
       <w:r>
         <w:tab/>
       </w:r>
-      <w:bookmarkStart w:id="12" w:name="_Toc508802035"/>
+      <w:bookmarkStart w:id="11" w:name="_Toc508888852"/>
       <w:r>
         <w:t>2.3.1</w:t>
       </w:r>
@@ -4283,7 +4707,7 @@
         <w:tab/>
         <w:t>Physical Actors</w:t>
       </w:r>
-      <w:bookmarkEnd w:id="12"/>
+      <w:bookmarkEnd w:id="11"/>
     </w:p>
     <w:p>
       <w:pPr>
@@ -4295,7 +4719,7 @@
       <w:r>
         <w:tab/>
       </w:r>
-      <w:bookmarkStart w:id="13" w:name="_Toc508802036"/>
+      <w:bookmarkStart w:id="12" w:name="_Toc508888853"/>
       <w:r>
         <w:t>2.3.2</w:t>
       </w:r>
@@ -4303,7 +4727,7 @@
         <w:tab/>
         <w:t>System Actors</w:t>
       </w:r>
-      <w:bookmarkEnd w:id="13"/>
+      <w:bookmarkEnd w:id="12"/>
     </w:p>
     <w:p>
       <w:pPr>
@@ -4327,7 +4751,7 @@
       <w:r>
         <w:tab/>
       </w:r>
-      <w:bookmarkStart w:id="14" w:name="_Toc508802037"/>
+      <w:bookmarkStart w:id="13" w:name="_Toc508888854"/>
       <w:r>
         <w:t>2.4</w:t>
       </w:r>
@@ -4335,7 +4759,7 @@
         <w:tab/>
         <w:t>Operating Environment</w:t>
       </w:r>
-      <w:bookmarkEnd w:id="14"/>
+      <w:bookmarkEnd w:id="13"/>
     </w:p>
     <w:p>
       <w:pPr>
@@ -4344,7 +4768,7 @@
       <w:r>
         <w:tab/>
       </w:r>
-      <w:bookmarkStart w:id="15" w:name="_Toc508802038"/>
+      <w:bookmarkStart w:id="14" w:name="_Toc508888855"/>
       <w:r>
         <w:t>2.5</w:t>
       </w:r>
@@ -4352,7 +4776,7 @@
         <w:tab/>
         <w:t>Implementation Constraints</w:t>
       </w:r>
-      <w:bookmarkEnd w:id="15"/>
+      <w:bookmarkEnd w:id="14"/>
     </w:p>
     <w:p>
       <w:pPr>
@@ -4361,7 +4785,7 @@
       <w:r>
         <w:tab/>
       </w:r>
-      <w:bookmarkStart w:id="16" w:name="_Toc508802039"/>
+      <w:bookmarkStart w:id="15" w:name="_Toc508888856"/>
       <w:r>
         <w:t>2.6</w:t>
       </w:r>
@@ -4369,7 +4793,7 @@
         <w:tab/>
         <w:t>User Documentation</w:t>
       </w:r>
-      <w:bookmarkEnd w:id="16"/>
+      <w:bookmarkEnd w:id="15"/>
     </w:p>
     <w:p>
       <w:pPr>
@@ -4378,7 +4802,7 @@
       <w:r>
         <w:tab/>
       </w:r>
-      <w:bookmarkStart w:id="17" w:name="_Toc508802040"/>
+      <w:bookmarkStart w:id="16" w:name="_Toc508888857"/>
       <w:r>
         <w:t>2.7</w:t>
       </w:r>
@@ -4386,7 +4810,7 @@
         <w:tab/>
         <w:t>Assumptions and Dependencies</w:t>
       </w:r>
-      <w:bookmarkEnd w:id="17"/>
+      <w:bookmarkEnd w:id="16"/>
     </w:p>
     <w:p>
       <w:pPr>
@@ -4395,7 +4819,7 @@
       <w:r>
         <w:t xml:space="preserve">  </w:t>
       </w:r>
-      <w:bookmarkStart w:id="18" w:name="_Toc508802041"/>
+      <w:bookmarkStart w:id="17" w:name="_Toc508888858"/>
       <w:r>
         <w:t>3.</w:t>
       </w:r>
@@ -4403,23 +4827,3815 @@
         <w:tab/>
         <w:t>System Features</w:t>
       </w:r>
+      <w:bookmarkEnd w:id="17"/>
+    </w:p>
+    <w:p/>
+    <w:p>
+      <w:pPr>
+        <w:pStyle w:val="Heading2"/>
+        <w:ind w:firstLine="720"/>
+      </w:pPr>
+      <w:bookmarkStart w:id="18" w:name="_Toc508888859"/>
+      <w:r>
+        <w:lastRenderedPageBreak/>
+        <w:t>Main Use Case</w:t>
+      </w:r>
       <w:bookmarkEnd w:id="18"/>
     </w:p>
+    <w:p>
+      <w:r>
+        <w:tab/>
+      </w:r>
+      <w:r>
+        <w:rPr>
+          <w:noProof/>
+          <w:lang w:val="en-GB" w:eastAsia="zh-CN"/>
+        </w:rPr>
+        <w:drawing>
+          <wp:inline distT="0" distB="0" distL="0" distR="0" wp14:anchorId="471AD155" wp14:editId="53E70DB7">
+            <wp:extent cx="5727700" cy="3949700"/>
+            <wp:effectExtent l="0" t="0" r="12700" b="12700"/>
+            <wp:docPr id="3" name="Picture 3" descr="../Diagrams/Usecase%20Diagram/UseCase%20Diagram0.png"/>
+            <wp:cNvGraphicFramePr>
+              <a:graphicFrameLocks xmlns:a="http://schemas.openxmlformats.org/drawingml/2006/main" noChangeAspect="1"/>
+            </wp:cNvGraphicFramePr>
+            <a:graphic xmlns:a="http://schemas.openxmlformats.org/drawingml/2006/main">
+              <a:graphicData uri="http://schemas.openxmlformats.org/drawingml/2006/picture">
+                <pic:pic xmlns:pic="http://schemas.openxmlformats.org/drawingml/2006/picture">
+                  <pic:nvPicPr>
+                    <pic:cNvPr id="0" name="Picture 1" descr="../Diagrams/Usecase%20Diagram/UseCase%20Diagram0.png"/>
+                    <pic:cNvPicPr>
+                      <a:picLocks noChangeAspect="1" noChangeArrowheads="1"/>
+                    </pic:cNvPicPr>
+                  </pic:nvPicPr>
+                  <pic:blipFill>
+                    <a:blip r:embed="rId11" cstate="print">
+                      <a:extLst>
+                        <a:ext uri="{28A0092B-C50C-407E-A947-70E740481C1C}">
+                          <a14:useLocalDpi xmlns:a14="http://schemas.microsoft.com/office/drawing/2010/main" val="0"/>
+                        </a:ext>
+                      </a:extLst>
+                    </a:blip>
+                    <a:srcRect/>
+                    <a:stretch>
+                      <a:fillRect/>
+                    </a:stretch>
+                  </pic:blipFill>
+                  <pic:spPr bwMode="auto">
+                    <a:xfrm>
+                      <a:off x="0" y="0"/>
+                      <a:ext cx="5727700" cy="3949700"/>
+                    </a:xfrm>
+                    <a:prstGeom prst="rect">
+                      <a:avLst/>
+                    </a:prstGeom>
+                    <a:noFill/>
+                    <a:ln>
+                      <a:noFill/>
+                    </a:ln>
+                  </pic:spPr>
+                </pic:pic>
+              </a:graphicData>
+            </a:graphic>
+          </wp:inline>
+        </w:drawing>
+      </w:r>
+    </w:p>
+    <w:p>
+      <w:pPr>
+        <w:pStyle w:val="Heading2"/>
+        <w:numPr>
+          <w:ilvl w:val="1"/>
+          <w:numId w:val="12"/>
+        </w:numPr>
+      </w:pPr>
+      <w:bookmarkStart w:id="19" w:name="_Toc508888860"/>
+      <w:r>
+        <w:t>Create Account</w:t>
+      </w:r>
+      <w:bookmarkEnd w:id="19"/>
+    </w:p>
+    <w:p>
+      <w:pPr>
+        <w:pStyle w:val="Heading3"/>
+        <w:ind w:left="1140"/>
+      </w:pPr>
+      <w:r>
+        <w:t>Use Case</w:t>
+      </w:r>
+    </w:p>
+    <w:tbl>
+      <w:tblPr>
+        <w:tblStyle w:val="TableGrid"/>
+        <w:tblW w:w="0" w:type="auto"/>
+        <w:tblLook w:val="04A0" w:firstRow="1" w:lastRow="0" w:firstColumn="1" w:lastColumn="0" w:noHBand="0" w:noVBand="1"/>
+      </w:tblPr>
+      <w:tblGrid>
+        <w:gridCol w:w="1363"/>
+        <w:gridCol w:w="7879"/>
+      </w:tblGrid>
+      <w:tr>
+        <w:tc>
+          <w:tcPr>
+            <w:tcW w:w="9016" w:type="dxa"/>
+            <w:gridSpan w:val="2"/>
+          </w:tcPr>
+          <w:p>
+            <w:pPr>
+              <w:jc w:val="center"/>
+            </w:pPr>
+            <w:r>
+              <w:t>Use Case Textual Description</w:t>
+            </w:r>
+          </w:p>
+        </w:tc>
+      </w:tr>
+      <w:tr>
+        <w:tc>
+          <w:tcPr>
+            <w:tcW w:w="1129" w:type="dxa"/>
+          </w:tcPr>
+          <w:p>
+            <w:r>
+              <w:t>UC-ID</w:t>
+            </w:r>
+          </w:p>
+        </w:tc>
+        <w:tc>
+          <w:tcPr>
+            <w:tcW w:w="7887" w:type="dxa"/>
+          </w:tcPr>
+          <w:p>
+            <w:r>
+              <w:t>1.1</w:t>
+            </w:r>
+          </w:p>
+        </w:tc>
+      </w:tr>
+      <w:tr>
+        <w:tc>
+          <w:tcPr>
+            <w:tcW w:w="1129" w:type="dxa"/>
+          </w:tcPr>
+          <w:p>
+            <w:r>
+              <w:t>Name</w:t>
+            </w:r>
+          </w:p>
+        </w:tc>
+        <w:tc>
+          <w:tcPr>
+            <w:tcW w:w="7887" w:type="dxa"/>
+          </w:tcPr>
+          <w:p>
+            <w:r>
+              <w:t>Create Account</w:t>
+            </w:r>
+          </w:p>
+        </w:tc>
+      </w:tr>
+      <w:tr>
+        <w:tc>
+          <w:tcPr>
+            <w:tcW w:w="1129" w:type="dxa"/>
+          </w:tcPr>
+          <w:p>
+            <w:r>
+              <w:t>Description</w:t>
+            </w:r>
+          </w:p>
+        </w:tc>
+        <w:tc>
+          <w:tcPr>
+            <w:tcW w:w="7887" w:type="dxa"/>
+          </w:tcPr>
+          <w:p>
+            <w:r>
+              <w:t>To allow user to create new account after he download the application for the first time</w:t>
+            </w:r>
+          </w:p>
+        </w:tc>
+      </w:tr>
+      <w:tr>
+        <w:tc>
+          <w:tcPr>
+            <w:tcW w:w="1129" w:type="dxa"/>
+          </w:tcPr>
+          <w:p>
+            <w:r>
+              <w:t>Actor(s)</w:t>
+            </w:r>
+          </w:p>
+        </w:tc>
+        <w:tc>
+          <w:tcPr>
+            <w:tcW w:w="7887" w:type="dxa"/>
+          </w:tcPr>
+          <w:p>
+            <w:r>
+              <w:t>User</w:t>
+            </w:r>
+          </w:p>
+        </w:tc>
+      </w:tr>
+      <w:tr>
+        <w:tc>
+          <w:tcPr>
+            <w:tcW w:w="1129" w:type="dxa"/>
+          </w:tcPr>
+          <w:p>
+            <w:r>
+              <w:t>Precondition</w:t>
+            </w:r>
+          </w:p>
+        </w:tc>
+        <w:tc>
+          <w:tcPr>
+            <w:tcW w:w="7887" w:type="dxa"/>
+          </w:tcPr>
+          <w:p>
+            <w:r>
+              <w:t>A user has installed the application and wish to create a new account</w:t>
+            </w:r>
+          </w:p>
+        </w:tc>
+      </w:tr>
+      <w:tr>
+        <w:tc>
+          <w:tcPr>
+            <w:tcW w:w="1129" w:type="dxa"/>
+          </w:tcPr>
+          <w:p>
+            <w:r>
+              <w:t>Main Scenario</w:t>
+            </w:r>
+          </w:p>
+        </w:tc>
+        <w:tc>
+          <w:tcPr>
+            <w:tcW w:w="7887" w:type="dxa"/>
+          </w:tcPr>
+          <w:p>
+            <w:r>
+              <w:t>Step 1: System prints out a sign-up form with fields to ask for user email address and desired password</w:t>
+            </w:r>
+          </w:p>
+          <w:p>
+            <w:r>
+              <w:t>Step 2: User submits form and system does validation</w:t>
+            </w:r>
+          </w:p>
+          <w:p>
+            <w:r>
+              <w:t>Step 2(alternate): If data is invalid, an error message will be displayed, and user is sent back to form for re-entry of right credentials</w:t>
+            </w:r>
+          </w:p>
+          <w:p>
+            <w:r>
+              <w:t xml:space="preserve">Step 3: User password will be hashed </w:t>
+            </w:r>
+          </w:p>
+          <w:p>
+            <w:r>
+              <w:t>Step 4: System updates the SQL Database</w:t>
+            </w:r>
+          </w:p>
+          <w:p>
+            <w:r>
+              <w:t>Step 5: User is redirected to log in screen</w:t>
+            </w:r>
+          </w:p>
+          <w:p/>
+        </w:tc>
+      </w:tr>
+    </w:tbl>
     <w:p/>
     <w:p>
+      <w:pPr>
+        <w:pStyle w:val="Heading3"/>
+        <w:ind w:left="1140"/>
+      </w:pPr>
+      <w:r>
+        <w:lastRenderedPageBreak/>
+        <w:t>Activity Diagram</w:t>
+      </w:r>
+    </w:p>
+    <w:p>
+      <w:r>
+        <w:rPr>
+          <w:noProof/>
+          <w:lang w:val="en-GB" w:eastAsia="zh-CN"/>
+        </w:rPr>
+        <w:drawing>
+          <wp:inline distT="0" distB="0" distL="0" distR="0" wp14:anchorId="23742629" wp14:editId="6054CB1F">
+            <wp:extent cx="5549900" cy="1968500"/>
+            <wp:effectExtent l="0" t="0" r="12700" b="12700"/>
+            <wp:docPr id="4" name="Picture 4" descr="../Diagrams/Activity%20Diagram/Desktop_App(User)/Image/Activity_Desktop_CreateAccount.png"/>
+            <wp:cNvGraphicFramePr>
+              <a:graphicFrameLocks xmlns:a="http://schemas.openxmlformats.org/drawingml/2006/main" noChangeAspect="1"/>
+            </wp:cNvGraphicFramePr>
+            <a:graphic xmlns:a="http://schemas.openxmlformats.org/drawingml/2006/main">
+              <a:graphicData uri="http://schemas.openxmlformats.org/drawingml/2006/picture">
+                <pic:pic xmlns:pic="http://schemas.openxmlformats.org/drawingml/2006/picture">
+                  <pic:nvPicPr>
+                    <pic:cNvPr id="0" name="Picture 2" descr="../Diagrams/Activity%20Diagram/Desktop_App(User)/Image/Activity_Desktop_CreateAccount.png"/>
+                    <pic:cNvPicPr>
+                      <a:picLocks noChangeAspect="1" noChangeArrowheads="1"/>
+                    </pic:cNvPicPr>
+                  </pic:nvPicPr>
+                  <pic:blipFill rotWithShape="1">
+                    <a:blip r:embed="rId12" cstate="print">
+                      <a:extLst>
+                        <a:ext uri="{28A0092B-C50C-407E-A947-70E740481C1C}">
+                          <a14:useLocalDpi xmlns:a14="http://schemas.microsoft.com/office/drawing/2010/main" val="0"/>
+                        </a:ext>
+                      </a:extLst>
+                    </a:blip>
+                    <a:srcRect l="1111" t="5762" r="1778" b="30452"/>
+                    <a:stretch/>
+                  </pic:blipFill>
+                  <pic:spPr bwMode="auto">
+                    <a:xfrm>
+                      <a:off x="0" y="0"/>
+                      <a:ext cx="5549900" cy="1968500"/>
+                    </a:xfrm>
+                    <a:prstGeom prst="rect">
+                      <a:avLst/>
+                    </a:prstGeom>
+                    <a:noFill/>
+                    <a:ln>
+                      <a:noFill/>
+                    </a:ln>
+                    <a:extLst>
+                      <a:ext uri="{53640926-AAD7-44D8-BBD7-CCE9431645EC}">
+                        <a14:shadowObscured xmlns:a14="http://schemas.microsoft.com/office/drawing/2010/main"/>
+                      </a:ext>
+                    </a:extLst>
+                  </pic:spPr>
+                </pic:pic>
+              </a:graphicData>
+            </a:graphic>
+          </wp:inline>
+        </w:drawing>
+      </w:r>
+    </w:p>
+    <w:p>
+      <w:pPr>
+        <w:pStyle w:val="Heading3"/>
+        <w:ind w:left="1140"/>
+      </w:pPr>
+      <w:r>
+        <w:t>Sequence Diagram</w:t>
+      </w:r>
+    </w:p>
+    <w:p>
+      <w:r>
+        <w:rPr>
+          <w:noProof/>
+          <w:lang w:val="en-GB" w:eastAsia="zh-CN"/>
+        </w:rPr>
+        <w:drawing>
+          <wp:inline distT="0" distB="0" distL="0" distR="0" wp14:anchorId="2846F2B1" wp14:editId="397223E0">
+            <wp:extent cx="5869024" cy="2783840"/>
+            <wp:effectExtent l="0" t="0" r="0" b="10160"/>
+            <wp:docPr id="13" name="Picture 13" descr="../Diagrams/Sequence%20Diagram/Desktop_App(User)/Image/Sequence_Desktop_createUser.png"/>
+            <wp:cNvGraphicFramePr>
+              <a:graphicFrameLocks xmlns:a="http://schemas.openxmlformats.org/drawingml/2006/main" noChangeAspect="1"/>
+            </wp:cNvGraphicFramePr>
+            <a:graphic xmlns:a="http://schemas.openxmlformats.org/drawingml/2006/main">
+              <a:graphicData uri="http://schemas.openxmlformats.org/drawingml/2006/picture">
+                <pic:pic xmlns:pic="http://schemas.openxmlformats.org/drawingml/2006/picture">
+                  <pic:nvPicPr>
+                    <pic:cNvPr id="0" name="Picture 10" descr="../Diagrams/Sequence%20Diagram/Desktop_App(User)/Image/Sequence_Desktop_createUser.png"/>
+                    <pic:cNvPicPr>
+                      <a:picLocks noChangeAspect="1" noChangeArrowheads="1"/>
+                    </pic:cNvPicPr>
+                  </pic:nvPicPr>
+                  <pic:blipFill rotWithShape="1">
+                    <a:blip r:embed="rId13" cstate="print">
+                      <a:extLst>
+                        <a:ext uri="{28A0092B-C50C-407E-A947-70E740481C1C}">
+                          <a14:useLocalDpi xmlns:a14="http://schemas.microsoft.com/office/drawing/2010/main" val="0"/>
+                        </a:ext>
+                      </a:extLst>
+                    </a:blip>
+                    <a:srcRect t="4743" r="9111" b="18577"/>
+                    <a:stretch/>
+                  </pic:blipFill>
+                  <pic:spPr bwMode="auto">
+                    <a:xfrm>
+                      <a:off x="0" y="0"/>
+                      <a:ext cx="5872410" cy="2785446"/>
+                    </a:xfrm>
+                    <a:prstGeom prst="rect">
+                      <a:avLst/>
+                    </a:prstGeom>
+                    <a:noFill/>
+                    <a:ln>
+                      <a:noFill/>
+                    </a:ln>
+                    <a:extLst>
+                      <a:ext uri="{53640926-AAD7-44D8-BBD7-CCE9431645EC}">
+                        <a14:shadowObscured xmlns:a14="http://schemas.microsoft.com/office/drawing/2010/main"/>
+                      </a:ext>
+                    </a:extLst>
+                  </pic:spPr>
+                </pic:pic>
+              </a:graphicData>
+            </a:graphic>
+          </wp:inline>
+        </w:drawing>
+      </w:r>
+    </w:p>
+    <w:p>
+      <w:pPr>
+        <w:pStyle w:val="Heading2"/>
+        <w:numPr>
+          <w:ilvl w:val="1"/>
+          <w:numId w:val="12"/>
+        </w:numPr>
+      </w:pPr>
+      <w:bookmarkStart w:id="20" w:name="_Toc508888861"/>
+      <w:r>
+        <w:t>Account</w:t>
+      </w:r>
+      <w:bookmarkEnd w:id="20"/>
+      <w:r>
+        <w:t xml:space="preserve"> Recovery</w:t>
+      </w:r>
+    </w:p>
+    <w:p>
+      <w:pPr>
+        <w:pStyle w:val="Heading3"/>
+        <w:ind w:left="1140"/>
+      </w:pPr>
+      <w:r>
+        <w:t>Use Case</w:t>
+      </w:r>
+    </w:p>
+    <w:tbl>
+      <w:tblPr>
+        <w:tblStyle w:val="TableGrid"/>
+        <w:tblW w:w="0" w:type="auto"/>
+        <w:tblLook w:val="04A0" w:firstRow="1" w:lastRow="0" w:firstColumn="1" w:lastColumn="0" w:noHBand="0" w:noVBand="1"/>
+      </w:tblPr>
+      <w:tblGrid>
+        <w:gridCol w:w="1363"/>
+        <w:gridCol w:w="7879"/>
+      </w:tblGrid>
+      <w:tr>
+        <w:tc>
+          <w:tcPr>
+            <w:tcW w:w="9016" w:type="dxa"/>
+            <w:gridSpan w:val="2"/>
+          </w:tcPr>
+          <w:p>
+            <w:pPr>
+              <w:jc w:val="center"/>
+            </w:pPr>
+            <w:r>
+              <w:t>Use Case Textual Description</w:t>
+            </w:r>
+          </w:p>
+        </w:tc>
+      </w:tr>
+      <w:tr>
+        <w:tc>
+          <w:tcPr>
+            <w:tcW w:w="1129" w:type="dxa"/>
+          </w:tcPr>
+          <w:p>
+            <w:r>
+              <w:t>UC-ID</w:t>
+            </w:r>
+          </w:p>
+        </w:tc>
+        <w:tc>
+          <w:tcPr>
+            <w:tcW w:w="7887" w:type="dxa"/>
+          </w:tcPr>
+          <w:p>
+            <w:r>
+              <w:t>1.2</w:t>
+            </w:r>
+          </w:p>
+        </w:tc>
+      </w:tr>
+      <w:tr>
+        <w:tc>
+          <w:tcPr>
+            <w:tcW w:w="1129" w:type="dxa"/>
+          </w:tcPr>
+          <w:p>
+            <w:r>
+              <w:t>Name</w:t>
+            </w:r>
+          </w:p>
+        </w:tc>
+        <w:tc>
+          <w:tcPr>
+            <w:tcW w:w="7887" w:type="dxa"/>
+          </w:tcPr>
+          <w:p>
+            <w:r>
+              <w:t>Account Recovery</w:t>
+            </w:r>
+          </w:p>
+        </w:tc>
+      </w:tr>
+      <w:tr>
+        <w:tc>
+          <w:tcPr>
+            <w:tcW w:w="1129" w:type="dxa"/>
+          </w:tcPr>
+          <w:p>
+            <w:r>
+              <w:t>Description</w:t>
+            </w:r>
+          </w:p>
+        </w:tc>
+        <w:tc>
+          <w:tcPr>
+            <w:tcW w:w="7887" w:type="dxa"/>
+          </w:tcPr>
+          <w:p>
+            <w:r>
+              <w:t xml:space="preserve">To allow user to recover their lost or forgotten account </w:t>
+            </w:r>
+          </w:p>
+        </w:tc>
+      </w:tr>
+      <w:tr>
+        <w:tc>
+          <w:tcPr>
+            <w:tcW w:w="1129" w:type="dxa"/>
+          </w:tcPr>
+          <w:p>
+            <w:r>
+              <w:t>Actor(s)</w:t>
+            </w:r>
+          </w:p>
+        </w:tc>
+        <w:tc>
+          <w:tcPr>
+            <w:tcW w:w="7887" w:type="dxa"/>
+          </w:tcPr>
+          <w:p>
+            <w:r>
+              <w:t>User</w:t>
+            </w:r>
+          </w:p>
+        </w:tc>
+      </w:tr>
+      <w:tr>
+        <w:tc>
+          <w:tcPr>
+            <w:tcW w:w="1129" w:type="dxa"/>
+          </w:tcPr>
+          <w:p>
+            <w:r>
+              <w:t>Precondition</w:t>
+            </w:r>
+          </w:p>
+        </w:tc>
+        <w:tc>
+          <w:tcPr>
+            <w:tcW w:w="7887" w:type="dxa"/>
+          </w:tcPr>
+          <w:p>
+            <w:r>
+              <w:t>The user has a registered account and forgotten password</w:t>
+            </w:r>
+          </w:p>
+        </w:tc>
+      </w:tr>
+      <w:tr>
+        <w:tc>
+          <w:tcPr>
+            <w:tcW w:w="1129" w:type="dxa"/>
+          </w:tcPr>
+          <w:p>
+            <w:r>
+              <w:t>Main Scenario</w:t>
+            </w:r>
+          </w:p>
+        </w:tc>
+        <w:tc>
+          <w:tcPr>
+            <w:tcW w:w="7887" w:type="dxa"/>
+          </w:tcPr>
+          <w:p>
+            <w:r>
+              <w:t>Step 1: User selects account recovery on Log in screen</w:t>
+            </w:r>
+          </w:p>
+          <w:p>
+            <w:r>
+              <w:t>Step 2: System prints out a form to prompt for User account email</w:t>
+            </w:r>
+          </w:p>
+          <w:p>
+            <w:r>
+              <w:t>Step 3: User fills up the email and system do validation</w:t>
+            </w:r>
+          </w:p>
+          <w:p>
+            <w:r>
+              <w:t>Step 3(alternate): If email is invalid, an error message will be displayed, and user is sent back to form for re-entry of right credentials</w:t>
+            </w:r>
+          </w:p>
+          <w:p>
+            <w:r>
+              <w:t>Step 4: System will generate new password</w:t>
+            </w:r>
+          </w:p>
+          <w:p>
+            <w:r>
+              <w:t>Step 5: Email with new generated password will be sent to User email address.</w:t>
+            </w:r>
+          </w:p>
+        </w:tc>
+      </w:tr>
+    </w:tbl>
+    <w:p/>
+    <w:p>
+      <w:pPr>
+        <w:pStyle w:val="Heading3"/>
+        <w:ind w:left="1140"/>
+      </w:pPr>
+      <w:r>
+        <w:lastRenderedPageBreak/>
+        <w:t>Activity Diagram</w:t>
+      </w:r>
+    </w:p>
+    <w:p>
+      <w:pPr>
+        <w:rPr>
+          <w:rStyle w:val="Heading3Char"/>
+        </w:rPr>
+      </w:pPr>
+      <w:r>
+        <w:rPr>
+          <w:noProof/>
+          <w:lang w:val="en-GB" w:eastAsia="zh-CN"/>
+        </w:rPr>
+        <w:drawing>
+          <wp:inline distT="0" distB="0" distL="0" distR="0" wp14:anchorId="2994CB9A" wp14:editId="40655470">
+            <wp:extent cx="5486400" cy="3009900"/>
+            <wp:effectExtent l="0" t="0" r="0" b="12700"/>
+            <wp:docPr id="5" name="Picture 5" descr="../Diagrams/Activity%20Diagram/Desktop_App(User)/Image/Activity_Desktop_AccountRecovery.png"/>
+            <wp:cNvGraphicFramePr>
+              <a:graphicFrameLocks xmlns:a="http://schemas.openxmlformats.org/drawingml/2006/main" noChangeAspect="1"/>
+            </wp:cNvGraphicFramePr>
+            <a:graphic xmlns:a="http://schemas.openxmlformats.org/drawingml/2006/main">
+              <a:graphicData uri="http://schemas.openxmlformats.org/drawingml/2006/picture">
+                <pic:pic xmlns:pic="http://schemas.openxmlformats.org/drawingml/2006/picture">
+                  <pic:nvPicPr>
+                    <pic:cNvPr id="0" name="Picture 3" descr="../Diagrams/Activity%20Diagram/Desktop_App(User)/Image/Activity_Desktop_AccountRecovery.png"/>
+                    <pic:cNvPicPr>
+                      <a:picLocks noChangeAspect="1" noChangeArrowheads="1"/>
+                    </pic:cNvPicPr>
+                  </pic:nvPicPr>
+                  <pic:blipFill rotWithShape="1">
+                    <a:blip r:embed="rId14" cstate="print">
+                      <a:extLst>
+                        <a:ext uri="{28A0092B-C50C-407E-A947-70E740481C1C}">
+                          <a14:useLocalDpi xmlns:a14="http://schemas.microsoft.com/office/drawing/2010/main" val="0"/>
+                        </a:ext>
+                      </a:extLst>
+                    </a:blip>
+                    <a:srcRect l="1552" t="6015" r="2661" b="4887"/>
+                    <a:stretch/>
+                  </pic:blipFill>
+                  <pic:spPr bwMode="auto">
+                    <a:xfrm>
+                      <a:off x="0" y="0"/>
+                      <a:ext cx="5486400" cy="3009900"/>
+                    </a:xfrm>
+                    <a:prstGeom prst="rect">
+                      <a:avLst/>
+                    </a:prstGeom>
+                    <a:noFill/>
+                    <a:ln>
+                      <a:noFill/>
+                    </a:ln>
+                    <a:extLst>
+                      <a:ext uri="{53640926-AAD7-44D8-BBD7-CCE9431645EC}">
+                        <a14:shadowObscured xmlns:a14="http://schemas.microsoft.com/office/drawing/2010/main"/>
+                      </a:ext>
+                    </a:extLst>
+                  </pic:spPr>
+                </pic:pic>
+              </a:graphicData>
+            </a:graphic>
+          </wp:inline>
+        </w:drawing>
+      </w:r>
+    </w:p>
+    <w:p>
+      <w:pPr>
+        <w:ind w:left="420" w:firstLine="720"/>
+        <w:rPr>
+          <w:rStyle w:val="Heading3Char"/>
+        </w:rPr>
+      </w:pPr>
+      <w:r>
+        <w:rPr>
+          <w:rStyle w:val="Heading3Char"/>
+        </w:rPr>
+        <w:t>Sequence Diagram</w:t>
+      </w:r>
+    </w:p>
+    <w:p>
+      <w:pPr>
+        <w:rPr>
+          <w:rStyle w:val="Heading3Char"/>
+        </w:rPr>
+      </w:pPr>
+      <w:r>
+        <w:rPr>
+          <w:rStyle w:val="Heading3Char"/>
+          <w:noProof/>
+          <w:lang w:val="en-GB" w:eastAsia="zh-CN"/>
+        </w:rPr>
+        <w:drawing>
+          <wp:inline distT="0" distB="0" distL="0" distR="0" wp14:anchorId="3C834E0F" wp14:editId="5ECCCB36">
+            <wp:extent cx="5652135" cy="3057950"/>
+            <wp:effectExtent l="0" t="0" r="0" b="0"/>
+            <wp:docPr id="14" name="Picture 14" descr="../Diagrams/Sequence%20Diagram/Desktop_App(User)/Image/Sequence_Desktop_AccountRecovery.png"/>
+            <wp:cNvGraphicFramePr>
+              <a:graphicFrameLocks xmlns:a="http://schemas.openxmlformats.org/drawingml/2006/main" noChangeAspect="1"/>
+            </wp:cNvGraphicFramePr>
+            <a:graphic xmlns:a="http://schemas.openxmlformats.org/drawingml/2006/main">
+              <a:graphicData uri="http://schemas.openxmlformats.org/drawingml/2006/picture">
+                <pic:pic xmlns:pic="http://schemas.openxmlformats.org/drawingml/2006/picture">
+                  <pic:nvPicPr>
+                    <pic:cNvPr id="0" name="Picture 11" descr="../Diagrams/Sequence%20Diagram/Desktop_App(User)/Image/Sequence_Desktop_AccountRecovery.png"/>
+                    <pic:cNvPicPr>
+                      <a:picLocks noChangeAspect="1" noChangeArrowheads="1"/>
+                    </pic:cNvPicPr>
+                  </pic:nvPicPr>
+                  <pic:blipFill rotWithShape="1">
+                    <a:blip r:embed="rId15">
+                      <a:extLst>
+                        <a:ext uri="{28A0092B-C50C-407E-A947-70E740481C1C}">
+                          <a14:useLocalDpi xmlns:a14="http://schemas.microsoft.com/office/drawing/2010/main" val="0"/>
+                        </a:ext>
+                      </a:extLst>
+                    </a:blip>
+                    <a:srcRect l="9313" t="5555" r="4213" b="21181"/>
+                    <a:stretch/>
+                  </pic:blipFill>
+                  <pic:spPr bwMode="auto">
+                    <a:xfrm>
+                      <a:off x="0" y="0"/>
+                      <a:ext cx="5665003" cy="3064912"/>
+                    </a:xfrm>
+                    <a:prstGeom prst="rect">
+                      <a:avLst/>
+                    </a:prstGeom>
+                    <a:noFill/>
+                    <a:ln>
+                      <a:noFill/>
+                    </a:ln>
+                    <a:extLst>
+                      <a:ext uri="{53640926-AAD7-44D8-BBD7-CCE9431645EC}">
+                        <a14:shadowObscured xmlns:a14="http://schemas.microsoft.com/office/drawing/2010/main"/>
+                      </a:ext>
+                    </a:extLst>
+                  </pic:spPr>
+                </pic:pic>
+              </a:graphicData>
+            </a:graphic>
+          </wp:inline>
+        </w:drawing>
+      </w:r>
+    </w:p>
+    <w:p>
+      <w:pPr>
+        <w:pStyle w:val="Heading2"/>
+        <w:numPr>
+          <w:ilvl w:val="1"/>
+          <w:numId w:val="12"/>
+        </w:numPr>
+      </w:pPr>
+      <w:r>
+        <w:t>Login</w:t>
+      </w:r>
+    </w:p>
+    <w:p>
+      <w:pPr>
+        <w:pStyle w:val="Heading3"/>
+        <w:ind w:left="1140"/>
+      </w:pPr>
+      <w:r>
+        <w:t>Use Case</w:t>
+      </w:r>
+    </w:p>
+    <w:tbl>
+      <w:tblPr>
+        <w:tblStyle w:val="TableGrid"/>
+        <w:tblW w:w="0" w:type="auto"/>
+        <w:tblLook w:val="04A0" w:firstRow="1" w:lastRow="0" w:firstColumn="1" w:lastColumn="0" w:noHBand="0" w:noVBand="1"/>
+      </w:tblPr>
+      <w:tblGrid>
+        <w:gridCol w:w="1363"/>
+        <w:gridCol w:w="7879"/>
+      </w:tblGrid>
+      <w:tr>
+        <w:tc>
+          <w:tcPr>
+            <w:tcW w:w="9016" w:type="dxa"/>
+            <w:gridSpan w:val="2"/>
+          </w:tcPr>
+          <w:p>
+            <w:pPr>
+              <w:jc w:val="center"/>
+            </w:pPr>
+            <w:r>
+              <w:t>Use Case Textual Description</w:t>
+            </w:r>
+          </w:p>
+        </w:tc>
+      </w:tr>
+      <w:tr>
+        <w:tc>
+          <w:tcPr>
+            <w:tcW w:w="1129" w:type="dxa"/>
+          </w:tcPr>
+          <w:p>
+            <w:r>
+              <w:t>UC-ID</w:t>
+            </w:r>
+          </w:p>
+        </w:tc>
+        <w:tc>
+          <w:tcPr>
+            <w:tcW w:w="7887" w:type="dxa"/>
+          </w:tcPr>
+          <w:p>
+            <w:r>
+              <w:t>1.3</w:t>
+            </w:r>
+          </w:p>
+        </w:tc>
+      </w:tr>
+      <w:tr>
+        <w:tc>
+          <w:tcPr>
+            <w:tcW w:w="1129" w:type="dxa"/>
+          </w:tcPr>
+          <w:p>
+            <w:r>
+              <w:t>Name</w:t>
+            </w:r>
+          </w:p>
+        </w:tc>
+        <w:tc>
+          <w:tcPr>
+            <w:tcW w:w="7887" w:type="dxa"/>
+          </w:tcPr>
+          <w:p>
+            <w:r>
+              <w:t>Login</w:t>
+            </w:r>
+          </w:p>
+        </w:tc>
+      </w:tr>
+      <w:tr>
+        <w:tc>
+          <w:tcPr>
+            <w:tcW w:w="1129" w:type="dxa"/>
+          </w:tcPr>
+          <w:p>
+            <w:r>
+              <w:t>Description</w:t>
+            </w:r>
+          </w:p>
+        </w:tc>
+        <w:tc>
+          <w:tcPr>
+            <w:tcW w:w="7887" w:type="dxa"/>
+          </w:tcPr>
+          <w:p>
+            <w:r>
+              <w:t>To allow User to log in to the system</w:t>
+            </w:r>
+          </w:p>
+        </w:tc>
+      </w:tr>
+      <w:tr>
+        <w:tc>
+          <w:tcPr>
+            <w:tcW w:w="1129" w:type="dxa"/>
+          </w:tcPr>
+          <w:p>
+            <w:r>
+              <w:t>Actor(s)</w:t>
+            </w:r>
+          </w:p>
+        </w:tc>
+        <w:tc>
+          <w:tcPr>
+            <w:tcW w:w="7887" w:type="dxa"/>
+          </w:tcPr>
+          <w:p>
+            <w:r>
+              <w:t>User</w:t>
+            </w:r>
+          </w:p>
+        </w:tc>
+      </w:tr>
+      <w:tr>
+        <w:tc>
+          <w:tcPr>
+            <w:tcW w:w="1129" w:type="dxa"/>
+          </w:tcPr>
+          <w:p>
+            <w:r>
+              <w:t>Precondition</w:t>
+            </w:r>
+          </w:p>
+        </w:tc>
+        <w:tc>
+          <w:tcPr>
+            <w:tcW w:w="7887" w:type="dxa"/>
+          </w:tcPr>
+          <w:p>
+            <w:r>
+              <w:t>The user has a registered account</w:t>
+            </w:r>
+          </w:p>
+        </w:tc>
+      </w:tr>
+      <w:tr>
+        <w:tc>
+          <w:tcPr>
+            <w:tcW w:w="1129" w:type="dxa"/>
+          </w:tcPr>
+          <w:p>
+            <w:r>
+              <w:t>Main Scenario</w:t>
+            </w:r>
+          </w:p>
+        </w:tc>
+        <w:tc>
+          <w:tcPr>
+            <w:tcW w:w="7887" w:type="dxa"/>
+          </w:tcPr>
+          <w:p>
+            <w:r>
+              <w:t>Step 1: User enters their log in credentials in the log in screen</w:t>
+            </w:r>
+          </w:p>
+          <w:p>
+            <w:r>
+              <w:t>Step 2: System hash the User password and validates with SQL Database</w:t>
+            </w:r>
+          </w:p>
+          <w:p>
+            <w:r>
+              <w:lastRenderedPageBreak/>
+              <w:t>Step 2(alternate): If log in credentials are wrong, an error message will display, and User will be prompt to enter credentials again</w:t>
+            </w:r>
+          </w:p>
+          <w:p>
+            <w:r>
+              <w:t xml:space="preserve">Step 2(alternate): If log in credentials is wrong for 3 times, system will be lock from User for 3 minutes </w:t>
+            </w:r>
+            <w:r>
+              <w:rPr>
+                <w:b/>
+                <w:u w:val="single"/>
+              </w:rPr>
+              <w:t>via U/C 1.3.1</w:t>
+            </w:r>
+          </w:p>
+          <w:p>
+            <w:r>
+              <w:t>Step 3: System will display Main Menu</w:t>
+            </w:r>
+          </w:p>
+          <w:p>
+            <w:r>
+              <w:t>Step 4: User will enter choice from Main Menu</w:t>
+            </w:r>
+          </w:p>
+        </w:tc>
+      </w:tr>
+    </w:tbl>
+    <w:p/>
+    <w:tbl>
+      <w:tblPr>
+        <w:tblStyle w:val="TableGrid"/>
+        <w:tblW w:w="0" w:type="auto"/>
+        <w:tblLook w:val="04A0" w:firstRow="1" w:lastRow="0" w:firstColumn="1" w:lastColumn="0" w:noHBand="0" w:noVBand="1"/>
+      </w:tblPr>
+      <w:tblGrid>
+        <w:gridCol w:w="1363"/>
+        <w:gridCol w:w="7879"/>
+      </w:tblGrid>
+      <w:tr>
+        <w:tc>
+          <w:tcPr>
+            <w:tcW w:w="9016" w:type="dxa"/>
+            <w:gridSpan w:val="2"/>
+          </w:tcPr>
+          <w:p>
+            <w:pPr>
+              <w:jc w:val="center"/>
+            </w:pPr>
+            <w:r>
+              <w:t>Use Case Textual Description</w:t>
+            </w:r>
+          </w:p>
+        </w:tc>
+      </w:tr>
+      <w:tr>
+        <w:tc>
+          <w:tcPr>
+            <w:tcW w:w="1129" w:type="dxa"/>
+          </w:tcPr>
+          <w:p>
+            <w:r>
+              <w:t>UC-ID</w:t>
+            </w:r>
+          </w:p>
+        </w:tc>
+        <w:tc>
+          <w:tcPr>
+            <w:tcW w:w="7887" w:type="dxa"/>
+          </w:tcPr>
+          <w:p>
+            <w:r>
+              <w:t>1.3.1</w:t>
+            </w:r>
+          </w:p>
+        </w:tc>
+      </w:tr>
+      <w:tr>
+        <w:tc>
+          <w:tcPr>
+            <w:tcW w:w="1129" w:type="dxa"/>
+          </w:tcPr>
+          <w:p>
+            <w:r>
+              <w:t>Name</w:t>
+            </w:r>
+          </w:p>
+        </w:tc>
+        <w:tc>
+          <w:tcPr>
+            <w:tcW w:w="7887" w:type="dxa"/>
+          </w:tcPr>
+          <w:p>
+            <w:r>
+              <w:t>System Lockout</w:t>
+            </w:r>
+          </w:p>
+        </w:tc>
+      </w:tr>
+      <w:tr>
+        <w:tc>
+          <w:tcPr>
+            <w:tcW w:w="1129" w:type="dxa"/>
+          </w:tcPr>
+          <w:p>
+            <w:r>
+              <w:t>Description</w:t>
+            </w:r>
+          </w:p>
+        </w:tc>
+        <w:tc>
+          <w:tcPr>
+            <w:tcW w:w="7887" w:type="dxa"/>
+          </w:tcPr>
+          <w:p>
+            <w:r>
+              <w:t>Lock User out after several failed log in attempts</w:t>
+            </w:r>
+          </w:p>
+        </w:tc>
+      </w:tr>
+      <w:tr>
+        <w:tc>
+          <w:tcPr>
+            <w:tcW w:w="1129" w:type="dxa"/>
+          </w:tcPr>
+          <w:p>
+            <w:r>
+              <w:t>Actor(s)</w:t>
+            </w:r>
+          </w:p>
+        </w:tc>
+        <w:tc>
+          <w:tcPr>
+            <w:tcW w:w="7887" w:type="dxa"/>
+          </w:tcPr>
+          <w:p>
+            <w:r>
+              <w:t>User</w:t>
+            </w:r>
+          </w:p>
+        </w:tc>
+      </w:tr>
+      <w:tr>
+        <w:tc>
+          <w:tcPr>
+            <w:tcW w:w="1129" w:type="dxa"/>
+          </w:tcPr>
+          <w:p>
+            <w:r>
+              <w:t>Precondition</w:t>
+            </w:r>
+          </w:p>
+        </w:tc>
+        <w:tc>
+          <w:tcPr>
+            <w:tcW w:w="7887" w:type="dxa"/>
+          </w:tcPr>
+          <w:p>
+            <w:r>
+              <w:t>The user has 3 failed log in attempts</w:t>
+            </w:r>
+          </w:p>
+        </w:tc>
+      </w:tr>
+      <w:tr>
+        <w:tc>
+          <w:tcPr>
+            <w:tcW w:w="1129" w:type="dxa"/>
+          </w:tcPr>
+          <w:p>
+            <w:r>
+              <w:t>Main Scenario</w:t>
+            </w:r>
+          </w:p>
+        </w:tc>
+        <w:tc>
+          <w:tcPr>
+            <w:tcW w:w="7887" w:type="dxa"/>
+          </w:tcPr>
+          <w:p>
+            <w:r>
+              <w:t>Step 1: System will lock the user out of the system for 3 minutes</w:t>
+            </w:r>
+          </w:p>
+          <w:p>
+            <w:r>
+              <w:t>Step 2: System will resume after 3 minutes.</w:t>
+            </w:r>
+          </w:p>
+        </w:tc>
+      </w:tr>
+    </w:tbl>
+    <w:p/>
+    <w:p>
+      <w:pPr>
+        <w:pStyle w:val="Heading3"/>
+        <w:ind w:left="1140"/>
+      </w:pPr>
+      <w:r>
+        <w:t>Activity Diagram</w:t>
+      </w:r>
+    </w:p>
+    <w:p>
+      <w:r>
+        <w:rPr>
+          <w:noProof/>
+          <w:lang w:val="en-GB" w:eastAsia="zh-CN"/>
+        </w:rPr>
+        <w:drawing>
+          <wp:inline distT="0" distB="0" distL="0" distR="0" wp14:anchorId="77C819D7" wp14:editId="77FA7CDB">
+            <wp:extent cx="5295900" cy="4064000"/>
+            <wp:effectExtent l="0" t="0" r="12700" b="0"/>
+            <wp:docPr id="6" name="Picture 6" descr="../Diagrams/Activity%20Diagram/Desktop_App(User)/Image/Activity_Desktop_Login.png"/>
+            <wp:cNvGraphicFramePr>
+              <a:graphicFrameLocks xmlns:a="http://schemas.openxmlformats.org/drawingml/2006/main" noChangeAspect="1"/>
+            </wp:cNvGraphicFramePr>
+            <a:graphic xmlns:a="http://schemas.openxmlformats.org/drawingml/2006/main">
+              <a:graphicData uri="http://schemas.openxmlformats.org/drawingml/2006/picture">
+                <pic:pic xmlns:pic="http://schemas.openxmlformats.org/drawingml/2006/picture">
+                  <pic:nvPicPr>
+                    <pic:cNvPr id="0" name="Picture 4" descr="../Diagrams/Activity%20Diagram/Desktop_App(User)/Image/Activity_Desktop_Login.png"/>
+                    <pic:cNvPicPr>
+                      <a:picLocks noChangeAspect="1" noChangeArrowheads="1"/>
+                    </pic:cNvPicPr>
+                  </pic:nvPicPr>
+                  <pic:blipFill rotWithShape="1">
+                    <a:blip r:embed="rId16">
+                      <a:extLst>
+                        <a:ext uri="{28A0092B-C50C-407E-A947-70E740481C1C}">
+                          <a14:useLocalDpi xmlns:a14="http://schemas.microsoft.com/office/drawing/2010/main" val="0"/>
+                        </a:ext>
+                      </a:extLst>
+                    </a:blip>
+                    <a:srcRect l="2218" t="4584" r="5321" b="3725"/>
+                    <a:stretch/>
+                  </pic:blipFill>
+                  <pic:spPr bwMode="auto">
+                    <a:xfrm>
+                      <a:off x="0" y="0"/>
+                      <a:ext cx="5295900" cy="4064000"/>
+                    </a:xfrm>
+                    <a:prstGeom prst="rect">
+                      <a:avLst/>
+                    </a:prstGeom>
+                    <a:noFill/>
+                    <a:ln>
+                      <a:noFill/>
+                    </a:ln>
+                    <a:extLst>
+                      <a:ext uri="{53640926-AAD7-44D8-BBD7-CCE9431645EC}">
+                        <a14:shadowObscured xmlns:a14="http://schemas.microsoft.com/office/drawing/2010/main"/>
+                      </a:ext>
+                    </a:extLst>
+                  </pic:spPr>
+                </pic:pic>
+              </a:graphicData>
+            </a:graphic>
+          </wp:inline>
+        </w:drawing>
+      </w:r>
+    </w:p>
+    <w:p>
+      <w:pPr>
+        <w:pStyle w:val="Heading3"/>
+        <w:ind w:left="420" w:firstLine="720"/>
+      </w:pPr>
+      <w:r>
+        <w:lastRenderedPageBreak/>
+        <w:t>Sequence Diagram</w:t>
+      </w:r>
+    </w:p>
+    <w:p>
+      <w:r>
+        <w:rPr>
+          <w:noProof/>
+          <w:lang w:val="en-GB" w:eastAsia="zh-CN"/>
+        </w:rPr>
+        <w:drawing>
+          <wp:inline distT="0" distB="0" distL="0" distR="0" wp14:anchorId="0644A020" wp14:editId="0F750321">
+            <wp:extent cx="5719361" cy="3469640"/>
+            <wp:effectExtent l="0" t="0" r="0" b="10160"/>
+            <wp:docPr id="15" name="Picture 15" descr="../Diagrams/Sequence%20Diagram/Desktop_App(User)/Image/Sequence_Desktop_login.png"/>
+            <wp:cNvGraphicFramePr>
+              <a:graphicFrameLocks xmlns:a="http://schemas.openxmlformats.org/drawingml/2006/main" noChangeAspect="1"/>
+            </wp:cNvGraphicFramePr>
+            <a:graphic xmlns:a="http://schemas.openxmlformats.org/drawingml/2006/main">
+              <a:graphicData uri="http://schemas.openxmlformats.org/drawingml/2006/picture">
+                <pic:pic xmlns:pic="http://schemas.openxmlformats.org/drawingml/2006/picture">
+                  <pic:nvPicPr>
+                    <pic:cNvPr id="0" name="Picture 12" descr="../Diagrams/Sequence%20Diagram/Desktop_App(User)/Image/Sequence_Desktop_login.png"/>
+                    <pic:cNvPicPr>
+                      <a:picLocks noChangeAspect="1" noChangeArrowheads="1"/>
+                    </pic:cNvPicPr>
+                  </pic:nvPicPr>
+                  <pic:blipFill rotWithShape="1">
+                    <a:blip r:embed="rId17" cstate="print">
+                      <a:extLst>
+                        <a:ext uri="{28A0092B-C50C-407E-A947-70E740481C1C}">
+                          <a14:useLocalDpi xmlns:a14="http://schemas.microsoft.com/office/drawing/2010/main" val="0"/>
+                        </a:ext>
+                      </a:extLst>
+                    </a:blip>
+                    <a:srcRect l="5765" t="4220" r="14191" b="3376"/>
+                    <a:stretch/>
+                  </pic:blipFill>
+                  <pic:spPr bwMode="auto">
+                    <a:xfrm>
+                      <a:off x="0" y="0"/>
+                      <a:ext cx="5726927" cy="3474230"/>
+                    </a:xfrm>
+                    <a:prstGeom prst="rect">
+                      <a:avLst/>
+                    </a:prstGeom>
+                    <a:noFill/>
+                    <a:ln>
+                      <a:noFill/>
+                    </a:ln>
+                    <a:extLst>
+                      <a:ext uri="{53640926-AAD7-44D8-BBD7-CCE9431645EC}">
+                        <a14:shadowObscured xmlns:a14="http://schemas.microsoft.com/office/drawing/2010/main"/>
+                      </a:ext>
+                    </a:extLst>
+                  </pic:spPr>
+                </pic:pic>
+              </a:graphicData>
+            </a:graphic>
+          </wp:inline>
+        </w:drawing>
+      </w:r>
+    </w:p>
+    <w:p>
+      <w:pPr>
+        <w:pStyle w:val="Heading2"/>
+        <w:numPr>
+          <w:ilvl w:val="1"/>
+          <w:numId w:val="12"/>
+        </w:numPr>
+      </w:pPr>
+      <w:r>
+        <w:t>Change Password</w:t>
+      </w:r>
+    </w:p>
+    <w:p>
+      <w:pPr>
+        <w:pStyle w:val="Heading3"/>
+        <w:ind w:left="1140"/>
+      </w:pPr>
+      <w:r>
+        <w:t>Use Case</w:t>
+      </w:r>
+    </w:p>
+    <w:tbl>
+      <w:tblPr>
+        <w:tblStyle w:val="TableGrid"/>
+        <w:tblW w:w="0" w:type="auto"/>
+        <w:tblLook w:val="04A0" w:firstRow="1" w:lastRow="0" w:firstColumn="1" w:lastColumn="0" w:noHBand="0" w:noVBand="1"/>
+      </w:tblPr>
+      <w:tblGrid>
+        <w:gridCol w:w="1363"/>
+        <w:gridCol w:w="7879"/>
+      </w:tblGrid>
+      <w:tr>
+        <w:tc>
+          <w:tcPr>
+            <w:tcW w:w="9016" w:type="dxa"/>
+            <w:gridSpan w:val="2"/>
+          </w:tcPr>
+          <w:p>
+            <w:pPr>
+              <w:jc w:val="center"/>
+            </w:pPr>
+            <w:r>
+              <w:t>Use Case Textual Description</w:t>
+            </w:r>
+          </w:p>
+        </w:tc>
+      </w:tr>
+      <w:tr>
+        <w:tc>
+          <w:tcPr>
+            <w:tcW w:w="1129" w:type="dxa"/>
+          </w:tcPr>
+          <w:p>
+            <w:r>
+              <w:t>UC-ID</w:t>
+            </w:r>
+          </w:p>
+        </w:tc>
+        <w:tc>
+          <w:tcPr>
+            <w:tcW w:w="7887" w:type="dxa"/>
+          </w:tcPr>
+          <w:p>
+            <w:r>
+              <w:t>1.4</w:t>
+            </w:r>
+          </w:p>
+        </w:tc>
+      </w:tr>
+      <w:tr>
+        <w:tc>
+          <w:tcPr>
+            <w:tcW w:w="1129" w:type="dxa"/>
+          </w:tcPr>
+          <w:p>
+            <w:r>
+              <w:t>Name</w:t>
+            </w:r>
+          </w:p>
+        </w:tc>
+        <w:tc>
+          <w:tcPr>
+            <w:tcW w:w="7887" w:type="dxa"/>
+          </w:tcPr>
+          <w:p>
+            <w:r>
+              <w:t>Change Password</w:t>
+            </w:r>
+          </w:p>
+        </w:tc>
+      </w:tr>
+      <w:tr>
+        <w:tc>
+          <w:tcPr>
+            <w:tcW w:w="1129" w:type="dxa"/>
+          </w:tcPr>
+          <w:p>
+            <w:r>
+              <w:t>Description</w:t>
+            </w:r>
+          </w:p>
+        </w:tc>
+        <w:tc>
+          <w:tcPr>
+            <w:tcW w:w="7887" w:type="dxa"/>
+          </w:tcPr>
+          <w:p>
+            <w:r>
+              <w:t>To allow User to change their password</w:t>
+            </w:r>
+          </w:p>
+        </w:tc>
+      </w:tr>
+      <w:tr>
+        <w:tc>
+          <w:tcPr>
+            <w:tcW w:w="1129" w:type="dxa"/>
+          </w:tcPr>
+          <w:p>
+            <w:r>
+              <w:t>Actor(s)</w:t>
+            </w:r>
+          </w:p>
+        </w:tc>
+        <w:tc>
+          <w:tcPr>
+            <w:tcW w:w="7887" w:type="dxa"/>
+          </w:tcPr>
+          <w:p>
+            <w:r>
+              <w:t>User</w:t>
+            </w:r>
+          </w:p>
+        </w:tc>
+      </w:tr>
+      <w:tr>
+        <w:tc>
+          <w:tcPr>
+            <w:tcW w:w="1129" w:type="dxa"/>
+          </w:tcPr>
+          <w:p>
+            <w:r>
+              <w:t>Precondition</w:t>
+            </w:r>
+          </w:p>
+        </w:tc>
+        <w:tc>
+          <w:tcPr>
+            <w:tcW w:w="7887" w:type="dxa"/>
+          </w:tcPr>
+          <w:p>
+            <w:r>
+              <w:t>The user has a registered account and wish to update the current password</w:t>
+            </w:r>
+          </w:p>
+        </w:tc>
+      </w:tr>
+      <w:tr>
+        <w:tc>
+          <w:tcPr>
+            <w:tcW w:w="1129" w:type="dxa"/>
+          </w:tcPr>
+          <w:p>
+            <w:r>
+              <w:t>Main Scenario</w:t>
+            </w:r>
+          </w:p>
+        </w:tc>
+        <w:tc>
+          <w:tcPr>
+            <w:tcW w:w="7887" w:type="dxa"/>
+          </w:tcPr>
+          <w:p>
+            <w:r>
+              <w:t>Step 1: User enters username and password at Log in screen</w:t>
+            </w:r>
+          </w:p>
+          <w:p>
+            <w:r>
+              <w:t>Step 2: User selects change password at the main menu</w:t>
+            </w:r>
+          </w:p>
+          <w:p>
+            <w:r>
+              <w:t>Step 3: System displays a form for user to fill up the new password they desire</w:t>
+            </w:r>
+          </w:p>
+          <w:p>
+            <w:r>
+              <w:t>Step 4: User enters the new desired password and system do validation</w:t>
+            </w:r>
+          </w:p>
+          <w:p>
+            <w:r>
+              <w:t>Step 5: System will update the SQL Database with the new password</w:t>
+            </w:r>
+          </w:p>
+        </w:tc>
+      </w:tr>
+    </w:tbl>
+    <w:p/>
+    <w:p>
+      <w:pPr>
+        <w:pStyle w:val="Heading3"/>
+        <w:ind w:left="1140"/>
+      </w:pPr>
+      <w:r>
+        <w:lastRenderedPageBreak/>
+        <w:t>Activity Diagram</w:t>
+      </w:r>
+    </w:p>
+    <w:p>
+      <w:r>
+        <w:rPr>
+          <w:noProof/>
+          <w:lang w:val="en-GB" w:eastAsia="zh-CN"/>
+        </w:rPr>
+        <w:drawing>
+          <wp:inline distT="0" distB="0" distL="0" distR="0" wp14:anchorId="6D4A1DC2" wp14:editId="450959CA">
+            <wp:extent cx="5435600" cy="4038600"/>
+            <wp:effectExtent l="0" t="0" r="0" b="0"/>
+            <wp:docPr id="8" name="Picture 8" descr="../Diagrams/Activity%20Diagram/Desktop_App(User)/Image/Activity_Desktop_ChangePassword.png"/>
+            <wp:cNvGraphicFramePr>
+              <a:graphicFrameLocks xmlns:a="http://schemas.openxmlformats.org/drawingml/2006/main" noChangeAspect="1"/>
+            </wp:cNvGraphicFramePr>
+            <a:graphic xmlns:a="http://schemas.openxmlformats.org/drawingml/2006/main">
+              <a:graphicData uri="http://schemas.openxmlformats.org/drawingml/2006/picture">
+                <pic:pic xmlns:pic="http://schemas.openxmlformats.org/drawingml/2006/picture">
+                  <pic:nvPicPr>
+                    <pic:cNvPr id="0" name="Picture 5" descr="../Diagrams/Activity%20Diagram/Desktop_App(User)/Image/Activity_Desktop_ChangePassword.png"/>
+                    <pic:cNvPicPr>
+                      <a:picLocks noChangeAspect="1" noChangeArrowheads="1"/>
+                    </pic:cNvPicPr>
+                  </pic:nvPicPr>
+                  <pic:blipFill rotWithShape="1">
+                    <a:blip r:embed="rId18">
+                      <a:extLst>
+                        <a:ext uri="{28A0092B-C50C-407E-A947-70E740481C1C}">
+                          <a14:useLocalDpi xmlns:a14="http://schemas.microsoft.com/office/drawing/2010/main" val="0"/>
+                        </a:ext>
+                      </a:extLst>
+                    </a:blip>
+                    <a:srcRect l="2439" t="6111" r="2661" b="5556"/>
+                    <a:stretch/>
+                  </pic:blipFill>
+                  <pic:spPr bwMode="auto">
+                    <a:xfrm>
+                      <a:off x="0" y="0"/>
+                      <a:ext cx="5435600" cy="4038600"/>
+                    </a:xfrm>
+                    <a:prstGeom prst="rect">
+                      <a:avLst/>
+                    </a:prstGeom>
+                    <a:noFill/>
+                    <a:ln>
+                      <a:noFill/>
+                    </a:ln>
+                    <a:extLst>
+                      <a:ext uri="{53640926-AAD7-44D8-BBD7-CCE9431645EC}">
+                        <a14:shadowObscured xmlns:a14="http://schemas.microsoft.com/office/drawing/2010/main"/>
+                      </a:ext>
+                    </a:extLst>
+                  </pic:spPr>
+                </pic:pic>
+              </a:graphicData>
+            </a:graphic>
+          </wp:inline>
+        </w:drawing>
+      </w:r>
+    </w:p>
+    <w:p>
+      <w:pPr>
+        <w:pStyle w:val="Heading3"/>
+        <w:ind w:left="420" w:firstLine="720"/>
+      </w:pPr>
+      <w:r>
+        <w:t>Sequence Diagram</w:t>
+      </w:r>
+    </w:p>
+    <w:p>
+      <w:r>
+        <w:rPr>
+          <w:noProof/>
+          <w:lang w:val="en-GB" w:eastAsia="zh-CN"/>
+        </w:rPr>
+        <w:drawing>
+          <wp:inline distT="0" distB="0" distL="0" distR="0" wp14:anchorId="0F1140B1" wp14:editId="1A35E6F6">
+            <wp:extent cx="5779896" cy="1640840"/>
+            <wp:effectExtent l="0" t="0" r="11430" b="10160"/>
+            <wp:docPr id="16" name="Picture 16" descr="../Diagrams/Sequence%20Diagram/Desktop_App(User)/Image/Sequence_Desktop_changePassword.png"/>
+            <wp:cNvGraphicFramePr>
+              <a:graphicFrameLocks xmlns:a="http://schemas.openxmlformats.org/drawingml/2006/main" noChangeAspect="1"/>
+            </wp:cNvGraphicFramePr>
+            <a:graphic xmlns:a="http://schemas.openxmlformats.org/drawingml/2006/main">
+              <a:graphicData uri="http://schemas.openxmlformats.org/drawingml/2006/picture">
+                <pic:pic xmlns:pic="http://schemas.openxmlformats.org/drawingml/2006/picture">
+                  <pic:nvPicPr>
+                    <pic:cNvPr id="0" name="Picture 13" descr="../Diagrams/Sequence%20Diagram/Desktop_App(User)/Image/Sequence_Desktop_changePassword.png"/>
+                    <pic:cNvPicPr>
+                      <a:picLocks noChangeAspect="1" noChangeArrowheads="1"/>
+                    </pic:cNvPicPr>
+                  </pic:nvPicPr>
+                  <pic:blipFill rotWithShape="1">
+                    <a:blip r:embed="rId19" cstate="print">
+                      <a:extLst>
+                        <a:ext uri="{28A0092B-C50C-407E-A947-70E740481C1C}">
+                          <a14:useLocalDpi xmlns:a14="http://schemas.microsoft.com/office/drawing/2010/main" val="0"/>
+                        </a:ext>
+                      </a:extLst>
+                    </a:blip>
+                    <a:srcRect l="8666" t="4545" r="4445" b="49587"/>
+                    <a:stretch/>
+                  </pic:blipFill>
+                  <pic:spPr bwMode="auto">
+                    <a:xfrm>
+                      <a:off x="0" y="0"/>
+                      <a:ext cx="5782357" cy="1641539"/>
+                    </a:xfrm>
+                    <a:prstGeom prst="rect">
+                      <a:avLst/>
+                    </a:prstGeom>
+                    <a:noFill/>
+                    <a:ln>
+                      <a:noFill/>
+                    </a:ln>
+                    <a:extLst>
+                      <a:ext uri="{53640926-AAD7-44D8-BBD7-CCE9431645EC}">
+                        <a14:shadowObscured xmlns:a14="http://schemas.microsoft.com/office/drawing/2010/main"/>
+                      </a:ext>
+                    </a:extLst>
+                  </pic:spPr>
+                </pic:pic>
+              </a:graphicData>
+            </a:graphic>
+          </wp:inline>
+        </w:drawing>
+      </w:r>
+    </w:p>
+    <w:p>
+      <w:pPr>
+        <w:pStyle w:val="Heading2"/>
+        <w:numPr>
+          <w:ilvl w:val="1"/>
+          <w:numId w:val="12"/>
+        </w:numPr>
+      </w:pPr>
+      <w:r>
+        <w:t>Lock</w:t>
+      </w:r>
+    </w:p>
+    <w:p>
+      <w:pPr>
+        <w:pStyle w:val="Heading3"/>
+        <w:ind w:left="1140"/>
+      </w:pPr>
+      <w:r>
+        <w:t>Use Case</w:t>
+      </w:r>
+    </w:p>
+    <w:tbl>
+      <w:tblPr>
+        <w:tblStyle w:val="TableGrid"/>
+        <w:tblW w:w="0" w:type="auto"/>
+        <w:tblLook w:val="04A0" w:firstRow="1" w:lastRow="0" w:firstColumn="1" w:lastColumn="0" w:noHBand="0" w:noVBand="1"/>
+      </w:tblPr>
+      <w:tblGrid>
+        <w:gridCol w:w="1363"/>
+        <w:gridCol w:w="7879"/>
+      </w:tblGrid>
+      <w:tr>
+        <w:tc>
+          <w:tcPr>
+            <w:tcW w:w="9016" w:type="dxa"/>
+            <w:gridSpan w:val="2"/>
+          </w:tcPr>
+          <w:p>
+            <w:pPr>
+              <w:jc w:val="center"/>
+            </w:pPr>
+            <w:r>
+              <w:t>Use Case Textual Description</w:t>
+            </w:r>
+          </w:p>
+        </w:tc>
+      </w:tr>
+      <w:tr>
+        <w:tc>
+          <w:tcPr>
+            <w:tcW w:w="1129" w:type="dxa"/>
+          </w:tcPr>
+          <w:p>
+            <w:r>
+              <w:t>UC-ID</w:t>
+            </w:r>
+          </w:p>
+        </w:tc>
+        <w:tc>
+          <w:tcPr>
+            <w:tcW w:w="7887" w:type="dxa"/>
+          </w:tcPr>
+          <w:p>
+            <w:r>
+              <w:t xml:space="preserve">1.5 </w:t>
+            </w:r>
+          </w:p>
+        </w:tc>
+      </w:tr>
+      <w:tr>
+        <w:tc>
+          <w:tcPr>
+            <w:tcW w:w="1129" w:type="dxa"/>
+          </w:tcPr>
+          <w:p>
+            <w:r>
+              <w:t>Name</w:t>
+            </w:r>
+          </w:p>
+        </w:tc>
+        <w:tc>
+          <w:tcPr>
+            <w:tcW w:w="7887" w:type="dxa"/>
+          </w:tcPr>
+          <w:p>
+            <w:r>
+              <w:t>Lock</w:t>
+            </w:r>
+          </w:p>
+        </w:tc>
+      </w:tr>
+      <w:tr>
+        <w:tc>
+          <w:tcPr>
+            <w:tcW w:w="1129" w:type="dxa"/>
+          </w:tcPr>
+          <w:p>
+            <w:r>
+              <w:t>Description</w:t>
+            </w:r>
+          </w:p>
+        </w:tc>
+        <w:tc>
+          <w:tcPr>
+            <w:tcW w:w="7887" w:type="dxa"/>
+          </w:tcPr>
+          <w:p>
+            <w:r>
+              <w:t>To allow user to lock their folders or files using system cryptography feature</w:t>
+            </w:r>
+          </w:p>
+        </w:tc>
+      </w:tr>
+      <w:tr>
+        <w:tc>
+          <w:tcPr>
+            <w:tcW w:w="1129" w:type="dxa"/>
+          </w:tcPr>
+          <w:p>
+            <w:r>
+              <w:t>Actor(s)</w:t>
+            </w:r>
+          </w:p>
+        </w:tc>
+        <w:tc>
+          <w:tcPr>
+            <w:tcW w:w="7887" w:type="dxa"/>
+          </w:tcPr>
+          <w:p>
+            <w:r>
+              <w:t>User</w:t>
+            </w:r>
+          </w:p>
+        </w:tc>
+      </w:tr>
+      <w:tr>
+        <w:tc>
+          <w:tcPr>
+            <w:tcW w:w="1129" w:type="dxa"/>
+          </w:tcPr>
+          <w:p>
+            <w:r>
+              <w:t>Precondition</w:t>
+            </w:r>
+          </w:p>
+        </w:tc>
+        <w:tc>
+          <w:tcPr>
+            <w:tcW w:w="7887" w:type="dxa"/>
+          </w:tcPr>
+          <w:p>
+            <w:r>
+              <w:t>The user has a registered account and has a folder or file that they want to lock</w:t>
+            </w:r>
+          </w:p>
+        </w:tc>
+      </w:tr>
+      <w:tr>
+        <w:tc>
+          <w:tcPr>
+            <w:tcW w:w="1129" w:type="dxa"/>
+          </w:tcPr>
+          <w:p>
+            <w:r>
+              <w:t>Main Scenario</w:t>
+            </w:r>
+          </w:p>
+        </w:tc>
+        <w:tc>
+          <w:tcPr>
+            <w:tcW w:w="7887" w:type="dxa"/>
+          </w:tcPr>
+          <w:p>
+            <w:r>
+              <w:t>Step 1: User selects Lock file option in the Main Menu.</w:t>
+            </w:r>
+          </w:p>
+          <w:p>
+            <w:r>
+              <w:t>Step 2: System displays a form to fill up which directory the User has the folder or file</w:t>
+            </w:r>
+          </w:p>
+          <w:p>
+            <w:r>
+              <w:t>Step 3: User enters the directory and system validates</w:t>
+            </w:r>
+          </w:p>
+          <w:p>
+            <w:r>
+              <w:t>Step 3(alternate): If directory is invalid, an error message will display, and User will be redirected to form to fill up directory.</w:t>
+            </w:r>
+          </w:p>
+          <w:p>
+            <w:r>
+              <w:lastRenderedPageBreak/>
+              <w:t>Step 3(alternate): If the file or folder in directory is already locked, an error message will display, and User will be redirected to form to fill up the correct directory</w:t>
+            </w:r>
+          </w:p>
+          <w:p>
+            <w:r>
+              <w:t>Step 4:  The system locks the file or folder of the User directory with cryptography feature</w:t>
+            </w:r>
+          </w:p>
+        </w:tc>
+      </w:tr>
+    </w:tbl>
+    <w:p/>
+    <w:p>
+      <w:pPr>
+        <w:pStyle w:val="Heading3"/>
+        <w:ind w:left="1140"/>
+      </w:pPr>
+      <w:r>
+        <w:t>Activity Diagram</w:t>
+      </w:r>
+    </w:p>
+    <w:p>
+      <w:r>
+        <w:rPr>
+          <w:noProof/>
+          <w:lang w:val="en-GB" w:eastAsia="zh-CN"/>
+        </w:rPr>
+        <w:drawing>
+          <wp:inline distT="0" distB="0" distL="0" distR="0" wp14:anchorId="3200582C" wp14:editId="11FBFA61">
+            <wp:extent cx="5372100" cy="3835400"/>
+            <wp:effectExtent l="0" t="0" r="12700" b="0"/>
+            <wp:docPr id="9" name="Picture 9" descr="../Diagrams/Activity%20Diagram/Desktop_App(User)/Image/Activity_Desktop_LockFile.png"/>
+            <wp:cNvGraphicFramePr>
+              <a:graphicFrameLocks xmlns:a="http://schemas.openxmlformats.org/drawingml/2006/main" noChangeAspect="1"/>
+            </wp:cNvGraphicFramePr>
+            <a:graphic xmlns:a="http://schemas.openxmlformats.org/drawingml/2006/main">
+              <a:graphicData uri="http://schemas.openxmlformats.org/drawingml/2006/picture">
+                <pic:pic xmlns:pic="http://schemas.openxmlformats.org/drawingml/2006/picture">
+                  <pic:nvPicPr>
+                    <pic:cNvPr id="0" name="Picture 6" descr="../Diagrams/Activity%20Diagram/Desktop_App(User)/Image/Activity_Desktop_LockFile.png"/>
+                    <pic:cNvPicPr>
+                      <a:picLocks noChangeAspect="1" noChangeArrowheads="1"/>
+                    </pic:cNvPicPr>
+                  </pic:nvPicPr>
+                  <pic:blipFill rotWithShape="1">
+                    <a:blip r:embed="rId20" cstate="print">
+                      <a:extLst>
+                        <a:ext uri="{28A0092B-C50C-407E-A947-70E740481C1C}">
+                          <a14:useLocalDpi xmlns:a14="http://schemas.microsoft.com/office/drawing/2010/main" val="0"/>
+                        </a:ext>
+                      </a:extLst>
+                    </a:blip>
+                    <a:srcRect l="1774" t="3951" r="4434" b="4256"/>
+                    <a:stretch/>
+                  </pic:blipFill>
+                  <pic:spPr bwMode="auto">
+                    <a:xfrm>
+                      <a:off x="0" y="0"/>
+                      <a:ext cx="5372100" cy="3835400"/>
+                    </a:xfrm>
+                    <a:prstGeom prst="rect">
+                      <a:avLst/>
+                    </a:prstGeom>
+                    <a:noFill/>
+                    <a:ln>
+                      <a:noFill/>
+                    </a:ln>
+                    <a:extLst>
+                      <a:ext uri="{53640926-AAD7-44D8-BBD7-CCE9431645EC}">
+                        <a14:shadowObscured xmlns:a14="http://schemas.microsoft.com/office/drawing/2010/main"/>
+                      </a:ext>
+                    </a:extLst>
+                  </pic:spPr>
+                </pic:pic>
+              </a:graphicData>
+            </a:graphic>
+          </wp:inline>
+        </w:drawing>
+      </w:r>
+    </w:p>
+    <w:p>
+      <w:pPr>
+        <w:pStyle w:val="Heading3"/>
+        <w:ind w:left="420" w:firstLine="720"/>
+      </w:pPr>
+      <w:r>
+        <w:lastRenderedPageBreak/>
+        <w:t>Sequence Diagram</w:t>
+      </w:r>
+    </w:p>
+    <w:p>
+      <w:r>
+        <w:rPr>
+          <w:noProof/>
+          <w:lang w:val="en-GB" w:eastAsia="zh-CN"/>
+        </w:rPr>
+        <w:drawing>
+          <wp:inline distT="0" distB="0" distL="0" distR="0" wp14:anchorId="0697EF56" wp14:editId="08CF538E">
+            <wp:extent cx="5384800" cy="4889500"/>
+            <wp:effectExtent l="0" t="0" r="0" b="12700"/>
+            <wp:docPr id="21" name="Picture 21" descr="../Diagrams/Sequence%20Diagram/Desktop_App(User)/Image/Sequence_Desktop_lockFile.png"/>
+            <wp:cNvGraphicFramePr>
+              <a:graphicFrameLocks xmlns:a="http://schemas.openxmlformats.org/drawingml/2006/main" noChangeAspect="1"/>
+            </wp:cNvGraphicFramePr>
+            <a:graphic xmlns:a="http://schemas.openxmlformats.org/drawingml/2006/main">
+              <a:graphicData uri="http://schemas.openxmlformats.org/drawingml/2006/picture">
+                <pic:pic xmlns:pic="http://schemas.openxmlformats.org/drawingml/2006/picture">
+                  <pic:nvPicPr>
+                    <pic:cNvPr id="0" name="Picture 18" descr="../Diagrams/Sequence%20Diagram/Desktop_App(User)/Image/Sequence_Desktop_lockFile.png"/>
+                    <pic:cNvPicPr>
+                      <a:picLocks noChangeAspect="1" noChangeArrowheads="1"/>
+                    </pic:cNvPicPr>
+                  </pic:nvPicPr>
+                  <pic:blipFill rotWithShape="1">
+                    <a:blip r:embed="rId21">
+                      <a:extLst>
+                        <a:ext uri="{28A0092B-C50C-407E-A947-70E740481C1C}">
+                          <a14:useLocalDpi xmlns:a14="http://schemas.microsoft.com/office/drawing/2010/main" val="0"/>
+                        </a:ext>
+                      </a:extLst>
+                    </a:blip>
+                    <a:srcRect l="2439" t="4086" r="3548" b="13119"/>
+                    <a:stretch/>
+                  </pic:blipFill>
+                  <pic:spPr bwMode="auto">
+                    <a:xfrm>
+                      <a:off x="0" y="0"/>
+                      <a:ext cx="5384800" cy="4889500"/>
+                    </a:xfrm>
+                    <a:prstGeom prst="rect">
+                      <a:avLst/>
+                    </a:prstGeom>
+                    <a:noFill/>
+                    <a:ln>
+                      <a:noFill/>
+                    </a:ln>
+                    <a:extLst>
+                      <a:ext uri="{53640926-AAD7-44D8-BBD7-CCE9431645EC}">
+                        <a14:shadowObscured xmlns:a14="http://schemas.microsoft.com/office/drawing/2010/main"/>
+                      </a:ext>
+                    </a:extLst>
+                  </pic:spPr>
+                </pic:pic>
+              </a:graphicData>
+            </a:graphic>
+          </wp:inline>
+        </w:drawing>
+      </w:r>
+    </w:p>
+    <w:p>
+      <w:pPr>
+        <w:pStyle w:val="Heading2"/>
+        <w:numPr>
+          <w:ilvl w:val="1"/>
+          <w:numId w:val="12"/>
+        </w:numPr>
+      </w:pPr>
+      <w:r>
+        <w:t>Unlock</w:t>
+      </w:r>
+    </w:p>
+    <w:p>
+      <w:pPr>
+        <w:pStyle w:val="Heading3"/>
+        <w:ind w:left="1140"/>
+      </w:pPr>
+      <w:r>
+        <w:t>Use Case</w:t>
+      </w:r>
+    </w:p>
+    <w:tbl>
+      <w:tblPr>
+        <w:tblStyle w:val="TableGrid"/>
+        <w:tblW w:w="0" w:type="auto"/>
+        <w:tblLook w:val="04A0" w:firstRow="1" w:lastRow="0" w:firstColumn="1" w:lastColumn="0" w:noHBand="0" w:noVBand="1"/>
+      </w:tblPr>
+      <w:tblGrid>
+        <w:gridCol w:w="1363"/>
+        <w:gridCol w:w="7879"/>
+      </w:tblGrid>
+      <w:tr>
+        <w:tc>
+          <w:tcPr>
+            <w:tcW w:w="9016" w:type="dxa"/>
+            <w:gridSpan w:val="2"/>
+          </w:tcPr>
+          <w:p>
+            <w:pPr>
+              <w:jc w:val="center"/>
+            </w:pPr>
+            <w:r>
+              <w:t>Use Case Textual Description</w:t>
+            </w:r>
+          </w:p>
+        </w:tc>
+      </w:tr>
+      <w:tr>
+        <w:tc>
+          <w:tcPr>
+            <w:tcW w:w="1129" w:type="dxa"/>
+          </w:tcPr>
+          <w:p>
+            <w:r>
+              <w:t>UC-ID</w:t>
+            </w:r>
+          </w:p>
+        </w:tc>
+        <w:tc>
+          <w:tcPr>
+            <w:tcW w:w="7887" w:type="dxa"/>
+          </w:tcPr>
+          <w:p>
+            <w:r>
+              <w:t>1.6</w:t>
+            </w:r>
+          </w:p>
+        </w:tc>
+      </w:tr>
+      <w:tr>
+        <w:tc>
+          <w:tcPr>
+            <w:tcW w:w="1129" w:type="dxa"/>
+          </w:tcPr>
+          <w:p>
+            <w:r>
+              <w:t>Name</w:t>
+            </w:r>
+          </w:p>
+        </w:tc>
+        <w:tc>
+          <w:tcPr>
+            <w:tcW w:w="7887" w:type="dxa"/>
+          </w:tcPr>
+          <w:p>
+            <w:r>
+              <w:t>Unlock</w:t>
+            </w:r>
+          </w:p>
+        </w:tc>
+      </w:tr>
+      <w:tr>
+        <w:tc>
+          <w:tcPr>
+            <w:tcW w:w="1129" w:type="dxa"/>
+          </w:tcPr>
+          <w:p>
+            <w:r>
+              <w:t>Description</w:t>
+            </w:r>
+          </w:p>
+        </w:tc>
+        <w:tc>
+          <w:tcPr>
+            <w:tcW w:w="7887" w:type="dxa"/>
+          </w:tcPr>
+          <w:p>
+            <w:r>
+              <w:t>To allow user to unlock their folders or files using system cryptography feature</w:t>
+            </w:r>
+          </w:p>
+        </w:tc>
+      </w:tr>
+      <w:tr>
+        <w:tc>
+          <w:tcPr>
+            <w:tcW w:w="1129" w:type="dxa"/>
+          </w:tcPr>
+          <w:p>
+            <w:r>
+              <w:t>Actor(s)</w:t>
+            </w:r>
+          </w:p>
+        </w:tc>
+        <w:tc>
+          <w:tcPr>
+            <w:tcW w:w="7887" w:type="dxa"/>
+          </w:tcPr>
+          <w:p>
+            <w:r>
+              <w:t>User</w:t>
+            </w:r>
+          </w:p>
+        </w:tc>
+      </w:tr>
+      <w:tr>
+        <w:tc>
+          <w:tcPr>
+            <w:tcW w:w="1129" w:type="dxa"/>
+          </w:tcPr>
+          <w:p>
+            <w:r>
+              <w:t>Precondition</w:t>
+            </w:r>
+          </w:p>
+        </w:tc>
+        <w:tc>
+          <w:tcPr>
+            <w:tcW w:w="7887" w:type="dxa"/>
+          </w:tcPr>
+          <w:p>
+            <w:r>
+              <w:t>The user has a registered account and logged into the system</w:t>
+            </w:r>
+          </w:p>
+        </w:tc>
+      </w:tr>
+      <w:tr>
+        <w:tc>
+          <w:tcPr>
+            <w:tcW w:w="1129" w:type="dxa"/>
+          </w:tcPr>
+          <w:p>
+            <w:r>
+              <w:t>Main Scenario</w:t>
+            </w:r>
+          </w:p>
+        </w:tc>
+        <w:tc>
+          <w:tcPr>
+            <w:tcW w:w="7887" w:type="dxa"/>
+          </w:tcPr>
+          <w:p>
+            <w:r>
+              <w:t>Step 1: User selects Unlock file option in the Main Menu.</w:t>
+            </w:r>
+          </w:p>
+          <w:p>
+            <w:r>
+              <w:t>Step 2: System displays a form to fill up which directory the User has the folder or file</w:t>
+            </w:r>
+          </w:p>
+          <w:p>
+            <w:r>
+              <w:t>Step 3: User enters the directory and system validates</w:t>
+            </w:r>
+          </w:p>
+          <w:p>
+            <w:r>
+              <w:t>Step 3(alternate): If directory is invalid, an error message will display, and User will be redirected to form to fill up directory.</w:t>
+            </w:r>
+          </w:p>
+          <w:p>
+            <w:r>
+              <w:t>Step 3(alternate): If the file or folder in directory is not locked, an error message will display, and User will be redirected to form to fill up the correct directory</w:t>
+            </w:r>
+          </w:p>
+          <w:p>
+            <w:r>
+              <w:t>Step 4:  The system unlocks the file or folder of the User directory with cryptography feature</w:t>
+            </w:r>
+          </w:p>
+        </w:tc>
+      </w:tr>
+    </w:tbl>
+    <w:p/>
+    <w:p>
+      <w:pPr>
+        <w:pStyle w:val="Heading3"/>
+        <w:ind w:left="1140"/>
+      </w:pPr>
+      <w:r>
+        <w:lastRenderedPageBreak/>
+        <w:t>Activity Diagram</w:t>
+      </w:r>
+    </w:p>
+    <w:p>
+      <w:r>
+        <w:rPr>
+          <w:noProof/>
+          <w:lang w:val="en-GB" w:eastAsia="zh-CN"/>
+        </w:rPr>
+        <w:drawing>
+          <wp:inline distT="0" distB="0" distL="0" distR="0" wp14:anchorId="0E0F12A7" wp14:editId="1811A973">
+            <wp:extent cx="5346700" cy="3810000"/>
+            <wp:effectExtent l="0" t="0" r="12700" b="0"/>
+            <wp:docPr id="10" name="Picture 10" descr="../Diagrams/Activity%20Diagram/Desktop_App(User)/Image/Activity_Desktop_UnlockFile.png"/>
+            <wp:cNvGraphicFramePr>
+              <a:graphicFrameLocks xmlns:a="http://schemas.openxmlformats.org/drawingml/2006/main" noChangeAspect="1"/>
+            </wp:cNvGraphicFramePr>
+            <a:graphic xmlns:a="http://schemas.openxmlformats.org/drawingml/2006/main">
+              <a:graphicData uri="http://schemas.openxmlformats.org/drawingml/2006/picture">
+                <pic:pic xmlns:pic="http://schemas.openxmlformats.org/drawingml/2006/picture">
+                  <pic:nvPicPr>
+                    <pic:cNvPr id="0" name="Picture 7" descr="../Diagrams/Activity%20Diagram/Desktop_App(User)/Image/Activity_Desktop_UnlockFile.png"/>
+                    <pic:cNvPicPr>
+                      <a:picLocks noChangeAspect="1" noChangeArrowheads="1"/>
+                    </pic:cNvPicPr>
+                  </pic:nvPicPr>
+                  <pic:blipFill rotWithShape="1">
+                    <a:blip r:embed="rId22" cstate="print">
+                      <a:extLst>
+                        <a:ext uri="{28A0092B-C50C-407E-A947-70E740481C1C}">
+                          <a14:useLocalDpi xmlns:a14="http://schemas.microsoft.com/office/drawing/2010/main" val="0"/>
+                        </a:ext>
+                      </a:extLst>
+                    </a:blip>
+                    <a:srcRect l="1996" t="5167" r="4656" b="3647"/>
+                    <a:stretch/>
+                  </pic:blipFill>
+                  <pic:spPr bwMode="auto">
+                    <a:xfrm>
+                      <a:off x="0" y="0"/>
+                      <a:ext cx="5346700" cy="3810000"/>
+                    </a:xfrm>
+                    <a:prstGeom prst="rect">
+                      <a:avLst/>
+                    </a:prstGeom>
+                    <a:noFill/>
+                    <a:ln>
+                      <a:noFill/>
+                    </a:ln>
+                    <a:extLst>
+                      <a:ext uri="{53640926-AAD7-44D8-BBD7-CCE9431645EC}">
+                        <a14:shadowObscured xmlns:a14="http://schemas.microsoft.com/office/drawing/2010/main"/>
+                      </a:ext>
+                    </a:extLst>
+                  </pic:spPr>
+                </pic:pic>
+              </a:graphicData>
+            </a:graphic>
+          </wp:inline>
+        </w:drawing>
+      </w:r>
+    </w:p>
+    <w:p>
+      <w:pPr>
+        <w:pStyle w:val="Heading3"/>
+        <w:ind w:left="420" w:firstLine="720"/>
+      </w:pPr>
+      <w:r>
+        <w:lastRenderedPageBreak/>
+        <w:t>Sequence Diagram</w:t>
+      </w:r>
+    </w:p>
+    <w:p>
+      <w:r>
+        <w:rPr>
+          <w:noProof/>
+          <w:lang w:val="en-GB" w:eastAsia="zh-CN"/>
+        </w:rPr>
+        <w:drawing>
+          <wp:inline distT="0" distB="0" distL="0" distR="0" wp14:anchorId="63BA8702" wp14:editId="4929F973">
+            <wp:extent cx="5397500" cy="4864100"/>
+            <wp:effectExtent l="0" t="0" r="12700" b="12700"/>
+            <wp:docPr id="20" name="Picture 20" descr="../Diagrams/Sequence%20Diagram/Desktop_App(User)/Image/Sequence_UnLockFile.png"/>
+            <wp:cNvGraphicFramePr>
+              <a:graphicFrameLocks xmlns:a="http://schemas.openxmlformats.org/drawingml/2006/main" noChangeAspect="1"/>
+            </wp:cNvGraphicFramePr>
+            <a:graphic xmlns:a="http://schemas.openxmlformats.org/drawingml/2006/main">
+              <a:graphicData uri="http://schemas.openxmlformats.org/drawingml/2006/picture">
+                <pic:pic xmlns:pic="http://schemas.openxmlformats.org/drawingml/2006/picture">
+                  <pic:nvPicPr>
+                    <pic:cNvPr id="0" name="Picture 17" descr="../Diagrams/Sequence%20Diagram/Desktop_App(User)/Image/Sequence_UnLockFile.png"/>
+                    <pic:cNvPicPr>
+                      <a:picLocks noChangeAspect="1" noChangeArrowheads="1"/>
+                    </pic:cNvPicPr>
+                  </pic:nvPicPr>
+                  <pic:blipFill rotWithShape="1">
+                    <a:blip r:embed="rId23">
+                      <a:extLst>
+                        <a:ext uri="{28A0092B-C50C-407E-A947-70E740481C1C}">
+                          <a14:useLocalDpi xmlns:a14="http://schemas.microsoft.com/office/drawing/2010/main" val="0"/>
+                        </a:ext>
+                      </a:extLst>
+                    </a:blip>
+                    <a:srcRect l="2661" t="4086" r="3104" b="13548"/>
+                    <a:stretch/>
+                  </pic:blipFill>
+                  <pic:spPr bwMode="auto">
+                    <a:xfrm>
+                      <a:off x="0" y="0"/>
+                      <a:ext cx="5397500" cy="4864100"/>
+                    </a:xfrm>
+                    <a:prstGeom prst="rect">
+                      <a:avLst/>
+                    </a:prstGeom>
+                    <a:noFill/>
+                    <a:ln>
+                      <a:noFill/>
+                    </a:ln>
+                    <a:extLst>
+                      <a:ext uri="{53640926-AAD7-44D8-BBD7-CCE9431645EC}">
+                        <a14:shadowObscured xmlns:a14="http://schemas.microsoft.com/office/drawing/2010/main"/>
+                      </a:ext>
+                    </a:extLst>
+                  </pic:spPr>
+                </pic:pic>
+              </a:graphicData>
+            </a:graphic>
+          </wp:inline>
+        </w:drawing>
+      </w:r>
+    </w:p>
+    <w:p>
+      <w:pPr>
+        <w:pStyle w:val="Heading2"/>
+        <w:numPr>
+          <w:ilvl w:val="1"/>
+          <w:numId w:val="12"/>
+        </w:numPr>
+      </w:pPr>
+      <w:r>
+        <w:t>View File</w:t>
+      </w:r>
+    </w:p>
+    <w:p>
+      <w:pPr>
+        <w:pStyle w:val="Heading3"/>
+        <w:ind w:left="1140"/>
+      </w:pPr>
+      <w:r>
+        <w:t>Use Case</w:t>
+      </w:r>
+    </w:p>
+    <w:tbl>
+      <w:tblPr>
+        <w:tblStyle w:val="TableGrid"/>
+        <w:tblW w:w="0" w:type="auto"/>
+        <w:tblLook w:val="04A0" w:firstRow="1" w:lastRow="0" w:firstColumn="1" w:lastColumn="0" w:noHBand="0" w:noVBand="1"/>
+      </w:tblPr>
+      <w:tblGrid>
+        <w:gridCol w:w="1363"/>
+        <w:gridCol w:w="7879"/>
+      </w:tblGrid>
+      <w:tr>
+        <w:tc>
+          <w:tcPr>
+            <w:tcW w:w="9016" w:type="dxa"/>
+            <w:gridSpan w:val="2"/>
+          </w:tcPr>
+          <w:p>
+            <w:pPr>
+              <w:jc w:val="center"/>
+            </w:pPr>
+            <w:r>
+              <w:t>Use Case Textual Description</w:t>
+            </w:r>
+          </w:p>
+        </w:tc>
+      </w:tr>
+      <w:tr>
+        <w:tc>
+          <w:tcPr>
+            <w:tcW w:w="1129" w:type="dxa"/>
+          </w:tcPr>
+          <w:p>
+            <w:r>
+              <w:t>UC-ID</w:t>
+            </w:r>
+          </w:p>
+        </w:tc>
+        <w:tc>
+          <w:tcPr>
+            <w:tcW w:w="7887" w:type="dxa"/>
+          </w:tcPr>
+          <w:p>
+            <w:r>
+              <w:t xml:space="preserve">1.7 </w:t>
+            </w:r>
+          </w:p>
+        </w:tc>
+      </w:tr>
+      <w:tr>
+        <w:tc>
+          <w:tcPr>
+            <w:tcW w:w="1129" w:type="dxa"/>
+          </w:tcPr>
+          <w:p>
+            <w:r>
+              <w:t>Name</w:t>
+            </w:r>
+          </w:p>
+        </w:tc>
+        <w:tc>
+          <w:tcPr>
+            <w:tcW w:w="7887" w:type="dxa"/>
+          </w:tcPr>
+          <w:p>
+            <w:r>
+              <w:t>View File</w:t>
+            </w:r>
+          </w:p>
+        </w:tc>
+      </w:tr>
+      <w:tr>
+        <w:tc>
+          <w:tcPr>
+            <w:tcW w:w="1129" w:type="dxa"/>
+          </w:tcPr>
+          <w:p>
+            <w:r>
+              <w:t>Description</w:t>
+            </w:r>
+          </w:p>
+        </w:tc>
+        <w:tc>
+          <w:tcPr>
+            <w:tcW w:w="7887" w:type="dxa"/>
+          </w:tcPr>
+          <w:p>
+            <w:r>
+              <w:t>To allow user to view the locked files in the system</w:t>
+            </w:r>
+          </w:p>
+        </w:tc>
+      </w:tr>
+      <w:tr>
+        <w:tc>
+          <w:tcPr>
+            <w:tcW w:w="1129" w:type="dxa"/>
+          </w:tcPr>
+          <w:p>
+            <w:r>
+              <w:t>Actor(s)</w:t>
+            </w:r>
+          </w:p>
+        </w:tc>
+        <w:tc>
+          <w:tcPr>
+            <w:tcW w:w="7887" w:type="dxa"/>
+          </w:tcPr>
+          <w:p>
+            <w:r>
+              <w:t>User</w:t>
+            </w:r>
+          </w:p>
+        </w:tc>
+      </w:tr>
+      <w:tr>
+        <w:tc>
+          <w:tcPr>
+            <w:tcW w:w="1129" w:type="dxa"/>
+          </w:tcPr>
+          <w:p>
+            <w:r>
+              <w:t>Precondition</w:t>
+            </w:r>
+          </w:p>
+        </w:tc>
+        <w:tc>
+          <w:tcPr>
+            <w:tcW w:w="7887" w:type="dxa"/>
+          </w:tcPr>
+          <w:p>
+            <w:r>
+              <w:t>The user has a registered account and logged into the system</w:t>
+            </w:r>
+          </w:p>
+        </w:tc>
+      </w:tr>
+      <w:tr>
+        <w:tc>
+          <w:tcPr>
+            <w:tcW w:w="1129" w:type="dxa"/>
+          </w:tcPr>
+          <w:p>
+            <w:r>
+              <w:t>Main Scenario</w:t>
+            </w:r>
+          </w:p>
+        </w:tc>
+        <w:tc>
+          <w:tcPr>
+            <w:tcW w:w="7887" w:type="dxa"/>
+          </w:tcPr>
+          <w:p>
+            <w:r>
+              <w:t>Step 1: User selects View File option in the Main Menu</w:t>
+            </w:r>
+          </w:p>
+          <w:p>
+            <w:r>
+              <w:t>Step 2: User selects a choice in the view file menu</w:t>
+            </w:r>
+          </w:p>
+          <w:p>
+            <w:r>
+              <w:t xml:space="preserve">Step 3: System will display a prompt to User to choose from </w:t>
+            </w:r>
+            <w:proofErr w:type="spellStart"/>
+            <w:r>
+              <w:t>viewbydate</w:t>
+            </w:r>
+            <w:proofErr w:type="spellEnd"/>
+            <w:r>
+              <w:t xml:space="preserve"> or </w:t>
+            </w:r>
+            <w:proofErr w:type="spellStart"/>
+            <w:r>
+              <w:t>viewbyname</w:t>
+            </w:r>
+            <w:proofErr w:type="spellEnd"/>
+          </w:p>
+          <w:p>
+            <w:r>
+              <w:t>Step 4(</w:t>
+            </w:r>
+            <w:proofErr w:type="spellStart"/>
+            <w:r>
+              <w:t>viewbydate</w:t>
+            </w:r>
+            <w:proofErr w:type="spellEnd"/>
+            <w:r>
+              <w:t xml:space="preserve">): User enters a date from where he locked a file and system validates </w:t>
+            </w:r>
+            <w:r>
+              <w:rPr>
+                <w:b/>
+                <w:u w:val="single"/>
+              </w:rPr>
+              <w:t>via U/C 1.7.1</w:t>
+            </w:r>
+          </w:p>
+          <w:p>
+            <w:r>
+              <w:t>Step 4(</w:t>
+            </w:r>
+            <w:proofErr w:type="spellStart"/>
+            <w:r>
+              <w:t>viewbyname</w:t>
+            </w:r>
+            <w:proofErr w:type="spellEnd"/>
+            <w:r>
+              <w:t xml:space="preserve">): User enters a date from where he locked a file and system validates </w:t>
+            </w:r>
+            <w:r>
+              <w:rPr>
+                <w:b/>
+                <w:u w:val="single"/>
+              </w:rPr>
+              <w:t>via U/C 1.7.</w:t>
+            </w:r>
+            <w:r>
+              <w:rPr>
+                <w:b/>
+                <w:u w:val="single"/>
+              </w:rPr>
+              <w:t>2</w:t>
+            </w:r>
+          </w:p>
+          <w:p>
+            <w:r>
+              <w:t>Step 4(alternate): if the date/name the User entered does not contain any locked file, the system will display an error message and prompt the User to enter a valid date</w:t>
+            </w:r>
+          </w:p>
+          <w:p>
+            <w:r>
+              <w:t xml:space="preserve">Step 5: When date/name is validated, system will retrieve the data and display the </w:t>
+            </w:r>
+            <w:r>
+              <w:lastRenderedPageBreak/>
+              <w:t>data to the User.</w:t>
+            </w:r>
+          </w:p>
+        </w:tc>
+      </w:tr>
+    </w:tbl>
+    <w:p/>
+    <w:p>
+      <w:pPr>
+        <w:pStyle w:val="Heading3"/>
+        <w:ind w:left="420" w:firstLine="720"/>
+      </w:pPr>
+      <w:r>
+        <w:t>Activity Diagram</w:t>
+      </w:r>
+    </w:p>
+    <w:p>
+      <w:r>
+        <w:rPr>
+          <w:noProof/>
+          <w:lang w:val="en-GB" w:eastAsia="zh-CN"/>
+        </w:rPr>
+        <w:drawing>
+          <wp:inline distT="0" distB="0" distL="0" distR="0" wp14:anchorId="388314E4" wp14:editId="2FFF9D0F">
+            <wp:extent cx="5486400" cy="3416300"/>
+            <wp:effectExtent l="0" t="0" r="0" b="12700"/>
+            <wp:docPr id="11" name="Picture 11" descr="../Diagrams/Activity%20Diagram/Desktop_App(User)/Image/Activity_Desktop_ViewFile.png"/>
+            <wp:cNvGraphicFramePr>
+              <a:graphicFrameLocks xmlns:a="http://schemas.openxmlformats.org/drawingml/2006/main" noChangeAspect="1"/>
+            </wp:cNvGraphicFramePr>
+            <a:graphic xmlns:a="http://schemas.openxmlformats.org/drawingml/2006/main">
+              <a:graphicData uri="http://schemas.openxmlformats.org/drawingml/2006/picture">
+                <pic:pic xmlns:pic="http://schemas.openxmlformats.org/drawingml/2006/picture">
+                  <pic:nvPicPr>
+                    <pic:cNvPr id="0" name="Picture 8" descr="../Diagrams/Activity%20Diagram/Desktop_App(User)/Image/Activity_Desktop_ViewFile.png"/>
+                    <pic:cNvPicPr>
+                      <a:picLocks noChangeAspect="1" noChangeArrowheads="1"/>
+                    </pic:cNvPicPr>
+                  </pic:nvPicPr>
+                  <pic:blipFill rotWithShape="1">
+                    <a:blip r:embed="rId24">
+                      <a:extLst>
+                        <a:ext uri="{28A0092B-C50C-407E-A947-70E740481C1C}">
+                          <a14:useLocalDpi xmlns:a14="http://schemas.microsoft.com/office/drawing/2010/main" val="0"/>
+                        </a:ext>
+                      </a:extLst>
+                    </a:blip>
+                    <a:srcRect l="2218" t="6514" r="1996" b="5864"/>
+                    <a:stretch/>
+                  </pic:blipFill>
+                  <pic:spPr bwMode="auto">
+                    <a:xfrm>
+                      <a:off x="0" y="0"/>
+                      <a:ext cx="5486400" cy="3416300"/>
+                    </a:xfrm>
+                    <a:prstGeom prst="rect">
+                      <a:avLst/>
+                    </a:prstGeom>
+                    <a:noFill/>
+                    <a:ln>
+                      <a:noFill/>
+                    </a:ln>
+                    <a:extLst>
+                      <a:ext uri="{53640926-AAD7-44D8-BBD7-CCE9431645EC}">
+                        <a14:shadowObscured xmlns:a14="http://schemas.microsoft.com/office/drawing/2010/main"/>
+                      </a:ext>
+                    </a:extLst>
+                  </pic:spPr>
+                </pic:pic>
+              </a:graphicData>
+            </a:graphic>
+          </wp:inline>
+        </w:drawing>
+      </w:r>
+    </w:p>
+    <w:p>
+      <w:pPr>
+        <w:pStyle w:val="Heading3"/>
+        <w:ind w:left="420" w:firstLine="720"/>
+      </w:pPr>
+      <w:r>
+        <w:lastRenderedPageBreak/>
+        <w:t>Sequence Diagram</w:t>
+      </w:r>
+    </w:p>
+    <w:p>
+      <w:r>
+        <w:rPr>
+          <w:noProof/>
+          <w:lang w:val="en-GB" w:eastAsia="zh-CN"/>
+        </w:rPr>
+        <w:drawing>
+          <wp:inline distT="0" distB="0" distL="0" distR="0" wp14:anchorId="14F5ADDF" wp14:editId="31DB0F2C">
+            <wp:extent cx="5398302" cy="4726940"/>
+            <wp:effectExtent l="0" t="0" r="12065" b="0"/>
+            <wp:docPr id="18" name="Picture 18" descr="../Diagrams/Sequence%20Diagram/Desktop_App(User)/Image/Sequence_Desktop_viewFile.png"/>
+            <wp:cNvGraphicFramePr>
+              <a:graphicFrameLocks xmlns:a="http://schemas.openxmlformats.org/drawingml/2006/main" noChangeAspect="1"/>
+            </wp:cNvGraphicFramePr>
+            <a:graphic xmlns:a="http://schemas.openxmlformats.org/drawingml/2006/main">
+              <a:graphicData uri="http://schemas.openxmlformats.org/drawingml/2006/picture">
+                <pic:pic xmlns:pic="http://schemas.openxmlformats.org/drawingml/2006/picture">
+                  <pic:nvPicPr>
+                    <pic:cNvPr id="0" name="Picture 15" descr="../Diagrams/Sequence%20Diagram/Desktop_App(User)/Image/Sequence_Desktop_viewFile.png"/>
+                    <pic:cNvPicPr>
+                      <a:picLocks noChangeAspect="1" noChangeArrowheads="1"/>
+                    </pic:cNvPicPr>
+                  </pic:nvPicPr>
+                  <pic:blipFill rotWithShape="1">
+                    <a:blip r:embed="rId25">
+                      <a:extLst>
+                        <a:ext uri="{28A0092B-C50C-407E-A947-70E740481C1C}">
+                          <a14:useLocalDpi xmlns:a14="http://schemas.microsoft.com/office/drawing/2010/main" val="0"/>
+                        </a:ext>
+                      </a:extLst>
+                    </a:blip>
+                    <a:srcRect l="3548" t="10369" r="9092" b="10138"/>
+                    <a:stretch/>
+                  </pic:blipFill>
+                  <pic:spPr bwMode="auto">
+                    <a:xfrm>
+                      <a:off x="0" y="0"/>
+                      <a:ext cx="5401302" cy="4729567"/>
+                    </a:xfrm>
+                    <a:prstGeom prst="rect">
+                      <a:avLst/>
+                    </a:prstGeom>
+                    <a:noFill/>
+                    <a:ln>
+                      <a:noFill/>
+                    </a:ln>
+                    <a:extLst>
+                      <a:ext uri="{53640926-AAD7-44D8-BBD7-CCE9431645EC}">
+                        <a14:shadowObscured xmlns:a14="http://schemas.microsoft.com/office/drawing/2010/main"/>
+                      </a:ext>
+                    </a:extLst>
+                  </pic:spPr>
+                </pic:pic>
+              </a:graphicData>
+            </a:graphic>
+          </wp:inline>
+        </w:drawing>
+      </w:r>
+    </w:p>
+    <w:p>
+      <w:pPr>
+        <w:pStyle w:val="Heading2"/>
+        <w:numPr>
+          <w:ilvl w:val="1"/>
+          <w:numId w:val="12"/>
+        </w:numPr>
+      </w:pPr>
+      <w:r>
+        <w:t>View History</w:t>
+      </w:r>
+    </w:p>
+    <w:p>
+      <w:pPr>
+        <w:pStyle w:val="Heading3"/>
+        <w:ind w:left="1140"/>
+      </w:pPr>
+      <w:r>
+        <w:t>Use Case</w:t>
+      </w:r>
+    </w:p>
+    <w:tbl>
+      <w:tblPr>
+        <w:tblStyle w:val="TableGrid"/>
+        <w:tblW w:w="0" w:type="auto"/>
+        <w:tblLook w:val="04A0" w:firstRow="1" w:lastRow="0" w:firstColumn="1" w:lastColumn="0" w:noHBand="0" w:noVBand="1"/>
+      </w:tblPr>
+      <w:tblGrid>
+        <w:gridCol w:w="1363"/>
+        <w:gridCol w:w="7879"/>
+      </w:tblGrid>
+      <w:tr>
+        <w:tc>
+          <w:tcPr>
+            <w:tcW w:w="9016" w:type="dxa"/>
+            <w:gridSpan w:val="2"/>
+          </w:tcPr>
+          <w:p>
+            <w:pPr>
+              <w:jc w:val="center"/>
+            </w:pPr>
+            <w:r>
+              <w:t>Use Case Textual Description</w:t>
+            </w:r>
+          </w:p>
+        </w:tc>
+      </w:tr>
+      <w:tr>
+        <w:tc>
+          <w:tcPr>
+            <w:tcW w:w="1129" w:type="dxa"/>
+          </w:tcPr>
+          <w:p>
+            <w:r>
+              <w:t>UC-ID</w:t>
+            </w:r>
+          </w:p>
+        </w:tc>
+        <w:tc>
+          <w:tcPr>
+            <w:tcW w:w="7887" w:type="dxa"/>
+          </w:tcPr>
+          <w:p>
+            <w:r>
+              <w:t>1.8</w:t>
+            </w:r>
+          </w:p>
+        </w:tc>
+      </w:tr>
+      <w:tr>
+        <w:tc>
+          <w:tcPr>
+            <w:tcW w:w="1129" w:type="dxa"/>
+          </w:tcPr>
+          <w:p>
+            <w:r>
+              <w:t>Name</w:t>
+            </w:r>
+          </w:p>
+        </w:tc>
+        <w:tc>
+          <w:tcPr>
+            <w:tcW w:w="7887" w:type="dxa"/>
+          </w:tcPr>
+          <w:p>
+            <w:r>
+              <w:t>View History</w:t>
+            </w:r>
+          </w:p>
+        </w:tc>
+      </w:tr>
+      <w:tr>
+        <w:tc>
+          <w:tcPr>
+            <w:tcW w:w="1129" w:type="dxa"/>
+          </w:tcPr>
+          <w:p>
+            <w:r>
+              <w:t>Description</w:t>
+            </w:r>
+          </w:p>
+        </w:tc>
+        <w:tc>
+          <w:tcPr>
+            <w:tcW w:w="7887" w:type="dxa"/>
+          </w:tcPr>
+          <w:p>
+            <w:r>
+              <w:t>To allow user to view history of log in and file</w:t>
+            </w:r>
+          </w:p>
+        </w:tc>
+      </w:tr>
+      <w:tr>
+        <w:tc>
+          <w:tcPr>
+            <w:tcW w:w="1129" w:type="dxa"/>
+          </w:tcPr>
+          <w:p>
+            <w:r>
+              <w:t>Actor(s)</w:t>
+            </w:r>
+          </w:p>
+        </w:tc>
+        <w:tc>
+          <w:tcPr>
+            <w:tcW w:w="7887" w:type="dxa"/>
+          </w:tcPr>
+          <w:p>
+            <w:r>
+              <w:t>User</w:t>
+            </w:r>
+          </w:p>
+        </w:tc>
+      </w:tr>
+      <w:tr>
+        <w:tc>
+          <w:tcPr>
+            <w:tcW w:w="1129" w:type="dxa"/>
+          </w:tcPr>
+          <w:p>
+            <w:r>
+              <w:t>Precondition</w:t>
+            </w:r>
+          </w:p>
+        </w:tc>
+        <w:tc>
+          <w:tcPr>
+            <w:tcW w:w="7887" w:type="dxa"/>
+          </w:tcPr>
+          <w:p>
+            <w:r>
+              <w:t>The user has a registered account and logged into the system</w:t>
+            </w:r>
+          </w:p>
+        </w:tc>
+      </w:tr>
+      <w:tr>
+        <w:tc>
+          <w:tcPr>
+            <w:tcW w:w="1129" w:type="dxa"/>
+          </w:tcPr>
+          <w:p>
+            <w:r>
+              <w:t>Main Scenario</w:t>
+            </w:r>
+          </w:p>
+        </w:tc>
+        <w:tc>
+          <w:tcPr>
+            <w:tcW w:w="7887" w:type="dxa"/>
+          </w:tcPr>
+          <w:p>
+            <w:r>
+              <w:t>Step 1: User selects View History option in the Main Menu</w:t>
+            </w:r>
+          </w:p>
+          <w:p>
+            <w:r>
+              <w:t>Step 2: User selects a choice in the view history menu</w:t>
+            </w:r>
+          </w:p>
+          <w:p>
+            <w:r>
+              <w:t xml:space="preserve">Step 3: System will display a prompt to User to choose from </w:t>
+            </w:r>
+            <w:proofErr w:type="spellStart"/>
+            <w:r>
+              <w:t>viewfilehistory</w:t>
+            </w:r>
+            <w:proofErr w:type="spellEnd"/>
+            <w:r>
+              <w:t xml:space="preserve"> or </w:t>
+            </w:r>
+            <w:proofErr w:type="spellStart"/>
+            <w:r>
+              <w:t>viewloginhistory</w:t>
+            </w:r>
+            <w:proofErr w:type="spellEnd"/>
+          </w:p>
+          <w:p>
+            <w:r>
+              <w:t>Step 4(</w:t>
+            </w:r>
+            <w:proofErr w:type="spellStart"/>
+            <w:r>
+              <w:t>viewfilehistory</w:t>
+            </w:r>
+            <w:proofErr w:type="spellEnd"/>
+            <w:r>
+              <w:t xml:space="preserve">): User enters a date from where he locked a file </w:t>
+            </w:r>
+            <w:r>
+              <w:rPr>
+                <w:b/>
+                <w:u w:val="single"/>
+              </w:rPr>
+              <w:t>via U/C 1.8</w:t>
+            </w:r>
+            <w:r>
+              <w:rPr>
+                <w:b/>
+                <w:u w:val="single"/>
+              </w:rPr>
+              <w:t>.</w:t>
+            </w:r>
+            <w:r>
+              <w:rPr>
+                <w:b/>
+                <w:u w:val="single"/>
+              </w:rPr>
+              <w:t>2</w:t>
+            </w:r>
+          </w:p>
+          <w:p>
+            <w:r>
+              <w:t>Step 4(</w:t>
+            </w:r>
+            <w:proofErr w:type="spellStart"/>
+            <w:r>
+              <w:t>viewloginhistory</w:t>
+            </w:r>
+            <w:proofErr w:type="spellEnd"/>
+            <w:r>
+              <w:t xml:space="preserve">): User enters a date from where he logged in </w:t>
+            </w:r>
+            <w:r>
+              <w:rPr>
+                <w:b/>
+                <w:u w:val="single"/>
+              </w:rPr>
+              <w:t>via U/C 1.8</w:t>
+            </w:r>
+            <w:r>
+              <w:rPr>
+                <w:b/>
+                <w:u w:val="single"/>
+              </w:rPr>
+              <w:t>.1</w:t>
+            </w:r>
+          </w:p>
+          <w:p>
+            <w:r>
+              <w:t>Step 5: System will retrieve the data and display the data to the User from the date User input.</w:t>
+            </w:r>
+          </w:p>
+        </w:tc>
+      </w:tr>
+    </w:tbl>
+    <w:p/>
+    <w:p>
+      <w:pPr>
+        <w:pStyle w:val="Heading3"/>
+        <w:ind w:left="1140"/>
+      </w:pPr>
+      <w:r>
+        <w:lastRenderedPageBreak/>
+        <w:t>Activity Diagram</w:t>
+      </w:r>
+    </w:p>
+    <w:p>
+      <w:r>
+        <w:rPr>
+          <w:noProof/>
+          <w:lang w:val="en-GB" w:eastAsia="zh-CN"/>
+        </w:rPr>
+        <w:drawing>
+          <wp:inline distT="0" distB="0" distL="0" distR="0" wp14:anchorId="36019D7F" wp14:editId="42A5FB03">
+            <wp:extent cx="5410200" cy="4254500"/>
+            <wp:effectExtent l="0" t="0" r="0" b="12700"/>
+            <wp:docPr id="12" name="Picture 12" descr="../Diagrams/Activity%20Diagram/Desktop_App(User)/Image/Activity_Desktop_ViewHistory.png"/>
+            <wp:cNvGraphicFramePr>
+              <a:graphicFrameLocks xmlns:a="http://schemas.openxmlformats.org/drawingml/2006/main" noChangeAspect="1"/>
+            </wp:cNvGraphicFramePr>
+            <a:graphic xmlns:a="http://schemas.openxmlformats.org/drawingml/2006/main">
+              <a:graphicData uri="http://schemas.openxmlformats.org/drawingml/2006/picture">
+                <pic:pic xmlns:pic="http://schemas.openxmlformats.org/drawingml/2006/picture">
+                  <pic:nvPicPr>
+                    <pic:cNvPr id="0" name="Picture 9" descr="../Diagrams/Activity%20Diagram/Desktop_App(User)/Image/Activity_Desktop_ViewHistory.png"/>
+                    <pic:cNvPicPr>
+                      <a:picLocks noChangeAspect="1" noChangeArrowheads="1"/>
+                    </pic:cNvPicPr>
+                  </pic:nvPicPr>
+                  <pic:blipFill rotWithShape="1">
+                    <a:blip r:embed="rId26">
+                      <a:extLst>
+                        <a:ext uri="{28A0092B-C50C-407E-A947-70E740481C1C}">
+                          <a14:useLocalDpi xmlns:a14="http://schemas.microsoft.com/office/drawing/2010/main" val="0"/>
+                        </a:ext>
+                      </a:extLst>
+                    </a:blip>
+                    <a:srcRect l="2882" t="6544" r="2661" b="5759"/>
+                    <a:stretch/>
+                  </pic:blipFill>
+                  <pic:spPr bwMode="auto">
+                    <a:xfrm>
+                      <a:off x="0" y="0"/>
+                      <a:ext cx="5410200" cy="4254500"/>
+                    </a:xfrm>
+                    <a:prstGeom prst="rect">
+                      <a:avLst/>
+                    </a:prstGeom>
+                    <a:noFill/>
+                    <a:ln>
+                      <a:noFill/>
+                    </a:ln>
+                    <a:extLst>
+                      <a:ext uri="{53640926-AAD7-44D8-BBD7-CCE9431645EC}">
+                        <a14:shadowObscured xmlns:a14="http://schemas.microsoft.com/office/drawing/2010/main"/>
+                      </a:ext>
+                    </a:extLst>
+                  </pic:spPr>
+                </pic:pic>
+              </a:graphicData>
+            </a:graphic>
+          </wp:inline>
+        </w:drawing>
+      </w:r>
+    </w:p>
+    <w:p>
+      <w:pPr>
+        <w:pStyle w:val="Heading3"/>
+        <w:ind w:left="420" w:firstLine="720"/>
+      </w:pPr>
+      <w:r>
+        <w:lastRenderedPageBreak/>
+        <w:t>Sequence Diagram</w:t>
+      </w:r>
+    </w:p>
+    <w:p>
+      <w:r>
+        <w:rPr>
+          <w:noProof/>
+          <w:lang w:val="en-GB" w:eastAsia="zh-CN"/>
+        </w:rPr>
+        <w:drawing>
+          <wp:inline distT="0" distB="0" distL="0" distR="0" wp14:anchorId="2A0C14DA" wp14:editId="4A7E39F8">
+            <wp:extent cx="5449853" cy="4841240"/>
+            <wp:effectExtent l="0" t="0" r="11430" b="10160"/>
+            <wp:docPr id="19" name="Picture 19" descr="../Diagrams/Sequence%20Diagram/Desktop_App(User)/Image/Sequence_Desktop_viewHistory.png"/>
+            <wp:cNvGraphicFramePr>
+              <a:graphicFrameLocks xmlns:a="http://schemas.openxmlformats.org/drawingml/2006/main" noChangeAspect="1"/>
+            </wp:cNvGraphicFramePr>
+            <a:graphic xmlns:a="http://schemas.openxmlformats.org/drawingml/2006/main">
+              <a:graphicData uri="http://schemas.openxmlformats.org/drawingml/2006/picture">
+                <pic:pic xmlns:pic="http://schemas.openxmlformats.org/drawingml/2006/picture">
+                  <pic:nvPicPr>
+                    <pic:cNvPr id="0" name="Picture 16" descr="../Diagrams/Sequence%20Diagram/Desktop_App(User)/Image/Sequence_Desktop_viewHistory.png"/>
+                    <pic:cNvPicPr>
+                      <a:picLocks noChangeAspect="1" noChangeArrowheads="1"/>
+                    </pic:cNvPicPr>
+                  </pic:nvPicPr>
+                  <pic:blipFill rotWithShape="1">
+                    <a:blip r:embed="rId27" cstate="print">
+                      <a:extLst>
+                        <a:ext uri="{28A0092B-C50C-407E-A947-70E740481C1C}">
+                          <a14:useLocalDpi xmlns:a14="http://schemas.microsoft.com/office/drawing/2010/main" val="0"/>
+                        </a:ext>
+                      </a:extLst>
+                    </a:blip>
+                    <a:srcRect l="2667" t="4338" r="9778" b="6377"/>
+                    <a:stretch/>
+                  </pic:blipFill>
+                  <pic:spPr bwMode="auto">
+                    <a:xfrm>
+                      <a:off x="0" y="0"/>
+                      <a:ext cx="5451308" cy="4842533"/>
+                    </a:xfrm>
+                    <a:prstGeom prst="rect">
+                      <a:avLst/>
+                    </a:prstGeom>
+                    <a:noFill/>
+                    <a:ln>
+                      <a:noFill/>
+                    </a:ln>
+                    <a:extLst>
+                      <a:ext uri="{53640926-AAD7-44D8-BBD7-CCE9431645EC}">
+                        <a14:shadowObscured xmlns:a14="http://schemas.microsoft.com/office/drawing/2010/main"/>
+                      </a:ext>
+                    </a:extLst>
+                  </pic:spPr>
+                </pic:pic>
+              </a:graphicData>
+            </a:graphic>
+          </wp:inline>
+        </w:drawing>
+      </w:r>
+    </w:p>
+    <w:p>
+      <w:pPr>
+        <w:pStyle w:val="Heading2"/>
+        <w:ind w:left="720"/>
+      </w:pPr>
+      <w:r>
+        <w:t>2.1 Delete User</w:t>
+      </w:r>
+    </w:p>
+    <w:p>
+      <w:pPr>
+        <w:pStyle w:val="Heading3"/>
+      </w:pPr>
       <w:r>
         <w:tab/>
       </w:r>
       <w:r>
         <w:tab/>
-      </w:r>
+        <w:t>Use Case</w:t>
+      </w:r>
+    </w:p>
+    <w:p>
+      <w:pPr>
+        <w:pStyle w:val="Heading3"/>
+      </w:pPr>
       <w:r>
         <w:tab/>
       </w:r>
-    </w:p>
+      <w:r>
+        <w:tab/>
+        <w:t>Activity Diagram</w:t>
+      </w:r>
+    </w:p>
+    <w:p>
+      <w:r>
+        <w:rPr>
+          <w:noProof/>
+          <w:lang w:val="en-GB" w:eastAsia="zh-CN"/>
+        </w:rPr>
+        <w:drawing>
+          <wp:inline distT="0" distB="0" distL="0" distR="0" wp14:anchorId="3E787D19" wp14:editId="3C32E044">
+            <wp:extent cx="5130800" cy="2235200"/>
+            <wp:effectExtent l="0" t="0" r="0" b="0"/>
+            <wp:docPr id="22" name="Picture 22" descr="../Diagrams/Activity%20Diagram/Desktop_App(Admin)/PNG%20Images/Activity_deleteUser_Admin.png"/>
+            <wp:cNvGraphicFramePr>
+              <a:graphicFrameLocks xmlns:a="http://schemas.openxmlformats.org/drawingml/2006/main" noChangeAspect="1"/>
+            </wp:cNvGraphicFramePr>
+            <a:graphic xmlns:a="http://schemas.openxmlformats.org/drawingml/2006/main">
+              <a:graphicData uri="http://schemas.openxmlformats.org/drawingml/2006/picture">
+                <pic:pic xmlns:pic="http://schemas.openxmlformats.org/drawingml/2006/picture">
+                  <pic:nvPicPr>
+                    <pic:cNvPr id="0" name="Picture 19" descr="../Diagrams/Activity%20Diagram/Desktop_App(Admin)/PNG%20Images/Activity_deleteUser_Admin.png"/>
+                    <pic:cNvPicPr>
+                      <a:picLocks noChangeAspect="1" noChangeArrowheads="1"/>
+                    </pic:cNvPicPr>
+                  </pic:nvPicPr>
+                  <pic:blipFill rotWithShape="1">
+                    <a:blip r:embed="rId28" cstate="print">
+                      <a:extLst>
+                        <a:ext uri="{28A0092B-C50C-407E-A947-70E740481C1C}">
+                          <a14:useLocalDpi xmlns:a14="http://schemas.microsoft.com/office/drawing/2010/main" val="0"/>
+                        </a:ext>
+                      </a:extLst>
+                    </a:blip>
+                    <a:srcRect l="3105" t="7353" r="7317" b="6373"/>
+                    <a:stretch/>
+                  </pic:blipFill>
+                  <pic:spPr bwMode="auto">
+                    <a:xfrm>
+                      <a:off x="0" y="0"/>
+                      <a:ext cx="5130800" cy="2235200"/>
+                    </a:xfrm>
+                    <a:prstGeom prst="rect">
+                      <a:avLst/>
+                    </a:prstGeom>
+                    <a:noFill/>
+                    <a:ln>
+                      <a:noFill/>
+                    </a:ln>
+                    <a:extLst>
+                      <a:ext uri="{53640926-AAD7-44D8-BBD7-CCE9431645EC}">
+                        <a14:shadowObscured xmlns:a14="http://schemas.microsoft.com/office/drawing/2010/main"/>
+                      </a:ext>
+                    </a:extLst>
+                  </pic:spPr>
+                </pic:pic>
+              </a:graphicData>
+            </a:graphic>
+          </wp:inline>
+        </w:drawing>
+      </w:r>
+    </w:p>
+    <w:p>
+      <w:pPr>
+        <w:pStyle w:val="Heading3"/>
+      </w:pPr>
+      <w:r>
+        <w:tab/>
+      </w:r>
+      <w:r>
+        <w:tab/>
+        <w:t>Sequence Diagram</w:t>
+      </w:r>
+    </w:p>
+    <w:p/>
+    <w:p/>
+    <w:p>
+      <w:pPr>
+        <w:pStyle w:val="Heading2"/>
+        <w:ind w:left="720"/>
+      </w:pPr>
+      <w:r>
+        <w:t>2.2 Account Recovery</w:t>
+      </w:r>
+    </w:p>
+    <w:p>
+      <w:pPr>
+        <w:pStyle w:val="Heading3"/>
+        <w:ind w:left="720" w:firstLine="720"/>
+      </w:pPr>
+      <w:r>
+        <w:t>Use Case</w:t>
+      </w:r>
+    </w:p>
+    <w:p>
+      <w:pPr>
+        <w:pStyle w:val="Heading3"/>
+      </w:pPr>
+      <w:r>
+        <w:tab/>
+      </w:r>
+      <w:r>
+        <w:tab/>
+        <w:t>Activity Diagram</w:t>
+      </w:r>
+    </w:p>
+    <w:p>
+      <w:r>
+        <w:rPr>
+          <w:noProof/>
+          <w:lang w:val="en-GB" w:eastAsia="zh-CN"/>
+        </w:rPr>
+        <w:drawing>
+          <wp:inline distT="0" distB="0" distL="0" distR="0" wp14:anchorId="5BE818D3" wp14:editId="27370EBD">
+            <wp:extent cx="5499100" cy="2971800"/>
+            <wp:effectExtent l="0" t="0" r="12700" b="0"/>
+            <wp:docPr id="23" name="Picture 23" descr="../Diagrams/Activity%20Diagram/Desktop_App(Admin)/PNG%20Images/Activity_AccountRecovery_Admin.png"/>
+            <wp:cNvGraphicFramePr>
+              <a:graphicFrameLocks xmlns:a="http://schemas.openxmlformats.org/drawingml/2006/main" noChangeAspect="1"/>
+            </wp:cNvGraphicFramePr>
+            <a:graphic xmlns:a="http://schemas.openxmlformats.org/drawingml/2006/main">
+              <a:graphicData uri="http://schemas.openxmlformats.org/drawingml/2006/picture">
+                <pic:pic xmlns:pic="http://schemas.openxmlformats.org/drawingml/2006/picture">
+                  <pic:nvPicPr>
+                    <pic:cNvPr id="0" name="Picture 20" descr="../Diagrams/Activity%20Diagram/Desktop_App(Admin)/PNG%20Images/Activity_AccountRecovery_Admin.png"/>
+                    <pic:cNvPicPr>
+                      <a:picLocks noChangeAspect="1" noChangeArrowheads="1"/>
+                    </pic:cNvPicPr>
+                  </pic:nvPicPr>
+                  <pic:blipFill rotWithShape="1">
+                    <a:blip r:embed="rId29" cstate="print">
+                      <a:extLst>
+                        <a:ext uri="{28A0092B-C50C-407E-A947-70E740481C1C}">
+                          <a14:useLocalDpi xmlns:a14="http://schemas.microsoft.com/office/drawing/2010/main" val="0"/>
+                        </a:ext>
+                      </a:extLst>
+                    </a:blip>
+                    <a:srcRect l="2217" t="5901" r="1774" b="21428"/>
+                    <a:stretch/>
+                  </pic:blipFill>
+                  <pic:spPr bwMode="auto">
+                    <a:xfrm>
+                      <a:off x="0" y="0"/>
+                      <a:ext cx="5499100" cy="2971800"/>
+                    </a:xfrm>
+                    <a:prstGeom prst="rect">
+                      <a:avLst/>
+                    </a:prstGeom>
+                    <a:noFill/>
+                    <a:ln>
+                      <a:noFill/>
+                    </a:ln>
+                    <a:extLst>
+                      <a:ext uri="{53640926-AAD7-44D8-BBD7-CCE9431645EC}">
+                        <a14:shadowObscured xmlns:a14="http://schemas.microsoft.com/office/drawing/2010/main"/>
+                      </a:ext>
+                    </a:extLst>
+                  </pic:spPr>
+                </pic:pic>
+              </a:graphicData>
+            </a:graphic>
+          </wp:inline>
+        </w:drawing>
+      </w:r>
+    </w:p>
+    <w:p>
+      <w:pPr>
+        <w:pStyle w:val="Heading3"/>
+      </w:pPr>
+      <w:r>
+        <w:tab/>
+      </w:r>
+      <w:r>
+        <w:tab/>
+        <w:t>Sequence Diagram</w:t>
+      </w:r>
+    </w:p>
+    <w:p>
+      <w:r>
+        <w:rPr>
+          <w:noProof/>
+          <w:lang w:val="en-GB" w:eastAsia="zh-CN"/>
+        </w:rPr>
+        <w:drawing>
+          <wp:inline distT="0" distB="0" distL="0" distR="0" wp14:anchorId="3D985B70" wp14:editId="7B052848">
+            <wp:extent cx="5054600" cy="2794000"/>
+            <wp:effectExtent l="0" t="0" r="0" b="0"/>
+            <wp:docPr id="24" name="Picture 24" descr="../Diagrams/Sequence%20Diagram/Desktop_App(Admin)/Image/AccountRecovery.png"/>
+            <wp:cNvGraphicFramePr>
+              <a:graphicFrameLocks xmlns:a="http://schemas.openxmlformats.org/drawingml/2006/main" noChangeAspect="1"/>
+            </wp:cNvGraphicFramePr>
+            <a:graphic xmlns:a="http://schemas.openxmlformats.org/drawingml/2006/main">
+              <a:graphicData uri="http://schemas.openxmlformats.org/drawingml/2006/picture">
+                <pic:pic xmlns:pic="http://schemas.openxmlformats.org/drawingml/2006/picture">
+                  <pic:nvPicPr>
+                    <pic:cNvPr id="0" name="Picture 21" descr="../Diagrams/Sequence%20Diagram/Desktop_App(Admin)/Image/AccountRecovery.png"/>
+                    <pic:cNvPicPr>
+                      <a:picLocks noChangeAspect="1" noChangeArrowheads="1"/>
+                    </pic:cNvPicPr>
+                  </pic:nvPicPr>
+                  <pic:blipFill rotWithShape="1">
+                    <a:blip r:embed="rId30" cstate="print">
+                      <a:extLst>
+                        <a:ext uri="{28A0092B-C50C-407E-A947-70E740481C1C}">
+                          <a14:useLocalDpi xmlns:a14="http://schemas.microsoft.com/office/drawing/2010/main" val="0"/>
+                        </a:ext>
+                      </a:extLst>
+                    </a:blip>
+                    <a:srcRect l="5543" t="5556" r="6209" b="18056"/>
+                    <a:stretch/>
+                  </pic:blipFill>
+                  <pic:spPr bwMode="auto">
+                    <a:xfrm>
+                      <a:off x="0" y="0"/>
+                      <a:ext cx="5054600" cy="2794000"/>
+                    </a:xfrm>
+                    <a:prstGeom prst="rect">
+                      <a:avLst/>
+                    </a:prstGeom>
+                    <a:noFill/>
+                    <a:ln>
+                      <a:noFill/>
+                    </a:ln>
+                    <a:extLst>
+                      <a:ext uri="{53640926-AAD7-44D8-BBD7-CCE9431645EC}">
+                        <a14:shadowObscured xmlns:a14="http://schemas.microsoft.com/office/drawing/2010/main"/>
+                      </a:ext>
+                    </a:extLst>
+                  </pic:spPr>
+                </pic:pic>
+              </a:graphicData>
+            </a:graphic>
+          </wp:inline>
+        </w:drawing>
+      </w:r>
+    </w:p>
+    <w:p/>
+    <w:p>
+      <w:pPr>
+        <w:pStyle w:val="Heading2"/>
+        <w:ind w:left="720"/>
+      </w:pPr>
+      <w:r>
+        <w:lastRenderedPageBreak/>
+        <w:t>3.1 Login</w:t>
+      </w:r>
+    </w:p>
+    <w:p>
+      <w:pPr>
+        <w:pStyle w:val="Heading3"/>
+      </w:pPr>
+      <w:r>
+        <w:tab/>
+      </w:r>
+      <w:r>
+        <w:tab/>
+        <w:t>Use Case</w:t>
+      </w:r>
+    </w:p>
+    <w:p>
+      <w:pPr>
+        <w:pStyle w:val="Heading3"/>
+      </w:pPr>
+      <w:r>
+        <w:tab/>
+      </w:r>
+      <w:r>
+        <w:tab/>
+        <w:t>Activity Diagram</w:t>
+      </w:r>
+    </w:p>
+    <w:p>
+      <w:bookmarkStart w:id="21" w:name="_GoBack"/>
+      <w:bookmarkEnd w:id="21"/>
+      <w:r>
+        <w:rPr>
+          <w:noProof/>
+          <w:lang w:val="en-GB" w:eastAsia="zh-CN"/>
+        </w:rPr>
+        <w:drawing>
+          <wp:inline distT="0" distB="0" distL="0" distR="0" wp14:anchorId="7977957C" wp14:editId="77AEFFCD">
+            <wp:extent cx="5727700" cy="4432300"/>
+            <wp:effectExtent l="0" t="0" r="12700" b="12700"/>
+            <wp:docPr id="30" name="Picture 30" descr="../Diagrams/Activity%20Diagram/Mobile_App(User)/PNG%20Image/Activity_Mobile_Login.png"/>
+            <wp:cNvGraphicFramePr>
+              <a:graphicFrameLocks xmlns:a="http://schemas.openxmlformats.org/drawingml/2006/main" noChangeAspect="1"/>
+            </wp:cNvGraphicFramePr>
+            <a:graphic xmlns:a="http://schemas.openxmlformats.org/drawingml/2006/main">
+              <a:graphicData uri="http://schemas.openxmlformats.org/drawingml/2006/picture">
+                <pic:pic xmlns:pic="http://schemas.openxmlformats.org/drawingml/2006/picture">
+                  <pic:nvPicPr>
+                    <pic:cNvPr id="0" name="Picture 27" descr="../Diagrams/Activity%20Diagram/Mobile_App(User)/PNG%20Image/Activity_Mobile_Login.png"/>
+                    <pic:cNvPicPr>
+                      <a:picLocks noChangeAspect="1" noChangeArrowheads="1"/>
+                    </pic:cNvPicPr>
+                  </pic:nvPicPr>
+                  <pic:blipFill>
+                    <a:blip r:embed="rId31">
+                      <a:extLst>
+                        <a:ext uri="{28A0092B-C50C-407E-A947-70E740481C1C}">
+                          <a14:useLocalDpi xmlns:a14="http://schemas.microsoft.com/office/drawing/2010/main" val="0"/>
+                        </a:ext>
+                      </a:extLst>
+                    </a:blip>
+                    <a:srcRect/>
+                    <a:stretch>
+                      <a:fillRect/>
+                    </a:stretch>
+                  </pic:blipFill>
+                  <pic:spPr bwMode="auto">
+                    <a:xfrm>
+                      <a:off x="0" y="0"/>
+                      <a:ext cx="5727700" cy="4432300"/>
+                    </a:xfrm>
+                    <a:prstGeom prst="rect">
+                      <a:avLst/>
+                    </a:prstGeom>
+                    <a:noFill/>
+                    <a:ln>
+                      <a:noFill/>
+                    </a:ln>
+                  </pic:spPr>
+                </pic:pic>
+              </a:graphicData>
+            </a:graphic>
+          </wp:inline>
+        </w:drawing>
+      </w:r>
+    </w:p>
+    <w:p>
+      <w:pPr>
+        <w:pStyle w:val="Heading3"/>
+      </w:pPr>
+      <w:r>
+        <w:tab/>
+      </w:r>
+      <w:r>
+        <w:tab/>
+        <w:t>Sequence Diagram</w:t>
+      </w:r>
+    </w:p>
+    <w:p/>
+    <w:p/>
+    <w:p/>
+    <w:p>
+      <w:pPr>
+        <w:pStyle w:val="Heading2"/>
+        <w:ind w:left="720"/>
+      </w:pPr>
+      <w:r>
+        <w:lastRenderedPageBreak/>
+        <w:t>3.2 Lock/ Unlock</w:t>
+      </w:r>
+    </w:p>
+    <w:p>
+      <w:pPr>
+        <w:pStyle w:val="Heading3"/>
+      </w:pPr>
+      <w:r>
+        <w:tab/>
+      </w:r>
+      <w:r>
+        <w:tab/>
+        <w:t>Use Case</w:t>
+      </w:r>
+    </w:p>
+    <w:p>
+      <w:pPr>
+        <w:pStyle w:val="Heading3"/>
+      </w:pPr>
+      <w:r>
+        <w:tab/>
+      </w:r>
+      <w:r>
+        <w:tab/>
+        <w:t>Activity Diagram</w:t>
+      </w:r>
+    </w:p>
+    <w:p>
+      <w:r>
+        <w:rPr>
+          <w:noProof/>
+          <w:lang w:val="en-GB" w:eastAsia="zh-CN"/>
+        </w:rPr>
+        <w:drawing>
+          <wp:inline distT="0" distB="0" distL="0" distR="0" wp14:anchorId="15C7A264" wp14:editId="7CDB27EF">
+            <wp:extent cx="5727700" cy="4673600"/>
+            <wp:effectExtent l="0" t="0" r="12700" b="0"/>
+            <wp:docPr id="29" name="Picture 29" descr="../Diagrams/Activity%20Diagram/Mobile_App(User)/PNG%20Image/Activity_Mobile_LockUnlockFile.png"/>
+            <wp:cNvGraphicFramePr>
+              <a:graphicFrameLocks xmlns:a="http://schemas.openxmlformats.org/drawingml/2006/main" noChangeAspect="1"/>
+            </wp:cNvGraphicFramePr>
+            <a:graphic xmlns:a="http://schemas.openxmlformats.org/drawingml/2006/main">
+              <a:graphicData uri="http://schemas.openxmlformats.org/drawingml/2006/picture">
+                <pic:pic xmlns:pic="http://schemas.openxmlformats.org/drawingml/2006/picture">
+                  <pic:nvPicPr>
+                    <pic:cNvPr id="0" name="Picture 26" descr="../Diagrams/Activity%20Diagram/Mobile_App(User)/PNG%20Image/Activity_Mobile_LockUnlockFile.png"/>
+                    <pic:cNvPicPr>
+                      <a:picLocks noChangeAspect="1" noChangeArrowheads="1"/>
+                    </pic:cNvPicPr>
+                  </pic:nvPicPr>
+                  <pic:blipFill>
+                    <a:blip r:embed="rId32">
+                      <a:extLst>
+                        <a:ext uri="{28A0092B-C50C-407E-A947-70E740481C1C}">
+                          <a14:useLocalDpi xmlns:a14="http://schemas.microsoft.com/office/drawing/2010/main" val="0"/>
+                        </a:ext>
+                      </a:extLst>
+                    </a:blip>
+                    <a:srcRect/>
+                    <a:stretch>
+                      <a:fillRect/>
+                    </a:stretch>
+                  </pic:blipFill>
+                  <pic:spPr bwMode="auto">
+                    <a:xfrm>
+                      <a:off x="0" y="0"/>
+                      <a:ext cx="5727700" cy="4673600"/>
+                    </a:xfrm>
+                    <a:prstGeom prst="rect">
+                      <a:avLst/>
+                    </a:prstGeom>
+                    <a:noFill/>
+                    <a:ln>
+                      <a:noFill/>
+                    </a:ln>
+                  </pic:spPr>
+                </pic:pic>
+              </a:graphicData>
+            </a:graphic>
+          </wp:inline>
+        </w:drawing>
+      </w:r>
+    </w:p>
+    <w:p>
+      <w:pPr>
+        <w:pStyle w:val="Heading3"/>
+      </w:pPr>
+      <w:r>
+        <w:tab/>
+      </w:r>
+      <w:r>
+        <w:tab/>
+        <w:t>Sequence Diagram</w:t>
+      </w:r>
+    </w:p>
+    <w:p>
+      <w:r>
+        <w:rPr>
+          <w:noProof/>
+          <w:lang w:val="en-GB" w:eastAsia="zh-CN"/>
+        </w:rPr>
+        <w:drawing>
+          <wp:inline distT="0" distB="0" distL="0" distR="0" wp14:anchorId="4114D5CC" wp14:editId="69952F71">
+            <wp:extent cx="5041900" cy="2514600"/>
+            <wp:effectExtent l="0" t="0" r="12700" b="0"/>
+            <wp:docPr id="26" name="Picture 26" descr="../Diagrams/Sequence%20Diagram/Mobile_App(User)/Image/Sequence_Mobile_LockUnlockFile.png"/>
+            <wp:cNvGraphicFramePr>
+              <a:graphicFrameLocks xmlns:a="http://schemas.openxmlformats.org/drawingml/2006/main" noChangeAspect="1"/>
+            </wp:cNvGraphicFramePr>
+            <a:graphic xmlns:a="http://schemas.openxmlformats.org/drawingml/2006/main">
+              <a:graphicData uri="http://schemas.openxmlformats.org/drawingml/2006/picture">
+                <pic:pic xmlns:pic="http://schemas.openxmlformats.org/drawingml/2006/picture">
+                  <pic:nvPicPr>
+                    <pic:cNvPr id="0" name="Picture 23" descr="../Diagrams/Sequence%20Diagram/Mobile_App(User)/Image/Sequence_Mobile_LockUnlockFile.png"/>
+                    <pic:cNvPicPr>
+                      <a:picLocks noChangeAspect="1" noChangeArrowheads="1"/>
+                    </pic:cNvPicPr>
+                  </pic:nvPicPr>
+                  <pic:blipFill rotWithShape="1">
+                    <a:blip r:embed="rId33">
+                      <a:extLst>
+                        <a:ext uri="{28A0092B-C50C-407E-A947-70E740481C1C}">
+                          <a14:useLocalDpi xmlns:a14="http://schemas.microsoft.com/office/drawing/2010/main" val="0"/>
+                        </a:ext>
+                      </a:extLst>
+                    </a:blip>
+                    <a:srcRect l="9756" t="7560" r="2217" b="24399"/>
+                    <a:stretch/>
+                  </pic:blipFill>
+                  <pic:spPr bwMode="auto">
+                    <a:xfrm>
+                      <a:off x="0" y="0"/>
+                      <a:ext cx="5041900" cy="2514600"/>
+                    </a:xfrm>
+                    <a:prstGeom prst="rect">
+                      <a:avLst/>
+                    </a:prstGeom>
+                    <a:noFill/>
+                    <a:ln>
+                      <a:noFill/>
+                    </a:ln>
+                    <a:extLst>
+                      <a:ext uri="{53640926-AAD7-44D8-BBD7-CCE9431645EC}">
+                        <a14:shadowObscured xmlns:a14="http://schemas.microsoft.com/office/drawing/2010/main"/>
+                      </a:ext>
+                    </a:extLst>
+                  </pic:spPr>
+                </pic:pic>
+              </a:graphicData>
+            </a:graphic>
+          </wp:inline>
+        </w:drawing>
+      </w:r>
+    </w:p>
+    <w:p/>
+    <w:p/>
+    <w:p>
+      <w:pPr>
+        <w:pStyle w:val="Heading2"/>
+        <w:ind w:left="720"/>
+      </w:pPr>
+      <w:r>
+        <w:t>3.3 Change Password</w:t>
+      </w:r>
+    </w:p>
+    <w:p>
+      <w:pPr>
+        <w:pStyle w:val="Heading3"/>
+      </w:pPr>
+      <w:r>
+        <w:tab/>
+      </w:r>
+      <w:r>
+        <w:tab/>
+        <w:t>Use Case</w:t>
+      </w:r>
+    </w:p>
+    <w:p>
+      <w:pPr>
+        <w:pStyle w:val="Heading3"/>
+      </w:pPr>
+      <w:r>
+        <w:tab/>
+      </w:r>
+      <w:r>
+        <w:tab/>
+        <w:t>Activity Diagram</w:t>
+      </w:r>
+    </w:p>
+    <w:p>
+      <w:pPr>
+        <w:rPr>
+          <w:rFonts w:asciiTheme="majorHAnsi" w:eastAsiaTheme="majorEastAsia" w:hAnsiTheme="majorHAnsi" w:cstheme="majorBidi"/>
+          <w:b/>
+          <w:bCs/>
+          <w:color w:val="4F81BD" w:themeColor="accent1"/>
+        </w:rPr>
+      </w:pPr>
+      <w:r>
+        <w:br w:type="page"/>
+      </w:r>
+    </w:p>
+    <w:p>
+      <w:pPr>
+        <w:pStyle w:val="Heading3"/>
+      </w:pPr>
+      <w:r>
+        <w:rPr>
+          <w:noProof/>
+          <w:lang w:val="en-GB" w:eastAsia="zh-CN"/>
+        </w:rPr>
+        <w:lastRenderedPageBreak/>
+        <w:drawing>
+          <wp:inline distT="0" distB="0" distL="0" distR="0" wp14:anchorId="2E9A4F2F" wp14:editId="1042AACD">
+            <wp:extent cx="5727700" cy="4572000"/>
+            <wp:effectExtent l="0" t="0" r="12700" b="0"/>
+            <wp:docPr id="28" name="Picture 28" descr="../Diagrams/Activity%20Diagram/Mobile_App(User)/PNG%20Image/Activity_Mobile_ChangePassword.png"/>
+            <wp:cNvGraphicFramePr>
+              <a:graphicFrameLocks xmlns:a="http://schemas.openxmlformats.org/drawingml/2006/main" noChangeAspect="1"/>
+            </wp:cNvGraphicFramePr>
+            <a:graphic xmlns:a="http://schemas.openxmlformats.org/drawingml/2006/main">
+              <a:graphicData uri="http://schemas.openxmlformats.org/drawingml/2006/picture">
+                <pic:pic xmlns:pic="http://schemas.openxmlformats.org/drawingml/2006/picture">
+                  <pic:nvPicPr>
+                    <pic:cNvPr id="0" name="Picture 25" descr="../Diagrams/Activity%20Diagram/Mobile_App(User)/PNG%20Image/Activity_Mobile_ChangePassword.png"/>
+                    <pic:cNvPicPr>
+                      <a:picLocks noChangeAspect="1" noChangeArrowheads="1"/>
+                    </pic:cNvPicPr>
+                  </pic:nvPicPr>
+                  <pic:blipFill>
+                    <a:blip r:embed="rId34">
+                      <a:extLst>
+                        <a:ext uri="{28A0092B-C50C-407E-A947-70E740481C1C}">
+                          <a14:useLocalDpi xmlns:a14="http://schemas.microsoft.com/office/drawing/2010/main" val="0"/>
+                        </a:ext>
+                      </a:extLst>
+                    </a:blip>
+                    <a:srcRect/>
+                    <a:stretch>
+                      <a:fillRect/>
+                    </a:stretch>
+                  </pic:blipFill>
+                  <pic:spPr bwMode="auto">
+                    <a:xfrm>
+                      <a:off x="0" y="0"/>
+                      <a:ext cx="5727700" cy="4572000"/>
+                    </a:xfrm>
+                    <a:prstGeom prst="rect">
+                      <a:avLst/>
+                    </a:prstGeom>
+                    <a:noFill/>
+                    <a:ln>
+                      <a:noFill/>
+                    </a:ln>
+                  </pic:spPr>
+                </pic:pic>
+              </a:graphicData>
+            </a:graphic>
+          </wp:inline>
+        </w:drawing>
+      </w:r>
+    </w:p>
+    <w:p>
+      <w:pPr>
+        <w:pStyle w:val="Heading3"/>
+        <w:tabs>
+          <w:tab w:val="left" w:pos="720"/>
+          <w:tab w:val="left" w:pos="1440"/>
+          <w:tab w:val="left" w:pos="2160"/>
+          <w:tab w:val="left" w:pos="2880"/>
+          <w:tab w:val="left" w:pos="5120"/>
+        </w:tabs>
+      </w:pPr>
+      <w:r>
+        <w:tab/>
+      </w:r>
+      <w:r>
+        <w:tab/>
+        <w:t>Sequence Diagram</w:t>
+      </w:r>
+      <w:r>
+        <w:tab/>
+      </w:r>
+    </w:p>
+    <w:p/>
+    <w:p/>
+    <w:p/>
+    <w:p/>
+    <w:p/>
     <w:p/>
     <w:sectPr>
-      <w:footerReference w:type="default" r:id="rId11"/>
+      <w:footerReference w:type="default" r:id="rId35"/>
       <w:pgSz w:w="11906" w:h="16838"/>
       <w:pgMar w:top="1440" w:right="1440" w:bottom="1440" w:left="1440" w:header="708" w:footer="708" w:gutter="0"/>
       <w:pgNumType w:start="1"/>
@@ -4489,7 +8705,7 @@
           <w:rPr>
             <w:noProof/>
           </w:rPr>
-          <w:t>4</w:t>
+          <w:t>20</w:t>
         </w:r>
         <w:r>
           <w:rPr>
@@ -4765,6 +8981,119 @@
     </w:lvl>
   </w:abstractNum>
   <w:abstractNum w:abstractNumId="2">
+    <w:nsid w:val="24D54473"/>
+    <w:multiLevelType w:val="multilevel"/>
+    <w:tmpl w:val="647E96A8"/>
+    <w:lvl w:ilvl="0">
+      <w:start w:val="1"/>
+      <w:numFmt w:val="decimal"/>
+      <w:lvlText w:val="%1"/>
+      <w:lvlJc w:val="left"/>
+      <w:pPr>
+        <w:ind w:left="420" w:hanging="420"/>
+      </w:pPr>
+      <w:rPr>
+        <w:rFonts w:hint="default"/>
+      </w:rPr>
+    </w:lvl>
+    <w:lvl w:ilvl="1">
+      <w:start w:val="1"/>
+      <w:numFmt w:val="decimal"/>
+      <w:lvlText w:val="%1.%2"/>
+      <w:lvlJc w:val="left"/>
+      <w:pPr>
+        <w:ind w:left="1140" w:hanging="420"/>
+      </w:pPr>
+      <w:rPr>
+        <w:rFonts w:hint="default"/>
+      </w:rPr>
+    </w:lvl>
+    <w:lvl w:ilvl="2">
+      <w:start w:val="1"/>
+      <w:numFmt w:val="decimal"/>
+      <w:lvlText w:val="%1.%2.%3"/>
+      <w:lvlJc w:val="left"/>
+      <w:pPr>
+        <w:ind w:left="2160" w:hanging="720"/>
+      </w:pPr>
+      <w:rPr>
+        <w:rFonts w:hint="default"/>
+      </w:rPr>
+    </w:lvl>
+    <w:lvl w:ilvl="3">
+      <w:start w:val="1"/>
+      <w:numFmt w:val="decimal"/>
+      <w:lvlText w:val="%1.%2.%3.%4"/>
+      <w:lvlJc w:val="left"/>
+      <w:pPr>
+        <w:ind w:left="2880" w:hanging="720"/>
+      </w:pPr>
+      <w:rPr>
+        <w:rFonts w:hint="default"/>
+      </w:rPr>
+    </w:lvl>
+    <w:lvl w:ilvl="4">
+      <w:start w:val="1"/>
+      <w:numFmt w:val="decimal"/>
+      <w:lvlText w:val="%1.%2.%3.%4.%5"/>
+      <w:lvlJc w:val="left"/>
+      <w:pPr>
+        <w:ind w:left="3960" w:hanging="1080"/>
+      </w:pPr>
+      <w:rPr>
+        <w:rFonts w:hint="default"/>
+      </w:rPr>
+    </w:lvl>
+    <w:lvl w:ilvl="5">
+      <w:start w:val="1"/>
+      <w:numFmt w:val="decimal"/>
+      <w:lvlText w:val="%1.%2.%3.%4.%5.%6"/>
+      <w:lvlJc w:val="left"/>
+      <w:pPr>
+        <w:ind w:left="4680" w:hanging="1080"/>
+      </w:pPr>
+      <w:rPr>
+        <w:rFonts w:hint="default"/>
+      </w:rPr>
+    </w:lvl>
+    <w:lvl w:ilvl="6">
+      <w:start w:val="1"/>
+      <w:numFmt w:val="decimal"/>
+      <w:lvlText w:val="%1.%2.%3.%4.%5.%6.%7"/>
+      <w:lvlJc w:val="left"/>
+      <w:pPr>
+        <w:ind w:left="5760" w:hanging="1440"/>
+      </w:pPr>
+      <w:rPr>
+        <w:rFonts w:hint="default"/>
+      </w:rPr>
+    </w:lvl>
+    <w:lvl w:ilvl="7">
+      <w:start w:val="1"/>
+      <w:numFmt w:val="decimal"/>
+      <w:lvlText w:val="%1.%2.%3.%4.%5.%6.%7.%8"/>
+      <w:lvlJc w:val="left"/>
+      <w:pPr>
+        <w:ind w:left="6480" w:hanging="1440"/>
+      </w:pPr>
+      <w:rPr>
+        <w:rFonts w:hint="default"/>
+      </w:rPr>
+    </w:lvl>
+    <w:lvl w:ilvl="8">
+      <w:start w:val="1"/>
+      <w:numFmt w:val="decimal"/>
+      <w:lvlText w:val="%1.%2.%3.%4.%5.%6.%7.%8.%9"/>
+      <w:lvlJc w:val="left"/>
+      <w:pPr>
+        <w:ind w:left="7200" w:hanging="1440"/>
+      </w:pPr>
+      <w:rPr>
+        <w:rFonts w:hint="default"/>
+      </w:rPr>
+    </w:lvl>
+  </w:abstractNum>
+  <w:abstractNum w:abstractNumId="3">
     <w:nsid w:val="2CDF13D7"/>
     <w:multiLevelType w:val="hybridMultilevel"/>
     <w:tmpl w:val="19540938"/>
@@ -4877,7 +9206,7 @@
       </w:rPr>
     </w:lvl>
   </w:abstractNum>
-  <w:abstractNum w:abstractNumId="3">
+  <w:abstractNum w:abstractNumId="4">
     <w:nsid w:val="33520412"/>
     <w:multiLevelType w:val="hybridMultilevel"/>
     <w:tmpl w:val="C2A6F6E6"/>
@@ -4990,7 +9319,7 @@
       </w:rPr>
     </w:lvl>
   </w:abstractNum>
-  <w:abstractNum w:abstractNumId="4">
+  <w:abstractNum w:abstractNumId="5">
     <w:nsid w:val="45CF4836"/>
     <w:multiLevelType w:val="hybridMultilevel"/>
     <w:tmpl w:val="2D28C876"/>
@@ -5103,7 +9432,7 @@
       </w:rPr>
     </w:lvl>
   </w:abstractNum>
-  <w:abstractNum w:abstractNumId="5">
+  <w:abstractNum w:abstractNumId="6">
     <w:nsid w:val="535C3DC4"/>
     <w:multiLevelType w:val="hybridMultilevel"/>
     <w:tmpl w:val="A9722926"/>
@@ -5216,7 +9545,7 @@
       </w:rPr>
     </w:lvl>
   </w:abstractNum>
-  <w:abstractNum w:abstractNumId="6">
+  <w:abstractNum w:abstractNumId="7">
     <w:nsid w:val="579659D5"/>
     <w:multiLevelType w:val="hybridMultilevel"/>
     <w:tmpl w:val="D1320142"/>
@@ -5329,7 +9658,7 @@
       </w:rPr>
     </w:lvl>
   </w:abstractNum>
-  <w:abstractNum w:abstractNumId="7">
+  <w:abstractNum w:abstractNumId="8">
     <w:nsid w:val="5BC901BA"/>
     <w:multiLevelType w:val="hybridMultilevel"/>
     <w:tmpl w:val="B5EE018E"/>
@@ -5442,7 +9771,7 @@
       </w:rPr>
     </w:lvl>
   </w:abstractNum>
-  <w:abstractNum w:abstractNumId="8">
+  <w:abstractNum w:abstractNumId="9">
     <w:nsid w:val="5D875003"/>
     <w:multiLevelType w:val="hybridMultilevel"/>
     <w:tmpl w:val="BB483258"/>
@@ -5531,7 +9860,7 @@
       </w:pPr>
     </w:lvl>
   </w:abstractNum>
-  <w:abstractNum w:abstractNumId="9">
+  <w:abstractNum w:abstractNumId="10">
     <w:nsid w:val="6C2E5E5D"/>
     <w:multiLevelType w:val="multilevel"/>
     <w:tmpl w:val="32D8D438"/>
@@ -5649,7 +9978,7 @@
       </w:rPr>
     </w:lvl>
   </w:abstractNum>
-  <w:abstractNum w:abstractNumId="10">
+  <w:abstractNum w:abstractNumId="11">
     <w:nsid w:val="74B04C17"/>
     <w:multiLevelType w:val="multilevel"/>
     <w:tmpl w:val="977AC120"/>
@@ -5763,37 +10092,40 @@
     </w:lvl>
   </w:abstractNum>
   <w:num w:numId="1">
-    <w:abstractNumId w:val="7"/>
+    <w:abstractNumId w:val="8"/>
   </w:num>
   <w:num w:numId="2">
     <w:abstractNumId w:val="0"/>
   </w:num>
   <w:num w:numId="3">
-    <w:abstractNumId w:val="8"/>
+    <w:abstractNumId w:val="9"/>
   </w:num>
   <w:num w:numId="4">
-    <w:abstractNumId w:val="2"/>
+    <w:abstractNumId w:val="3"/>
   </w:num>
   <w:num w:numId="5">
-    <w:abstractNumId w:val="9"/>
+    <w:abstractNumId w:val="10"/>
   </w:num>
   <w:num w:numId="6">
     <w:abstractNumId w:val="1"/>
   </w:num>
   <w:num w:numId="7">
+    <w:abstractNumId w:val="7"/>
+  </w:num>
+  <w:num w:numId="8">
+    <w:abstractNumId w:val="5"/>
+  </w:num>
+  <w:num w:numId="9">
+    <w:abstractNumId w:val="11"/>
+  </w:num>
+  <w:num w:numId="10">
     <w:abstractNumId w:val="6"/>
   </w:num>
-  <w:num w:numId="8">
+  <w:num w:numId="11">
     <w:abstractNumId w:val="4"/>
   </w:num>
-  <w:num w:numId="9">
-    <w:abstractNumId w:val="10"/>
-  </w:num>
-  <w:num w:numId="10">
-    <w:abstractNumId w:val="5"/>
-  </w:num>
-  <w:num w:numId="11">
-    <w:abstractNumId w:val="3"/>
+  <w:num w:numId="12">
+    <w:abstractNumId w:val="2"/>
   </w:num>
 </w:numbering>
 </file>
@@ -7305,7 +11637,7 @@
 </file>
 
 <file path=customXml/itemProps1.xml><?xml version="1.0" encoding="utf-8"?>
-<ds:datastoreItem xmlns:ds="http://schemas.openxmlformats.org/officeDocument/2006/customXml" ds:itemID="{A76F138C-90CE-E447-A182-93852EA3277A}">
+<ds:datastoreItem xmlns:ds="http://schemas.openxmlformats.org/officeDocument/2006/customXml" ds:itemID="{D3257265-06EB-A940-8F5D-02833D2F1DD4}">
   <ds:schemaRefs>
     <ds:schemaRef ds:uri="http://schemas.openxmlformats.org/officeDocument/2006/bibliography"/>
   </ds:schemaRefs>

--- a/Project Documents/FYP_SRS.docx
+++ b/Project Documents/FYP_SRS.docx
@@ -1,6 +1,6 @@
 
 <file path=word/document.xml><?xml version="1.0" encoding="utf-8"?>
-<w:document xmlns:wpc="http://schemas.microsoft.com/office/word/2010/wordprocessingCanvas" xmlns:mo="http://schemas.microsoft.com/office/mac/office/2008/main" xmlns:mc="http://schemas.openxmlformats.org/markup-compatibility/2006" xmlns:mv="urn:schemas-microsoft-com:mac:vml" xmlns:o="urn:schemas-microsoft-com:office:office" xmlns:r="http://schemas.openxmlformats.org/officeDocument/2006/relationships" xmlns:m="http://schemas.openxmlformats.org/officeDocument/2006/math" xmlns:v="urn:schemas-microsoft-com:vml" xmlns:wp14="http://schemas.microsoft.com/office/word/2010/wordprocessingDrawing" xmlns:wp="http://schemas.openxmlformats.org/drawingml/2006/wordprocessingDrawing" xmlns:w10="urn:schemas-microsoft-com:office:word" xmlns:w="http://schemas.openxmlformats.org/wordprocessingml/2006/main" xmlns:w14="http://schemas.microsoft.com/office/word/2010/wordml" xmlns:w15="http://schemas.microsoft.com/office/word/2012/wordml" xmlns:wpg="http://schemas.microsoft.com/office/word/2010/wordprocessingGroup" xmlns:wpi="http://schemas.microsoft.com/office/word/2010/wordprocessingInk" xmlns:wne="http://schemas.microsoft.com/office/word/2006/wordml" xmlns:wps="http://schemas.microsoft.com/office/word/2010/wordprocessingShape" mc:Ignorable="w14 w15 wp14">
+<w:document xmlns:wpc="http://schemas.microsoft.com/office/word/2010/wordprocessingCanvas" xmlns:cx="http://schemas.microsoft.com/office/drawing/2014/chartex" xmlns:cx1="http://schemas.microsoft.com/office/drawing/2015/9/8/chartex" xmlns:cx2="http://schemas.microsoft.com/office/drawing/2015/10/21/chartex" xmlns:cx3="http://schemas.microsoft.com/office/drawing/2016/5/9/chartex" xmlns:cx4="http://schemas.microsoft.com/office/drawing/2016/5/10/chartex" xmlns:cx5="http://schemas.microsoft.com/office/drawing/2016/5/11/chartex" xmlns:cx6="http://schemas.microsoft.com/office/drawing/2016/5/12/chartex" xmlns:cx7="http://schemas.microsoft.com/office/drawing/2016/5/13/chartex" xmlns:cx8="http://schemas.microsoft.com/office/drawing/2016/5/14/chartex" xmlns:mc="http://schemas.openxmlformats.org/markup-compatibility/2006" xmlns:aink="http://schemas.microsoft.com/office/drawing/2016/ink" xmlns:am3d="http://schemas.microsoft.com/office/drawing/2017/model3d" xmlns:o="urn:schemas-microsoft-com:office:office" xmlns:r="http://schemas.openxmlformats.org/officeDocument/2006/relationships" xmlns:m="http://schemas.openxmlformats.org/officeDocument/2006/math" xmlns:v="urn:schemas-microsoft-com:vml" xmlns:wp14="http://schemas.microsoft.com/office/word/2010/wordprocessingDrawing" xmlns:wp="http://schemas.openxmlformats.org/drawingml/2006/wordprocessingDrawing" xmlns:w10="urn:schemas-microsoft-com:office:word" xmlns:w="http://schemas.openxmlformats.org/wordprocessingml/2006/main" xmlns:w14="http://schemas.microsoft.com/office/word/2010/wordml" xmlns:w15="http://schemas.microsoft.com/office/word/2012/wordml" xmlns:w16cid="http://schemas.microsoft.com/office/word/2016/wordml/cid" xmlns:w16se="http://schemas.microsoft.com/office/word/2015/wordml/symex" xmlns:wpg="http://schemas.microsoft.com/office/word/2010/wordprocessingGroup" xmlns:wpi="http://schemas.microsoft.com/office/word/2010/wordprocessingInk" xmlns:wne="http://schemas.microsoft.com/office/word/2006/wordml" xmlns:wps="http://schemas.microsoft.com/office/word/2010/wordprocessingShape" mc:Ignorable="w14 w15 w16se w16cid wp14">
   <w:body>
     <w:p>
       <w:pPr>
@@ -581,170 +581,150 @@
                 <w:szCs w:val="28"/>
               </w:rPr>
             </w:pPr>
-            <w:proofErr w:type="spellStart"/>
             <w:r>
               <w:rPr>
                 <w:rFonts w:ascii="Times New Roman" w:hAnsi="Times New Roman" w:cs="Times New Roman"/>
                 <w:sz w:val="28"/>
                 <w:szCs w:val="28"/>
               </w:rPr>
-              <w:t>Koh</w:t>
-            </w:r>
-            <w:proofErr w:type="spellEnd"/>
-            <w:r>
+              <w:t>Koh Hong Wei</w:t>
+            </w:r>
+          </w:p>
+        </w:tc>
+        <w:tc>
+          <w:tcPr>
+            <w:tcW w:w="4252" w:type="dxa"/>
+          </w:tcPr>
+          <w:p>
+            <w:pPr>
               <w:rPr>
                 <w:rFonts w:ascii="Times New Roman" w:hAnsi="Times New Roman" w:cs="Times New Roman"/>
                 <w:sz w:val="28"/>
                 <w:szCs w:val="28"/>
               </w:rPr>
-              <w:t xml:space="preserve"> Hong Wei</w:t>
-            </w:r>
-          </w:p>
-        </w:tc>
-        <w:tc>
-          <w:tcPr>
-            <w:tcW w:w="4252" w:type="dxa"/>
-          </w:tcPr>
-          <w:p>
-            <w:pPr>
+            </w:pPr>
+            <w:r>
               <w:rPr>
                 <w:rFonts w:ascii="Times New Roman" w:hAnsi="Times New Roman" w:cs="Times New Roman"/>
                 <w:sz w:val="28"/>
                 <w:szCs w:val="28"/>
               </w:rPr>
-            </w:pPr>
-            <w:r>
+              <w:t>hwkoh003@mymail.sim.edu.sg</w:t>
+            </w:r>
+          </w:p>
+        </w:tc>
+      </w:tr>
+      <w:tr>
+        <w:tc>
+          <w:tcPr>
+            <w:tcW w:w="2310" w:type="dxa"/>
+          </w:tcPr>
+          <w:p>
+            <w:pPr>
               <w:rPr>
                 <w:rFonts w:ascii="Times New Roman" w:hAnsi="Times New Roman" w:cs="Times New Roman"/>
                 <w:sz w:val="28"/>
                 <w:szCs w:val="28"/>
               </w:rPr>
-              <w:t>hwkoh003@mymail.sim.edu.sg</w:t>
-            </w:r>
-          </w:p>
-        </w:tc>
-      </w:tr>
-      <w:tr>
-        <w:tc>
-          <w:tcPr>
-            <w:tcW w:w="2310" w:type="dxa"/>
-          </w:tcPr>
-          <w:p>
-            <w:pPr>
+            </w:pPr>
+            <w:r>
               <w:rPr>
                 <w:rFonts w:ascii="Times New Roman" w:hAnsi="Times New Roman" w:cs="Times New Roman"/>
                 <w:sz w:val="28"/>
                 <w:szCs w:val="28"/>
               </w:rPr>
-            </w:pPr>
-            <w:r>
+              <w:t>5710923</w:t>
+            </w:r>
+          </w:p>
+        </w:tc>
+        <w:tc>
+          <w:tcPr>
+            <w:tcW w:w="2760" w:type="dxa"/>
+          </w:tcPr>
+          <w:p>
+            <w:pPr>
               <w:rPr>
                 <w:rFonts w:ascii="Times New Roman" w:hAnsi="Times New Roman" w:cs="Times New Roman"/>
                 <w:sz w:val="28"/>
                 <w:szCs w:val="28"/>
               </w:rPr>
-              <w:t>5710923</w:t>
-            </w:r>
-          </w:p>
-        </w:tc>
-        <w:tc>
-          <w:tcPr>
-            <w:tcW w:w="2760" w:type="dxa"/>
-          </w:tcPr>
-          <w:p>
-            <w:pPr>
+            </w:pPr>
+            <w:r>
               <w:rPr>
                 <w:rFonts w:ascii="Times New Roman" w:hAnsi="Times New Roman" w:cs="Times New Roman"/>
                 <w:sz w:val="28"/>
                 <w:szCs w:val="28"/>
               </w:rPr>
-            </w:pPr>
-            <w:r>
+              <w:t>Chua Han Ming Adler</w:t>
+            </w:r>
+          </w:p>
+        </w:tc>
+        <w:tc>
+          <w:tcPr>
+            <w:tcW w:w="4252" w:type="dxa"/>
+          </w:tcPr>
+          <w:p>
+            <w:pPr>
               <w:rPr>
                 <w:rFonts w:ascii="Times New Roman" w:hAnsi="Times New Roman" w:cs="Times New Roman"/>
                 <w:sz w:val="28"/>
                 <w:szCs w:val="28"/>
               </w:rPr>
-              <w:t>Chua Han Ming Adler</w:t>
-            </w:r>
-          </w:p>
-        </w:tc>
-        <w:tc>
-          <w:tcPr>
-            <w:tcW w:w="4252" w:type="dxa"/>
-          </w:tcPr>
-          <w:p>
-            <w:pPr>
+            </w:pPr>
+            <w:r>
               <w:rPr>
                 <w:rFonts w:ascii="Times New Roman" w:hAnsi="Times New Roman" w:cs="Times New Roman"/>
                 <w:sz w:val="28"/>
                 <w:szCs w:val="28"/>
               </w:rPr>
-            </w:pPr>
-            <w:r>
+              <w:t>hmachua002@mymail.sim.edu.sg</w:t>
+            </w:r>
+          </w:p>
+        </w:tc>
+      </w:tr>
+      <w:tr>
+        <w:tc>
+          <w:tcPr>
+            <w:tcW w:w="2310" w:type="dxa"/>
+          </w:tcPr>
+          <w:p>
+            <w:pPr>
               <w:rPr>
                 <w:rFonts w:ascii="Times New Roman" w:hAnsi="Times New Roman" w:cs="Times New Roman"/>
                 <w:sz w:val="28"/>
                 <w:szCs w:val="28"/>
               </w:rPr>
-              <w:t>hmachua002@mymail.sim.edu.sg</w:t>
-            </w:r>
-          </w:p>
-        </w:tc>
-      </w:tr>
-      <w:tr>
-        <w:tc>
-          <w:tcPr>
-            <w:tcW w:w="2310" w:type="dxa"/>
-          </w:tcPr>
-          <w:p>
-            <w:pPr>
+            </w:pPr>
+            <w:r>
               <w:rPr>
                 <w:rFonts w:ascii="Times New Roman" w:hAnsi="Times New Roman" w:cs="Times New Roman"/>
                 <w:sz w:val="28"/>
                 <w:szCs w:val="28"/>
               </w:rPr>
-            </w:pPr>
-            <w:r>
+              <w:t>5711356</w:t>
+            </w:r>
+          </w:p>
+        </w:tc>
+        <w:tc>
+          <w:tcPr>
+            <w:tcW w:w="2760" w:type="dxa"/>
+          </w:tcPr>
+          <w:p>
+            <w:pPr>
               <w:rPr>
                 <w:rFonts w:ascii="Times New Roman" w:hAnsi="Times New Roman" w:cs="Times New Roman"/>
                 <w:sz w:val="28"/>
                 <w:szCs w:val="28"/>
               </w:rPr>
-              <w:t>5711356</w:t>
-            </w:r>
-          </w:p>
-        </w:tc>
-        <w:tc>
-          <w:tcPr>
-            <w:tcW w:w="2760" w:type="dxa"/>
-          </w:tcPr>
-          <w:p>
-            <w:pPr>
+            </w:pPr>
+            <w:r>
               <w:rPr>
                 <w:rFonts w:ascii="Times New Roman" w:hAnsi="Times New Roman" w:cs="Times New Roman"/>
                 <w:sz w:val="28"/>
                 <w:szCs w:val="28"/>
               </w:rPr>
-            </w:pPr>
-            <w:r>
-              <w:rPr>
-                <w:rFonts w:ascii="Times New Roman" w:hAnsi="Times New Roman" w:cs="Times New Roman"/>
-                <w:sz w:val="28"/>
-                <w:szCs w:val="28"/>
-              </w:rPr>
-              <w:t xml:space="preserve">Ong Wei </w:t>
-            </w:r>
-            <w:proofErr w:type="spellStart"/>
-            <w:r>
-              <w:rPr>
-                <w:rFonts w:ascii="Times New Roman" w:hAnsi="Times New Roman" w:cs="Times New Roman"/>
-                <w:sz w:val="28"/>
-                <w:szCs w:val="28"/>
-              </w:rPr>
-              <w:t>Hao</w:t>
-            </w:r>
-            <w:proofErr w:type="spellEnd"/>
+              <w:t>Ong Wei Hao</w:t>
+            </w:r>
           </w:p>
         </w:tc>
         <w:tc>
@@ -7337,33 +7317,12 @@
           </w:p>
           <w:p>
             <w:r>
-              <w:t xml:space="preserve">Step 3: System will display a prompt to User to choose from </w:t>
-            </w:r>
-            <w:proofErr w:type="spellStart"/>
-            <w:r>
-              <w:t>viewbydate</w:t>
-            </w:r>
-            <w:proofErr w:type="spellEnd"/>
-            <w:r>
-              <w:t xml:space="preserve"> or </w:t>
-            </w:r>
-            <w:proofErr w:type="spellStart"/>
-            <w:r>
-              <w:t>viewbyname</w:t>
-            </w:r>
-            <w:proofErr w:type="spellEnd"/>
-          </w:p>
-          <w:p>
-            <w:r>
-              <w:t>Step 4(</w:t>
-            </w:r>
-            <w:proofErr w:type="spellStart"/>
-            <w:r>
-              <w:t>viewbydate</w:t>
-            </w:r>
-            <w:proofErr w:type="spellEnd"/>
-            <w:r>
-              <w:t xml:space="preserve">): User enters a date from where he locked a file and system validates </w:t>
+              <w:t>Step 3: System will display a prompt to User to choose from viewbydate or viewbyname</w:t>
+            </w:r>
+          </w:p>
+          <w:p>
+            <w:r>
+              <w:t xml:space="preserve">Step 4(viewbydate): User enters a date from where he locked a file and system validates </w:t>
             </w:r>
             <w:r>
               <w:rPr>
@@ -7375,15 +7334,7 @@
           </w:p>
           <w:p>
             <w:r>
-              <w:t>Step 4(</w:t>
-            </w:r>
-            <w:proofErr w:type="spellStart"/>
-            <w:r>
-              <w:t>viewbyname</w:t>
-            </w:r>
-            <w:proofErr w:type="spellEnd"/>
-            <w:r>
-              <w:t xml:space="preserve">): User enters a date from where he locked a file and system validates </w:t>
+              <w:t xml:space="preserve">Step 4(viewbyname): User enters a date from where he locked a file and system validates </w:t>
             </w:r>
             <w:r>
               <w:rPr>
@@ -7739,33 +7690,12 @@
           </w:p>
           <w:p>
             <w:r>
-              <w:t xml:space="preserve">Step 3: System will display a prompt to User to choose from </w:t>
-            </w:r>
-            <w:proofErr w:type="spellStart"/>
-            <w:r>
-              <w:t>viewfilehistory</w:t>
-            </w:r>
-            <w:proofErr w:type="spellEnd"/>
-            <w:r>
-              <w:t xml:space="preserve"> or </w:t>
-            </w:r>
-            <w:proofErr w:type="spellStart"/>
-            <w:r>
-              <w:t>viewloginhistory</w:t>
-            </w:r>
-            <w:proofErr w:type="spellEnd"/>
-          </w:p>
-          <w:p>
-            <w:r>
-              <w:t>Step 4(</w:t>
-            </w:r>
-            <w:proofErr w:type="spellStart"/>
-            <w:r>
-              <w:t>viewfilehistory</w:t>
-            </w:r>
-            <w:proofErr w:type="spellEnd"/>
-            <w:r>
-              <w:t xml:space="preserve">): User enters a date from where he locked a file </w:t>
+              <w:t>Step 3: System will display a prompt to User to choose from viewfilehistory or viewloginhistory</w:t>
+            </w:r>
+          </w:p>
+          <w:p>
+            <w:r>
+              <w:t xml:space="preserve">Step 4(viewfilehistory): User enters a date from where he locked a file </w:t>
             </w:r>
             <w:r>
               <w:rPr>
@@ -7791,15 +7721,7 @@
           </w:p>
           <w:p>
             <w:r>
-              <w:t>Step 4(</w:t>
-            </w:r>
-            <w:proofErr w:type="spellStart"/>
-            <w:r>
-              <w:t>viewloginhistory</w:t>
-            </w:r>
-            <w:proofErr w:type="spellEnd"/>
-            <w:r>
-              <w:t xml:space="preserve">): User enters a date from where he logged in </w:t>
+              <w:t xml:space="preserve">Step 4(viewloginhistory): User enters a date from where he logged in </w:t>
             </w:r>
             <w:r>
               <w:rPr>
@@ -7984,11 +7906,207 @@
         <w:t>Use Case</w:t>
       </w:r>
     </w:p>
+    <w:tbl>
+      <w:tblPr>
+        <w:tblStyle w:val="TableGrid"/>
+        <w:tblW w:w="0" w:type="auto"/>
+        <w:tblLook w:val="04A0" w:firstRow="1" w:lastRow="0" w:firstColumn="1" w:lastColumn="0" w:noHBand="0" w:noVBand="1"/>
+      </w:tblPr>
+      <w:tblGrid>
+        <w:gridCol w:w="1363"/>
+        <w:gridCol w:w="7879"/>
+      </w:tblGrid>
+      <w:tr>
+        <w:tc>
+          <w:tcPr>
+            <w:tcW w:w="9016" w:type="dxa"/>
+            <w:gridSpan w:val="2"/>
+          </w:tcPr>
+          <w:p>
+            <w:pPr>
+              <w:jc w:val="center"/>
+            </w:pPr>
+            <w:r>
+              <w:t>Use Case Textual Description</w:t>
+            </w:r>
+          </w:p>
+        </w:tc>
+      </w:tr>
+      <w:tr>
+        <w:tc>
+          <w:tcPr>
+            <w:tcW w:w="1129" w:type="dxa"/>
+          </w:tcPr>
+          <w:p>
+            <w:r>
+              <w:t>UC-ID</w:t>
+            </w:r>
+          </w:p>
+        </w:tc>
+        <w:tc>
+          <w:tcPr>
+            <w:tcW w:w="7887" w:type="dxa"/>
+          </w:tcPr>
+          <w:p>
+            <w:r>
+              <w:t>2.1</w:t>
+            </w:r>
+          </w:p>
+        </w:tc>
+      </w:tr>
+      <w:tr>
+        <w:tc>
+          <w:tcPr>
+            <w:tcW w:w="1129" w:type="dxa"/>
+          </w:tcPr>
+          <w:p>
+            <w:r>
+              <w:t>Name</w:t>
+            </w:r>
+          </w:p>
+        </w:tc>
+        <w:tc>
+          <w:tcPr>
+            <w:tcW w:w="7887" w:type="dxa"/>
+          </w:tcPr>
+          <w:p>
+            <w:r>
+              <w:t>Delete User</w:t>
+            </w:r>
+          </w:p>
+        </w:tc>
+      </w:tr>
+      <w:tr>
+        <w:tc>
+          <w:tcPr>
+            <w:tcW w:w="1129" w:type="dxa"/>
+          </w:tcPr>
+          <w:p>
+            <w:r>
+              <w:t>Description</w:t>
+            </w:r>
+          </w:p>
+        </w:tc>
+        <w:tc>
+          <w:tcPr>
+            <w:tcW w:w="7887" w:type="dxa"/>
+          </w:tcPr>
+          <w:p>
+            <w:r>
+              <w:t xml:space="preserve">To allow the administrator to delete users from database </w:t>
+            </w:r>
+          </w:p>
+        </w:tc>
+      </w:tr>
+      <w:tr>
+        <w:tc>
+          <w:tcPr>
+            <w:tcW w:w="1129" w:type="dxa"/>
+          </w:tcPr>
+          <w:p>
+            <w:r>
+              <w:t>Actor(s)</w:t>
+            </w:r>
+          </w:p>
+        </w:tc>
+        <w:tc>
+          <w:tcPr>
+            <w:tcW w:w="7887" w:type="dxa"/>
+          </w:tcPr>
+          <w:p>
+            <w:r>
+              <w:t>Administrator</w:t>
+            </w:r>
+          </w:p>
+        </w:tc>
+      </w:tr>
+      <w:tr>
+        <w:tc>
+          <w:tcPr>
+            <w:tcW w:w="1129" w:type="dxa"/>
+          </w:tcPr>
+          <w:p>
+            <w:r>
+              <w:t>Precondition</w:t>
+            </w:r>
+          </w:p>
+        </w:tc>
+        <w:tc>
+          <w:tcPr>
+            <w:tcW w:w="7887" w:type="dxa"/>
+          </w:tcPr>
+          <w:p>
+            <w:r>
+              <w:t>The administrator wishes to delete off unused accounts</w:t>
+            </w:r>
+          </w:p>
+        </w:tc>
+      </w:tr>
+      <w:tr>
+        <w:tc>
+          <w:tcPr>
+            <w:tcW w:w="1129" w:type="dxa"/>
+          </w:tcPr>
+          <w:p>
+            <w:r>
+              <w:t>Main Scenario</w:t>
+            </w:r>
+          </w:p>
+        </w:tc>
+        <w:tc>
+          <w:tcPr>
+            <w:tcW w:w="7887" w:type="dxa"/>
+          </w:tcPr>
+          <w:p>
+            <w:r>
+              <w:t xml:space="preserve">Step 1: Administrator selects delete user on Main Menu </w:t>
+            </w:r>
+          </w:p>
+          <w:p>
+            <w:r>
+              <w:t>Step 2: System prompts to enter username of the account that is to be deleted</w:t>
+            </w:r>
+          </w:p>
+          <w:p>
+            <w:r>
+              <w:t xml:space="preserve">Step 3: Administrator fills up form and system validate </w:t>
+            </w:r>
+          </w:p>
+          <w:p>
+            <w:r>
+              <w:t>Step 3(alternate): If username is invalid, an error message will be displayed, and Administrator is sent back to form for re-entry of right credentials</w:t>
+            </w:r>
+          </w:p>
+          <w:p>
+            <w:r>
+              <w:t>Step 4: System will prompt to confirm username</w:t>
+            </w:r>
+          </w:p>
+          <w:p>
+            <w:r>
+              <w:t>Step 5: Administrator re-enter username of the account to be deleted</w:t>
+            </w:r>
+          </w:p>
+          <w:p>
+            <w:r>
+              <w:t xml:space="preserve">Step 6: System validates </w:t>
+            </w:r>
+          </w:p>
+          <w:p>
+            <w:r>
+              <w:t>Step 7: System deletes username from database</w:t>
+            </w:r>
+          </w:p>
+        </w:tc>
+      </w:tr>
+    </w:tbl>
+    <w:p/>
     <w:p>
       <w:pPr>
         <w:pStyle w:val="Heading3"/>
       </w:pPr>
       <w:r>
+        <w:lastRenderedPageBreak/>
         <w:tab/>
       </w:r>
       <w:r>
@@ -8067,14 +8185,75 @@
         <w:t>Sequence Diagram</w:t>
       </w:r>
     </w:p>
+    <w:p>
+      <w:r>
+        <w:rPr>
+          <w:noProof/>
+        </w:rPr>
+        <w:drawing>
+          <wp:inline distT="0" distB="0" distL="0" distR="0" wp14:anchorId="01E24733" wp14:editId="223EEB98">
+            <wp:extent cx="5731510" cy="3249641"/>
+            <wp:effectExtent l="0" t="0" r="2540" b="8255"/>
+            <wp:docPr id="17" name="Picture 17"/>
+            <wp:cNvGraphicFramePr>
+              <a:graphicFrameLocks xmlns:a="http://schemas.openxmlformats.org/drawingml/2006/main" noChangeAspect="1"/>
+            </wp:cNvGraphicFramePr>
+            <a:graphic xmlns:a="http://schemas.openxmlformats.org/drawingml/2006/main">
+              <a:graphicData uri="http://schemas.openxmlformats.org/drawingml/2006/picture">
+                <pic:pic xmlns:pic="http://schemas.openxmlformats.org/drawingml/2006/picture">
+                  <pic:nvPicPr>
+                    <pic:cNvPr id="0" name="Picture 1"/>
+                    <pic:cNvPicPr>
+                      <a:picLocks noChangeAspect="1" noChangeArrowheads="1"/>
+                    </pic:cNvPicPr>
+                  </pic:nvPicPr>
+                  <pic:blipFill>
+                    <a:blip r:embed="rId29" cstate="print">
+                      <a:extLst>
+                        <a:ext uri="{28A0092B-C50C-407E-A947-70E740481C1C}">
+                          <a14:useLocalDpi xmlns:a14="http://schemas.microsoft.com/office/drawing/2010/main" val="0"/>
+                        </a:ext>
+                      </a:extLst>
+                    </a:blip>
+                    <a:srcRect/>
+                    <a:stretch>
+                      <a:fillRect/>
+                    </a:stretch>
+                  </pic:blipFill>
+                  <pic:spPr bwMode="auto">
+                    <a:xfrm>
+                      <a:off x="0" y="0"/>
+                      <a:ext cx="5731510" cy="3249641"/>
+                    </a:xfrm>
+                    <a:prstGeom prst="rect">
+                      <a:avLst/>
+                    </a:prstGeom>
+                    <a:noFill/>
+                    <a:ln>
+                      <a:noFill/>
+                    </a:ln>
+                  </pic:spPr>
+                </pic:pic>
+              </a:graphicData>
+            </a:graphic>
+          </wp:inline>
+        </w:drawing>
+      </w:r>
+    </w:p>
     <w:p/>
     <w:p/>
+    <w:p/>
+    <w:p/>
+    <w:p/>
+    <w:p/>
+    <w:p/>
     <w:p>
       <w:pPr>
         <w:pStyle w:val="Heading2"/>
         <w:ind w:left="720"/>
       </w:pPr>
       <w:r>
+        <w:lastRenderedPageBreak/>
         <w:t>2.2 Account Recovery</w:t>
       </w:r>
     </w:p>
@@ -8087,6 +8266,191 @@
         <w:t>Use Case</w:t>
       </w:r>
     </w:p>
+    <w:tbl>
+      <w:tblPr>
+        <w:tblStyle w:val="TableGrid"/>
+        <w:tblW w:w="0" w:type="auto"/>
+        <w:tblLook w:val="04A0" w:firstRow="1" w:lastRow="0" w:firstColumn="1" w:lastColumn="0" w:noHBand="0" w:noVBand="1"/>
+      </w:tblPr>
+      <w:tblGrid>
+        <w:gridCol w:w="1363"/>
+        <w:gridCol w:w="7879"/>
+      </w:tblGrid>
+      <w:tr>
+        <w:tc>
+          <w:tcPr>
+            <w:tcW w:w="9016" w:type="dxa"/>
+            <w:gridSpan w:val="2"/>
+          </w:tcPr>
+          <w:p>
+            <w:pPr>
+              <w:jc w:val="center"/>
+            </w:pPr>
+            <w:r>
+              <w:t>Use Case Textual Description</w:t>
+            </w:r>
+          </w:p>
+        </w:tc>
+      </w:tr>
+      <w:tr>
+        <w:tc>
+          <w:tcPr>
+            <w:tcW w:w="1129" w:type="dxa"/>
+          </w:tcPr>
+          <w:p>
+            <w:r>
+              <w:t>UC-ID</w:t>
+            </w:r>
+          </w:p>
+        </w:tc>
+        <w:tc>
+          <w:tcPr>
+            <w:tcW w:w="7887" w:type="dxa"/>
+          </w:tcPr>
+          <w:p>
+            <w:r>
+              <w:t>2.2</w:t>
+            </w:r>
+          </w:p>
+        </w:tc>
+      </w:tr>
+      <w:tr>
+        <w:tc>
+          <w:tcPr>
+            <w:tcW w:w="1129" w:type="dxa"/>
+          </w:tcPr>
+          <w:p>
+            <w:r>
+              <w:t>Name</w:t>
+            </w:r>
+          </w:p>
+        </w:tc>
+        <w:tc>
+          <w:tcPr>
+            <w:tcW w:w="7887" w:type="dxa"/>
+          </w:tcPr>
+          <w:p>
+            <w:r>
+              <w:t>Account Recovery</w:t>
+            </w:r>
+          </w:p>
+        </w:tc>
+      </w:tr>
+      <w:tr>
+        <w:tc>
+          <w:tcPr>
+            <w:tcW w:w="1129" w:type="dxa"/>
+          </w:tcPr>
+          <w:p>
+            <w:r>
+              <w:t>Description</w:t>
+            </w:r>
+          </w:p>
+        </w:tc>
+        <w:tc>
+          <w:tcPr>
+            <w:tcW w:w="7887" w:type="dxa"/>
+          </w:tcPr>
+          <w:p>
+            <w:r>
+              <w:t xml:space="preserve">To allow Administrator to recover their lost or forgotten account </w:t>
+            </w:r>
+          </w:p>
+        </w:tc>
+      </w:tr>
+      <w:tr>
+        <w:tc>
+          <w:tcPr>
+            <w:tcW w:w="1129" w:type="dxa"/>
+          </w:tcPr>
+          <w:p>
+            <w:r>
+              <w:t>Actor(s)</w:t>
+            </w:r>
+          </w:p>
+        </w:tc>
+        <w:tc>
+          <w:tcPr>
+            <w:tcW w:w="7887" w:type="dxa"/>
+          </w:tcPr>
+          <w:p>
+            <w:r>
+              <w:t>User</w:t>
+            </w:r>
+          </w:p>
+        </w:tc>
+      </w:tr>
+      <w:tr>
+        <w:tc>
+          <w:tcPr>
+            <w:tcW w:w="1129" w:type="dxa"/>
+          </w:tcPr>
+          <w:p>
+            <w:r>
+              <w:t>Precondition</w:t>
+            </w:r>
+          </w:p>
+        </w:tc>
+        <w:tc>
+          <w:tcPr>
+            <w:tcW w:w="7887" w:type="dxa"/>
+          </w:tcPr>
+          <w:p>
+            <w:r>
+              <w:t>The Administrator has registered account and forgotten password</w:t>
+            </w:r>
+          </w:p>
+        </w:tc>
+      </w:tr>
+      <w:tr>
+        <w:tc>
+          <w:tcPr>
+            <w:tcW w:w="1129" w:type="dxa"/>
+          </w:tcPr>
+          <w:p>
+            <w:r>
+              <w:t>Main Scenario</w:t>
+            </w:r>
+          </w:p>
+        </w:tc>
+        <w:tc>
+          <w:tcPr>
+            <w:tcW w:w="7887" w:type="dxa"/>
+          </w:tcPr>
+          <w:p>
+            <w:r>
+              <w:t>Step 1: Administrator selects account recovery on Log in screen</w:t>
+            </w:r>
+          </w:p>
+          <w:p>
+            <w:r>
+              <w:t>Step 2: System prints out a form to prompt for Administrator account email</w:t>
+            </w:r>
+          </w:p>
+          <w:p>
+            <w:r>
+              <w:t>Step 3: Administrator fills up the email and system do validation</w:t>
+            </w:r>
+          </w:p>
+          <w:p>
+            <w:r>
+              <w:t>Step 3(alternate): If email is invalid, an error message will be displayed, and Administrator is sent back to form for re-entry of right credentials</w:t>
+            </w:r>
+          </w:p>
+          <w:p>
+            <w:r>
+              <w:t>Step 4: System will generate new password</w:t>
+            </w:r>
+          </w:p>
+          <w:p>
+            <w:r>
+              <w:t>Step 5: Email with new generated password will be sent to Administrator email address.</w:t>
+            </w:r>
+          </w:p>
+        </w:tc>
+      </w:tr>
+    </w:tbl>
+    <w:p/>
     <w:p>
       <w:pPr>
         <w:pStyle w:val="Heading3"/>
@@ -8123,7 +8487,7 @@
                     </pic:cNvPicPr>
                   </pic:nvPicPr>
                   <pic:blipFill rotWithShape="1">
-                    <a:blip r:embed="rId29" cstate="print">
+                    <a:blip r:embed="rId30" cstate="print">
                       <a:extLst>
                         <a:ext uri="{28A0092B-C50C-407E-A947-70E740481C1C}">
                           <a14:useLocalDpi xmlns:a14="http://schemas.microsoft.com/office/drawing/2010/main" val="0"/>
@@ -8163,6 +8527,7 @@
         <w:pStyle w:val="Heading3"/>
       </w:pPr>
       <w:r>
+        <w:lastRenderedPageBreak/>
         <w:tab/>
       </w:r>
       <w:r>
@@ -8174,13 +8539,12 @@
       <w:r>
         <w:rPr>
           <w:noProof/>
-          <w:lang w:val="en-GB" w:eastAsia="zh-CN"/>
         </w:rPr>
         <w:drawing>
-          <wp:inline distT="0" distB="0" distL="0" distR="0" wp14:anchorId="3D985B70" wp14:editId="7B052848">
-            <wp:extent cx="5054600" cy="2794000"/>
-            <wp:effectExtent l="0" t="0" r="0" b="0"/>
-            <wp:docPr id="24" name="Picture 24" descr="../Diagrams/Sequence%20Diagram/Desktop_App(Admin)/Image/AccountRecovery.png"/>
+          <wp:inline distT="0" distB="0" distL="0" distR="0" wp14:anchorId="7ACA1CEB" wp14:editId="2478B643">
+            <wp:extent cx="5731510" cy="3663282"/>
+            <wp:effectExtent l="0" t="0" r="2540" b="0"/>
+            <wp:docPr id="25" name="Picture 25"/>
             <wp:cNvGraphicFramePr>
               <a:graphicFrameLocks xmlns:a="http://schemas.openxmlformats.org/drawingml/2006/main" noChangeAspect="1"/>
             </wp:cNvGraphicFramePr>
@@ -8188,26 +8552,28 @@
               <a:graphicData uri="http://schemas.openxmlformats.org/drawingml/2006/picture">
                 <pic:pic xmlns:pic="http://schemas.openxmlformats.org/drawingml/2006/picture">
                   <pic:nvPicPr>
-                    <pic:cNvPr id="0" name="Picture 21" descr="../Diagrams/Sequence%20Diagram/Desktop_App(Admin)/Image/AccountRecovery.png"/>
+                    <pic:cNvPr id="0" name="Picture 3"/>
                     <pic:cNvPicPr>
                       <a:picLocks noChangeAspect="1" noChangeArrowheads="1"/>
                     </pic:cNvPicPr>
                   </pic:nvPicPr>
-                  <pic:blipFill rotWithShape="1">
-                    <a:blip r:embed="rId30" cstate="print">
+                  <pic:blipFill>
+                    <a:blip r:embed="rId31" cstate="print">
                       <a:extLst>
                         <a:ext uri="{28A0092B-C50C-407E-A947-70E740481C1C}">
                           <a14:useLocalDpi xmlns:a14="http://schemas.microsoft.com/office/drawing/2010/main" val="0"/>
                         </a:ext>
                       </a:extLst>
                     </a:blip>
-                    <a:srcRect l="5543" t="5556" r="6209" b="18056"/>
-                    <a:stretch/>
+                    <a:srcRect/>
+                    <a:stretch>
+                      <a:fillRect/>
+                    </a:stretch>
                   </pic:blipFill>
                   <pic:spPr bwMode="auto">
                     <a:xfrm>
                       <a:off x="0" y="0"/>
-                      <a:ext cx="5054600" cy="2794000"/>
+                      <a:ext cx="5731510" cy="3663282"/>
                     </a:xfrm>
                     <a:prstGeom prst="rect">
                       <a:avLst/>
@@ -8216,11 +8582,6 @@
                     <a:ln>
                       <a:noFill/>
                     </a:ln>
-                    <a:extLst>
-                      <a:ext uri="{53640926-AAD7-44D8-BBD7-CCE9431645EC}">
-                        <a14:shadowObscured xmlns:a14="http://schemas.microsoft.com/office/drawing/2010/main"/>
-                      </a:ext>
-                    </a:extLst>
                   </pic:spPr>
                 </pic:pic>
               </a:graphicData>
@@ -8230,6 +8591,19 @@
       </w:r>
     </w:p>
     <w:p/>
+    <w:p/>
+    <w:p/>
+    <w:p/>
+    <w:p/>
+    <w:p/>
+    <w:p/>
+    <w:p/>
+    <w:p/>
+    <w:p/>
+    <w:p/>
+    <w:p/>
+    <w:p/>
+    <w:p/>
     <w:p>
       <w:pPr>
         <w:pStyle w:val="Heading2"/>
@@ -8252,6 +8626,191 @@
         <w:t>Use Case</w:t>
       </w:r>
     </w:p>
+    <w:tbl>
+      <w:tblPr>
+        <w:tblStyle w:val="TableGrid"/>
+        <w:tblW w:w="0" w:type="auto"/>
+        <w:tblLook w:val="04A0" w:firstRow="1" w:lastRow="0" w:firstColumn="1" w:lastColumn="0" w:noHBand="0" w:noVBand="1"/>
+      </w:tblPr>
+      <w:tblGrid>
+        <w:gridCol w:w="1363"/>
+        <w:gridCol w:w="7879"/>
+      </w:tblGrid>
+      <w:tr>
+        <w:tc>
+          <w:tcPr>
+            <w:tcW w:w="9016" w:type="dxa"/>
+            <w:gridSpan w:val="2"/>
+          </w:tcPr>
+          <w:p>
+            <w:pPr>
+              <w:jc w:val="center"/>
+            </w:pPr>
+            <w:r>
+              <w:t>Use Case Textual Description</w:t>
+            </w:r>
+          </w:p>
+        </w:tc>
+      </w:tr>
+      <w:tr>
+        <w:tc>
+          <w:tcPr>
+            <w:tcW w:w="1129" w:type="dxa"/>
+          </w:tcPr>
+          <w:p>
+            <w:r>
+              <w:t>UC-ID</w:t>
+            </w:r>
+          </w:p>
+        </w:tc>
+        <w:tc>
+          <w:tcPr>
+            <w:tcW w:w="7887" w:type="dxa"/>
+          </w:tcPr>
+          <w:p>
+            <w:r>
+              <w:t>3.1</w:t>
+            </w:r>
+          </w:p>
+        </w:tc>
+      </w:tr>
+      <w:tr>
+        <w:tc>
+          <w:tcPr>
+            <w:tcW w:w="1129" w:type="dxa"/>
+          </w:tcPr>
+          <w:p>
+            <w:r>
+              <w:t>Name</w:t>
+            </w:r>
+          </w:p>
+        </w:tc>
+        <w:tc>
+          <w:tcPr>
+            <w:tcW w:w="7887" w:type="dxa"/>
+          </w:tcPr>
+          <w:p>
+            <w:r>
+              <w:t>Login</w:t>
+            </w:r>
+          </w:p>
+        </w:tc>
+      </w:tr>
+      <w:tr>
+        <w:tc>
+          <w:tcPr>
+            <w:tcW w:w="1129" w:type="dxa"/>
+          </w:tcPr>
+          <w:p>
+            <w:r>
+              <w:t>Description</w:t>
+            </w:r>
+          </w:p>
+        </w:tc>
+        <w:tc>
+          <w:tcPr>
+            <w:tcW w:w="7887" w:type="dxa"/>
+          </w:tcPr>
+          <w:p>
+            <w:r>
+              <w:t>To allow User to log in to the system</w:t>
+            </w:r>
+          </w:p>
+        </w:tc>
+      </w:tr>
+      <w:tr>
+        <w:tc>
+          <w:tcPr>
+            <w:tcW w:w="1129" w:type="dxa"/>
+          </w:tcPr>
+          <w:p>
+            <w:r>
+              <w:t>Actor(s)</w:t>
+            </w:r>
+          </w:p>
+        </w:tc>
+        <w:tc>
+          <w:tcPr>
+            <w:tcW w:w="7887" w:type="dxa"/>
+          </w:tcPr>
+          <w:p>
+            <w:r>
+              <w:t>User</w:t>
+            </w:r>
+          </w:p>
+        </w:tc>
+      </w:tr>
+      <w:tr>
+        <w:tc>
+          <w:tcPr>
+            <w:tcW w:w="1129" w:type="dxa"/>
+          </w:tcPr>
+          <w:p>
+            <w:r>
+              <w:t>Precondition</w:t>
+            </w:r>
+          </w:p>
+        </w:tc>
+        <w:tc>
+          <w:tcPr>
+            <w:tcW w:w="7887" w:type="dxa"/>
+          </w:tcPr>
+          <w:p>
+            <w:r>
+              <w:t xml:space="preserve">User wants to use the system </w:t>
+            </w:r>
+          </w:p>
+        </w:tc>
+      </w:tr>
+      <w:tr>
+        <w:tc>
+          <w:tcPr>
+            <w:tcW w:w="1129" w:type="dxa"/>
+          </w:tcPr>
+          <w:p>
+            <w:r>
+              <w:t>Main Scenario</w:t>
+            </w:r>
+          </w:p>
+        </w:tc>
+        <w:tc>
+          <w:tcPr>
+            <w:tcW w:w="7887" w:type="dxa"/>
+          </w:tcPr>
+          <w:p>
+            <w:r>
+              <w:t>Step 1: User enters their log in credentials in the log in screen</w:t>
+            </w:r>
+          </w:p>
+          <w:p>
+            <w:r>
+              <w:t>Step 2: System hash the User password and validates with SQL Database</w:t>
+            </w:r>
+          </w:p>
+          <w:p>
+            <w:r>
+              <w:t>Step 2(alternate): If log in credentials is wrong, an error message will display, and User will be prompt to enter credentials again</w:t>
+            </w:r>
+          </w:p>
+          <w:p>
+            <w:r>
+              <w:t>Step 2(alternate): If log in credentials is wrong for 3 times, system will be lock from User for 3 minutes</w:t>
+            </w:r>
+          </w:p>
+          <w:p>
+            <w:r>
+              <w:t>Step 3: System will display Main Menu</w:t>
+            </w:r>
+          </w:p>
+          <w:p>
+            <w:r>
+              <w:t>Step 4: User will enter choice from Main Menu</w:t>
+            </w:r>
+          </w:p>
+        </w:tc>
+      </w:tr>
+    </w:tbl>
+    <w:p/>
     <w:p>
       <w:pPr>
         <w:pStyle w:val="Heading3"/>
@@ -8265,8 +8824,6 @@
       </w:r>
     </w:p>
     <w:p>
-      <w:bookmarkStart w:id="21" w:name="_GoBack"/>
-      <w:bookmarkEnd w:id="21"/>
       <w:r>
         <w:rPr>
           <w:noProof/>
@@ -8290,7 +8847,7 @@
                     </pic:cNvPicPr>
                   </pic:nvPicPr>
                   <pic:blipFill>
-                    <a:blip r:embed="rId31">
+                    <a:blip r:embed="rId32">
                       <a:extLst>
                         <a:ext uri="{28A0092B-C50C-407E-A947-70E740481C1C}">
                           <a14:useLocalDpi xmlns:a14="http://schemas.microsoft.com/office/drawing/2010/main" val="0"/>
@@ -8322,21 +8879,94 @@
         </w:drawing>
       </w:r>
     </w:p>
+    <w:p/>
+    <w:p>
+      <w:bookmarkStart w:id="21" w:name="_GoBack"/>
+      <w:bookmarkEnd w:id="21"/>
+    </w:p>
     <w:p>
       <w:pPr>
         <w:pStyle w:val="Heading3"/>
       </w:pPr>
       <w:r>
+        <w:lastRenderedPageBreak/>
         <w:tab/>
       </w:r>
       <w:r>
         <w:tab/>
         <w:t>Sequence Diagram</w:t>
+      </w:r>
+    </w:p>
+    <w:p/>
+    <w:p>
+      <w:r>
+        <w:rPr>
+          <w:noProof/>
+        </w:rPr>
+        <w:drawing>
+          <wp:inline distT="0" distB="0" distL="0" distR="0" wp14:anchorId="3B212C22" wp14:editId="3CE3AC97">
+            <wp:extent cx="5731510" cy="3741918"/>
+            <wp:effectExtent l="0" t="0" r="2540" b="0"/>
+            <wp:docPr id="27" name="Picture 27"/>
+            <wp:cNvGraphicFramePr>
+              <a:graphicFrameLocks xmlns:a="http://schemas.openxmlformats.org/drawingml/2006/main" noChangeAspect="1"/>
+            </wp:cNvGraphicFramePr>
+            <a:graphic xmlns:a="http://schemas.openxmlformats.org/drawingml/2006/main">
+              <a:graphicData uri="http://schemas.openxmlformats.org/drawingml/2006/picture">
+                <pic:pic xmlns:pic="http://schemas.openxmlformats.org/drawingml/2006/picture">
+                  <pic:nvPicPr>
+                    <pic:cNvPr id="0" name="Picture 5"/>
+                    <pic:cNvPicPr>
+                      <a:picLocks noChangeAspect="1" noChangeArrowheads="1"/>
+                    </pic:cNvPicPr>
+                  </pic:nvPicPr>
+                  <pic:blipFill>
+                    <a:blip r:embed="rId33" cstate="print">
+                      <a:extLst>
+                        <a:ext uri="{28A0092B-C50C-407E-A947-70E740481C1C}">
+                          <a14:useLocalDpi xmlns:a14="http://schemas.microsoft.com/office/drawing/2010/main" val="0"/>
+                        </a:ext>
+                      </a:extLst>
+                    </a:blip>
+                    <a:srcRect/>
+                    <a:stretch>
+                      <a:fillRect/>
+                    </a:stretch>
+                  </pic:blipFill>
+                  <pic:spPr bwMode="auto">
+                    <a:xfrm>
+                      <a:off x="0" y="0"/>
+                      <a:ext cx="5731510" cy="3741918"/>
+                    </a:xfrm>
+                    <a:prstGeom prst="rect">
+                      <a:avLst/>
+                    </a:prstGeom>
+                    <a:noFill/>
+                    <a:ln>
+                      <a:noFill/>
+                    </a:ln>
+                  </pic:spPr>
+                </pic:pic>
+              </a:graphicData>
+            </a:graphic>
+          </wp:inline>
+        </w:drawing>
       </w:r>
     </w:p>
     <w:p/>
     <w:p/>
     <w:p/>
+    <w:p/>
+    <w:p/>
+    <w:p/>
+    <w:p/>
+    <w:p/>
+    <w:p/>
+    <w:p/>
+    <w:p/>
+    <w:p/>
+    <w:p/>
+    <w:p/>
     <w:p>
       <w:pPr>
         <w:pStyle w:val="Heading2"/>
@@ -8350,6 +8980,12 @@
     <w:p>
       <w:pPr>
         <w:pStyle w:val="Heading3"/>
+        <w:tabs>
+          <w:tab w:val="left" w:pos="720"/>
+          <w:tab w:val="left" w:pos="1440"/>
+          <w:tab w:val="left" w:pos="2160"/>
+          <w:tab w:val="center" w:pos="4513"/>
+        </w:tabs>
       </w:pPr>
       <w:r>
         <w:tab/>
@@ -8358,7 +8994,198 @@
         <w:tab/>
         <w:t>Use Case</w:t>
       </w:r>
-    </w:p>
+      <w:r>
+        <w:tab/>
+      </w:r>
+    </w:p>
+    <w:tbl>
+      <w:tblPr>
+        <w:tblStyle w:val="TableGrid"/>
+        <w:tblW w:w="0" w:type="auto"/>
+        <w:tblLook w:val="04A0" w:firstRow="1" w:lastRow="0" w:firstColumn="1" w:lastColumn="0" w:noHBand="0" w:noVBand="1"/>
+      </w:tblPr>
+      <w:tblGrid>
+        <w:gridCol w:w="1363"/>
+        <w:gridCol w:w="7879"/>
+      </w:tblGrid>
+      <w:tr>
+        <w:tc>
+          <w:tcPr>
+            <w:tcW w:w="9016" w:type="dxa"/>
+            <w:gridSpan w:val="2"/>
+          </w:tcPr>
+          <w:p>
+            <w:pPr>
+              <w:jc w:val="center"/>
+            </w:pPr>
+            <w:r>
+              <w:t>Use Case Textual Description</w:t>
+            </w:r>
+          </w:p>
+        </w:tc>
+      </w:tr>
+      <w:tr>
+        <w:tc>
+          <w:tcPr>
+            <w:tcW w:w="1129" w:type="dxa"/>
+          </w:tcPr>
+          <w:p>
+            <w:r>
+              <w:t>UC-ID</w:t>
+            </w:r>
+          </w:p>
+        </w:tc>
+        <w:tc>
+          <w:tcPr>
+            <w:tcW w:w="7887" w:type="dxa"/>
+          </w:tcPr>
+          <w:p>
+            <w:r>
+              <w:t>3.2</w:t>
+            </w:r>
+          </w:p>
+        </w:tc>
+      </w:tr>
+      <w:tr>
+        <w:tc>
+          <w:tcPr>
+            <w:tcW w:w="1129" w:type="dxa"/>
+          </w:tcPr>
+          <w:p>
+            <w:r>
+              <w:t>Name</w:t>
+            </w:r>
+          </w:p>
+        </w:tc>
+        <w:tc>
+          <w:tcPr>
+            <w:tcW w:w="7887" w:type="dxa"/>
+          </w:tcPr>
+          <w:p>
+            <w:r>
+              <w:t>Lock/Unlock</w:t>
+            </w:r>
+          </w:p>
+        </w:tc>
+      </w:tr>
+      <w:tr>
+        <w:tc>
+          <w:tcPr>
+            <w:tcW w:w="1129" w:type="dxa"/>
+          </w:tcPr>
+          <w:p>
+            <w:r>
+              <w:t>Description</w:t>
+            </w:r>
+          </w:p>
+        </w:tc>
+        <w:tc>
+          <w:tcPr>
+            <w:tcW w:w="7887" w:type="dxa"/>
+          </w:tcPr>
+          <w:p>
+            <w:r>
+              <w:t>To allow user to lock and unlock their folders or files using system cryptography feature</w:t>
+            </w:r>
+          </w:p>
+        </w:tc>
+      </w:tr>
+      <w:tr>
+        <w:tc>
+          <w:tcPr>
+            <w:tcW w:w="1129" w:type="dxa"/>
+          </w:tcPr>
+          <w:p>
+            <w:r>
+              <w:t>Actor(s)</w:t>
+            </w:r>
+          </w:p>
+        </w:tc>
+        <w:tc>
+          <w:tcPr>
+            <w:tcW w:w="7887" w:type="dxa"/>
+          </w:tcPr>
+          <w:p>
+            <w:r>
+              <w:t>User</w:t>
+            </w:r>
+          </w:p>
+        </w:tc>
+      </w:tr>
+      <w:tr>
+        <w:tc>
+          <w:tcPr>
+            <w:tcW w:w="1129" w:type="dxa"/>
+          </w:tcPr>
+          <w:p>
+            <w:r>
+              <w:t>Precondition</w:t>
+            </w:r>
+          </w:p>
+        </w:tc>
+        <w:tc>
+          <w:tcPr>
+            <w:tcW w:w="7887" w:type="dxa"/>
+          </w:tcPr>
+          <w:p>
+            <w:r>
+              <w:t>User has a folder or file that they want to lock or unlock</w:t>
+            </w:r>
+          </w:p>
+        </w:tc>
+      </w:tr>
+      <w:tr>
+        <w:tc>
+          <w:tcPr>
+            <w:tcW w:w="1129" w:type="dxa"/>
+          </w:tcPr>
+          <w:p>
+            <w:r>
+              <w:t>Main Scenario</w:t>
+            </w:r>
+          </w:p>
+        </w:tc>
+        <w:tc>
+          <w:tcPr>
+            <w:tcW w:w="7887" w:type="dxa"/>
+          </w:tcPr>
+          <w:p>
+            <w:r>
+              <w:t xml:space="preserve">Step 1: User selects </w:t>
+            </w:r>
+            <w:proofErr w:type="spellStart"/>
+            <w:r>
+              <w:t>LockUnlock</w:t>
+            </w:r>
+            <w:proofErr w:type="spellEnd"/>
+            <w:r>
+              <w:t xml:space="preserve"> file option in the Main Menu.</w:t>
+            </w:r>
+          </w:p>
+          <w:p>
+            <w:r>
+              <w:t>Step 2: System activates camera of the mobile phone</w:t>
+            </w:r>
+          </w:p>
+          <w:p>
+            <w:r>
+              <w:t>Step 3: User captures the QRCODE displayed on the webpage of the app</w:t>
+            </w:r>
+          </w:p>
+          <w:p>
+            <w:r>
+              <w:t>Step 4: System will decode the QRCODE</w:t>
+            </w:r>
+          </w:p>
+          <w:p>
+            <w:r>
+              <w:t>Step 5: System displays the hidden OTP in the QRCODE for the user to enter into the system to lock/unlock their files`</w:t>
+            </w:r>
+          </w:p>
+        </w:tc>
+      </w:tr>
+    </w:tbl>
+    <w:p/>
     <w:p>
       <w:pPr>
         <w:pStyle w:val="Heading3"/>
@@ -8395,7 +9222,7 @@
                     </pic:cNvPicPr>
                   </pic:nvPicPr>
                   <pic:blipFill>
-                    <a:blip r:embed="rId32">
+                    <a:blip r:embed="rId34">
                       <a:extLst>
                         <a:ext uri="{28A0092B-C50C-407E-A947-70E740481C1C}">
                           <a14:useLocalDpi xmlns:a14="http://schemas.microsoft.com/office/drawing/2010/main" val="0"/>
@@ -8432,6 +9259,7 @@
         <w:pStyle w:val="Heading3"/>
       </w:pPr>
       <w:r>
+        <w:lastRenderedPageBreak/>
         <w:tab/>
       </w:r>
       <w:r>
@@ -8443,13 +9271,12 @@
       <w:r>
         <w:rPr>
           <w:noProof/>
-          <w:lang w:val="en-GB" w:eastAsia="zh-CN"/>
         </w:rPr>
         <w:drawing>
-          <wp:inline distT="0" distB="0" distL="0" distR="0" wp14:anchorId="4114D5CC" wp14:editId="69952F71">
-            <wp:extent cx="5041900" cy="2514600"/>
-            <wp:effectExtent l="0" t="0" r="12700" b="0"/>
-            <wp:docPr id="26" name="Picture 26" descr="../Diagrams/Sequence%20Diagram/Mobile_App(User)/Image/Sequence_Mobile_LockUnlockFile.png"/>
+          <wp:inline distT="0" distB="0" distL="0" distR="0" wp14:anchorId="3B702C85" wp14:editId="15219926">
+            <wp:extent cx="5731510" cy="3703853"/>
+            <wp:effectExtent l="0" t="0" r="2540" b="0"/>
+            <wp:docPr id="31" name="Picture 31"/>
             <wp:cNvGraphicFramePr>
               <a:graphicFrameLocks xmlns:a="http://schemas.openxmlformats.org/drawingml/2006/main" noChangeAspect="1"/>
             </wp:cNvGraphicFramePr>
@@ -8457,26 +9284,28 @@
               <a:graphicData uri="http://schemas.openxmlformats.org/drawingml/2006/picture">
                 <pic:pic xmlns:pic="http://schemas.openxmlformats.org/drawingml/2006/picture">
                   <pic:nvPicPr>
-                    <pic:cNvPr id="0" name="Picture 23" descr="../Diagrams/Sequence%20Diagram/Mobile_App(User)/Image/Sequence_Mobile_LockUnlockFile.png"/>
+                    <pic:cNvPr id="0" name="Picture 7"/>
                     <pic:cNvPicPr>
                       <a:picLocks noChangeAspect="1" noChangeArrowheads="1"/>
                     </pic:cNvPicPr>
                   </pic:nvPicPr>
-                  <pic:blipFill rotWithShape="1">
-                    <a:blip r:embed="rId33">
+                  <pic:blipFill>
+                    <a:blip r:embed="rId35">
                       <a:extLst>
                         <a:ext uri="{28A0092B-C50C-407E-A947-70E740481C1C}">
                           <a14:useLocalDpi xmlns:a14="http://schemas.microsoft.com/office/drawing/2010/main" val="0"/>
                         </a:ext>
                       </a:extLst>
                     </a:blip>
-                    <a:srcRect l="9756" t="7560" r="2217" b="24399"/>
-                    <a:stretch/>
+                    <a:srcRect/>
+                    <a:stretch>
+                      <a:fillRect/>
+                    </a:stretch>
                   </pic:blipFill>
                   <pic:spPr bwMode="auto">
                     <a:xfrm>
                       <a:off x="0" y="0"/>
-                      <a:ext cx="5041900" cy="2514600"/>
+                      <a:ext cx="5731510" cy="3703853"/>
                     </a:xfrm>
                     <a:prstGeom prst="rect">
                       <a:avLst/>
@@ -8485,11 +9314,6 @@
                     <a:ln>
                       <a:noFill/>
                     </a:ln>
-                    <a:extLst>
-                      <a:ext uri="{53640926-AAD7-44D8-BBD7-CCE9431645EC}">
-                        <a14:shadowObscured xmlns:a14="http://schemas.microsoft.com/office/drawing/2010/main"/>
-                      </a:ext>
-                    </a:extLst>
                   </pic:spPr>
                 </pic:pic>
               </a:graphicData>
@@ -8500,12 +9324,25 @@
     </w:p>
     <w:p/>
     <w:p/>
+    <w:p/>
+    <w:p/>
+    <w:p/>
+    <w:p/>
+    <w:p/>
+    <w:p/>
+    <w:p/>
+    <w:p/>
+    <w:p/>
+    <w:p/>
+    <w:p/>
+    <w:p/>
     <w:p>
       <w:pPr>
         <w:pStyle w:val="Heading2"/>
         <w:ind w:left="720"/>
       </w:pPr>
       <w:r>
+        <w:lastRenderedPageBreak/>
         <w:t>3.3 Change Password</w:t>
       </w:r>
     </w:p>
@@ -8521,6 +9358,186 @@
         <w:t>Use Case</w:t>
       </w:r>
     </w:p>
+    <w:tbl>
+      <w:tblPr>
+        <w:tblStyle w:val="TableGrid"/>
+        <w:tblW w:w="0" w:type="auto"/>
+        <w:tblLook w:val="04A0" w:firstRow="1" w:lastRow="0" w:firstColumn="1" w:lastColumn="0" w:noHBand="0" w:noVBand="1"/>
+      </w:tblPr>
+      <w:tblGrid>
+        <w:gridCol w:w="1363"/>
+        <w:gridCol w:w="7879"/>
+      </w:tblGrid>
+      <w:tr>
+        <w:tc>
+          <w:tcPr>
+            <w:tcW w:w="9016" w:type="dxa"/>
+            <w:gridSpan w:val="2"/>
+          </w:tcPr>
+          <w:p>
+            <w:pPr>
+              <w:jc w:val="center"/>
+            </w:pPr>
+            <w:r>
+              <w:t>Use Case Textual Description</w:t>
+            </w:r>
+          </w:p>
+        </w:tc>
+      </w:tr>
+      <w:tr>
+        <w:tc>
+          <w:tcPr>
+            <w:tcW w:w="1129" w:type="dxa"/>
+          </w:tcPr>
+          <w:p>
+            <w:r>
+              <w:t>UC-ID</w:t>
+            </w:r>
+          </w:p>
+        </w:tc>
+        <w:tc>
+          <w:tcPr>
+            <w:tcW w:w="7887" w:type="dxa"/>
+          </w:tcPr>
+          <w:p>
+            <w:r>
+              <w:t>3.3</w:t>
+            </w:r>
+          </w:p>
+        </w:tc>
+      </w:tr>
+      <w:tr>
+        <w:tc>
+          <w:tcPr>
+            <w:tcW w:w="1129" w:type="dxa"/>
+          </w:tcPr>
+          <w:p>
+            <w:r>
+              <w:t>Name</w:t>
+            </w:r>
+          </w:p>
+        </w:tc>
+        <w:tc>
+          <w:tcPr>
+            <w:tcW w:w="7887" w:type="dxa"/>
+          </w:tcPr>
+          <w:p>
+            <w:r>
+              <w:t>Change Password</w:t>
+            </w:r>
+          </w:p>
+        </w:tc>
+      </w:tr>
+      <w:tr>
+        <w:tc>
+          <w:tcPr>
+            <w:tcW w:w="1129" w:type="dxa"/>
+          </w:tcPr>
+          <w:p>
+            <w:r>
+              <w:t>Description</w:t>
+            </w:r>
+          </w:p>
+        </w:tc>
+        <w:tc>
+          <w:tcPr>
+            <w:tcW w:w="7887" w:type="dxa"/>
+          </w:tcPr>
+          <w:p>
+            <w:r>
+              <w:t>To allow User to change their password</w:t>
+            </w:r>
+          </w:p>
+        </w:tc>
+      </w:tr>
+      <w:tr>
+        <w:tc>
+          <w:tcPr>
+            <w:tcW w:w="1129" w:type="dxa"/>
+          </w:tcPr>
+          <w:p>
+            <w:r>
+              <w:t>Actor(s)</w:t>
+            </w:r>
+          </w:p>
+        </w:tc>
+        <w:tc>
+          <w:tcPr>
+            <w:tcW w:w="7887" w:type="dxa"/>
+          </w:tcPr>
+          <w:p>
+            <w:r>
+              <w:t>User</w:t>
+            </w:r>
+          </w:p>
+        </w:tc>
+      </w:tr>
+      <w:tr>
+        <w:tc>
+          <w:tcPr>
+            <w:tcW w:w="1129" w:type="dxa"/>
+          </w:tcPr>
+          <w:p>
+            <w:r>
+              <w:t>Precondition</w:t>
+            </w:r>
+          </w:p>
+        </w:tc>
+        <w:tc>
+          <w:tcPr>
+            <w:tcW w:w="7887" w:type="dxa"/>
+          </w:tcPr>
+          <w:p>
+            <w:r>
+              <w:t xml:space="preserve">User wants to change existing password to a new one </w:t>
+            </w:r>
+          </w:p>
+        </w:tc>
+      </w:tr>
+      <w:tr>
+        <w:tc>
+          <w:tcPr>
+            <w:tcW w:w="1129" w:type="dxa"/>
+          </w:tcPr>
+          <w:p>
+            <w:r>
+              <w:t>Main Scenario</w:t>
+            </w:r>
+          </w:p>
+        </w:tc>
+        <w:tc>
+          <w:tcPr>
+            <w:tcW w:w="7887" w:type="dxa"/>
+          </w:tcPr>
+          <w:p>
+            <w:r>
+              <w:t>Step 1: User enters username and password at Log in screen</w:t>
+            </w:r>
+          </w:p>
+          <w:p>
+            <w:r>
+              <w:t>Step 2: User selects change password at the main menu</w:t>
+            </w:r>
+          </w:p>
+          <w:p>
+            <w:r>
+              <w:t>Step 3: System displays a form for user to fill up the new password they desire</w:t>
+            </w:r>
+          </w:p>
+          <w:p>
+            <w:r>
+              <w:t>Step 4: User enters the new desired password and system do validation</w:t>
+            </w:r>
+          </w:p>
+          <w:p>
+            <w:r>
+              <w:t>Step 5: System will update the SQL Database with the new password</w:t>
+            </w:r>
+          </w:p>
+        </w:tc>
+      </w:tr>
+    </w:tbl>
+    <w:p/>
     <w:p>
       <w:pPr>
         <w:pStyle w:val="Heading3"/>
@@ -8574,7 +9591,7 @@
                     </pic:cNvPicPr>
                   </pic:nvPicPr>
                   <pic:blipFill>
-                    <a:blip r:embed="rId34">
+                    <a:blip r:embed="rId36">
                       <a:extLst>
                         <a:ext uri="{28A0092B-C50C-407E-A947-70E740481C1C}">
                           <a14:useLocalDpi xmlns:a14="http://schemas.microsoft.com/office/drawing/2010/main" val="0"/>
@@ -8629,13 +9646,68 @@
       </w:r>
     </w:p>
     <w:p/>
-    <w:p/>
+    <w:p>
+      <w:r>
+        <w:rPr>
+          <w:noProof/>
+        </w:rPr>
+        <w:lastRenderedPageBreak/>
+        <w:drawing>
+          <wp:inline distT="0" distB="0" distL="0" distR="0" wp14:anchorId="2C8068D1" wp14:editId="67AC1495">
+            <wp:extent cx="5731510" cy="4312565"/>
+            <wp:effectExtent l="0" t="0" r="2540" b="0"/>
+            <wp:docPr id="32" name="Picture 32"/>
+            <wp:cNvGraphicFramePr>
+              <a:graphicFrameLocks xmlns:a="http://schemas.openxmlformats.org/drawingml/2006/main" noChangeAspect="1"/>
+            </wp:cNvGraphicFramePr>
+            <a:graphic xmlns:a="http://schemas.openxmlformats.org/drawingml/2006/main">
+              <a:graphicData uri="http://schemas.openxmlformats.org/drawingml/2006/picture">
+                <pic:pic xmlns:pic="http://schemas.openxmlformats.org/drawingml/2006/picture">
+                  <pic:nvPicPr>
+                    <pic:cNvPr id="0" name="Picture 9"/>
+                    <pic:cNvPicPr>
+                      <a:picLocks noChangeAspect="1" noChangeArrowheads="1"/>
+                    </pic:cNvPicPr>
+                  </pic:nvPicPr>
+                  <pic:blipFill>
+                    <a:blip r:embed="rId37">
+                      <a:extLst>
+                        <a:ext uri="{28A0092B-C50C-407E-A947-70E740481C1C}">
+                          <a14:useLocalDpi xmlns:a14="http://schemas.microsoft.com/office/drawing/2010/main" val="0"/>
+                        </a:ext>
+                      </a:extLst>
+                    </a:blip>
+                    <a:srcRect/>
+                    <a:stretch>
+                      <a:fillRect/>
+                    </a:stretch>
+                  </pic:blipFill>
+                  <pic:spPr bwMode="auto">
+                    <a:xfrm>
+                      <a:off x="0" y="0"/>
+                      <a:ext cx="5731510" cy="4312565"/>
+                    </a:xfrm>
+                    <a:prstGeom prst="rect">
+                      <a:avLst/>
+                    </a:prstGeom>
+                    <a:noFill/>
+                    <a:ln>
+                      <a:noFill/>
+                    </a:ln>
+                  </pic:spPr>
+                </pic:pic>
+              </a:graphicData>
+            </a:graphic>
+          </wp:inline>
+        </w:drawing>
+      </w:r>
+    </w:p>
     <w:p/>
     <w:p/>
     <w:p/>
     <w:p/>
     <w:sectPr>
-      <w:footerReference w:type="default" r:id="rId35"/>
+      <w:footerReference w:type="default" r:id="rId38"/>
       <w:pgSz w:w="11906" w:h="16838"/>
       <w:pgMar w:top="1440" w:right="1440" w:bottom="1440" w:left="1440" w:header="708" w:footer="708" w:gutter="0"/>
       <w:pgNumType w:start="1"/>
@@ -8647,7 +9719,7 @@
 </file>
 
 <file path=word/endnotes.xml><?xml version="1.0" encoding="utf-8"?>
-<w:endnotes xmlns:wpc="http://schemas.microsoft.com/office/word/2010/wordprocessingCanvas" xmlns:mo="http://schemas.microsoft.com/office/mac/office/2008/main" xmlns:mc="http://schemas.openxmlformats.org/markup-compatibility/2006" xmlns:mv="urn:schemas-microsoft-com:mac:vml" xmlns:o="urn:schemas-microsoft-com:office:office" xmlns:r="http://schemas.openxmlformats.org/officeDocument/2006/relationships" xmlns:m="http://schemas.openxmlformats.org/officeDocument/2006/math" xmlns:v="urn:schemas-microsoft-com:vml" xmlns:wp14="http://schemas.microsoft.com/office/word/2010/wordprocessingDrawing" xmlns:wp="http://schemas.openxmlformats.org/drawingml/2006/wordprocessingDrawing" xmlns:w10="urn:schemas-microsoft-com:office:word" xmlns:w="http://schemas.openxmlformats.org/wordprocessingml/2006/main" xmlns:w14="http://schemas.microsoft.com/office/word/2010/wordml" xmlns:w15="http://schemas.microsoft.com/office/word/2012/wordml" xmlns:wpg="http://schemas.microsoft.com/office/word/2010/wordprocessingGroup" xmlns:wpi="http://schemas.microsoft.com/office/word/2010/wordprocessingInk" xmlns:wne="http://schemas.microsoft.com/office/word/2006/wordml" xmlns:wps="http://schemas.microsoft.com/office/word/2010/wordprocessingShape" mc:Ignorable="w14 w15 wp14">
+<w:endnotes xmlns:wpc="http://schemas.microsoft.com/office/word/2010/wordprocessingCanvas" xmlns:cx="http://schemas.microsoft.com/office/drawing/2014/chartex" xmlns:cx1="http://schemas.microsoft.com/office/drawing/2015/9/8/chartex" xmlns:cx2="http://schemas.microsoft.com/office/drawing/2015/10/21/chartex" xmlns:cx3="http://schemas.microsoft.com/office/drawing/2016/5/9/chartex" xmlns:cx4="http://schemas.microsoft.com/office/drawing/2016/5/10/chartex" xmlns:cx5="http://schemas.microsoft.com/office/drawing/2016/5/11/chartex" xmlns:cx6="http://schemas.microsoft.com/office/drawing/2016/5/12/chartex" xmlns:cx7="http://schemas.microsoft.com/office/drawing/2016/5/13/chartex" xmlns:cx8="http://schemas.microsoft.com/office/drawing/2016/5/14/chartex" xmlns:mc="http://schemas.openxmlformats.org/markup-compatibility/2006" xmlns:aink="http://schemas.microsoft.com/office/drawing/2016/ink" xmlns:am3d="http://schemas.microsoft.com/office/drawing/2017/model3d" xmlns:o="urn:schemas-microsoft-com:office:office" xmlns:r="http://schemas.openxmlformats.org/officeDocument/2006/relationships" xmlns:m="http://schemas.openxmlformats.org/officeDocument/2006/math" xmlns:v="urn:schemas-microsoft-com:vml" xmlns:wp14="http://schemas.microsoft.com/office/word/2010/wordprocessingDrawing" xmlns:wp="http://schemas.openxmlformats.org/drawingml/2006/wordprocessingDrawing" xmlns:w10="urn:schemas-microsoft-com:office:word" xmlns:w="http://schemas.openxmlformats.org/wordprocessingml/2006/main" xmlns:w14="http://schemas.microsoft.com/office/word/2010/wordml" xmlns:w15="http://schemas.microsoft.com/office/word/2012/wordml" xmlns:w16cid="http://schemas.microsoft.com/office/word/2016/wordml/cid" xmlns:w16se="http://schemas.microsoft.com/office/word/2015/wordml/symex" xmlns:wpg="http://schemas.microsoft.com/office/word/2010/wordprocessingGroup" xmlns:wpi="http://schemas.microsoft.com/office/word/2010/wordprocessingInk" xmlns:wne="http://schemas.microsoft.com/office/word/2006/wordml" xmlns:wps="http://schemas.microsoft.com/office/word/2010/wordprocessingShape" mc:Ignorable="w14 w15 w16se w16cid wp14">
   <w:endnote w:type="separator" w:id="-1">
     <w:p>
       <w:pPr>
@@ -8672,7 +9744,7 @@
 </file>
 
 <file path=word/footer1.xml><?xml version="1.0" encoding="utf-8"?>
-<w:ftr xmlns:wpc="http://schemas.microsoft.com/office/word/2010/wordprocessingCanvas" xmlns:mo="http://schemas.microsoft.com/office/mac/office/2008/main" xmlns:mc="http://schemas.openxmlformats.org/markup-compatibility/2006" xmlns:mv="urn:schemas-microsoft-com:mac:vml" xmlns:o="urn:schemas-microsoft-com:office:office" xmlns:r="http://schemas.openxmlformats.org/officeDocument/2006/relationships" xmlns:m="http://schemas.openxmlformats.org/officeDocument/2006/math" xmlns:v="urn:schemas-microsoft-com:vml" xmlns:wp14="http://schemas.microsoft.com/office/word/2010/wordprocessingDrawing" xmlns:wp="http://schemas.openxmlformats.org/drawingml/2006/wordprocessingDrawing" xmlns:w10="urn:schemas-microsoft-com:office:word" xmlns:w="http://schemas.openxmlformats.org/wordprocessingml/2006/main" xmlns:w14="http://schemas.microsoft.com/office/word/2010/wordml" xmlns:w15="http://schemas.microsoft.com/office/word/2012/wordml" xmlns:wpg="http://schemas.microsoft.com/office/word/2010/wordprocessingGroup" xmlns:wpi="http://schemas.microsoft.com/office/word/2010/wordprocessingInk" xmlns:wne="http://schemas.microsoft.com/office/word/2006/wordml" xmlns:wps="http://schemas.microsoft.com/office/word/2010/wordprocessingShape" mc:Ignorable="w14 w15 wp14">
+<w:ftr xmlns:wpc="http://schemas.microsoft.com/office/word/2010/wordprocessingCanvas" xmlns:cx="http://schemas.microsoft.com/office/drawing/2014/chartex" xmlns:cx1="http://schemas.microsoft.com/office/drawing/2015/9/8/chartex" xmlns:cx2="http://schemas.microsoft.com/office/drawing/2015/10/21/chartex" xmlns:cx3="http://schemas.microsoft.com/office/drawing/2016/5/9/chartex" xmlns:cx4="http://schemas.microsoft.com/office/drawing/2016/5/10/chartex" xmlns:cx5="http://schemas.microsoft.com/office/drawing/2016/5/11/chartex" xmlns:cx6="http://schemas.microsoft.com/office/drawing/2016/5/12/chartex" xmlns:cx7="http://schemas.microsoft.com/office/drawing/2016/5/13/chartex" xmlns:cx8="http://schemas.microsoft.com/office/drawing/2016/5/14/chartex" xmlns:mc="http://schemas.openxmlformats.org/markup-compatibility/2006" xmlns:aink="http://schemas.microsoft.com/office/drawing/2016/ink" xmlns:am3d="http://schemas.microsoft.com/office/drawing/2017/model3d" xmlns:o="urn:schemas-microsoft-com:office:office" xmlns:r="http://schemas.openxmlformats.org/officeDocument/2006/relationships" xmlns:m="http://schemas.openxmlformats.org/officeDocument/2006/math" xmlns:v="urn:schemas-microsoft-com:vml" xmlns:wp14="http://schemas.microsoft.com/office/word/2010/wordprocessingDrawing" xmlns:wp="http://schemas.openxmlformats.org/drawingml/2006/wordprocessingDrawing" xmlns:w10="urn:schemas-microsoft-com:office:word" xmlns:w="http://schemas.openxmlformats.org/wordprocessingml/2006/main" xmlns:w14="http://schemas.microsoft.com/office/word/2010/wordml" xmlns:w15="http://schemas.microsoft.com/office/word/2012/wordml" xmlns:w16cid="http://schemas.microsoft.com/office/word/2016/wordml/cid" xmlns:w16se="http://schemas.microsoft.com/office/word/2015/wordml/symex" xmlns:wpg="http://schemas.microsoft.com/office/word/2010/wordprocessingGroup" xmlns:wpi="http://schemas.microsoft.com/office/word/2010/wordprocessingInk" xmlns:wne="http://schemas.microsoft.com/office/word/2006/wordml" xmlns:wps="http://schemas.microsoft.com/office/word/2010/wordprocessingShape" mc:Ignorable="w14 w15 w16se w16cid wp14">
   <w:sdt>
     <w:sdtPr>
       <w:id w:val="-1622999707"/>
@@ -8728,7 +9800,7 @@
 </file>
 
 <file path=word/footnotes.xml><?xml version="1.0" encoding="utf-8"?>
-<w:footnotes xmlns:wpc="http://schemas.microsoft.com/office/word/2010/wordprocessingCanvas" xmlns:mo="http://schemas.microsoft.com/office/mac/office/2008/main" xmlns:mc="http://schemas.openxmlformats.org/markup-compatibility/2006" xmlns:mv="urn:schemas-microsoft-com:mac:vml" xmlns:o="urn:schemas-microsoft-com:office:office" xmlns:r="http://schemas.openxmlformats.org/officeDocument/2006/relationships" xmlns:m="http://schemas.openxmlformats.org/officeDocument/2006/math" xmlns:v="urn:schemas-microsoft-com:vml" xmlns:wp14="http://schemas.microsoft.com/office/word/2010/wordprocessingDrawing" xmlns:wp="http://schemas.openxmlformats.org/drawingml/2006/wordprocessingDrawing" xmlns:w10="urn:schemas-microsoft-com:office:word" xmlns:w="http://schemas.openxmlformats.org/wordprocessingml/2006/main" xmlns:w14="http://schemas.microsoft.com/office/word/2010/wordml" xmlns:w15="http://schemas.microsoft.com/office/word/2012/wordml" xmlns:wpg="http://schemas.microsoft.com/office/word/2010/wordprocessingGroup" xmlns:wpi="http://schemas.microsoft.com/office/word/2010/wordprocessingInk" xmlns:wne="http://schemas.microsoft.com/office/word/2006/wordml" xmlns:wps="http://schemas.microsoft.com/office/word/2010/wordprocessingShape" mc:Ignorable="w14 w15 wp14">
+<w:footnotes xmlns:wpc="http://schemas.microsoft.com/office/word/2010/wordprocessingCanvas" xmlns:cx="http://schemas.microsoft.com/office/drawing/2014/chartex" xmlns:cx1="http://schemas.microsoft.com/office/drawing/2015/9/8/chartex" xmlns:cx2="http://schemas.microsoft.com/office/drawing/2015/10/21/chartex" xmlns:cx3="http://schemas.microsoft.com/office/drawing/2016/5/9/chartex" xmlns:cx4="http://schemas.microsoft.com/office/drawing/2016/5/10/chartex" xmlns:cx5="http://schemas.microsoft.com/office/drawing/2016/5/11/chartex" xmlns:cx6="http://schemas.microsoft.com/office/drawing/2016/5/12/chartex" xmlns:cx7="http://schemas.microsoft.com/office/drawing/2016/5/13/chartex" xmlns:cx8="http://schemas.microsoft.com/office/drawing/2016/5/14/chartex" xmlns:mc="http://schemas.openxmlformats.org/markup-compatibility/2006" xmlns:aink="http://schemas.microsoft.com/office/drawing/2016/ink" xmlns:am3d="http://schemas.microsoft.com/office/drawing/2017/model3d" xmlns:o="urn:schemas-microsoft-com:office:office" xmlns:r="http://schemas.openxmlformats.org/officeDocument/2006/relationships" xmlns:m="http://schemas.openxmlformats.org/officeDocument/2006/math" xmlns:v="urn:schemas-microsoft-com:vml" xmlns:wp14="http://schemas.microsoft.com/office/word/2010/wordprocessingDrawing" xmlns:wp="http://schemas.openxmlformats.org/drawingml/2006/wordprocessingDrawing" xmlns:w10="urn:schemas-microsoft-com:office:word" xmlns:w="http://schemas.openxmlformats.org/wordprocessingml/2006/main" xmlns:w14="http://schemas.microsoft.com/office/word/2010/wordml" xmlns:w15="http://schemas.microsoft.com/office/word/2012/wordml" xmlns:w16cid="http://schemas.microsoft.com/office/word/2016/wordml/cid" xmlns:w16se="http://schemas.microsoft.com/office/word/2015/wordml/symex" xmlns:wpg="http://schemas.microsoft.com/office/word/2010/wordprocessingGroup" xmlns:wpi="http://schemas.microsoft.com/office/word/2010/wordprocessingInk" xmlns:wne="http://schemas.microsoft.com/office/word/2006/wordml" xmlns:wps="http://schemas.microsoft.com/office/word/2010/wordprocessingShape" mc:Ignorable="w14 w15 w16se w16cid wp14">
   <w:footnote w:type="separator" w:id="-1">
     <w:p>
       <w:pPr>
@@ -8753,8 +9825,8 @@
 </file>
 
 <file path=word/numbering.xml><?xml version="1.0" encoding="utf-8"?>
-<w:numbering xmlns:wpc="http://schemas.microsoft.com/office/word/2010/wordprocessingCanvas" xmlns:mo="http://schemas.microsoft.com/office/mac/office/2008/main" xmlns:mc="http://schemas.openxmlformats.org/markup-compatibility/2006" xmlns:mv="urn:schemas-microsoft-com:mac:vml" xmlns:o="urn:schemas-microsoft-com:office:office" xmlns:r="http://schemas.openxmlformats.org/officeDocument/2006/relationships" xmlns:m="http://schemas.openxmlformats.org/officeDocument/2006/math" xmlns:v="urn:schemas-microsoft-com:vml" xmlns:wp14="http://schemas.microsoft.com/office/word/2010/wordprocessingDrawing" xmlns:wp="http://schemas.openxmlformats.org/drawingml/2006/wordprocessingDrawing" xmlns:w10="urn:schemas-microsoft-com:office:word" xmlns:w="http://schemas.openxmlformats.org/wordprocessingml/2006/main" xmlns:w14="http://schemas.microsoft.com/office/word/2010/wordml" xmlns:w15="http://schemas.microsoft.com/office/word/2012/wordml" xmlns:wpg="http://schemas.microsoft.com/office/word/2010/wordprocessingGroup" xmlns:wpi="http://schemas.microsoft.com/office/word/2010/wordprocessingInk" xmlns:wne="http://schemas.microsoft.com/office/word/2006/wordml" xmlns:wps="http://schemas.microsoft.com/office/word/2010/wordprocessingShape" mc:Ignorable="w14 w15 wp14">
-  <w:abstractNum w:abstractNumId="0">
+<w:numbering xmlns:wpc="http://schemas.microsoft.com/office/word/2010/wordprocessingCanvas" xmlns:cx="http://schemas.microsoft.com/office/drawing/2014/chartex" xmlns:cx1="http://schemas.microsoft.com/office/drawing/2015/9/8/chartex" xmlns:cx2="http://schemas.microsoft.com/office/drawing/2015/10/21/chartex" xmlns:cx3="http://schemas.microsoft.com/office/drawing/2016/5/9/chartex" xmlns:cx4="http://schemas.microsoft.com/office/drawing/2016/5/10/chartex" xmlns:cx5="http://schemas.microsoft.com/office/drawing/2016/5/11/chartex" xmlns:cx6="http://schemas.microsoft.com/office/drawing/2016/5/12/chartex" xmlns:cx7="http://schemas.microsoft.com/office/drawing/2016/5/13/chartex" xmlns:cx8="http://schemas.microsoft.com/office/drawing/2016/5/14/chartex" xmlns:mc="http://schemas.openxmlformats.org/markup-compatibility/2006" xmlns:aink="http://schemas.microsoft.com/office/drawing/2016/ink" xmlns:am3d="http://schemas.microsoft.com/office/drawing/2017/model3d" xmlns:o="urn:schemas-microsoft-com:office:office" xmlns:r="http://schemas.openxmlformats.org/officeDocument/2006/relationships" xmlns:m="http://schemas.openxmlformats.org/officeDocument/2006/math" xmlns:v="urn:schemas-microsoft-com:vml" xmlns:wp14="http://schemas.microsoft.com/office/word/2010/wordprocessingDrawing" xmlns:wp="http://schemas.openxmlformats.org/drawingml/2006/wordprocessingDrawing" xmlns:w10="urn:schemas-microsoft-com:office:word" xmlns:w="http://schemas.openxmlformats.org/wordprocessingml/2006/main" xmlns:w14="http://schemas.microsoft.com/office/word/2010/wordml" xmlns:w15="http://schemas.microsoft.com/office/word/2012/wordml" xmlns:w16cid="http://schemas.microsoft.com/office/word/2016/wordml/cid" xmlns:w16se="http://schemas.microsoft.com/office/word/2015/wordml/symex" xmlns:wpg="http://schemas.microsoft.com/office/word/2010/wordprocessingGroup" xmlns:wpi="http://schemas.microsoft.com/office/word/2010/wordprocessingInk" xmlns:wne="http://schemas.microsoft.com/office/word/2006/wordml" xmlns:wps="http://schemas.microsoft.com/office/word/2010/wordprocessingShape" mc:Ignorable="w14 w15 w16se w16cid wp14">
+  <w:abstractNum w:abstractNumId="0" w15:restartNumberingAfterBreak="0">
     <w:nsid w:val="08ED1F34"/>
     <w:multiLevelType w:val="hybridMultilevel"/>
     <w:tmpl w:val="4B56B18C"/>
@@ -8867,7 +9939,7 @@
       </w:rPr>
     </w:lvl>
   </w:abstractNum>
-  <w:abstractNum w:abstractNumId="1">
+  <w:abstractNum w:abstractNumId="1" w15:restartNumberingAfterBreak="0">
     <w:nsid w:val="1E3760FC"/>
     <w:multiLevelType w:val="hybridMultilevel"/>
     <w:tmpl w:val="FFF62550"/>
@@ -8980,7 +10052,7 @@
       </w:rPr>
     </w:lvl>
   </w:abstractNum>
-  <w:abstractNum w:abstractNumId="2">
+  <w:abstractNum w:abstractNumId="2" w15:restartNumberingAfterBreak="0">
     <w:nsid w:val="24D54473"/>
     <w:multiLevelType w:val="multilevel"/>
     <w:tmpl w:val="647E96A8"/>
@@ -9093,7 +10165,7 @@
       </w:rPr>
     </w:lvl>
   </w:abstractNum>
-  <w:abstractNum w:abstractNumId="3">
+  <w:abstractNum w:abstractNumId="3" w15:restartNumberingAfterBreak="0">
     <w:nsid w:val="2CDF13D7"/>
     <w:multiLevelType w:val="hybridMultilevel"/>
     <w:tmpl w:val="19540938"/>
@@ -9206,7 +10278,7 @@
       </w:rPr>
     </w:lvl>
   </w:abstractNum>
-  <w:abstractNum w:abstractNumId="4">
+  <w:abstractNum w:abstractNumId="4" w15:restartNumberingAfterBreak="0">
     <w:nsid w:val="33520412"/>
     <w:multiLevelType w:val="hybridMultilevel"/>
     <w:tmpl w:val="C2A6F6E6"/>
@@ -9319,7 +10391,7 @@
       </w:rPr>
     </w:lvl>
   </w:abstractNum>
-  <w:abstractNum w:abstractNumId="5">
+  <w:abstractNum w:abstractNumId="5" w15:restartNumberingAfterBreak="0">
     <w:nsid w:val="45CF4836"/>
     <w:multiLevelType w:val="hybridMultilevel"/>
     <w:tmpl w:val="2D28C876"/>
@@ -9432,7 +10504,7 @@
       </w:rPr>
     </w:lvl>
   </w:abstractNum>
-  <w:abstractNum w:abstractNumId="6">
+  <w:abstractNum w:abstractNumId="6" w15:restartNumberingAfterBreak="0">
     <w:nsid w:val="535C3DC4"/>
     <w:multiLevelType w:val="hybridMultilevel"/>
     <w:tmpl w:val="A9722926"/>
@@ -9545,7 +10617,7 @@
       </w:rPr>
     </w:lvl>
   </w:abstractNum>
-  <w:abstractNum w:abstractNumId="7">
+  <w:abstractNum w:abstractNumId="7" w15:restartNumberingAfterBreak="0">
     <w:nsid w:val="579659D5"/>
     <w:multiLevelType w:val="hybridMultilevel"/>
     <w:tmpl w:val="D1320142"/>
@@ -9658,7 +10730,7 @@
       </w:rPr>
     </w:lvl>
   </w:abstractNum>
-  <w:abstractNum w:abstractNumId="8">
+  <w:abstractNum w:abstractNumId="8" w15:restartNumberingAfterBreak="0">
     <w:nsid w:val="5BC901BA"/>
     <w:multiLevelType w:val="hybridMultilevel"/>
     <w:tmpl w:val="B5EE018E"/>
@@ -9771,7 +10843,7 @@
       </w:rPr>
     </w:lvl>
   </w:abstractNum>
-  <w:abstractNum w:abstractNumId="9">
+  <w:abstractNum w:abstractNumId="9" w15:restartNumberingAfterBreak="0">
     <w:nsid w:val="5D875003"/>
     <w:multiLevelType w:val="hybridMultilevel"/>
     <w:tmpl w:val="BB483258"/>
@@ -9860,7 +10932,7 @@
       </w:pPr>
     </w:lvl>
   </w:abstractNum>
-  <w:abstractNum w:abstractNumId="10">
+  <w:abstractNum w:abstractNumId="10" w15:restartNumberingAfterBreak="0">
     <w:nsid w:val="6C2E5E5D"/>
     <w:multiLevelType w:val="multilevel"/>
     <w:tmpl w:val="32D8D438"/>
@@ -9978,7 +11050,7 @@
       </w:rPr>
     </w:lvl>
   </w:abstractNum>
-  <w:abstractNum w:abstractNumId="11">
+  <w:abstractNum w:abstractNumId="11" w15:restartNumberingAfterBreak="0">
     <w:nsid w:val="74B04C17"/>
     <w:multiLevelType w:val="multilevel"/>
     <w:tmpl w:val="977AC120"/>
@@ -10131,7 +11203,7 @@
 </file>
 
 <file path=word/styles.xml><?xml version="1.0" encoding="utf-8"?>
-<w:styles xmlns:mc="http://schemas.openxmlformats.org/markup-compatibility/2006" xmlns:r="http://schemas.openxmlformats.org/officeDocument/2006/relationships" xmlns:w="http://schemas.openxmlformats.org/wordprocessingml/2006/main" xmlns:w14="http://schemas.microsoft.com/office/word/2010/wordml" xmlns:w15="http://schemas.microsoft.com/office/word/2012/wordml" mc:Ignorable="w14 w15">
+<w:styles xmlns:mc="http://schemas.openxmlformats.org/markup-compatibility/2006" xmlns:r="http://schemas.openxmlformats.org/officeDocument/2006/relationships" xmlns:w="http://schemas.openxmlformats.org/wordprocessingml/2006/main" xmlns:w14="http://schemas.microsoft.com/office/word/2010/wordml" xmlns:w15="http://schemas.microsoft.com/office/word/2012/wordml" xmlns:w16cid="http://schemas.microsoft.com/office/word/2016/wordml/cid" xmlns:w16se="http://schemas.microsoft.com/office/word/2015/wordml/symex" mc:Ignorable="w14 w15 w16se w16cid">
   <w:docDefaults>
     <w:rPrDefault>
       <w:rPr>
@@ -10147,7 +11219,7 @@
       </w:pPr>
     </w:pPrDefault>
   </w:docDefaults>
-  <w:latentStyles w:defLockedState="0" w:defUIPriority="99" w:defSemiHidden="0" w:defUnhideWhenUsed="0" w:defQFormat="0" w:count="382">
+  <w:latentStyles w:defLockedState="0" w:defUIPriority="99" w:defSemiHidden="0" w:defUnhideWhenUsed="0" w:defQFormat="0" w:count="375">
     <w:lsdException w:name="Normal" w:uiPriority="0" w:qFormat="1"/>
     <w:lsdException w:name="heading 1" w:uiPriority="9" w:qFormat="1"/>
     <w:lsdException w:name="heading 2" w:semiHidden="1" w:uiPriority="9" w:unhideWhenUsed="1" w:qFormat="1"/>
@@ -10304,15 +11376,6 @@
     <w:lsdException w:name="Balloon Text" w:semiHidden="1" w:unhideWhenUsed="1"/>
     <w:lsdException w:name="Table Grid" w:uiPriority="39"/>
     <w:lsdException w:name="Table Theme" w:semiHidden="1" w:unhideWhenUsed="1"/>
-    <w:lsdException w:name="Note Level 1" w:semiHidden="1" w:unhideWhenUsed="1"/>
-    <w:lsdException w:name="Note Level 2" w:semiHidden="1" w:unhideWhenUsed="1"/>
-    <w:lsdException w:name="Note Level 3" w:semiHidden="1" w:unhideWhenUsed="1"/>
-    <w:lsdException w:name="Note Level 4" w:semiHidden="1" w:unhideWhenUsed="1"/>
-    <w:lsdException w:name="Note Level 5" w:semiHidden="1" w:unhideWhenUsed="1"/>
-    <w:lsdException w:name="Note Level 6" w:semiHidden="1" w:unhideWhenUsed="1"/>
-    <w:lsdException w:name="Note Level 7" w:semiHidden="1" w:unhideWhenUsed="1"/>
-    <w:lsdException w:name="Note Level 8" w:semiHidden="1" w:unhideWhenUsed="1"/>
-    <w:lsdException w:name="Note Level 9" w:semiHidden="1" w:unhideWhenUsed="1"/>
     <w:lsdException w:name="Placeholder Text" w:semiHidden="1"/>
     <w:lsdException w:name="No Spacing" w:uiPriority="1" w:qFormat="1"/>
     <w:lsdException w:name="Light Shading" w:uiPriority="60"/>
@@ -10817,7 +11880,6 @@
       <w:spacing w:after="0" w:line="240" w:lineRule="auto"/>
     </w:pPr>
     <w:tblPr>
-      <w:tblInd w:w="0" w:type="dxa"/>
       <w:tblBorders>
         <w:top w:val="single" w:sz="4" w:space="0" w:color="auto"/>
         <w:left w:val="single" w:sz="4" w:space="0" w:color="auto"/>
@@ -10826,12 +11888,6 @@
         <w:insideH w:val="single" w:sz="4" w:space="0" w:color="auto"/>
         <w:insideV w:val="single" w:sz="4" w:space="0" w:color="auto"/>
       </w:tblBorders>
-      <w:tblCellMar>
-        <w:top w:w="0" w:type="dxa"/>
-        <w:left w:w="108" w:type="dxa"/>
-        <w:bottom w:w="0" w:type="dxa"/>
-        <w:right w:w="108" w:type="dxa"/>
-      </w:tblCellMar>
     </w:tblPr>
   </w:style>
   <w:style w:type="paragraph" w:customStyle="1" w:styleId="Default">
@@ -10898,7 +11954,6 @@
     <w:tblPr>
       <w:tblStyleRowBandSize w:val="1"/>
       <w:tblStyleColBandSize w:val="1"/>
-      <w:tblInd w:w="0" w:type="dxa"/>
       <w:tblBorders>
         <w:top w:val="single" w:sz="4" w:space="0" w:color="95B3D7" w:themeColor="accent1" w:themeTint="99"/>
         <w:left w:val="single" w:sz="4" w:space="0" w:color="95B3D7" w:themeColor="accent1" w:themeTint="99"/>
@@ -10907,12 +11962,6 @@
         <w:insideH w:val="single" w:sz="4" w:space="0" w:color="95B3D7" w:themeColor="accent1" w:themeTint="99"/>
         <w:insideV w:val="single" w:sz="4" w:space="0" w:color="95B3D7" w:themeColor="accent1" w:themeTint="99"/>
       </w:tblBorders>
-      <w:tblCellMar>
-        <w:top w:w="0" w:type="dxa"/>
-        <w:left w:w="108" w:type="dxa"/>
-        <w:bottom w:w="0" w:type="dxa"/>
-        <w:right w:w="108" w:type="dxa"/>
-      </w:tblCellMar>
     </w:tblPr>
     <w:tblStylePr w:type="firstRow">
       <w:rPr>
@@ -10981,7 +12030,6 @@
     <w:tblPr>
       <w:tblStyleRowBandSize w:val="1"/>
       <w:tblStyleColBandSize w:val="1"/>
-      <w:tblInd w:w="0" w:type="dxa"/>
       <w:tblBorders>
         <w:top w:val="single" w:sz="4" w:space="0" w:color="999999" w:themeColor="text1" w:themeTint="66"/>
         <w:left w:val="single" w:sz="4" w:space="0" w:color="999999" w:themeColor="text1" w:themeTint="66"/>
@@ -10990,12 +12038,6 @@
         <w:insideH w:val="single" w:sz="4" w:space="0" w:color="999999" w:themeColor="text1" w:themeTint="66"/>
         <w:insideV w:val="single" w:sz="4" w:space="0" w:color="999999" w:themeColor="text1" w:themeTint="66"/>
       </w:tblBorders>
-      <w:tblCellMar>
-        <w:top w:w="0" w:type="dxa"/>
-        <w:left w:w="108" w:type="dxa"/>
-        <w:bottom w:w="0" w:type="dxa"/>
-        <w:right w:w="108" w:type="dxa"/>
-      </w:tblCellMar>
     </w:tblPr>
     <w:tblStylePr w:type="firstRow">
       <w:rPr>
@@ -11045,7 +12087,6 @@
     <w:tblPr>
       <w:tblStyleRowBandSize w:val="1"/>
       <w:tblStyleColBandSize w:val="1"/>
-      <w:tblInd w:w="0" w:type="dxa"/>
       <w:tblBorders>
         <w:top w:val="single" w:sz="4" w:space="0" w:color="95B3D7" w:themeColor="accent1" w:themeTint="99"/>
         <w:left w:val="single" w:sz="4" w:space="0" w:color="95B3D7" w:themeColor="accent1" w:themeTint="99"/>
@@ -11054,12 +12095,6 @@
         <w:insideH w:val="single" w:sz="4" w:space="0" w:color="95B3D7" w:themeColor="accent1" w:themeTint="99"/>
         <w:insideV w:val="single" w:sz="4" w:space="0" w:color="95B3D7" w:themeColor="accent1" w:themeTint="99"/>
       </w:tblBorders>
-      <w:tblCellMar>
-        <w:top w:w="0" w:type="dxa"/>
-        <w:left w:w="108" w:type="dxa"/>
-        <w:bottom w:w="0" w:type="dxa"/>
-        <w:right w:w="108" w:type="dxa"/>
-      </w:tblCellMar>
     </w:tblPr>
     <w:tblStylePr w:type="firstRow">
       <w:rPr>
@@ -11196,19 +12231,12 @@
     <w:tblPr>
       <w:tblStyleRowBandSize w:val="1"/>
       <w:tblStyleColBandSize w:val="1"/>
-      <w:tblInd w:w="0" w:type="dxa"/>
       <w:tblBorders>
         <w:top w:val="single" w:sz="2" w:space="0" w:color="95B3D7" w:themeColor="accent1" w:themeTint="99"/>
         <w:bottom w:val="single" w:sz="2" w:space="0" w:color="95B3D7" w:themeColor="accent1" w:themeTint="99"/>
         <w:insideH w:val="single" w:sz="2" w:space="0" w:color="95B3D7" w:themeColor="accent1" w:themeTint="99"/>
         <w:insideV w:val="single" w:sz="2" w:space="0" w:color="95B3D7" w:themeColor="accent1" w:themeTint="99"/>
       </w:tblBorders>
-      <w:tblCellMar>
-        <w:top w:w="0" w:type="dxa"/>
-        <w:left w:w="108" w:type="dxa"/>
-        <w:bottom w:w="0" w:type="dxa"/>
-        <w:right w:w="108" w:type="dxa"/>
-      </w:tblCellMar>
     </w:tblPr>
     <w:tblStylePr w:type="firstRow">
       <w:rPr>
@@ -11278,7 +12306,6 @@
     <w:tblPr>
       <w:tblStyleRowBandSize w:val="1"/>
       <w:tblStyleColBandSize w:val="1"/>
-      <w:tblInd w:w="0" w:type="dxa"/>
       <w:tblBorders>
         <w:top w:val="single" w:sz="4" w:space="0" w:color="B8CCE4" w:themeColor="accent1" w:themeTint="66"/>
         <w:left w:val="single" w:sz="4" w:space="0" w:color="B8CCE4" w:themeColor="accent1" w:themeTint="66"/>
@@ -11287,12 +12314,6 @@
         <w:insideH w:val="single" w:sz="4" w:space="0" w:color="B8CCE4" w:themeColor="accent1" w:themeTint="66"/>
         <w:insideV w:val="single" w:sz="4" w:space="0" w:color="B8CCE4" w:themeColor="accent1" w:themeTint="66"/>
       </w:tblBorders>
-      <w:tblCellMar>
-        <w:top w:w="0" w:type="dxa"/>
-        <w:left w:w="108" w:type="dxa"/>
-        <w:bottom w:w="0" w:type="dxa"/>
-        <w:right w:w="108" w:type="dxa"/>
-      </w:tblCellMar>
     </w:tblPr>
     <w:tblStylePr w:type="firstRow">
       <w:rPr>
@@ -11637,7 +12658,7 @@
 </file>
 
 <file path=customXml/itemProps1.xml><?xml version="1.0" encoding="utf-8"?>
-<ds:datastoreItem xmlns:ds="http://schemas.openxmlformats.org/officeDocument/2006/customXml" ds:itemID="{D3257265-06EB-A940-8F5D-02833D2F1DD4}">
+<ds:datastoreItem xmlns:ds="http://schemas.openxmlformats.org/officeDocument/2006/customXml" ds:itemID="{C4A80E90-397F-405C-959A-64517B5CC074}">
   <ds:schemaRefs>
     <ds:schemaRef ds:uri="http://schemas.openxmlformats.org/officeDocument/2006/bibliography"/>
   </ds:schemaRefs>

--- a/Project Documents/FYP_SRS.docx
+++ b/Project Documents/FYP_SRS.docx
@@ -4575,12 +4575,26 @@
     </w:p>
     <w:p>
       <w:pPr>
+        <w:ind w:left="720"/>
+      </w:pPr>
+      <w:r>
+        <w:t xml:space="preserve">Go2FA is an application running on both Windows(PC) and Mobile(Android) platform written in JAVA. It is intended for providing a secure method of protecting a user’s file or folder in their local PC with our provided </w:t>
+      </w:r>
+      <w:bookmarkStart w:id="6" w:name="_GoBack"/>
+      <w:bookmarkEnd w:id="6"/>
+      <w:r>
+        <w:t>2 factor authentication</w:t>
+      </w:r>
+    </w:p>
+    <w:p>
+      <w:pPr>
         <w:pStyle w:val="Heading2"/>
       </w:pPr>
       <w:r>
+        <w:lastRenderedPageBreak/>
         <w:tab/>
       </w:r>
-      <w:bookmarkStart w:id="6" w:name="_Toc508888847"/>
+      <w:bookmarkStart w:id="7" w:name="_Toc508888847"/>
       <w:r>
         <w:t>2.2</w:t>
       </w:r>
@@ -4588,7 +4602,7 @@
         <w:tab/>
         <w:t>Product Features</w:t>
       </w:r>
-      <w:bookmarkEnd w:id="6"/>
+      <w:bookmarkEnd w:id="7"/>
     </w:p>
     <w:p>
       <w:pPr>
@@ -4600,7 +4614,7 @@
       <w:r>
         <w:tab/>
       </w:r>
-      <w:bookmarkStart w:id="7" w:name="_Toc508888848"/>
+      <w:bookmarkStart w:id="8" w:name="_Toc508888848"/>
       <w:r>
         <w:t>2.2.1</w:t>
       </w:r>
@@ -4608,7 +4622,7 @@
         <w:tab/>
         <w:t>Locking File</w:t>
       </w:r>
-      <w:bookmarkEnd w:id="7"/>
+      <w:bookmarkEnd w:id="8"/>
     </w:p>
     <w:p>
       <w:pPr>
@@ -4620,7 +4634,7 @@
       <w:r>
         <w:tab/>
       </w:r>
-      <w:bookmarkStart w:id="8" w:name="_Toc508888849"/>
+      <w:bookmarkStart w:id="9" w:name="_Toc508888849"/>
       <w:r>
         <w:t>2.2.2</w:t>
       </w:r>
@@ -4628,7 +4642,7 @@
         <w:tab/>
         <w:t>Unlocking file</w:t>
       </w:r>
-      <w:bookmarkEnd w:id="8"/>
+      <w:bookmarkEnd w:id="9"/>
     </w:p>
     <w:p>
       <w:pPr>
@@ -4640,7 +4654,7 @@
       <w:r>
         <w:tab/>
       </w:r>
-      <w:bookmarkStart w:id="9" w:name="_Toc508888850"/>
+      <w:bookmarkStart w:id="10" w:name="_Toc508888850"/>
       <w:r>
         <w:t>2.2.3</w:t>
       </w:r>
@@ -4650,7 +4664,7 @@
       <w:r>
         <w:t>Secure OTP generation</w:t>
       </w:r>
-      <w:bookmarkEnd w:id="9"/>
+      <w:bookmarkEnd w:id="10"/>
     </w:p>
     <w:p>
       <w:pPr>
@@ -4659,7 +4673,7 @@
       <w:r>
         <w:tab/>
       </w:r>
-      <w:bookmarkStart w:id="10" w:name="_Toc508888851"/>
+      <w:bookmarkStart w:id="11" w:name="_Toc508888851"/>
       <w:r>
         <w:t>2.3</w:t>
       </w:r>
@@ -4667,7 +4681,7 @@
         <w:tab/>
         <w:t>User Classes and Characteristics</w:t>
       </w:r>
-      <w:bookmarkEnd w:id="10"/>
+      <w:bookmarkEnd w:id="11"/>
     </w:p>
     <w:p>
       <w:pPr>
@@ -4679,7 +4693,7 @@
       <w:r>
         <w:tab/>
       </w:r>
-      <w:bookmarkStart w:id="11" w:name="_Toc508888852"/>
+      <w:bookmarkStart w:id="12" w:name="_Toc508888852"/>
       <w:r>
         <w:t>2.3.1</w:t>
       </w:r>
@@ -4687,7 +4701,7 @@
         <w:tab/>
         <w:t>Physical Actors</w:t>
       </w:r>
-      <w:bookmarkEnd w:id="11"/>
+      <w:bookmarkEnd w:id="12"/>
     </w:p>
     <w:p>
       <w:pPr>
@@ -4699,7 +4713,7 @@
       <w:r>
         <w:tab/>
       </w:r>
-      <w:bookmarkStart w:id="12" w:name="_Toc508888853"/>
+      <w:bookmarkStart w:id="13" w:name="_Toc508888853"/>
       <w:r>
         <w:t>2.3.2</w:t>
       </w:r>
@@ -4707,7 +4721,7 @@
         <w:tab/>
         <w:t>System Actors</w:t>
       </w:r>
-      <w:bookmarkEnd w:id="12"/>
+      <w:bookmarkEnd w:id="13"/>
     </w:p>
     <w:p>
       <w:pPr>
@@ -4731,7 +4745,7 @@
       <w:r>
         <w:tab/>
       </w:r>
-      <w:bookmarkStart w:id="13" w:name="_Toc508888854"/>
+      <w:bookmarkStart w:id="14" w:name="_Toc508888854"/>
       <w:r>
         <w:t>2.4</w:t>
       </w:r>
@@ -4739,7 +4753,7 @@
         <w:tab/>
         <w:t>Operating Environment</w:t>
       </w:r>
-      <w:bookmarkEnd w:id="13"/>
+      <w:bookmarkEnd w:id="14"/>
     </w:p>
     <w:p>
       <w:pPr>
@@ -4748,7 +4762,7 @@
       <w:r>
         <w:tab/>
       </w:r>
-      <w:bookmarkStart w:id="14" w:name="_Toc508888855"/>
+      <w:bookmarkStart w:id="15" w:name="_Toc508888855"/>
       <w:r>
         <w:t>2.5</w:t>
       </w:r>
@@ -4756,7 +4770,7 @@
         <w:tab/>
         <w:t>Implementation Constraints</w:t>
       </w:r>
-      <w:bookmarkEnd w:id="14"/>
+      <w:bookmarkEnd w:id="15"/>
     </w:p>
     <w:p>
       <w:pPr>
@@ -4765,7 +4779,7 @@
       <w:r>
         <w:tab/>
       </w:r>
-      <w:bookmarkStart w:id="15" w:name="_Toc508888856"/>
+      <w:bookmarkStart w:id="16" w:name="_Toc508888856"/>
       <w:r>
         <w:t>2.6</w:t>
       </w:r>
@@ -4773,7 +4787,7 @@
         <w:tab/>
         <w:t>User Documentation</w:t>
       </w:r>
-      <w:bookmarkEnd w:id="15"/>
+      <w:bookmarkEnd w:id="16"/>
     </w:p>
     <w:p>
       <w:pPr>
@@ -4782,7 +4796,7 @@
       <w:r>
         <w:tab/>
       </w:r>
-      <w:bookmarkStart w:id="16" w:name="_Toc508888857"/>
+      <w:bookmarkStart w:id="17" w:name="_Toc508888857"/>
       <w:r>
         <w:t>2.7</w:t>
       </w:r>
@@ -4790,7 +4804,7 @@
         <w:tab/>
         <w:t>Assumptions and Dependencies</w:t>
       </w:r>
-      <w:bookmarkEnd w:id="16"/>
+      <w:bookmarkEnd w:id="17"/>
     </w:p>
     <w:p>
       <w:pPr>
@@ -4799,7 +4813,7 @@
       <w:r>
         <w:t xml:space="preserve">  </w:t>
       </w:r>
-      <w:bookmarkStart w:id="17" w:name="_Toc508888858"/>
+      <w:bookmarkStart w:id="18" w:name="_Toc508888858"/>
       <w:r>
         <w:t>3.</w:t>
       </w:r>
@@ -4807,7 +4821,7 @@
         <w:tab/>
         <w:t>System Features</w:t>
       </w:r>
-      <w:bookmarkEnd w:id="17"/>
+      <w:bookmarkEnd w:id="18"/>
     </w:p>
     <w:p/>
     <w:p>
@@ -4815,12 +4829,12 @@
         <w:pStyle w:val="Heading2"/>
         <w:ind w:firstLine="720"/>
       </w:pPr>
-      <w:bookmarkStart w:id="18" w:name="_Toc508888859"/>
+      <w:bookmarkStart w:id="19" w:name="_Toc508888859"/>
       <w:r>
         <w:lastRenderedPageBreak/>
         <w:t>Main Use Case</w:t>
       </w:r>
-      <w:bookmarkEnd w:id="18"/>
+      <w:bookmarkEnd w:id="19"/>
     </w:p>
     <w:p>
       <w:r>
@@ -4889,11 +4903,11 @@
           <w:numId w:val="12"/>
         </w:numPr>
       </w:pPr>
-      <w:bookmarkStart w:id="19" w:name="_Toc508888860"/>
+      <w:bookmarkStart w:id="20" w:name="_Toc508888860"/>
       <w:r>
         <w:t>Create Account</w:t>
       </w:r>
-      <w:bookmarkEnd w:id="19"/>
+      <w:bookmarkEnd w:id="20"/>
     </w:p>
     <w:p>
       <w:pPr>
@@ -5235,11 +5249,11 @@
           <w:numId w:val="12"/>
         </w:numPr>
       </w:pPr>
-      <w:bookmarkStart w:id="20" w:name="_Toc508888861"/>
+      <w:bookmarkStart w:id="21" w:name="_Toc508888861"/>
       <w:r>
         <w:t>Account</w:t>
       </w:r>
-      <w:bookmarkEnd w:id="20"/>
+      <w:bookmarkEnd w:id="21"/>
       <w:r>
         <w:t xml:space="preserve"> Recovery</w:t>
       </w:r>
@@ -8880,10 +8894,7 @@
       </w:r>
     </w:p>
     <w:p/>
-    <w:p>
-      <w:bookmarkStart w:id="21" w:name="_GoBack"/>
-      <w:bookmarkEnd w:id="21"/>
-    </w:p>
+    <w:p/>
     <w:p>
       <w:pPr>
         <w:pStyle w:val="Heading3"/>
@@ -12658,7 +12669,7 @@
 </file>
 
 <file path=customXml/itemProps1.xml><?xml version="1.0" encoding="utf-8"?>
-<ds:datastoreItem xmlns:ds="http://schemas.openxmlformats.org/officeDocument/2006/customXml" ds:itemID="{C4A80E90-397F-405C-959A-64517B5CC074}">
+<ds:datastoreItem xmlns:ds="http://schemas.openxmlformats.org/officeDocument/2006/customXml" ds:itemID="{4922139B-7EC3-4BBC-8D05-6F09BE5F0C28}">
   <ds:schemaRefs>
     <ds:schemaRef ds:uri="http://schemas.openxmlformats.org/officeDocument/2006/bibliography"/>
   </ds:schemaRefs>

--- a/Project Documents/FYP_SRS.docx
+++ b/Project Documents/FYP_SRS.docx
@@ -23,7 +23,7 @@
           <w:lang w:val="en-GB" w:eastAsia="zh-CN"/>
         </w:rPr>
         <w:drawing>
-          <wp:inline distT="0" distB="0" distL="0" distR="0" wp14:anchorId="107E1824" wp14:editId="5070E9BB">
+          <wp:inline distT="0" distB="0" distL="0" distR="0" wp14:anchorId="124FCC8A" wp14:editId="1A668900">
             <wp:extent cx="2576020" cy="829340"/>
             <wp:effectExtent l="0" t="0" r="0" b="8890"/>
             <wp:docPr id="1" name="Picture 1"/>
@@ -78,7 +78,7 @@
           <w:lang w:val="en-GB" w:eastAsia="zh-CN"/>
         </w:rPr>
         <w:drawing>
-          <wp:inline distT="0" distB="0" distL="0" distR="0" wp14:anchorId="16C37DCF" wp14:editId="64BE1DA0">
+          <wp:inline distT="0" distB="0" distL="0" distR="0" wp14:anchorId="6AA287AF" wp14:editId="783C37BC">
             <wp:extent cx="3020571" cy="826382"/>
             <wp:effectExtent l="0" t="0" r="8890" b="0"/>
             <wp:docPr id="2" name="Picture 2"/>
@@ -824,7 +824,7 @@
           <w:lang w:val="en-GB" w:eastAsia="zh-CN"/>
         </w:rPr>
         <w:drawing>
-          <wp:inline distT="0" distB="0" distL="0" distR="0" wp14:anchorId="222E7A83" wp14:editId="39465B94">
+          <wp:inline distT="0" distB="0" distL="0" distR="0" wp14:anchorId="39332E78" wp14:editId="7B8A7F24">
             <wp:extent cx="3940810" cy="3052445"/>
             <wp:effectExtent l="0" t="0" r="0" b="0"/>
             <wp:docPr id="7" name="Picture 7" descr="logo.png"/>
@@ -955,23 +955,7 @@
           <w:szCs w:val="44"/>
         </w:rPr>
         <w:tab/>
-        <w:t>Project</w:t>
-      </w:r>
-      <w:r>
-        <w:rPr>
-          <w:rFonts w:ascii="Times New Roman" w:hAnsi="Times New Roman" w:cs="Times New Roman"/>
-          <w:sz w:val="24"/>
-          <w:szCs w:val="44"/>
-        </w:rPr>
-        <w:t xml:space="preserve"> </w:t>
-      </w:r>
-      <w:r>
-        <w:rPr>
-          <w:rFonts w:ascii="Times New Roman" w:hAnsi="Times New Roman" w:cs="Times New Roman"/>
-          <w:sz w:val="24"/>
-          <w:szCs w:val="44"/>
-        </w:rPr>
-        <w:t>Proposal</w:t>
+        <w:t>Project Proposal</w:t>
       </w:r>
     </w:p>
     <w:p>
@@ -2291,9 +2275,7 @@
             <w:rPr>
               <w:rFonts w:eastAsiaTheme="minorEastAsia"/>
               <w:noProof/>
-              <w:sz w:val="24"/>
-              <w:szCs w:val="24"/>
-              <w:lang w:val="en-GB" w:eastAsia="zh-CN"/>
+              <w:lang w:eastAsia="zh-CN"/>
             </w:rPr>
           </w:pPr>
           <w:r>
@@ -2314,7 +2296,7 @@
             </w:rPr>
             <w:fldChar w:fldCharType="separate"/>
           </w:r>
-          <w:hyperlink w:anchor="_Toc508888841" w:history="1">
+          <w:hyperlink w:anchor="_Toc508982098" w:history="1">
             <w:r>
               <w:rPr>
                 <w:rStyle w:val="Hyperlink"/>
@@ -2327,9 +2309,7 @@
               <w:rPr>
                 <w:rFonts w:eastAsiaTheme="minorEastAsia"/>
                 <w:noProof/>
-                <w:sz w:val="24"/>
-                <w:szCs w:val="24"/>
-                <w:lang w:val="en-GB" w:eastAsia="zh-CN"/>
+                <w:lang w:eastAsia="zh-CN"/>
               </w:rPr>
               <w:tab/>
             </w:r>
@@ -2360,7 +2340,7 @@
                 <w:noProof/>
                 <w:webHidden/>
               </w:rPr>
-              <w:instrText xml:space="preserve"> PAGEREF _Toc508888841 \h </w:instrText>
+              <w:instrText xml:space="preserve"> PAGEREF _Toc508982098 \h </w:instrText>
             </w:r>
             <w:r>
               <w:rPr>
@@ -2380,7 +2360,7 @@
                 <w:noProof/>
                 <w:webHidden/>
               </w:rPr>
-              <w:t>5</w:t>
+              <w:t>7</w:t>
             </w:r>
             <w:r>
               <w:rPr>
@@ -2395,18 +2375,16 @@
           <w:pPr>
             <w:pStyle w:val="TOC2"/>
             <w:tabs>
-              <w:tab w:val="left" w:pos="960"/>
+              <w:tab w:val="left" w:pos="880"/>
               <w:tab w:val="right" w:leader="dot" w:pos="9016"/>
             </w:tabs>
             <w:rPr>
               <w:rFonts w:eastAsiaTheme="minorEastAsia"/>
               <w:noProof/>
-              <w:sz w:val="24"/>
-              <w:szCs w:val="24"/>
-              <w:lang w:val="en-GB" w:eastAsia="zh-CN"/>
+              <w:lang w:eastAsia="zh-CN"/>
             </w:rPr>
           </w:pPr>
-          <w:hyperlink w:anchor="_Toc508888842" w:history="1">
+          <w:hyperlink w:anchor="_Toc508982099" w:history="1">
             <w:r>
               <w:rPr>
                 <w:rStyle w:val="Hyperlink"/>
@@ -2419,9 +2397,7 @@
               <w:rPr>
                 <w:rFonts w:eastAsiaTheme="minorEastAsia"/>
                 <w:noProof/>
-                <w:sz w:val="24"/>
-                <w:szCs w:val="24"/>
-                <w:lang w:val="en-GB" w:eastAsia="zh-CN"/>
+                <w:lang w:eastAsia="zh-CN"/>
               </w:rPr>
               <w:tab/>
             </w:r>
@@ -2452,7 +2428,7 @@
                 <w:noProof/>
                 <w:webHidden/>
               </w:rPr>
-              <w:instrText xml:space="preserve"> PAGEREF _Toc508888842 \h </w:instrText>
+              <w:instrText xml:space="preserve"> PAGEREF _Toc508982099 \h </w:instrText>
             </w:r>
             <w:r>
               <w:rPr>
@@ -2472,7 +2448,7 @@
                 <w:noProof/>
                 <w:webHidden/>
               </w:rPr>
-              <w:t>5</w:t>
+              <w:t>7</w:t>
             </w:r>
             <w:r>
               <w:rPr>
@@ -2487,18 +2463,16 @@
           <w:pPr>
             <w:pStyle w:val="TOC2"/>
             <w:tabs>
-              <w:tab w:val="left" w:pos="960"/>
+              <w:tab w:val="left" w:pos="880"/>
               <w:tab w:val="right" w:leader="dot" w:pos="9016"/>
             </w:tabs>
             <w:rPr>
               <w:rFonts w:eastAsiaTheme="minorEastAsia"/>
               <w:noProof/>
-              <w:sz w:val="24"/>
-              <w:szCs w:val="24"/>
-              <w:lang w:val="en-GB" w:eastAsia="zh-CN"/>
+              <w:lang w:eastAsia="zh-CN"/>
             </w:rPr>
           </w:pPr>
-          <w:hyperlink w:anchor="_Toc508888843" w:history="1">
+          <w:hyperlink w:anchor="_Toc508982100" w:history="1">
             <w:r>
               <w:rPr>
                 <w:rStyle w:val="Hyperlink"/>
@@ -2511,9 +2485,7 @@
               <w:rPr>
                 <w:rFonts w:eastAsiaTheme="minorEastAsia"/>
                 <w:noProof/>
-                <w:sz w:val="24"/>
-                <w:szCs w:val="24"/>
-                <w:lang w:val="en-GB" w:eastAsia="zh-CN"/>
+                <w:lang w:eastAsia="zh-CN"/>
               </w:rPr>
               <w:tab/>
             </w:r>
@@ -2544,7 +2516,7 @@
                 <w:noProof/>
                 <w:webHidden/>
               </w:rPr>
-              <w:instrText xml:space="preserve"> PAGEREF _Toc508888843 \h </w:instrText>
+              <w:instrText xml:space="preserve"> PAGEREF _Toc508982100 \h </w:instrText>
             </w:r>
             <w:r>
               <w:rPr>
@@ -2564,7 +2536,7 @@
                 <w:noProof/>
                 <w:webHidden/>
               </w:rPr>
-              <w:t>5</w:t>
+              <w:t>7</w:t>
             </w:r>
             <w:r>
               <w:rPr>
@@ -2579,18 +2551,16 @@
           <w:pPr>
             <w:pStyle w:val="TOC2"/>
             <w:tabs>
-              <w:tab w:val="left" w:pos="960"/>
+              <w:tab w:val="left" w:pos="880"/>
               <w:tab w:val="right" w:leader="dot" w:pos="9016"/>
             </w:tabs>
             <w:rPr>
               <w:rFonts w:eastAsiaTheme="minorEastAsia"/>
               <w:noProof/>
-              <w:sz w:val="24"/>
-              <w:szCs w:val="24"/>
-              <w:lang w:val="en-GB" w:eastAsia="zh-CN"/>
+              <w:lang w:eastAsia="zh-CN"/>
             </w:rPr>
           </w:pPr>
-          <w:hyperlink w:anchor="_Toc508888844" w:history="1">
+          <w:hyperlink w:anchor="_Toc508982101" w:history="1">
             <w:r>
               <w:rPr>
                 <w:rStyle w:val="Hyperlink"/>
@@ -2602,9 +2572,7 @@
               <w:rPr>
                 <w:rFonts w:eastAsiaTheme="minorEastAsia"/>
                 <w:noProof/>
-                <w:sz w:val="24"/>
-                <w:szCs w:val="24"/>
-                <w:lang w:val="en-GB" w:eastAsia="zh-CN"/>
+                <w:lang w:eastAsia="zh-CN"/>
               </w:rPr>
               <w:tab/>
             </w:r>
@@ -2634,7 +2602,7 @@
                 <w:noProof/>
                 <w:webHidden/>
               </w:rPr>
-              <w:instrText xml:space="preserve"> PAGEREF _Toc508888844 \h </w:instrText>
+              <w:instrText xml:space="preserve"> PAGEREF _Toc508982101 \h </w:instrText>
             </w:r>
             <w:r>
               <w:rPr>
@@ -2654,7 +2622,7 @@
                 <w:noProof/>
                 <w:webHidden/>
               </w:rPr>
-              <w:t>5</w:t>
+              <w:t>7</w:t>
             </w:r>
             <w:r>
               <w:rPr>
@@ -2675,12 +2643,10 @@
             <w:rPr>
               <w:rFonts w:eastAsiaTheme="minorEastAsia"/>
               <w:noProof/>
-              <w:sz w:val="24"/>
-              <w:szCs w:val="24"/>
-              <w:lang w:val="en-GB" w:eastAsia="zh-CN"/>
+              <w:lang w:eastAsia="zh-CN"/>
             </w:rPr>
           </w:pPr>
-          <w:hyperlink w:anchor="_Toc508888845" w:history="1">
+          <w:hyperlink w:anchor="_Toc508982102" w:history="1">
             <w:r>
               <w:rPr>
                 <w:rStyle w:val="Hyperlink"/>
@@ -2692,9 +2658,7 @@
               <w:rPr>
                 <w:rFonts w:eastAsiaTheme="minorEastAsia"/>
                 <w:noProof/>
-                <w:sz w:val="24"/>
-                <w:szCs w:val="24"/>
-                <w:lang w:val="en-GB" w:eastAsia="zh-CN"/>
+                <w:lang w:eastAsia="zh-CN"/>
               </w:rPr>
               <w:tab/>
             </w:r>
@@ -2724,7 +2688,7 @@
                 <w:noProof/>
                 <w:webHidden/>
               </w:rPr>
-              <w:instrText xml:space="preserve"> PAGEREF _Toc508888845 \h </w:instrText>
+              <w:instrText xml:space="preserve"> PAGEREF _Toc508982102 \h </w:instrText>
             </w:r>
             <w:r>
               <w:rPr>
@@ -2744,7 +2708,7 @@
                 <w:noProof/>
                 <w:webHidden/>
               </w:rPr>
-              <w:t>5</w:t>
+              <w:t>7</w:t>
             </w:r>
             <w:r>
               <w:rPr>
@@ -2759,18 +2723,16 @@
           <w:pPr>
             <w:pStyle w:val="TOC2"/>
             <w:tabs>
-              <w:tab w:val="left" w:pos="960"/>
+              <w:tab w:val="left" w:pos="880"/>
               <w:tab w:val="right" w:leader="dot" w:pos="9016"/>
             </w:tabs>
             <w:rPr>
               <w:rFonts w:eastAsiaTheme="minorEastAsia"/>
               <w:noProof/>
-              <w:sz w:val="24"/>
-              <w:szCs w:val="24"/>
-              <w:lang w:val="en-GB" w:eastAsia="zh-CN"/>
+              <w:lang w:eastAsia="zh-CN"/>
             </w:rPr>
           </w:pPr>
-          <w:hyperlink w:anchor="_Toc508888846" w:history="1">
+          <w:hyperlink w:anchor="_Toc508982103" w:history="1">
             <w:r>
               <w:rPr>
                 <w:rStyle w:val="Hyperlink"/>
@@ -2782,9 +2744,7 @@
               <w:rPr>
                 <w:rFonts w:eastAsiaTheme="minorEastAsia"/>
                 <w:noProof/>
-                <w:sz w:val="24"/>
-                <w:szCs w:val="24"/>
-                <w:lang w:val="en-GB" w:eastAsia="zh-CN"/>
+                <w:lang w:eastAsia="zh-CN"/>
               </w:rPr>
               <w:tab/>
             </w:r>
@@ -2814,7 +2774,7 @@
                 <w:noProof/>
                 <w:webHidden/>
               </w:rPr>
-              <w:instrText xml:space="preserve"> PAGEREF _Toc508888846 \h </w:instrText>
+              <w:instrText xml:space="preserve"> PAGEREF _Toc508982103 \h </w:instrText>
             </w:r>
             <w:r>
               <w:rPr>
@@ -2834,7 +2794,7 @@
                 <w:noProof/>
                 <w:webHidden/>
               </w:rPr>
-              <w:t>5</w:t>
+              <w:t>7</w:t>
             </w:r>
             <w:r>
               <w:rPr>
@@ -2849,18 +2809,16 @@
           <w:pPr>
             <w:pStyle w:val="TOC2"/>
             <w:tabs>
-              <w:tab w:val="left" w:pos="960"/>
+              <w:tab w:val="left" w:pos="880"/>
               <w:tab w:val="right" w:leader="dot" w:pos="9016"/>
             </w:tabs>
             <w:rPr>
               <w:rFonts w:eastAsiaTheme="minorEastAsia"/>
               <w:noProof/>
-              <w:sz w:val="24"/>
-              <w:szCs w:val="24"/>
-              <w:lang w:val="en-GB" w:eastAsia="zh-CN"/>
+              <w:lang w:eastAsia="zh-CN"/>
             </w:rPr>
           </w:pPr>
-          <w:hyperlink w:anchor="_Toc508888847" w:history="1">
+          <w:hyperlink w:anchor="_Toc508982104" w:history="1">
             <w:r>
               <w:rPr>
                 <w:rStyle w:val="Hyperlink"/>
@@ -2872,9 +2830,7 @@
               <w:rPr>
                 <w:rFonts w:eastAsiaTheme="minorEastAsia"/>
                 <w:noProof/>
-                <w:sz w:val="24"/>
-                <w:szCs w:val="24"/>
-                <w:lang w:val="en-GB" w:eastAsia="zh-CN"/>
+                <w:lang w:eastAsia="zh-CN"/>
               </w:rPr>
               <w:tab/>
             </w:r>
@@ -2904,7 +2860,7 @@
                 <w:noProof/>
                 <w:webHidden/>
               </w:rPr>
-              <w:instrText xml:space="preserve"> PAGEREF _Toc508888847 \h </w:instrText>
+              <w:instrText xml:space="preserve"> PAGEREF _Toc508982104 \h </w:instrText>
             </w:r>
             <w:r>
               <w:rPr>
@@ -2924,7 +2880,7 @@
                 <w:noProof/>
                 <w:webHidden/>
               </w:rPr>
-              <w:t>5</w:t>
+              <w:t>7</w:t>
             </w:r>
             <w:r>
               <w:rPr>
@@ -2939,18 +2895,16 @@
           <w:pPr>
             <w:pStyle w:val="TOC3"/>
             <w:tabs>
-              <w:tab w:val="left" w:pos="1200"/>
+              <w:tab w:val="left" w:pos="1320"/>
               <w:tab w:val="right" w:leader="dot" w:pos="9016"/>
             </w:tabs>
             <w:rPr>
               <w:rFonts w:eastAsiaTheme="minorEastAsia"/>
               <w:noProof/>
-              <w:sz w:val="24"/>
-              <w:szCs w:val="24"/>
-              <w:lang w:val="en-GB" w:eastAsia="zh-CN"/>
+              <w:lang w:eastAsia="zh-CN"/>
             </w:rPr>
           </w:pPr>
-          <w:hyperlink w:anchor="_Toc508888848" w:history="1">
+          <w:hyperlink w:anchor="_Toc508982105" w:history="1">
             <w:r>
               <w:rPr>
                 <w:rStyle w:val="Hyperlink"/>
@@ -2962,9 +2916,7 @@
               <w:rPr>
                 <w:rFonts w:eastAsiaTheme="minorEastAsia"/>
                 <w:noProof/>
-                <w:sz w:val="24"/>
-                <w:szCs w:val="24"/>
-                <w:lang w:val="en-GB" w:eastAsia="zh-CN"/>
+                <w:lang w:eastAsia="zh-CN"/>
               </w:rPr>
               <w:tab/>
             </w:r>
@@ -2994,7 +2946,7 @@
                 <w:noProof/>
                 <w:webHidden/>
               </w:rPr>
-              <w:instrText xml:space="preserve"> PAGEREF _Toc508888848 \h </w:instrText>
+              <w:instrText xml:space="preserve"> PAGEREF _Toc508982105 \h </w:instrText>
             </w:r>
             <w:r>
               <w:rPr>
@@ -3014,7 +2966,7 @@
                 <w:noProof/>
                 <w:webHidden/>
               </w:rPr>
-              <w:t>5</w:t>
+              <w:t>7</w:t>
             </w:r>
             <w:r>
               <w:rPr>
@@ -3029,18 +2981,16 @@
           <w:pPr>
             <w:pStyle w:val="TOC3"/>
             <w:tabs>
-              <w:tab w:val="left" w:pos="1200"/>
+              <w:tab w:val="left" w:pos="1320"/>
               <w:tab w:val="right" w:leader="dot" w:pos="9016"/>
             </w:tabs>
             <w:rPr>
               <w:rFonts w:eastAsiaTheme="minorEastAsia"/>
               <w:noProof/>
-              <w:sz w:val="24"/>
-              <w:szCs w:val="24"/>
-              <w:lang w:val="en-GB" w:eastAsia="zh-CN"/>
+              <w:lang w:eastAsia="zh-CN"/>
             </w:rPr>
           </w:pPr>
-          <w:hyperlink w:anchor="_Toc508888849" w:history="1">
+          <w:hyperlink w:anchor="_Toc508982106" w:history="1">
             <w:r>
               <w:rPr>
                 <w:rStyle w:val="Hyperlink"/>
@@ -3052,9 +3002,7 @@
               <w:rPr>
                 <w:rFonts w:eastAsiaTheme="minorEastAsia"/>
                 <w:noProof/>
-                <w:sz w:val="24"/>
-                <w:szCs w:val="24"/>
-                <w:lang w:val="en-GB" w:eastAsia="zh-CN"/>
+                <w:lang w:eastAsia="zh-CN"/>
               </w:rPr>
               <w:tab/>
             </w:r>
@@ -3084,7 +3032,7 @@
                 <w:noProof/>
                 <w:webHidden/>
               </w:rPr>
-              <w:instrText xml:space="preserve"> PAGEREF _Toc508888849 \h </w:instrText>
+              <w:instrText xml:space="preserve"> PAGEREF _Toc508982106 \h </w:instrText>
             </w:r>
             <w:r>
               <w:rPr>
@@ -3104,7 +3052,7 @@
                 <w:noProof/>
                 <w:webHidden/>
               </w:rPr>
-              <w:t>5</w:t>
+              <w:t>7</w:t>
             </w:r>
             <w:r>
               <w:rPr>
@@ -3119,18 +3067,16 @@
           <w:pPr>
             <w:pStyle w:val="TOC3"/>
             <w:tabs>
-              <w:tab w:val="left" w:pos="1200"/>
+              <w:tab w:val="left" w:pos="1320"/>
               <w:tab w:val="right" w:leader="dot" w:pos="9016"/>
             </w:tabs>
             <w:rPr>
               <w:rFonts w:eastAsiaTheme="minorEastAsia"/>
               <w:noProof/>
-              <w:sz w:val="24"/>
-              <w:szCs w:val="24"/>
-              <w:lang w:val="en-GB" w:eastAsia="zh-CN"/>
+              <w:lang w:eastAsia="zh-CN"/>
             </w:rPr>
           </w:pPr>
-          <w:hyperlink w:anchor="_Toc508888850" w:history="1">
+          <w:hyperlink w:anchor="_Toc508982107" w:history="1">
             <w:r>
               <w:rPr>
                 <w:rStyle w:val="Hyperlink"/>
@@ -3142,9 +3088,7 @@
               <w:rPr>
                 <w:rFonts w:eastAsiaTheme="minorEastAsia"/>
                 <w:noProof/>
-                <w:sz w:val="24"/>
-                <w:szCs w:val="24"/>
-                <w:lang w:val="en-GB" w:eastAsia="zh-CN"/>
+                <w:lang w:eastAsia="zh-CN"/>
               </w:rPr>
               <w:tab/>
             </w:r>
@@ -3174,7 +3118,7 @@
                 <w:noProof/>
                 <w:webHidden/>
               </w:rPr>
-              <w:instrText xml:space="preserve"> PAGEREF _Toc508888850 \h </w:instrText>
+              <w:instrText xml:space="preserve"> PAGEREF _Toc508982107 \h </w:instrText>
             </w:r>
             <w:r>
               <w:rPr>
@@ -3194,7 +3138,179 @@
                 <w:noProof/>
                 <w:webHidden/>
               </w:rPr>
-              <w:t>5</w:t>
+              <w:t>7</w:t>
+            </w:r>
+            <w:r>
+              <w:rPr>
+                <w:noProof/>
+                <w:webHidden/>
+              </w:rPr>
+              <w:fldChar w:fldCharType="end"/>
+            </w:r>
+          </w:hyperlink>
+        </w:p>
+        <w:p>
+          <w:pPr>
+            <w:pStyle w:val="TOC3"/>
+            <w:tabs>
+              <w:tab w:val="left" w:pos="1320"/>
+              <w:tab w:val="right" w:leader="dot" w:pos="9016"/>
+            </w:tabs>
+            <w:rPr>
+              <w:rFonts w:eastAsiaTheme="minorEastAsia"/>
+              <w:noProof/>
+              <w:lang w:eastAsia="zh-CN"/>
+            </w:rPr>
+          </w:pPr>
+          <w:hyperlink w:anchor="_Toc508982108" w:history="1">
+            <w:r>
+              <w:rPr>
+                <w:rStyle w:val="Hyperlink"/>
+                <w:noProof/>
+              </w:rPr>
+              <w:t>2.2.4</w:t>
+            </w:r>
+            <w:r>
+              <w:rPr>
+                <w:rFonts w:eastAsiaTheme="minorEastAsia"/>
+                <w:noProof/>
+                <w:lang w:eastAsia="zh-CN"/>
+              </w:rPr>
+              <w:tab/>
+            </w:r>
+            <w:r>
+              <w:rPr>
+                <w:rStyle w:val="Hyperlink"/>
+                <w:noProof/>
+              </w:rPr>
+              <w:t>View File</w:t>
+            </w:r>
+            <w:r>
+              <w:rPr>
+                <w:noProof/>
+                <w:webHidden/>
+              </w:rPr>
+              <w:tab/>
+            </w:r>
+            <w:r>
+              <w:rPr>
+                <w:noProof/>
+                <w:webHidden/>
+              </w:rPr>
+              <w:fldChar w:fldCharType="begin"/>
+            </w:r>
+            <w:r>
+              <w:rPr>
+                <w:noProof/>
+                <w:webHidden/>
+              </w:rPr>
+              <w:instrText xml:space="preserve"> PAGEREF _Toc508982108 \h </w:instrText>
+            </w:r>
+            <w:r>
+              <w:rPr>
+                <w:noProof/>
+                <w:webHidden/>
+              </w:rPr>
+            </w:r>
+            <w:r>
+              <w:rPr>
+                <w:noProof/>
+                <w:webHidden/>
+              </w:rPr>
+              <w:fldChar w:fldCharType="separate"/>
+            </w:r>
+            <w:r>
+              <w:rPr>
+                <w:noProof/>
+                <w:webHidden/>
+              </w:rPr>
+              <w:t>8</w:t>
+            </w:r>
+            <w:r>
+              <w:rPr>
+                <w:noProof/>
+                <w:webHidden/>
+              </w:rPr>
+              <w:fldChar w:fldCharType="end"/>
+            </w:r>
+          </w:hyperlink>
+        </w:p>
+        <w:p>
+          <w:pPr>
+            <w:pStyle w:val="TOC3"/>
+            <w:tabs>
+              <w:tab w:val="left" w:pos="1320"/>
+              <w:tab w:val="right" w:leader="dot" w:pos="9016"/>
+            </w:tabs>
+            <w:rPr>
+              <w:rFonts w:eastAsiaTheme="minorEastAsia"/>
+              <w:noProof/>
+              <w:lang w:eastAsia="zh-CN"/>
+            </w:rPr>
+          </w:pPr>
+          <w:hyperlink w:anchor="_Toc508982109" w:history="1">
+            <w:r>
+              <w:rPr>
+                <w:rStyle w:val="Hyperlink"/>
+                <w:noProof/>
+              </w:rPr>
+              <w:t>2.2.5</w:t>
+            </w:r>
+            <w:r>
+              <w:rPr>
+                <w:rFonts w:eastAsiaTheme="minorEastAsia"/>
+                <w:noProof/>
+                <w:lang w:eastAsia="zh-CN"/>
+              </w:rPr>
+              <w:tab/>
+            </w:r>
+            <w:r>
+              <w:rPr>
+                <w:rStyle w:val="Hyperlink"/>
+                <w:noProof/>
+              </w:rPr>
+              <w:t>View History</w:t>
+            </w:r>
+            <w:r>
+              <w:rPr>
+                <w:noProof/>
+                <w:webHidden/>
+              </w:rPr>
+              <w:tab/>
+            </w:r>
+            <w:r>
+              <w:rPr>
+                <w:noProof/>
+                <w:webHidden/>
+              </w:rPr>
+              <w:fldChar w:fldCharType="begin"/>
+            </w:r>
+            <w:r>
+              <w:rPr>
+                <w:noProof/>
+                <w:webHidden/>
+              </w:rPr>
+              <w:instrText xml:space="preserve"> PAGEREF _Toc508982109 \h </w:instrText>
+            </w:r>
+            <w:r>
+              <w:rPr>
+                <w:noProof/>
+                <w:webHidden/>
+              </w:rPr>
+            </w:r>
+            <w:r>
+              <w:rPr>
+                <w:noProof/>
+                <w:webHidden/>
+              </w:rPr>
+              <w:fldChar w:fldCharType="separate"/>
+            </w:r>
+            <w:r>
+              <w:rPr>
+                <w:noProof/>
+                <w:webHidden/>
+              </w:rPr>
+              <w:t>8</w:t>
             </w:r>
             <w:r>
               <w:rPr>
@@ -3209,18 +3325,16 @@
           <w:pPr>
             <w:pStyle w:val="TOC2"/>
             <w:tabs>
-              <w:tab w:val="left" w:pos="960"/>
+              <w:tab w:val="left" w:pos="880"/>
               <w:tab w:val="right" w:leader="dot" w:pos="9016"/>
             </w:tabs>
             <w:rPr>
               <w:rFonts w:eastAsiaTheme="minorEastAsia"/>
               <w:noProof/>
-              <w:sz w:val="24"/>
-              <w:szCs w:val="24"/>
-              <w:lang w:val="en-GB" w:eastAsia="zh-CN"/>
+              <w:lang w:eastAsia="zh-CN"/>
             </w:rPr>
           </w:pPr>
-          <w:hyperlink w:anchor="_Toc508888851" w:history="1">
+          <w:hyperlink w:anchor="_Toc508982110" w:history="1">
             <w:r>
               <w:rPr>
                 <w:rStyle w:val="Hyperlink"/>
@@ -3232,9 +3346,7 @@
               <w:rPr>
                 <w:rFonts w:eastAsiaTheme="minorEastAsia"/>
                 <w:noProof/>
-                <w:sz w:val="24"/>
-                <w:szCs w:val="24"/>
-                <w:lang w:val="en-GB" w:eastAsia="zh-CN"/>
+                <w:lang w:eastAsia="zh-CN"/>
               </w:rPr>
               <w:tab/>
             </w:r>
@@ -3264,7 +3376,7 @@
                 <w:noProof/>
                 <w:webHidden/>
               </w:rPr>
-              <w:instrText xml:space="preserve"> PAGEREF _Toc508888851 \h </w:instrText>
+              <w:instrText xml:space="preserve"> PAGEREF _Toc508982110 \h </w:instrText>
             </w:r>
             <w:r>
               <w:rPr>
@@ -3284,7 +3396,7 @@
                 <w:noProof/>
                 <w:webHidden/>
               </w:rPr>
-              <w:t>5</w:t>
+              <w:t>8</w:t>
             </w:r>
             <w:r>
               <w:rPr>
@@ -3299,18 +3411,16 @@
           <w:pPr>
             <w:pStyle w:val="TOC3"/>
             <w:tabs>
-              <w:tab w:val="left" w:pos="1200"/>
+              <w:tab w:val="left" w:pos="1320"/>
               <w:tab w:val="right" w:leader="dot" w:pos="9016"/>
             </w:tabs>
             <w:rPr>
               <w:rFonts w:eastAsiaTheme="minorEastAsia"/>
               <w:noProof/>
-              <w:sz w:val="24"/>
-              <w:szCs w:val="24"/>
-              <w:lang w:val="en-GB" w:eastAsia="zh-CN"/>
+              <w:lang w:eastAsia="zh-CN"/>
             </w:rPr>
           </w:pPr>
-          <w:hyperlink w:anchor="_Toc508888852" w:history="1">
+          <w:hyperlink w:anchor="_Toc508982111" w:history="1">
             <w:r>
               <w:rPr>
                 <w:rStyle w:val="Hyperlink"/>
@@ -3322,9 +3432,7 @@
               <w:rPr>
                 <w:rFonts w:eastAsiaTheme="minorEastAsia"/>
                 <w:noProof/>
-                <w:sz w:val="24"/>
-                <w:szCs w:val="24"/>
-                <w:lang w:val="en-GB" w:eastAsia="zh-CN"/>
+                <w:lang w:eastAsia="zh-CN"/>
               </w:rPr>
               <w:tab/>
             </w:r>
@@ -3354,7 +3462,7 @@
                 <w:noProof/>
                 <w:webHidden/>
               </w:rPr>
-              <w:instrText xml:space="preserve"> PAGEREF _Toc508888852 \h </w:instrText>
+              <w:instrText xml:space="preserve"> PAGEREF _Toc508982111 \h </w:instrText>
             </w:r>
             <w:r>
               <w:rPr>
@@ -3374,7 +3482,7 @@
                 <w:noProof/>
                 <w:webHidden/>
               </w:rPr>
-              <w:t>5</w:t>
+              <w:t>8</w:t>
             </w:r>
             <w:r>
               <w:rPr>
@@ -3389,18 +3497,16 @@
           <w:pPr>
             <w:pStyle w:val="TOC3"/>
             <w:tabs>
-              <w:tab w:val="left" w:pos="1200"/>
+              <w:tab w:val="left" w:pos="1320"/>
               <w:tab w:val="right" w:leader="dot" w:pos="9016"/>
             </w:tabs>
             <w:rPr>
               <w:rFonts w:eastAsiaTheme="minorEastAsia"/>
               <w:noProof/>
-              <w:sz w:val="24"/>
-              <w:szCs w:val="24"/>
-              <w:lang w:val="en-GB" w:eastAsia="zh-CN"/>
+              <w:lang w:eastAsia="zh-CN"/>
             </w:rPr>
           </w:pPr>
-          <w:hyperlink w:anchor="_Toc508888853" w:history="1">
+          <w:hyperlink w:anchor="_Toc508982112" w:history="1">
             <w:r>
               <w:rPr>
                 <w:rStyle w:val="Hyperlink"/>
@@ -3412,9 +3518,7 @@
               <w:rPr>
                 <w:rFonts w:eastAsiaTheme="minorEastAsia"/>
                 <w:noProof/>
-                <w:sz w:val="24"/>
-                <w:szCs w:val="24"/>
-                <w:lang w:val="en-GB" w:eastAsia="zh-CN"/>
+                <w:lang w:eastAsia="zh-CN"/>
               </w:rPr>
               <w:tab/>
             </w:r>
@@ -3444,7 +3548,7 @@
                 <w:noProof/>
                 <w:webHidden/>
               </w:rPr>
-              <w:instrText xml:space="preserve"> PAGEREF _Toc508888853 \h </w:instrText>
+              <w:instrText xml:space="preserve"> PAGEREF _Toc508982112 \h </w:instrText>
             </w:r>
             <w:r>
               <w:rPr>
@@ -3464,7 +3568,7 @@
                 <w:noProof/>
                 <w:webHidden/>
               </w:rPr>
-              <w:t>5</w:t>
+              <w:t>8</w:t>
             </w:r>
             <w:r>
               <w:rPr>
@@ -3479,18 +3583,16 @@
           <w:pPr>
             <w:pStyle w:val="TOC2"/>
             <w:tabs>
-              <w:tab w:val="left" w:pos="960"/>
+              <w:tab w:val="left" w:pos="880"/>
               <w:tab w:val="right" w:leader="dot" w:pos="9016"/>
             </w:tabs>
             <w:rPr>
               <w:rFonts w:eastAsiaTheme="minorEastAsia"/>
               <w:noProof/>
-              <w:sz w:val="24"/>
-              <w:szCs w:val="24"/>
-              <w:lang w:val="en-GB" w:eastAsia="zh-CN"/>
+              <w:lang w:eastAsia="zh-CN"/>
             </w:rPr>
           </w:pPr>
-          <w:hyperlink w:anchor="_Toc508888854" w:history="1">
+          <w:hyperlink w:anchor="_Toc508982113" w:history="1">
             <w:r>
               <w:rPr>
                 <w:rStyle w:val="Hyperlink"/>
@@ -3502,9 +3604,7 @@
               <w:rPr>
                 <w:rFonts w:eastAsiaTheme="minorEastAsia"/>
                 <w:noProof/>
-                <w:sz w:val="24"/>
-                <w:szCs w:val="24"/>
-                <w:lang w:val="en-GB" w:eastAsia="zh-CN"/>
+                <w:lang w:eastAsia="zh-CN"/>
               </w:rPr>
               <w:tab/>
             </w:r>
@@ -3534,7 +3634,7 @@
                 <w:noProof/>
                 <w:webHidden/>
               </w:rPr>
-              <w:instrText xml:space="preserve"> PAGEREF _Toc508888854 \h </w:instrText>
+              <w:instrText xml:space="preserve"> PAGEREF _Toc508982113 \h </w:instrText>
             </w:r>
             <w:r>
               <w:rPr>
@@ -3554,7 +3654,7 @@
                 <w:noProof/>
                 <w:webHidden/>
               </w:rPr>
-              <w:t>5</w:t>
+              <w:t>8</w:t>
             </w:r>
             <w:r>
               <w:rPr>
@@ -3569,18 +3669,16 @@
           <w:pPr>
             <w:pStyle w:val="TOC2"/>
             <w:tabs>
-              <w:tab w:val="left" w:pos="960"/>
+              <w:tab w:val="left" w:pos="880"/>
               <w:tab w:val="right" w:leader="dot" w:pos="9016"/>
             </w:tabs>
             <w:rPr>
               <w:rFonts w:eastAsiaTheme="minorEastAsia"/>
               <w:noProof/>
-              <w:sz w:val="24"/>
-              <w:szCs w:val="24"/>
-              <w:lang w:val="en-GB" w:eastAsia="zh-CN"/>
+              <w:lang w:eastAsia="zh-CN"/>
             </w:rPr>
           </w:pPr>
-          <w:hyperlink w:anchor="_Toc508888855" w:history="1">
+          <w:hyperlink w:anchor="_Toc508982114" w:history="1">
             <w:r>
               <w:rPr>
                 <w:rStyle w:val="Hyperlink"/>
@@ -3592,9 +3690,7 @@
               <w:rPr>
                 <w:rFonts w:eastAsiaTheme="minorEastAsia"/>
                 <w:noProof/>
-                <w:sz w:val="24"/>
-                <w:szCs w:val="24"/>
-                <w:lang w:val="en-GB" w:eastAsia="zh-CN"/>
+                <w:lang w:eastAsia="zh-CN"/>
               </w:rPr>
               <w:tab/>
             </w:r>
@@ -3624,7 +3720,7 @@
                 <w:noProof/>
                 <w:webHidden/>
               </w:rPr>
-              <w:instrText xml:space="preserve"> PAGEREF _Toc508888855 \h </w:instrText>
+              <w:instrText xml:space="preserve"> PAGEREF _Toc508982114 \h </w:instrText>
             </w:r>
             <w:r>
               <w:rPr>
@@ -3644,7 +3740,7 @@
                 <w:noProof/>
                 <w:webHidden/>
               </w:rPr>
-              <w:t>5</w:t>
+              <w:t>8</w:t>
             </w:r>
             <w:r>
               <w:rPr>
@@ -3659,18 +3755,16 @@
           <w:pPr>
             <w:pStyle w:val="TOC2"/>
             <w:tabs>
-              <w:tab w:val="left" w:pos="960"/>
+              <w:tab w:val="left" w:pos="880"/>
               <w:tab w:val="right" w:leader="dot" w:pos="9016"/>
             </w:tabs>
             <w:rPr>
               <w:rFonts w:eastAsiaTheme="minorEastAsia"/>
               <w:noProof/>
-              <w:sz w:val="24"/>
-              <w:szCs w:val="24"/>
-              <w:lang w:val="en-GB" w:eastAsia="zh-CN"/>
+              <w:lang w:eastAsia="zh-CN"/>
             </w:rPr>
           </w:pPr>
-          <w:hyperlink w:anchor="_Toc508888856" w:history="1">
+          <w:hyperlink w:anchor="_Toc508982115" w:history="1">
             <w:r>
               <w:rPr>
                 <w:rStyle w:val="Hyperlink"/>
@@ -3682,9 +3776,7 @@
               <w:rPr>
                 <w:rFonts w:eastAsiaTheme="minorEastAsia"/>
                 <w:noProof/>
-                <w:sz w:val="24"/>
-                <w:szCs w:val="24"/>
-                <w:lang w:val="en-GB" w:eastAsia="zh-CN"/>
+                <w:lang w:eastAsia="zh-CN"/>
               </w:rPr>
               <w:tab/>
             </w:r>
@@ -3714,7 +3806,7 @@
                 <w:noProof/>
                 <w:webHidden/>
               </w:rPr>
-              <w:instrText xml:space="preserve"> PAGEREF _Toc508888856 \h </w:instrText>
+              <w:instrText xml:space="preserve"> PAGEREF _Toc508982115 \h </w:instrText>
             </w:r>
             <w:r>
               <w:rPr>
@@ -3734,7 +3826,7 @@
                 <w:noProof/>
                 <w:webHidden/>
               </w:rPr>
-              <w:t>5</w:t>
+              <w:t>8</w:t>
             </w:r>
             <w:r>
               <w:rPr>
@@ -3749,18 +3841,16 @@
           <w:pPr>
             <w:pStyle w:val="TOC2"/>
             <w:tabs>
-              <w:tab w:val="left" w:pos="960"/>
+              <w:tab w:val="left" w:pos="880"/>
               <w:tab w:val="right" w:leader="dot" w:pos="9016"/>
             </w:tabs>
             <w:rPr>
               <w:rFonts w:eastAsiaTheme="minorEastAsia"/>
               <w:noProof/>
-              <w:sz w:val="24"/>
-              <w:szCs w:val="24"/>
-              <w:lang w:val="en-GB" w:eastAsia="zh-CN"/>
+              <w:lang w:eastAsia="zh-CN"/>
             </w:rPr>
           </w:pPr>
-          <w:hyperlink w:anchor="_Toc508888857" w:history="1">
+          <w:hyperlink w:anchor="_Toc508982116" w:history="1">
             <w:r>
               <w:rPr>
                 <w:rStyle w:val="Hyperlink"/>
@@ -3772,9 +3862,7 @@
               <w:rPr>
                 <w:rFonts w:eastAsiaTheme="minorEastAsia"/>
                 <w:noProof/>
-                <w:sz w:val="24"/>
-                <w:szCs w:val="24"/>
-                <w:lang w:val="en-GB" w:eastAsia="zh-CN"/>
+                <w:lang w:eastAsia="zh-CN"/>
               </w:rPr>
               <w:tab/>
             </w:r>
@@ -3804,7 +3892,7 @@
                 <w:noProof/>
                 <w:webHidden/>
               </w:rPr>
-              <w:instrText xml:space="preserve"> PAGEREF _Toc508888857 \h </w:instrText>
+              <w:instrText xml:space="preserve"> PAGEREF _Toc508982116 \h </w:instrText>
             </w:r>
             <w:r>
               <w:rPr>
@@ -3824,7 +3912,7 @@
                 <w:noProof/>
                 <w:webHidden/>
               </w:rPr>
-              <w:t>5</w:t>
+              <w:t>8</w:t>
             </w:r>
             <w:r>
               <w:rPr>
@@ -3845,12 +3933,10 @@
             <w:rPr>
               <w:rFonts w:eastAsiaTheme="minorEastAsia"/>
               <w:noProof/>
-              <w:sz w:val="24"/>
-              <w:szCs w:val="24"/>
-              <w:lang w:val="en-GB" w:eastAsia="zh-CN"/>
+              <w:lang w:eastAsia="zh-CN"/>
             </w:rPr>
           </w:pPr>
-          <w:hyperlink w:anchor="_Toc508888858" w:history="1">
+          <w:hyperlink w:anchor="_Toc508982117" w:history="1">
             <w:r>
               <w:rPr>
                 <w:rStyle w:val="Hyperlink"/>
@@ -3862,9 +3948,7 @@
               <w:rPr>
                 <w:rFonts w:eastAsiaTheme="minorEastAsia"/>
                 <w:noProof/>
-                <w:sz w:val="24"/>
-                <w:szCs w:val="24"/>
-                <w:lang w:val="en-GB" w:eastAsia="zh-CN"/>
+                <w:lang w:eastAsia="zh-CN"/>
               </w:rPr>
               <w:tab/>
             </w:r>
@@ -3894,7 +3978,7 @@
                 <w:noProof/>
                 <w:webHidden/>
               </w:rPr>
-              <w:instrText xml:space="preserve"> PAGEREF _Toc508888858 \h </w:instrText>
+              <w:instrText xml:space="preserve"> PAGEREF _Toc508982117 \h </w:instrText>
             </w:r>
             <w:r>
               <w:rPr>
@@ -3914,7 +3998,7 @@
                 <w:noProof/>
                 <w:webHidden/>
               </w:rPr>
-              <w:t>5</w:t>
+              <w:t>8</w:t>
             </w:r>
             <w:r>
               <w:rPr>
@@ -3934,12 +4018,10 @@
             <w:rPr>
               <w:rFonts w:eastAsiaTheme="minorEastAsia"/>
               <w:noProof/>
-              <w:sz w:val="24"/>
-              <w:szCs w:val="24"/>
-              <w:lang w:val="en-GB" w:eastAsia="zh-CN"/>
+              <w:lang w:eastAsia="zh-CN"/>
             </w:rPr>
           </w:pPr>
-          <w:hyperlink w:anchor="_Toc508888859" w:history="1">
+          <w:hyperlink w:anchor="_Toc508982118" w:history="1">
             <w:r>
               <w:rPr>
                 <w:rStyle w:val="Hyperlink"/>
@@ -3966,7 +4048,7 @@
                 <w:noProof/>
                 <w:webHidden/>
               </w:rPr>
-              <w:instrText xml:space="preserve"> PAGEREF _Toc508888859 \h </w:instrText>
+              <w:instrText xml:space="preserve"> PAGEREF _Toc508982118 \h </w:instrText>
             </w:r>
             <w:r>
               <w:rPr>
@@ -3986,7 +4068,2375 @@
                 <w:noProof/>
                 <w:webHidden/>
               </w:rPr>
-              <w:t>6</w:t>
+              <w:t>9</w:t>
+            </w:r>
+            <w:r>
+              <w:rPr>
+                <w:noProof/>
+                <w:webHidden/>
+              </w:rPr>
+              <w:fldChar w:fldCharType="end"/>
+            </w:r>
+          </w:hyperlink>
+        </w:p>
+        <w:p>
+          <w:pPr>
+            <w:pStyle w:val="TOC2"/>
+            <w:tabs>
+              <w:tab w:val="left" w:pos="880"/>
+              <w:tab w:val="right" w:leader="dot" w:pos="9016"/>
+            </w:tabs>
+            <w:rPr>
+              <w:rFonts w:eastAsiaTheme="minorEastAsia"/>
+              <w:noProof/>
+              <w:lang w:eastAsia="zh-CN"/>
+            </w:rPr>
+          </w:pPr>
+          <w:hyperlink w:anchor="_Toc508982119" w:history="1">
+            <w:r>
+              <w:rPr>
+                <w:rStyle w:val="Hyperlink"/>
+                <w:noProof/>
+              </w:rPr>
+              <w:t>1.1</w:t>
+            </w:r>
+            <w:r>
+              <w:rPr>
+                <w:rFonts w:eastAsiaTheme="minorEastAsia"/>
+                <w:noProof/>
+                <w:lang w:eastAsia="zh-CN"/>
+              </w:rPr>
+              <w:tab/>
+            </w:r>
+            <w:r>
+              <w:rPr>
+                <w:rStyle w:val="Hyperlink"/>
+                <w:noProof/>
+              </w:rPr>
+              <w:t>Create Account</w:t>
+            </w:r>
+            <w:r>
+              <w:rPr>
+                <w:noProof/>
+                <w:webHidden/>
+              </w:rPr>
+              <w:tab/>
+            </w:r>
+            <w:r>
+              <w:rPr>
+                <w:noProof/>
+                <w:webHidden/>
+              </w:rPr>
+              <w:fldChar w:fldCharType="begin"/>
+            </w:r>
+            <w:r>
+              <w:rPr>
+                <w:noProof/>
+                <w:webHidden/>
+              </w:rPr>
+              <w:instrText xml:space="preserve"> PAGEREF _Toc508982119 \h </w:instrText>
+            </w:r>
+            <w:r>
+              <w:rPr>
+                <w:noProof/>
+                <w:webHidden/>
+              </w:rPr>
+            </w:r>
+            <w:r>
+              <w:rPr>
+                <w:noProof/>
+                <w:webHidden/>
+              </w:rPr>
+              <w:fldChar w:fldCharType="separate"/>
+            </w:r>
+            <w:r>
+              <w:rPr>
+                <w:noProof/>
+                <w:webHidden/>
+              </w:rPr>
+              <w:t>9</w:t>
+            </w:r>
+            <w:r>
+              <w:rPr>
+                <w:noProof/>
+                <w:webHidden/>
+              </w:rPr>
+              <w:fldChar w:fldCharType="end"/>
+            </w:r>
+          </w:hyperlink>
+        </w:p>
+        <w:p>
+          <w:pPr>
+            <w:pStyle w:val="TOC3"/>
+            <w:tabs>
+              <w:tab w:val="right" w:leader="dot" w:pos="9016"/>
+            </w:tabs>
+            <w:rPr>
+              <w:rFonts w:eastAsiaTheme="minorEastAsia"/>
+              <w:noProof/>
+              <w:lang w:eastAsia="zh-CN"/>
+            </w:rPr>
+          </w:pPr>
+          <w:hyperlink w:anchor="_Toc508982120" w:history="1">
+            <w:r>
+              <w:rPr>
+                <w:rStyle w:val="Hyperlink"/>
+                <w:noProof/>
+              </w:rPr>
+              <w:t>Use Case</w:t>
+            </w:r>
+            <w:r>
+              <w:rPr>
+                <w:noProof/>
+                <w:webHidden/>
+              </w:rPr>
+              <w:tab/>
+            </w:r>
+            <w:r>
+              <w:rPr>
+                <w:noProof/>
+                <w:webHidden/>
+              </w:rPr>
+              <w:fldChar w:fldCharType="begin"/>
+            </w:r>
+            <w:r>
+              <w:rPr>
+                <w:noProof/>
+                <w:webHidden/>
+              </w:rPr>
+              <w:instrText xml:space="preserve"> PAGEREF _Toc508982120 \h </w:instrText>
+            </w:r>
+            <w:r>
+              <w:rPr>
+                <w:noProof/>
+                <w:webHidden/>
+              </w:rPr>
+            </w:r>
+            <w:r>
+              <w:rPr>
+                <w:noProof/>
+                <w:webHidden/>
+              </w:rPr>
+              <w:fldChar w:fldCharType="separate"/>
+            </w:r>
+            <w:r>
+              <w:rPr>
+                <w:noProof/>
+                <w:webHidden/>
+              </w:rPr>
+              <w:t>9</w:t>
+            </w:r>
+            <w:r>
+              <w:rPr>
+                <w:noProof/>
+                <w:webHidden/>
+              </w:rPr>
+              <w:fldChar w:fldCharType="end"/>
+            </w:r>
+          </w:hyperlink>
+        </w:p>
+        <w:p>
+          <w:pPr>
+            <w:pStyle w:val="TOC3"/>
+            <w:tabs>
+              <w:tab w:val="right" w:leader="dot" w:pos="9016"/>
+            </w:tabs>
+            <w:rPr>
+              <w:rFonts w:eastAsiaTheme="minorEastAsia"/>
+              <w:noProof/>
+              <w:lang w:eastAsia="zh-CN"/>
+            </w:rPr>
+          </w:pPr>
+          <w:hyperlink w:anchor="_Toc508982121" w:history="1">
+            <w:r>
+              <w:rPr>
+                <w:rStyle w:val="Hyperlink"/>
+                <w:noProof/>
+              </w:rPr>
+              <w:t>Activity Diagram</w:t>
+            </w:r>
+            <w:r>
+              <w:rPr>
+                <w:noProof/>
+                <w:webHidden/>
+              </w:rPr>
+              <w:tab/>
+            </w:r>
+            <w:r>
+              <w:rPr>
+                <w:noProof/>
+                <w:webHidden/>
+              </w:rPr>
+              <w:fldChar w:fldCharType="begin"/>
+            </w:r>
+            <w:r>
+              <w:rPr>
+                <w:noProof/>
+                <w:webHidden/>
+              </w:rPr>
+              <w:instrText xml:space="preserve"> PAGEREF _Toc508982121 \h </w:instrText>
+            </w:r>
+            <w:r>
+              <w:rPr>
+                <w:noProof/>
+                <w:webHidden/>
+              </w:rPr>
+            </w:r>
+            <w:r>
+              <w:rPr>
+                <w:noProof/>
+                <w:webHidden/>
+              </w:rPr>
+              <w:fldChar w:fldCharType="separate"/>
+            </w:r>
+            <w:r>
+              <w:rPr>
+                <w:noProof/>
+                <w:webHidden/>
+              </w:rPr>
+              <w:t>10</w:t>
+            </w:r>
+            <w:r>
+              <w:rPr>
+                <w:noProof/>
+                <w:webHidden/>
+              </w:rPr>
+              <w:fldChar w:fldCharType="end"/>
+            </w:r>
+          </w:hyperlink>
+        </w:p>
+        <w:p>
+          <w:pPr>
+            <w:pStyle w:val="TOC3"/>
+            <w:tabs>
+              <w:tab w:val="right" w:leader="dot" w:pos="9016"/>
+            </w:tabs>
+            <w:rPr>
+              <w:rFonts w:eastAsiaTheme="minorEastAsia"/>
+              <w:noProof/>
+              <w:lang w:eastAsia="zh-CN"/>
+            </w:rPr>
+          </w:pPr>
+          <w:hyperlink w:anchor="_Toc508982122" w:history="1">
+            <w:r>
+              <w:rPr>
+                <w:rStyle w:val="Hyperlink"/>
+                <w:noProof/>
+              </w:rPr>
+              <w:t>Sequence Diagram</w:t>
+            </w:r>
+            <w:r>
+              <w:rPr>
+                <w:noProof/>
+                <w:webHidden/>
+              </w:rPr>
+              <w:tab/>
+            </w:r>
+            <w:r>
+              <w:rPr>
+                <w:noProof/>
+                <w:webHidden/>
+              </w:rPr>
+              <w:fldChar w:fldCharType="begin"/>
+            </w:r>
+            <w:r>
+              <w:rPr>
+                <w:noProof/>
+                <w:webHidden/>
+              </w:rPr>
+              <w:instrText xml:space="preserve"> PAGEREF _Toc508982122 \h </w:instrText>
+            </w:r>
+            <w:r>
+              <w:rPr>
+                <w:noProof/>
+                <w:webHidden/>
+              </w:rPr>
+            </w:r>
+            <w:r>
+              <w:rPr>
+                <w:noProof/>
+                <w:webHidden/>
+              </w:rPr>
+              <w:fldChar w:fldCharType="separate"/>
+            </w:r>
+            <w:r>
+              <w:rPr>
+                <w:noProof/>
+                <w:webHidden/>
+              </w:rPr>
+              <w:t>10</w:t>
+            </w:r>
+            <w:r>
+              <w:rPr>
+                <w:noProof/>
+                <w:webHidden/>
+              </w:rPr>
+              <w:fldChar w:fldCharType="end"/>
+            </w:r>
+          </w:hyperlink>
+        </w:p>
+        <w:p>
+          <w:pPr>
+            <w:pStyle w:val="TOC2"/>
+            <w:tabs>
+              <w:tab w:val="left" w:pos="880"/>
+              <w:tab w:val="right" w:leader="dot" w:pos="9016"/>
+            </w:tabs>
+            <w:rPr>
+              <w:rFonts w:eastAsiaTheme="minorEastAsia"/>
+              <w:noProof/>
+              <w:lang w:eastAsia="zh-CN"/>
+            </w:rPr>
+          </w:pPr>
+          <w:hyperlink w:anchor="_Toc508982123" w:history="1">
+            <w:r>
+              <w:rPr>
+                <w:rStyle w:val="Hyperlink"/>
+                <w:noProof/>
+              </w:rPr>
+              <w:t>1.2</w:t>
+            </w:r>
+            <w:r>
+              <w:rPr>
+                <w:rFonts w:eastAsiaTheme="minorEastAsia"/>
+                <w:noProof/>
+                <w:lang w:eastAsia="zh-CN"/>
+              </w:rPr>
+              <w:tab/>
+            </w:r>
+            <w:r>
+              <w:rPr>
+                <w:rStyle w:val="Hyperlink"/>
+                <w:noProof/>
+              </w:rPr>
+              <w:t>Account Recovery</w:t>
+            </w:r>
+            <w:r>
+              <w:rPr>
+                <w:noProof/>
+                <w:webHidden/>
+              </w:rPr>
+              <w:tab/>
+            </w:r>
+            <w:r>
+              <w:rPr>
+                <w:noProof/>
+                <w:webHidden/>
+              </w:rPr>
+              <w:fldChar w:fldCharType="begin"/>
+            </w:r>
+            <w:r>
+              <w:rPr>
+                <w:noProof/>
+                <w:webHidden/>
+              </w:rPr>
+              <w:instrText xml:space="preserve"> PAGEREF _Toc508982123 \h </w:instrText>
+            </w:r>
+            <w:r>
+              <w:rPr>
+                <w:noProof/>
+                <w:webHidden/>
+              </w:rPr>
+            </w:r>
+            <w:r>
+              <w:rPr>
+                <w:noProof/>
+                <w:webHidden/>
+              </w:rPr>
+              <w:fldChar w:fldCharType="separate"/>
+            </w:r>
+            <w:r>
+              <w:rPr>
+                <w:noProof/>
+                <w:webHidden/>
+              </w:rPr>
+              <w:t>10</w:t>
+            </w:r>
+            <w:r>
+              <w:rPr>
+                <w:noProof/>
+                <w:webHidden/>
+              </w:rPr>
+              <w:fldChar w:fldCharType="end"/>
+            </w:r>
+          </w:hyperlink>
+        </w:p>
+        <w:p>
+          <w:pPr>
+            <w:pStyle w:val="TOC3"/>
+            <w:tabs>
+              <w:tab w:val="right" w:leader="dot" w:pos="9016"/>
+            </w:tabs>
+            <w:rPr>
+              <w:rFonts w:eastAsiaTheme="minorEastAsia"/>
+              <w:noProof/>
+              <w:lang w:eastAsia="zh-CN"/>
+            </w:rPr>
+          </w:pPr>
+          <w:hyperlink w:anchor="_Toc508982124" w:history="1">
+            <w:r>
+              <w:rPr>
+                <w:rStyle w:val="Hyperlink"/>
+                <w:noProof/>
+              </w:rPr>
+              <w:t>Use Case</w:t>
+            </w:r>
+            <w:r>
+              <w:rPr>
+                <w:noProof/>
+                <w:webHidden/>
+              </w:rPr>
+              <w:tab/>
+            </w:r>
+            <w:r>
+              <w:rPr>
+                <w:noProof/>
+                <w:webHidden/>
+              </w:rPr>
+              <w:fldChar w:fldCharType="begin"/>
+            </w:r>
+            <w:r>
+              <w:rPr>
+                <w:noProof/>
+                <w:webHidden/>
+              </w:rPr>
+              <w:instrText xml:space="preserve"> PAGEREF _Toc508982124 \h </w:instrText>
+            </w:r>
+            <w:r>
+              <w:rPr>
+                <w:noProof/>
+                <w:webHidden/>
+              </w:rPr>
+            </w:r>
+            <w:r>
+              <w:rPr>
+                <w:noProof/>
+                <w:webHidden/>
+              </w:rPr>
+              <w:fldChar w:fldCharType="separate"/>
+            </w:r>
+            <w:r>
+              <w:rPr>
+                <w:noProof/>
+                <w:webHidden/>
+              </w:rPr>
+              <w:t>10</w:t>
+            </w:r>
+            <w:r>
+              <w:rPr>
+                <w:noProof/>
+                <w:webHidden/>
+              </w:rPr>
+              <w:fldChar w:fldCharType="end"/>
+            </w:r>
+          </w:hyperlink>
+        </w:p>
+        <w:p>
+          <w:pPr>
+            <w:pStyle w:val="TOC3"/>
+            <w:tabs>
+              <w:tab w:val="right" w:leader="dot" w:pos="9016"/>
+            </w:tabs>
+            <w:rPr>
+              <w:rFonts w:eastAsiaTheme="minorEastAsia"/>
+              <w:noProof/>
+              <w:lang w:eastAsia="zh-CN"/>
+            </w:rPr>
+          </w:pPr>
+          <w:hyperlink w:anchor="_Toc508982125" w:history="1">
+            <w:r>
+              <w:rPr>
+                <w:rStyle w:val="Hyperlink"/>
+                <w:noProof/>
+              </w:rPr>
+              <w:t>Activity Diagram</w:t>
+            </w:r>
+            <w:r>
+              <w:rPr>
+                <w:noProof/>
+                <w:webHidden/>
+              </w:rPr>
+              <w:tab/>
+            </w:r>
+            <w:r>
+              <w:rPr>
+                <w:noProof/>
+                <w:webHidden/>
+              </w:rPr>
+              <w:fldChar w:fldCharType="begin"/>
+            </w:r>
+            <w:r>
+              <w:rPr>
+                <w:noProof/>
+                <w:webHidden/>
+              </w:rPr>
+              <w:instrText xml:space="preserve"> PAGEREF _Toc508982125 \h </w:instrText>
+            </w:r>
+            <w:r>
+              <w:rPr>
+                <w:noProof/>
+                <w:webHidden/>
+              </w:rPr>
+            </w:r>
+            <w:r>
+              <w:rPr>
+                <w:noProof/>
+                <w:webHidden/>
+              </w:rPr>
+              <w:fldChar w:fldCharType="separate"/>
+            </w:r>
+            <w:r>
+              <w:rPr>
+                <w:noProof/>
+                <w:webHidden/>
+              </w:rPr>
+              <w:t>11</w:t>
+            </w:r>
+            <w:r>
+              <w:rPr>
+                <w:noProof/>
+                <w:webHidden/>
+              </w:rPr>
+              <w:fldChar w:fldCharType="end"/>
+            </w:r>
+          </w:hyperlink>
+        </w:p>
+        <w:p>
+          <w:pPr>
+            <w:pStyle w:val="TOC3"/>
+            <w:tabs>
+              <w:tab w:val="right" w:leader="dot" w:pos="9016"/>
+            </w:tabs>
+            <w:rPr>
+              <w:rFonts w:eastAsiaTheme="minorEastAsia"/>
+              <w:noProof/>
+              <w:lang w:eastAsia="zh-CN"/>
+            </w:rPr>
+          </w:pPr>
+          <w:hyperlink w:anchor="_Toc508982126" w:history="1">
+            <w:r>
+              <w:rPr>
+                <w:rStyle w:val="Hyperlink"/>
+                <w:noProof/>
+              </w:rPr>
+              <w:t>Sequence Diagram</w:t>
+            </w:r>
+            <w:r>
+              <w:rPr>
+                <w:noProof/>
+                <w:webHidden/>
+              </w:rPr>
+              <w:tab/>
+            </w:r>
+            <w:r>
+              <w:rPr>
+                <w:noProof/>
+                <w:webHidden/>
+              </w:rPr>
+              <w:fldChar w:fldCharType="begin"/>
+            </w:r>
+            <w:r>
+              <w:rPr>
+                <w:noProof/>
+                <w:webHidden/>
+              </w:rPr>
+              <w:instrText xml:space="preserve"> PAGEREF _Toc508982126 \h </w:instrText>
+            </w:r>
+            <w:r>
+              <w:rPr>
+                <w:noProof/>
+                <w:webHidden/>
+              </w:rPr>
+            </w:r>
+            <w:r>
+              <w:rPr>
+                <w:noProof/>
+                <w:webHidden/>
+              </w:rPr>
+              <w:fldChar w:fldCharType="separate"/>
+            </w:r>
+            <w:r>
+              <w:rPr>
+                <w:noProof/>
+                <w:webHidden/>
+              </w:rPr>
+              <w:t>12</w:t>
+            </w:r>
+            <w:r>
+              <w:rPr>
+                <w:noProof/>
+                <w:webHidden/>
+              </w:rPr>
+              <w:fldChar w:fldCharType="end"/>
+            </w:r>
+          </w:hyperlink>
+        </w:p>
+        <w:p>
+          <w:pPr>
+            <w:pStyle w:val="TOC2"/>
+            <w:tabs>
+              <w:tab w:val="left" w:pos="880"/>
+              <w:tab w:val="right" w:leader="dot" w:pos="9016"/>
+            </w:tabs>
+            <w:rPr>
+              <w:rFonts w:eastAsiaTheme="minorEastAsia"/>
+              <w:noProof/>
+              <w:lang w:eastAsia="zh-CN"/>
+            </w:rPr>
+          </w:pPr>
+          <w:hyperlink w:anchor="_Toc508982127" w:history="1">
+            <w:r>
+              <w:rPr>
+                <w:rStyle w:val="Hyperlink"/>
+                <w:noProof/>
+              </w:rPr>
+              <w:t>1.3</w:t>
+            </w:r>
+            <w:r>
+              <w:rPr>
+                <w:rFonts w:eastAsiaTheme="minorEastAsia"/>
+                <w:noProof/>
+                <w:lang w:eastAsia="zh-CN"/>
+              </w:rPr>
+              <w:tab/>
+            </w:r>
+            <w:r>
+              <w:rPr>
+                <w:rStyle w:val="Hyperlink"/>
+                <w:noProof/>
+              </w:rPr>
+              <w:t>Login</w:t>
+            </w:r>
+            <w:r>
+              <w:rPr>
+                <w:noProof/>
+                <w:webHidden/>
+              </w:rPr>
+              <w:tab/>
+            </w:r>
+            <w:r>
+              <w:rPr>
+                <w:noProof/>
+                <w:webHidden/>
+              </w:rPr>
+              <w:fldChar w:fldCharType="begin"/>
+            </w:r>
+            <w:r>
+              <w:rPr>
+                <w:noProof/>
+                <w:webHidden/>
+              </w:rPr>
+              <w:instrText xml:space="preserve"> PAGEREF _Toc508982127 \h </w:instrText>
+            </w:r>
+            <w:r>
+              <w:rPr>
+                <w:noProof/>
+                <w:webHidden/>
+              </w:rPr>
+            </w:r>
+            <w:r>
+              <w:rPr>
+                <w:noProof/>
+                <w:webHidden/>
+              </w:rPr>
+              <w:fldChar w:fldCharType="separate"/>
+            </w:r>
+            <w:r>
+              <w:rPr>
+                <w:noProof/>
+                <w:webHidden/>
+              </w:rPr>
+              <w:t>12</w:t>
+            </w:r>
+            <w:r>
+              <w:rPr>
+                <w:noProof/>
+                <w:webHidden/>
+              </w:rPr>
+              <w:fldChar w:fldCharType="end"/>
+            </w:r>
+          </w:hyperlink>
+        </w:p>
+        <w:p>
+          <w:pPr>
+            <w:pStyle w:val="TOC3"/>
+            <w:tabs>
+              <w:tab w:val="right" w:leader="dot" w:pos="9016"/>
+            </w:tabs>
+            <w:rPr>
+              <w:rFonts w:eastAsiaTheme="minorEastAsia"/>
+              <w:noProof/>
+              <w:lang w:eastAsia="zh-CN"/>
+            </w:rPr>
+          </w:pPr>
+          <w:hyperlink w:anchor="_Toc508982128" w:history="1">
+            <w:r>
+              <w:rPr>
+                <w:rStyle w:val="Hyperlink"/>
+                <w:noProof/>
+              </w:rPr>
+              <w:t>Use Case</w:t>
+            </w:r>
+            <w:r>
+              <w:rPr>
+                <w:noProof/>
+                <w:webHidden/>
+              </w:rPr>
+              <w:tab/>
+            </w:r>
+            <w:r>
+              <w:rPr>
+                <w:noProof/>
+                <w:webHidden/>
+              </w:rPr>
+              <w:fldChar w:fldCharType="begin"/>
+            </w:r>
+            <w:r>
+              <w:rPr>
+                <w:noProof/>
+                <w:webHidden/>
+              </w:rPr>
+              <w:instrText xml:space="preserve"> PAGEREF _Toc508982128 \h </w:instrText>
+            </w:r>
+            <w:r>
+              <w:rPr>
+                <w:noProof/>
+                <w:webHidden/>
+              </w:rPr>
+            </w:r>
+            <w:r>
+              <w:rPr>
+                <w:noProof/>
+                <w:webHidden/>
+              </w:rPr>
+              <w:fldChar w:fldCharType="separate"/>
+            </w:r>
+            <w:r>
+              <w:rPr>
+                <w:noProof/>
+                <w:webHidden/>
+              </w:rPr>
+              <w:t>12</w:t>
+            </w:r>
+            <w:r>
+              <w:rPr>
+                <w:noProof/>
+                <w:webHidden/>
+              </w:rPr>
+              <w:fldChar w:fldCharType="end"/>
+            </w:r>
+          </w:hyperlink>
+        </w:p>
+        <w:p>
+          <w:pPr>
+            <w:pStyle w:val="TOC3"/>
+            <w:tabs>
+              <w:tab w:val="right" w:leader="dot" w:pos="9016"/>
+            </w:tabs>
+            <w:rPr>
+              <w:rFonts w:eastAsiaTheme="minorEastAsia"/>
+              <w:noProof/>
+              <w:lang w:eastAsia="zh-CN"/>
+            </w:rPr>
+          </w:pPr>
+          <w:hyperlink w:anchor="_Toc508982129" w:history="1">
+            <w:r>
+              <w:rPr>
+                <w:rStyle w:val="Hyperlink"/>
+                <w:noProof/>
+              </w:rPr>
+              <w:t>Activity Diagram</w:t>
+            </w:r>
+            <w:r>
+              <w:rPr>
+                <w:noProof/>
+                <w:webHidden/>
+              </w:rPr>
+              <w:tab/>
+            </w:r>
+            <w:r>
+              <w:rPr>
+                <w:noProof/>
+                <w:webHidden/>
+              </w:rPr>
+              <w:fldChar w:fldCharType="begin"/>
+            </w:r>
+            <w:r>
+              <w:rPr>
+                <w:noProof/>
+                <w:webHidden/>
+              </w:rPr>
+              <w:instrText xml:space="preserve"> PAGEREF _Toc508982129 \h </w:instrText>
+            </w:r>
+            <w:r>
+              <w:rPr>
+                <w:noProof/>
+                <w:webHidden/>
+              </w:rPr>
+            </w:r>
+            <w:r>
+              <w:rPr>
+                <w:noProof/>
+                <w:webHidden/>
+              </w:rPr>
+              <w:fldChar w:fldCharType="separate"/>
+            </w:r>
+            <w:r>
+              <w:rPr>
+                <w:noProof/>
+                <w:webHidden/>
+              </w:rPr>
+              <w:t>13</w:t>
+            </w:r>
+            <w:r>
+              <w:rPr>
+                <w:noProof/>
+                <w:webHidden/>
+              </w:rPr>
+              <w:fldChar w:fldCharType="end"/>
+            </w:r>
+          </w:hyperlink>
+        </w:p>
+        <w:p>
+          <w:pPr>
+            <w:pStyle w:val="TOC3"/>
+            <w:tabs>
+              <w:tab w:val="right" w:leader="dot" w:pos="9016"/>
+            </w:tabs>
+            <w:rPr>
+              <w:rFonts w:eastAsiaTheme="minorEastAsia"/>
+              <w:noProof/>
+              <w:lang w:eastAsia="zh-CN"/>
+            </w:rPr>
+          </w:pPr>
+          <w:hyperlink w:anchor="_Toc508982130" w:history="1">
+            <w:r>
+              <w:rPr>
+                <w:rStyle w:val="Hyperlink"/>
+                <w:noProof/>
+              </w:rPr>
+              <w:t>Sequence Diagram</w:t>
+            </w:r>
+            <w:r>
+              <w:rPr>
+                <w:noProof/>
+                <w:webHidden/>
+              </w:rPr>
+              <w:tab/>
+            </w:r>
+            <w:r>
+              <w:rPr>
+                <w:noProof/>
+                <w:webHidden/>
+              </w:rPr>
+              <w:fldChar w:fldCharType="begin"/>
+            </w:r>
+            <w:r>
+              <w:rPr>
+                <w:noProof/>
+                <w:webHidden/>
+              </w:rPr>
+              <w:instrText xml:space="preserve"> PAGEREF _Toc508982130 \h </w:instrText>
+            </w:r>
+            <w:r>
+              <w:rPr>
+                <w:noProof/>
+                <w:webHidden/>
+              </w:rPr>
+            </w:r>
+            <w:r>
+              <w:rPr>
+                <w:noProof/>
+                <w:webHidden/>
+              </w:rPr>
+              <w:fldChar w:fldCharType="separate"/>
+            </w:r>
+            <w:r>
+              <w:rPr>
+                <w:noProof/>
+                <w:webHidden/>
+              </w:rPr>
+              <w:t>14</w:t>
+            </w:r>
+            <w:r>
+              <w:rPr>
+                <w:noProof/>
+                <w:webHidden/>
+              </w:rPr>
+              <w:fldChar w:fldCharType="end"/>
+            </w:r>
+          </w:hyperlink>
+        </w:p>
+        <w:p>
+          <w:pPr>
+            <w:pStyle w:val="TOC2"/>
+            <w:tabs>
+              <w:tab w:val="left" w:pos="880"/>
+              <w:tab w:val="right" w:leader="dot" w:pos="9016"/>
+            </w:tabs>
+            <w:rPr>
+              <w:rFonts w:eastAsiaTheme="minorEastAsia"/>
+              <w:noProof/>
+              <w:lang w:eastAsia="zh-CN"/>
+            </w:rPr>
+          </w:pPr>
+          <w:hyperlink w:anchor="_Toc508982131" w:history="1">
+            <w:r>
+              <w:rPr>
+                <w:rStyle w:val="Hyperlink"/>
+                <w:noProof/>
+              </w:rPr>
+              <w:t>1.4</w:t>
+            </w:r>
+            <w:r>
+              <w:rPr>
+                <w:rFonts w:eastAsiaTheme="minorEastAsia"/>
+                <w:noProof/>
+                <w:lang w:eastAsia="zh-CN"/>
+              </w:rPr>
+              <w:tab/>
+            </w:r>
+            <w:r>
+              <w:rPr>
+                <w:rStyle w:val="Hyperlink"/>
+                <w:noProof/>
+              </w:rPr>
+              <w:t>Change Password</w:t>
+            </w:r>
+            <w:r>
+              <w:rPr>
+                <w:noProof/>
+                <w:webHidden/>
+              </w:rPr>
+              <w:tab/>
+            </w:r>
+            <w:r>
+              <w:rPr>
+                <w:noProof/>
+                <w:webHidden/>
+              </w:rPr>
+              <w:fldChar w:fldCharType="begin"/>
+            </w:r>
+            <w:r>
+              <w:rPr>
+                <w:noProof/>
+                <w:webHidden/>
+              </w:rPr>
+              <w:instrText xml:space="preserve"> PAGEREF _Toc508982131 \h </w:instrText>
+            </w:r>
+            <w:r>
+              <w:rPr>
+                <w:noProof/>
+                <w:webHidden/>
+              </w:rPr>
+            </w:r>
+            <w:r>
+              <w:rPr>
+                <w:noProof/>
+                <w:webHidden/>
+              </w:rPr>
+              <w:fldChar w:fldCharType="separate"/>
+            </w:r>
+            <w:r>
+              <w:rPr>
+                <w:noProof/>
+                <w:webHidden/>
+              </w:rPr>
+              <w:t>14</w:t>
+            </w:r>
+            <w:r>
+              <w:rPr>
+                <w:noProof/>
+                <w:webHidden/>
+              </w:rPr>
+              <w:fldChar w:fldCharType="end"/>
+            </w:r>
+          </w:hyperlink>
+        </w:p>
+        <w:p>
+          <w:pPr>
+            <w:pStyle w:val="TOC3"/>
+            <w:tabs>
+              <w:tab w:val="right" w:leader="dot" w:pos="9016"/>
+            </w:tabs>
+            <w:rPr>
+              <w:rFonts w:eastAsiaTheme="minorEastAsia"/>
+              <w:noProof/>
+              <w:lang w:eastAsia="zh-CN"/>
+            </w:rPr>
+          </w:pPr>
+          <w:hyperlink w:anchor="_Toc508982132" w:history="1">
+            <w:r>
+              <w:rPr>
+                <w:rStyle w:val="Hyperlink"/>
+                <w:noProof/>
+              </w:rPr>
+              <w:t>Use Case</w:t>
+            </w:r>
+            <w:r>
+              <w:rPr>
+                <w:noProof/>
+                <w:webHidden/>
+              </w:rPr>
+              <w:tab/>
+            </w:r>
+            <w:r>
+              <w:rPr>
+                <w:noProof/>
+                <w:webHidden/>
+              </w:rPr>
+              <w:fldChar w:fldCharType="begin"/>
+            </w:r>
+            <w:r>
+              <w:rPr>
+                <w:noProof/>
+                <w:webHidden/>
+              </w:rPr>
+              <w:instrText xml:space="preserve"> PAGEREF _Toc508982132 \h </w:instrText>
+            </w:r>
+            <w:r>
+              <w:rPr>
+                <w:noProof/>
+                <w:webHidden/>
+              </w:rPr>
+            </w:r>
+            <w:r>
+              <w:rPr>
+                <w:noProof/>
+                <w:webHidden/>
+              </w:rPr>
+              <w:fldChar w:fldCharType="separate"/>
+            </w:r>
+            <w:r>
+              <w:rPr>
+                <w:noProof/>
+                <w:webHidden/>
+              </w:rPr>
+              <w:t>14</w:t>
+            </w:r>
+            <w:r>
+              <w:rPr>
+                <w:noProof/>
+                <w:webHidden/>
+              </w:rPr>
+              <w:fldChar w:fldCharType="end"/>
+            </w:r>
+          </w:hyperlink>
+        </w:p>
+        <w:p>
+          <w:pPr>
+            <w:pStyle w:val="TOC3"/>
+            <w:tabs>
+              <w:tab w:val="right" w:leader="dot" w:pos="9016"/>
+            </w:tabs>
+            <w:rPr>
+              <w:rFonts w:eastAsiaTheme="minorEastAsia"/>
+              <w:noProof/>
+              <w:lang w:eastAsia="zh-CN"/>
+            </w:rPr>
+          </w:pPr>
+          <w:hyperlink w:anchor="_Toc508982133" w:history="1">
+            <w:r>
+              <w:rPr>
+                <w:rStyle w:val="Hyperlink"/>
+                <w:noProof/>
+              </w:rPr>
+              <w:t>Activity Diagram</w:t>
+            </w:r>
+            <w:r>
+              <w:rPr>
+                <w:noProof/>
+                <w:webHidden/>
+              </w:rPr>
+              <w:tab/>
+            </w:r>
+            <w:r>
+              <w:rPr>
+                <w:noProof/>
+                <w:webHidden/>
+              </w:rPr>
+              <w:fldChar w:fldCharType="begin"/>
+            </w:r>
+            <w:r>
+              <w:rPr>
+                <w:noProof/>
+                <w:webHidden/>
+              </w:rPr>
+              <w:instrText xml:space="preserve"> PAGEREF _Toc508982133 \h </w:instrText>
+            </w:r>
+            <w:r>
+              <w:rPr>
+                <w:noProof/>
+                <w:webHidden/>
+              </w:rPr>
+            </w:r>
+            <w:r>
+              <w:rPr>
+                <w:noProof/>
+                <w:webHidden/>
+              </w:rPr>
+              <w:fldChar w:fldCharType="separate"/>
+            </w:r>
+            <w:r>
+              <w:rPr>
+                <w:noProof/>
+                <w:webHidden/>
+              </w:rPr>
+              <w:t>15</w:t>
+            </w:r>
+            <w:r>
+              <w:rPr>
+                <w:noProof/>
+                <w:webHidden/>
+              </w:rPr>
+              <w:fldChar w:fldCharType="end"/>
+            </w:r>
+          </w:hyperlink>
+        </w:p>
+        <w:p>
+          <w:pPr>
+            <w:pStyle w:val="TOC3"/>
+            <w:tabs>
+              <w:tab w:val="right" w:leader="dot" w:pos="9016"/>
+            </w:tabs>
+            <w:rPr>
+              <w:rFonts w:eastAsiaTheme="minorEastAsia"/>
+              <w:noProof/>
+              <w:lang w:eastAsia="zh-CN"/>
+            </w:rPr>
+          </w:pPr>
+          <w:hyperlink w:anchor="_Toc508982134" w:history="1">
+            <w:r>
+              <w:rPr>
+                <w:rStyle w:val="Hyperlink"/>
+                <w:noProof/>
+              </w:rPr>
+              <w:t>Sequence Diagram</w:t>
+            </w:r>
+            <w:r>
+              <w:rPr>
+                <w:noProof/>
+                <w:webHidden/>
+              </w:rPr>
+              <w:tab/>
+            </w:r>
+            <w:r>
+              <w:rPr>
+                <w:noProof/>
+                <w:webHidden/>
+              </w:rPr>
+              <w:fldChar w:fldCharType="begin"/>
+            </w:r>
+            <w:r>
+              <w:rPr>
+                <w:noProof/>
+                <w:webHidden/>
+              </w:rPr>
+              <w:instrText xml:space="preserve"> PAGEREF _Toc508982134 \h </w:instrText>
+            </w:r>
+            <w:r>
+              <w:rPr>
+                <w:noProof/>
+                <w:webHidden/>
+              </w:rPr>
+            </w:r>
+            <w:r>
+              <w:rPr>
+                <w:noProof/>
+                <w:webHidden/>
+              </w:rPr>
+              <w:fldChar w:fldCharType="separate"/>
+            </w:r>
+            <w:r>
+              <w:rPr>
+                <w:noProof/>
+                <w:webHidden/>
+              </w:rPr>
+              <w:t>15</w:t>
+            </w:r>
+            <w:r>
+              <w:rPr>
+                <w:noProof/>
+                <w:webHidden/>
+              </w:rPr>
+              <w:fldChar w:fldCharType="end"/>
+            </w:r>
+          </w:hyperlink>
+        </w:p>
+        <w:p>
+          <w:pPr>
+            <w:pStyle w:val="TOC2"/>
+            <w:tabs>
+              <w:tab w:val="left" w:pos="880"/>
+              <w:tab w:val="right" w:leader="dot" w:pos="9016"/>
+            </w:tabs>
+            <w:rPr>
+              <w:rFonts w:eastAsiaTheme="minorEastAsia"/>
+              <w:noProof/>
+              <w:lang w:eastAsia="zh-CN"/>
+            </w:rPr>
+          </w:pPr>
+          <w:hyperlink w:anchor="_Toc508982135" w:history="1">
+            <w:r>
+              <w:rPr>
+                <w:rStyle w:val="Hyperlink"/>
+                <w:noProof/>
+              </w:rPr>
+              <w:t>1.5</w:t>
+            </w:r>
+            <w:r>
+              <w:rPr>
+                <w:rFonts w:eastAsiaTheme="minorEastAsia"/>
+                <w:noProof/>
+                <w:lang w:eastAsia="zh-CN"/>
+              </w:rPr>
+              <w:tab/>
+            </w:r>
+            <w:r>
+              <w:rPr>
+                <w:rStyle w:val="Hyperlink"/>
+                <w:noProof/>
+              </w:rPr>
+              <w:t>Lock</w:t>
+            </w:r>
+            <w:r>
+              <w:rPr>
+                <w:noProof/>
+                <w:webHidden/>
+              </w:rPr>
+              <w:tab/>
+            </w:r>
+            <w:r>
+              <w:rPr>
+                <w:noProof/>
+                <w:webHidden/>
+              </w:rPr>
+              <w:fldChar w:fldCharType="begin"/>
+            </w:r>
+            <w:r>
+              <w:rPr>
+                <w:noProof/>
+                <w:webHidden/>
+              </w:rPr>
+              <w:instrText xml:space="preserve"> PAGEREF _Toc508982135 \h </w:instrText>
+            </w:r>
+            <w:r>
+              <w:rPr>
+                <w:noProof/>
+                <w:webHidden/>
+              </w:rPr>
+            </w:r>
+            <w:r>
+              <w:rPr>
+                <w:noProof/>
+                <w:webHidden/>
+              </w:rPr>
+              <w:fldChar w:fldCharType="separate"/>
+            </w:r>
+            <w:r>
+              <w:rPr>
+                <w:noProof/>
+                <w:webHidden/>
+              </w:rPr>
+              <w:t>15</w:t>
+            </w:r>
+            <w:r>
+              <w:rPr>
+                <w:noProof/>
+                <w:webHidden/>
+              </w:rPr>
+              <w:fldChar w:fldCharType="end"/>
+            </w:r>
+          </w:hyperlink>
+        </w:p>
+        <w:p>
+          <w:pPr>
+            <w:pStyle w:val="TOC3"/>
+            <w:tabs>
+              <w:tab w:val="right" w:leader="dot" w:pos="9016"/>
+            </w:tabs>
+            <w:rPr>
+              <w:rFonts w:eastAsiaTheme="minorEastAsia"/>
+              <w:noProof/>
+              <w:lang w:eastAsia="zh-CN"/>
+            </w:rPr>
+          </w:pPr>
+          <w:hyperlink w:anchor="_Toc508982136" w:history="1">
+            <w:r>
+              <w:rPr>
+                <w:rStyle w:val="Hyperlink"/>
+                <w:noProof/>
+              </w:rPr>
+              <w:t>Use Case</w:t>
+            </w:r>
+            <w:r>
+              <w:rPr>
+                <w:noProof/>
+                <w:webHidden/>
+              </w:rPr>
+              <w:tab/>
+            </w:r>
+            <w:r>
+              <w:rPr>
+                <w:noProof/>
+                <w:webHidden/>
+              </w:rPr>
+              <w:fldChar w:fldCharType="begin"/>
+            </w:r>
+            <w:r>
+              <w:rPr>
+                <w:noProof/>
+                <w:webHidden/>
+              </w:rPr>
+              <w:instrText xml:space="preserve"> PAGEREF _Toc508982136 \h </w:instrText>
+            </w:r>
+            <w:r>
+              <w:rPr>
+                <w:noProof/>
+                <w:webHidden/>
+              </w:rPr>
+            </w:r>
+            <w:r>
+              <w:rPr>
+                <w:noProof/>
+                <w:webHidden/>
+              </w:rPr>
+              <w:fldChar w:fldCharType="separate"/>
+            </w:r>
+            <w:r>
+              <w:rPr>
+                <w:noProof/>
+                <w:webHidden/>
+              </w:rPr>
+              <w:t>15</w:t>
+            </w:r>
+            <w:r>
+              <w:rPr>
+                <w:noProof/>
+                <w:webHidden/>
+              </w:rPr>
+              <w:fldChar w:fldCharType="end"/>
+            </w:r>
+          </w:hyperlink>
+        </w:p>
+        <w:p>
+          <w:pPr>
+            <w:pStyle w:val="TOC3"/>
+            <w:tabs>
+              <w:tab w:val="right" w:leader="dot" w:pos="9016"/>
+            </w:tabs>
+            <w:rPr>
+              <w:rFonts w:eastAsiaTheme="minorEastAsia"/>
+              <w:noProof/>
+              <w:lang w:eastAsia="zh-CN"/>
+            </w:rPr>
+          </w:pPr>
+          <w:hyperlink w:anchor="_Toc508982137" w:history="1">
+            <w:r>
+              <w:rPr>
+                <w:rStyle w:val="Hyperlink"/>
+                <w:noProof/>
+              </w:rPr>
+              <w:t>Activity Diagram</w:t>
+            </w:r>
+            <w:r>
+              <w:rPr>
+                <w:noProof/>
+                <w:webHidden/>
+              </w:rPr>
+              <w:tab/>
+            </w:r>
+            <w:r>
+              <w:rPr>
+                <w:noProof/>
+                <w:webHidden/>
+              </w:rPr>
+              <w:fldChar w:fldCharType="begin"/>
+            </w:r>
+            <w:r>
+              <w:rPr>
+                <w:noProof/>
+                <w:webHidden/>
+              </w:rPr>
+              <w:instrText xml:space="preserve"> PAGEREF _Toc508982137 \h </w:instrText>
+            </w:r>
+            <w:r>
+              <w:rPr>
+                <w:noProof/>
+                <w:webHidden/>
+              </w:rPr>
+            </w:r>
+            <w:r>
+              <w:rPr>
+                <w:noProof/>
+                <w:webHidden/>
+              </w:rPr>
+              <w:fldChar w:fldCharType="separate"/>
+            </w:r>
+            <w:r>
+              <w:rPr>
+                <w:noProof/>
+                <w:webHidden/>
+              </w:rPr>
+              <w:t>16</w:t>
+            </w:r>
+            <w:r>
+              <w:rPr>
+                <w:noProof/>
+                <w:webHidden/>
+              </w:rPr>
+              <w:fldChar w:fldCharType="end"/>
+            </w:r>
+          </w:hyperlink>
+        </w:p>
+        <w:p>
+          <w:pPr>
+            <w:pStyle w:val="TOC3"/>
+            <w:tabs>
+              <w:tab w:val="right" w:leader="dot" w:pos="9016"/>
+            </w:tabs>
+            <w:rPr>
+              <w:rFonts w:eastAsiaTheme="minorEastAsia"/>
+              <w:noProof/>
+              <w:lang w:eastAsia="zh-CN"/>
+            </w:rPr>
+          </w:pPr>
+          <w:hyperlink w:anchor="_Toc508982138" w:history="1">
+            <w:r>
+              <w:rPr>
+                <w:rStyle w:val="Hyperlink"/>
+                <w:noProof/>
+              </w:rPr>
+              <w:t>Sequence Diagram</w:t>
+            </w:r>
+            <w:r>
+              <w:rPr>
+                <w:noProof/>
+                <w:webHidden/>
+              </w:rPr>
+              <w:tab/>
+            </w:r>
+            <w:r>
+              <w:rPr>
+                <w:noProof/>
+                <w:webHidden/>
+              </w:rPr>
+              <w:fldChar w:fldCharType="begin"/>
+            </w:r>
+            <w:r>
+              <w:rPr>
+                <w:noProof/>
+                <w:webHidden/>
+              </w:rPr>
+              <w:instrText xml:space="preserve"> PAGEREF _Toc508982138 \h </w:instrText>
+            </w:r>
+            <w:r>
+              <w:rPr>
+                <w:noProof/>
+                <w:webHidden/>
+              </w:rPr>
+            </w:r>
+            <w:r>
+              <w:rPr>
+                <w:noProof/>
+                <w:webHidden/>
+              </w:rPr>
+              <w:fldChar w:fldCharType="separate"/>
+            </w:r>
+            <w:r>
+              <w:rPr>
+                <w:noProof/>
+                <w:webHidden/>
+              </w:rPr>
+              <w:t>17</w:t>
+            </w:r>
+            <w:r>
+              <w:rPr>
+                <w:noProof/>
+                <w:webHidden/>
+              </w:rPr>
+              <w:fldChar w:fldCharType="end"/>
+            </w:r>
+          </w:hyperlink>
+        </w:p>
+        <w:p>
+          <w:pPr>
+            <w:pStyle w:val="TOC2"/>
+            <w:tabs>
+              <w:tab w:val="left" w:pos="880"/>
+              <w:tab w:val="right" w:leader="dot" w:pos="9016"/>
+            </w:tabs>
+            <w:rPr>
+              <w:rFonts w:eastAsiaTheme="minorEastAsia"/>
+              <w:noProof/>
+              <w:lang w:eastAsia="zh-CN"/>
+            </w:rPr>
+          </w:pPr>
+          <w:hyperlink w:anchor="_Toc508982139" w:history="1">
+            <w:r>
+              <w:rPr>
+                <w:rStyle w:val="Hyperlink"/>
+                <w:noProof/>
+              </w:rPr>
+              <w:t>1.6</w:t>
+            </w:r>
+            <w:r>
+              <w:rPr>
+                <w:rFonts w:eastAsiaTheme="minorEastAsia"/>
+                <w:noProof/>
+                <w:lang w:eastAsia="zh-CN"/>
+              </w:rPr>
+              <w:tab/>
+            </w:r>
+            <w:r>
+              <w:rPr>
+                <w:rStyle w:val="Hyperlink"/>
+                <w:noProof/>
+              </w:rPr>
+              <w:t>Unlock</w:t>
+            </w:r>
+            <w:r>
+              <w:rPr>
+                <w:noProof/>
+                <w:webHidden/>
+              </w:rPr>
+              <w:tab/>
+            </w:r>
+            <w:r>
+              <w:rPr>
+                <w:noProof/>
+                <w:webHidden/>
+              </w:rPr>
+              <w:fldChar w:fldCharType="begin"/>
+            </w:r>
+            <w:r>
+              <w:rPr>
+                <w:noProof/>
+                <w:webHidden/>
+              </w:rPr>
+              <w:instrText xml:space="preserve"> PAGEREF _Toc508982139 \h </w:instrText>
+            </w:r>
+            <w:r>
+              <w:rPr>
+                <w:noProof/>
+                <w:webHidden/>
+              </w:rPr>
+            </w:r>
+            <w:r>
+              <w:rPr>
+                <w:noProof/>
+                <w:webHidden/>
+              </w:rPr>
+              <w:fldChar w:fldCharType="separate"/>
+            </w:r>
+            <w:r>
+              <w:rPr>
+                <w:noProof/>
+                <w:webHidden/>
+              </w:rPr>
+              <w:t>17</w:t>
+            </w:r>
+            <w:r>
+              <w:rPr>
+                <w:noProof/>
+                <w:webHidden/>
+              </w:rPr>
+              <w:fldChar w:fldCharType="end"/>
+            </w:r>
+          </w:hyperlink>
+        </w:p>
+        <w:p>
+          <w:pPr>
+            <w:pStyle w:val="TOC3"/>
+            <w:tabs>
+              <w:tab w:val="right" w:leader="dot" w:pos="9016"/>
+            </w:tabs>
+            <w:rPr>
+              <w:rFonts w:eastAsiaTheme="minorEastAsia"/>
+              <w:noProof/>
+              <w:lang w:eastAsia="zh-CN"/>
+            </w:rPr>
+          </w:pPr>
+          <w:hyperlink w:anchor="_Toc508982140" w:history="1">
+            <w:r>
+              <w:rPr>
+                <w:rStyle w:val="Hyperlink"/>
+                <w:noProof/>
+              </w:rPr>
+              <w:t>Use Case</w:t>
+            </w:r>
+            <w:r>
+              <w:rPr>
+                <w:noProof/>
+                <w:webHidden/>
+              </w:rPr>
+              <w:tab/>
+            </w:r>
+            <w:r>
+              <w:rPr>
+                <w:noProof/>
+                <w:webHidden/>
+              </w:rPr>
+              <w:fldChar w:fldCharType="begin"/>
+            </w:r>
+            <w:r>
+              <w:rPr>
+                <w:noProof/>
+                <w:webHidden/>
+              </w:rPr>
+              <w:instrText xml:space="preserve"> PAGEREF _Toc508982140 \h </w:instrText>
+            </w:r>
+            <w:r>
+              <w:rPr>
+                <w:noProof/>
+                <w:webHidden/>
+              </w:rPr>
+            </w:r>
+            <w:r>
+              <w:rPr>
+                <w:noProof/>
+                <w:webHidden/>
+              </w:rPr>
+              <w:fldChar w:fldCharType="separate"/>
+            </w:r>
+            <w:r>
+              <w:rPr>
+                <w:noProof/>
+                <w:webHidden/>
+              </w:rPr>
+              <w:t>17</w:t>
+            </w:r>
+            <w:r>
+              <w:rPr>
+                <w:noProof/>
+                <w:webHidden/>
+              </w:rPr>
+              <w:fldChar w:fldCharType="end"/>
+            </w:r>
+          </w:hyperlink>
+        </w:p>
+        <w:p>
+          <w:pPr>
+            <w:pStyle w:val="TOC3"/>
+            <w:tabs>
+              <w:tab w:val="right" w:leader="dot" w:pos="9016"/>
+            </w:tabs>
+            <w:rPr>
+              <w:rFonts w:eastAsiaTheme="minorEastAsia"/>
+              <w:noProof/>
+              <w:lang w:eastAsia="zh-CN"/>
+            </w:rPr>
+          </w:pPr>
+          <w:hyperlink w:anchor="_Toc508982141" w:history="1">
+            <w:r>
+              <w:rPr>
+                <w:rStyle w:val="Hyperlink"/>
+                <w:noProof/>
+              </w:rPr>
+              <w:t>Activity Diagram</w:t>
+            </w:r>
+            <w:r>
+              <w:rPr>
+                <w:noProof/>
+                <w:webHidden/>
+              </w:rPr>
+              <w:tab/>
+            </w:r>
+            <w:r>
+              <w:rPr>
+                <w:noProof/>
+                <w:webHidden/>
+              </w:rPr>
+              <w:fldChar w:fldCharType="begin"/>
+            </w:r>
+            <w:r>
+              <w:rPr>
+                <w:noProof/>
+                <w:webHidden/>
+              </w:rPr>
+              <w:instrText xml:space="preserve"> PAGEREF _Toc508982141 \h </w:instrText>
+            </w:r>
+            <w:r>
+              <w:rPr>
+                <w:noProof/>
+                <w:webHidden/>
+              </w:rPr>
+            </w:r>
+            <w:r>
+              <w:rPr>
+                <w:noProof/>
+                <w:webHidden/>
+              </w:rPr>
+              <w:fldChar w:fldCharType="separate"/>
+            </w:r>
+            <w:r>
+              <w:rPr>
+                <w:noProof/>
+                <w:webHidden/>
+              </w:rPr>
+              <w:t>18</w:t>
+            </w:r>
+            <w:r>
+              <w:rPr>
+                <w:noProof/>
+                <w:webHidden/>
+              </w:rPr>
+              <w:fldChar w:fldCharType="end"/>
+            </w:r>
+          </w:hyperlink>
+        </w:p>
+        <w:p>
+          <w:pPr>
+            <w:pStyle w:val="TOC3"/>
+            <w:tabs>
+              <w:tab w:val="right" w:leader="dot" w:pos="9016"/>
+            </w:tabs>
+            <w:rPr>
+              <w:rFonts w:eastAsiaTheme="minorEastAsia"/>
+              <w:noProof/>
+              <w:lang w:eastAsia="zh-CN"/>
+            </w:rPr>
+          </w:pPr>
+          <w:hyperlink w:anchor="_Toc508982142" w:history="1">
+            <w:r>
+              <w:rPr>
+                <w:rStyle w:val="Hyperlink"/>
+                <w:noProof/>
+              </w:rPr>
+              <w:t>Sequence Diagram</w:t>
+            </w:r>
+            <w:r>
+              <w:rPr>
+                <w:noProof/>
+                <w:webHidden/>
+              </w:rPr>
+              <w:tab/>
+            </w:r>
+            <w:r>
+              <w:rPr>
+                <w:noProof/>
+                <w:webHidden/>
+              </w:rPr>
+              <w:fldChar w:fldCharType="begin"/>
+            </w:r>
+            <w:r>
+              <w:rPr>
+                <w:noProof/>
+                <w:webHidden/>
+              </w:rPr>
+              <w:instrText xml:space="preserve"> PAGEREF _Toc508982142 \h </w:instrText>
+            </w:r>
+            <w:r>
+              <w:rPr>
+                <w:noProof/>
+                <w:webHidden/>
+              </w:rPr>
+            </w:r>
+            <w:r>
+              <w:rPr>
+                <w:noProof/>
+                <w:webHidden/>
+              </w:rPr>
+              <w:fldChar w:fldCharType="separate"/>
+            </w:r>
+            <w:r>
+              <w:rPr>
+                <w:noProof/>
+                <w:webHidden/>
+              </w:rPr>
+              <w:t>19</w:t>
+            </w:r>
+            <w:r>
+              <w:rPr>
+                <w:noProof/>
+                <w:webHidden/>
+              </w:rPr>
+              <w:fldChar w:fldCharType="end"/>
+            </w:r>
+          </w:hyperlink>
+        </w:p>
+        <w:p>
+          <w:pPr>
+            <w:pStyle w:val="TOC2"/>
+            <w:tabs>
+              <w:tab w:val="left" w:pos="880"/>
+              <w:tab w:val="right" w:leader="dot" w:pos="9016"/>
+            </w:tabs>
+            <w:rPr>
+              <w:rFonts w:eastAsiaTheme="minorEastAsia"/>
+              <w:noProof/>
+              <w:lang w:eastAsia="zh-CN"/>
+            </w:rPr>
+          </w:pPr>
+          <w:hyperlink w:anchor="_Toc508982143" w:history="1">
+            <w:r>
+              <w:rPr>
+                <w:rStyle w:val="Hyperlink"/>
+                <w:noProof/>
+              </w:rPr>
+              <w:t>1.7</w:t>
+            </w:r>
+            <w:r>
+              <w:rPr>
+                <w:rFonts w:eastAsiaTheme="minorEastAsia"/>
+                <w:noProof/>
+                <w:lang w:eastAsia="zh-CN"/>
+              </w:rPr>
+              <w:tab/>
+            </w:r>
+            <w:r>
+              <w:rPr>
+                <w:rStyle w:val="Hyperlink"/>
+                <w:noProof/>
+              </w:rPr>
+              <w:t>View File</w:t>
+            </w:r>
+            <w:r>
+              <w:rPr>
+                <w:noProof/>
+                <w:webHidden/>
+              </w:rPr>
+              <w:tab/>
+            </w:r>
+            <w:r>
+              <w:rPr>
+                <w:noProof/>
+                <w:webHidden/>
+              </w:rPr>
+              <w:fldChar w:fldCharType="begin"/>
+            </w:r>
+            <w:r>
+              <w:rPr>
+                <w:noProof/>
+                <w:webHidden/>
+              </w:rPr>
+              <w:instrText xml:space="preserve"> PAGEREF _Toc508982143 \h </w:instrText>
+            </w:r>
+            <w:r>
+              <w:rPr>
+                <w:noProof/>
+                <w:webHidden/>
+              </w:rPr>
+            </w:r>
+            <w:r>
+              <w:rPr>
+                <w:noProof/>
+                <w:webHidden/>
+              </w:rPr>
+              <w:fldChar w:fldCharType="separate"/>
+            </w:r>
+            <w:r>
+              <w:rPr>
+                <w:noProof/>
+                <w:webHidden/>
+              </w:rPr>
+              <w:t>19</w:t>
+            </w:r>
+            <w:r>
+              <w:rPr>
+                <w:noProof/>
+                <w:webHidden/>
+              </w:rPr>
+              <w:fldChar w:fldCharType="end"/>
+            </w:r>
+          </w:hyperlink>
+        </w:p>
+        <w:p>
+          <w:pPr>
+            <w:pStyle w:val="TOC3"/>
+            <w:tabs>
+              <w:tab w:val="right" w:leader="dot" w:pos="9016"/>
+            </w:tabs>
+            <w:rPr>
+              <w:rFonts w:eastAsiaTheme="minorEastAsia"/>
+              <w:noProof/>
+              <w:lang w:eastAsia="zh-CN"/>
+            </w:rPr>
+          </w:pPr>
+          <w:hyperlink w:anchor="_Toc508982144" w:history="1">
+            <w:r>
+              <w:rPr>
+                <w:rStyle w:val="Hyperlink"/>
+                <w:noProof/>
+              </w:rPr>
+              <w:t>Use Case</w:t>
+            </w:r>
+            <w:r>
+              <w:rPr>
+                <w:noProof/>
+                <w:webHidden/>
+              </w:rPr>
+              <w:tab/>
+            </w:r>
+            <w:r>
+              <w:rPr>
+                <w:noProof/>
+                <w:webHidden/>
+              </w:rPr>
+              <w:fldChar w:fldCharType="begin"/>
+            </w:r>
+            <w:r>
+              <w:rPr>
+                <w:noProof/>
+                <w:webHidden/>
+              </w:rPr>
+              <w:instrText xml:space="preserve"> PAGEREF _Toc508982144 \h </w:instrText>
+            </w:r>
+            <w:r>
+              <w:rPr>
+                <w:noProof/>
+                <w:webHidden/>
+              </w:rPr>
+            </w:r>
+            <w:r>
+              <w:rPr>
+                <w:noProof/>
+                <w:webHidden/>
+              </w:rPr>
+              <w:fldChar w:fldCharType="separate"/>
+            </w:r>
+            <w:r>
+              <w:rPr>
+                <w:noProof/>
+                <w:webHidden/>
+              </w:rPr>
+              <w:t>19</w:t>
+            </w:r>
+            <w:r>
+              <w:rPr>
+                <w:noProof/>
+                <w:webHidden/>
+              </w:rPr>
+              <w:fldChar w:fldCharType="end"/>
+            </w:r>
+          </w:hyperlink>
+        </w:p>
+        <w:p>
+          <w:pPr>
+            <w:pStyle w:val="TOC3"/>
+            <w:tabs>
+              <w:tab w:val="right" w:leader="dot" w:pos="9016"/>
+            </w:tabs>
+            <w:rPr>
+              <w:rFonts w:eastAsiaTheme="minorEastAsia"/>
+              <w:noProof/>
+              <w:lang w:eastAsia="zh-CN"/>
+            </w:rPr>
+          </w:pPr>
+          <w:hyperlink w:anchor="_Toc508982145" w:history="1">
+            <w:r>
+              <w:rPr>
+                <w:rStyle w:val="Hyperlink"/>
+                <w:noProof/>
+              </w:rPr>
+              <w:t>Activity Diagram</w:t>
+            </w:r>
+            <w:r>
+              <w:rPr>
+                <w:noProof/>
+                <w:webHidden/>
+              </w:rPr>
+              <w:tab/>
+            </w:r>
+            <w:r>
+              <w:rPr>
+                <w:noProof/>
+                <w:webHidden/>
+              </w:rPr>
+              <w:fldChar w:fldCharType="begin"/>
+            </w:r>
+            <w:r>
+              <w:rPr>
+                <w:noProof/>
+                <w:webHidden/>
+              </w:rPr>
+              <w:instrText xml:space="preserve"> PAGEREF _Toc508982145 \h </w:instrText>
+            </w:r>
+            <w:r>
+              <w:rPr>
+                <w:noProof/>
+                <w:webHidden/>
+              </w:rPr>
+            </w:r>
+            <w:r>
+              <w:rPr>
+                <w:noProof/>
+                <w:webHidden/>
+              </w:rPr>
+              <w:fldChar w:fldCharType="separate"/>
+            </w:r>
+            <w:r>
+              <w:rPr>
+                <w:noProof/>
+                <w:webHidden/>
+              </w:rPr>
+              <w:t>20</w:t>
+            </w:r>
+            <w:r>
+              <w:rPr>
+                <w:noProof/>
+                <w:webHidden/>
+              </w:rPr>
+              <w:fldChar w:fldCharType="end"/>
+            </w:r>
+          </w:hyperlink>
+        </w:p>
+        <w:p>
+          <w:pPr>
+            <w:pStyle w:val="TOC3"/>
+            <w:tabs>
+              <w:tab w:val="right" w:leader="dot" w:pos="9016"/>
+            </w:tabs>
+            <w:rPr>
+              <w:rFonts w:eastAsiaTheme="minorEastAsia"/>
+              <w:noProof/>
+              <w:lang w:eastAsia="zh-CN"/>
+            </w:rPr>
+          </w:pPr>
+          <w:hyperlink w:anchor="_Toc508982146" w:history="1">
+            <w:r>
+              <w:rPr>
+                <w:rStyle w:val="Hyperlink"/>
+                <w:noProof/>
+              </w:rPr>
+              <w:t>Sequence Diagram</w:t>
+            </w:r>
+            <w:r>
+              <w:rPr>
+                <w:noProof/>
+                <w:webHidden/>
+              </w:rPr>
+              <w:tab/>
+            </w:r>
+            <w:r>
+              <w:rPr>
+                <w:noProof/>
+                <w:webHidden/>
+              </w:rPr>
+              <w:fldChar w:fldCharType="begin"/>
+            </w:r>
+            <w:r>
+              <w:rPr>
+                <w:noProof/>
+                <w:webHidden/>
+              </w:rPr>
+              <w:instrText xml:space="preserve"> PAGEREF _Toc508982146 \h </w:instrText>
+            </w:r>
+            <w:r>
+              <w:rPr>
+                <w:noProof/>
+                <w:webHidden/>
+              </w:rPr>
+            </w:r>
+            <w:r>
+              <w:rPr>
+                <w:noProof/>
+                <w:webHidden/>
+              </w:rPr>
+              <w:fldChar w:fldCharType="separate"/>
+            </w:r>
+            <w:r>
+              <w:rPr>
+                <w:noProof/>
+                <w:webHidden/>
+              </w:rPr>
+              <w:t>21</w:t>
+            </w:r>
+            <w:r>
+              <w:rPr>
+                <w:noProof/>
+                <w:webHidden/>
+              </w:rPr>
+              <w:fldChar w:fldCharType="end"/>
+            </w:r>
+          </w:hyperlink>
+        </w:p>
+        <w:p>
+          <w:pPr>
+            <w:pStyle w:val="TOC2"/>
+            <w:tabs>
+              <w:tab w:val="left" w:pos="880"/>
+              <w:tab w:val="right" w:leader="dot" w:pos="9016"/>
+            </w:tabs>
+            <w:rPr>
+              <w:rFonts w:eastAsiaTheme="minorEastAsia"/>
+              <w:noProof/>
+              <w:lang w:eastAsia="zh-CN"/>
+            </w:rPr>
+          </w:pPr>
+          <w:hyperlink w:anchor="_Toc508982147" w:history="1">
+            <w:r>
+              <w:rPr>
+                <w:rStyle w:val="Hyperlink"/>
+                <w:noProof/>
+              </w:rPr>
+              <w:t>1.8</w:t>
+            </w:r>
+            <w:r>
+              <w:rPr>
+                <w:rFonts w:eastAsiaTheme="minorEastAsia"/>
+                <w:noProof/>
+                <w:lang w:eastAsia="zh-CN"/>
+              </w:rPr>
+              <w:tab/>
+            </w:r>
+            <w:r>
+              <w:rPr>
+                <w:rStyle w:val="Hyperlink"/>
+                <w:noProof/>
+              </w:rPr>
+              <w:t>View History</w:t>
+            </w:r>
+            <w:r>
+              <w:rPr>
+                <w:noProof/>
+                <w:webHidden/>
+              </w:rPr>
+              <w:tab/>
+            </w:r>
+            <w:r>
+              <w:rPr>
+                <w:noProof/>
+                <w:webHidden/>
+              </w:rPr>
+              <w:fldChar w:fldCharType="begin"/>
+            </w:r>
+            <w:r>
+              <w:rPr>
+                <w:noProof/>
+                <w:webHidden/>
+              </w:rPr>
+              <w:instrText xml:space="preserve"> PAGEREF _Toc508982147 \h </w:instrText>
+            </w:r>
+            <w:r>
+              <w:rPr>
+                <w:noProof/>
+                <w:webHidden/>
+              </w:rPr>
+            </w:r>
+            <w:r>
+              <w:rPr>
+                <w:noProof/>
+                <w:webHidden/>
+              </w:rPr>
+              <w:fldChar w:fldCharType="separate"/>
+            </w:r>
+            <w:r>
+              <w:rPr>
+                <w:noProof/>
+                <w:webHidden/>
+              </w:rPr>
+              <w:t>21</w:t>
+            </w:r>
+            <w:r>
+              <w:rPr>
+                <w:noProof/>
+                <w:webHidden/>
+              </w:rPr>
+              <w:fldChar w:fldCharType="end"/>
+            </w:r>
+          </w:hyperlink>
+        </w:p>
+        <w:p>
+          <w:pPr>
+            <w:pStyle w:val="TOC3"/>
+            <w:tabs>
+              <w:tab w:val="right" w:leader="dot" w:pos="9016"/>
+            </w:tabs>
+            <w:rPr>
+              <w:rFonts w:eastAsiaTheme="minorEastAsia"/>
+              <w:noProof/>
+              <w:lang w:eastAsia="zh-CN"/>
+            </w:rPr>
+          </w:pPr>
+          <w:hyperlink w:anchor="_Toc508982148" w:history="1">
+            <w:r>
+              <w:rPr>
+                <w:rStyle w:val="Hyperlink"/>
+                <w:noProof/>
+              </w:rPr>
+              <w:t>Use Case</w:t>
+            </w:r>
+            <w:r>
+              <w:rPr>
+                <w:noProof/>
+                <w:webHidden/>
+              </w:rPr>
+              <w:tab/>
+            </w:r>
+            <w:r>
+              <w:rPr>
+                <w:noProof/>
+                <w:webHidden/>
+              </w:rPr>
+              <w:fldChar w:fldCharType="begin"/>
+            </w:r>
+            <w:r>
+              <w:rPr>
+                <w:noProof/>
+                <w:webHidden/>
+              </w:rPr>
+              <w:instrText xml:space="preserve"> PAGEREF _Toc508982148 \h </w:instrText>
+            </w:r>
+            <w:r>
+              <w:rPr>
+                <w:noProof/>
+                <w:webHidden/>
+              </w:rPr>
+            </w:r>
+            <w:r>
+              <w:rPr>
+                <w:noProof/>
+                <w:webHidden/>
+              </w:rPr>
+              <w:fldChar w:fldCharType="separate"/>
+            </w:r>
+            <w:r>
+              <w:rPr>
+                <w:noProof/>
+                <w:webHidden/>
+              </w:rPr>
+              <w:t>21</w:t>
+            </w:r>
+            <w:r>
+              <w:rPr>
+                <w:noProof/>
+                <w:webHidden/>
+              </w:rPr>
+              <w:fldChar w:fldCharType="end"/>
+            </w:r>
+          </w:hyperlink>
+        </w:p>
+        <w:p>
+          <w:pPr>
+            <w:pStyle w:val="TOC3"/>
+            <w:tabs>
+              <w:tab w:val="right" w:leader="dot" w:pos="9016"/>
+            </w:tabs>
+            <w:rPr>
+              <w:rFonts w:eastAsiaTheme="minorEastAsia"/>
+              <w:noProof/>
+              <w:lang w:eastAsia="zh-CN"/>
+            </w:rPr>
+          </w:pPr>
+          <w:hyperlink w:anchor="_Toc508982149" w:history="1">
+            <w:r>
+              <w:rPr>
+                <w:rStyle w:val="Hyperlink"/>
+                <w:noProof/>
+              </w:rPr>
+              <w:t>Activity Diagram</w:t>
+            </w:r>
+            <w:r>
+              <w:rPr>
+                <w:noProof/>
+                <w:webHidden/>
+              </w:rPr>
+              <w:tab/>
+            </w:r>
+            <w:r>
+              <w:rPr>
+                <w:noProof/>
+                <w:webHidden/>
+              </w:rPr>
+              <w:fldChar w:fldCharType="begin"/>
+            </w:r>
+            <w:r>
+              <w:rPr>
+                <w:noProof/>
+                <w:webHidden/>
+              </w:rPr>
+              <w:instrText xml:space="preserve"> PAGEREF _Toc508982149 \h </w:instrText>
+            </w:r>
+            <w:r>
+              <w:rPr>
+                <w:noProof/>
+                <w:webHidden/>
+              </w:rPr>
+            </w:r>
+            <w:r>
+              <w:rPr>
+                <w:noProof/>
+                <w:webHidden/>
+              </w:rPr>
+              <w:fldChar w:fldCharType="separate"/>
+            </w:r>
+            <w:r>
+              <w:rPr>
+                <w:noProof/>
+                <w:webHidden/>
+              </w:rPr>
+              <w:t>22</w:t>
+            </w:r>
+            <w:r>
+              <w:rPr>
+                <w:noProof/>
+                <w:webHidden/>
+              </w:rPr>
+              <w:fldChar w:fldCharType="end"/>
+            </w:r>
+          </w:hyperlink>
+        </w:p>
+        <w:p>
+          <w:pPr>
+            <w:pStyle w:val="TOC3"/>
+            <w:tabs>
+              <w:tab w:val="right" w:leader="dot" w:pos="9016"/>
+            </w:tabs>
+            <w:rPr>
+              <w:rFonts w:eastAsiaTheme="minorEastAsia"/>
+              <w:noProof/>
+              <w:lang w:eastAsia="zh-CN"/>
+            </w:rPr>
+          </w:pPr>
+          <w:hyperlink w:anchor="_Toc508982150" w:history="1">
+            <w:r>
+              <w:rPr>
+                <w:rStyle w:val="Hyperlink"/>
+                <w:noProof/>
+              </w:rPr>
+              <w:t>Sequence Diagram</w:t>
+            </w:r>
+            <w:r>
+              <w:rPr>
+                <w:noProof/>
+                <w:webHidden/>
+              </w:rPr>
+              <w:tab/>
+            </w:r>
+            <w:r>
+              <w:rPr>
+                <w:noProof/>
+                <w:webHidden/>
+              </w:rPr>
+              <w:fldChar w:fldCharType="begin"/>
+            </w:r>
+            <w:r>
+              <w:rPr>
+                <w:noProof/>
+                <w:webHidden/>
+              </w:rPr>
+              <w:instrText xml:space="preserve"> PAGEREF _Toc508982150 \h </w:instrText>
+            </w:r>
+            <w:r>
+              <w:rPr>
+                <w:noProof/>
+                <w:webHidden/>
+              </w:rPr>
+            </w:r>
+            <w:r>
+              <w:rPr>
+                <w:noProof/>
+                <w:webHidden/>
+              </w:rPr>
+              <w:fldChar w:fldCharType="separate"/>
+            </w:r>
+            <w:r>
+              <w:rPr>
+                <w:noProof/>
+                <w:webHidden/>
+              </w:rPr>
+              <w:t>23</w:t>
             </w:r>
             <w:r>
               <w:rPr>
@@ -4006,18 +6456,16 @@
             <w:rPr>
               <w:rFonts w:eastAsiaTheme="minorEastAsia"/>
               <w:noProof/>
-              <w:sz w:val="24"/>
-              <w:szCs w:val="24"/>
-              <w:lang w:val="en-GB" w:eastAsia="zh-CN"/>
+              <w:lang w:eastAsia="zh-CN"/>
             </w:rPr>
           </w:pPr>
-          <w:hyperlink w:anchor="_Toc508888860" w:history="1">
+          <w:hyperlink w:anchor="_Toc508982151" w:history="1">
             <w:r>
               <w:rPr>
                 <w:rStyle w:val="Hyperlink"/>
                 <w:noProof/>
               </w:rPr>
-              <w:t>Use Case 1.1 Create Account</w:t>
+              <w:t>2.1 Delete User</w:t>
             </w:r>
             <w:r>
               <w:rPr>
@@ -4038,7 +6486,7 @@
                 <w:noProof/>
                 <w:webHidden/>
               </w:rPr>
-              <w:instrText xml:space="preserve"> PAGEREF _Toc508888860 \h </w:instrText>
+              <w:instrText xml:space="preserve"> PAGEREF _Toc508982151 \h </w:instrText>
             </w:r>
             <w:r>
               <w:rPr>
@@ -4058,7 +6506,217 @@
                 <w:noProof/>
                 <w:webHidden/>
               </w:rPr>
-              <w:t>6</w:t>
+              <w:t>23</w:t>
+            </w:r>
+            <w:r>
+              <w:rPr>
+                <w:noProof/>
+                <w:webHidden/>
+              </w:rPr>
+              <w:fldChar w:fldCharType="end"/>
+            </w:r>
+          </w:hyperlink>
+        </w:p>
+        <w:p>
+          <w:pPr>
+            <w:pStyle w:val="TOC3"/>
+            <w:tabs>
+              <w:tab w:val="right" w:leader="dot" w:pos="9016"/>
+            </w:tabs>
+            <w:rPr>
+              <w:rFonts w:eastAsiaTheme="minorEastAsia"/>
+              <w:noProof/>
+              <w:lang w:eastAsia="zh-CN"/>
+            </w:rPr>
+          </w:pPr>
+          <w:hyperlink w:anchor="_Toc508982152" w:history="1">
+            <w:r>
+              <w:rPr>
+                <w:rStyle w:val="Hyperlink"/>
+                <w:noProof/>
+              </w:rPr>
+              <w:t>Use Case</w:t>
+            </w:r>
+            <w:r>
+              <w:rPr>
+                <w:noProof/>
+                <w:webHidden/>
+              </w:rPr>
+              <w:tab/>
+            </w:r>
+            <w:r>
+              <w:rPr>
+                <w:noProof/>
+                <w:webHidden/>
+              </w:rPr>
+              <w:fldChar w:fldCharType="begin"/>
+            </w:r>
+            <w:r>
+              <w:rPr>
+                <w:noProof/>
+                <w:webHidden/>
+              </w:rPr>
+              <w:instrText xml:space="preserve"> PAGEREF _Toc508982152 \h </w:instrText>
+            </w:r>
+            <w:r>
+              <w:rPr>
+                <w:noProof/>
+                <w:webHidden/>
+              </w:rPr>
+            </w:r>
+            <w:r>
+              <w:rPr>
+                <w:noProof/>
+                <w:webHidden/>
+              </w:rPr>
+              <w:fldChar w:fldCharType="separate"/>
+            </w:r>
+            <w:r>
+              <w:rPr>
+                <w:noProof/>
+                <w:webHidden/>
+              </w:rPr>
+              <w:t>23</w:t>
+            </w:r>
+            <w:r>
+              <w:rPr>
+                <w:noProof/>
+                <w:webHidden/>
+              </w:rPr>
+              <w:fldChar w:fldCharType="end"/>
+            </w:r>
+          </w:hyperlink>
+        </w:p>
+        <w:p>
+          <w:pPr>
+            <w:pStyle w:val="TOC3"/>
+            <w:tabs>
+              <w:tab w:val="right" w:leader="dot" w:pos="9016"/>
+            </w:tabs>
+            <w:rPr>
+              <w:rFonts w:eastAsiaTheme="minorEastAsia"/>
+              <w:noProof/>
+              <w:lang w:eastAsia="zh-CN"/>
+            </w:rPr>
+          </w:pPr>
+          <w:hyperlink w:anchor="_Toc508982153" w:history="1">
+            <w:r>
+              <w:rPr>
+                <w:rStyle w:val="Hyperlink"/>
+                <w:noProof/>
+              </w:rPr>
+              <w:t>Activity Diagram</w:t>
+            </w:r>
+            <w:r>
+              <w:rPr>
+                <w:noProof/>
+                <w:webHidden/>
+              </w:rPr>
+              <w:tab/>
+            </w:r>
+            <w:r>
+              <w:rPr>
+                <w:noProof/>
+                <w:webHidden/>
+              </w:rPr>
+              <w:fldChar w:fldCharType="begin"/>
+            </w:r>
+            <w:r>
+              <w:rPr>
+                <w:noProof/>
+                <w:webHidden/>
+              </w:rPr>
+              <w:instrText xml:space="preserve"> PAGEREF _Toc508982153 \h </w:instrText>
+            </w:r>
+            <w:r>
+              <w:rPr>
+                <w:noProof/>
+                <w:webHidden/>
+              </w:rPr>
+            </w:r>
+            <w:r>
+              <w:rPr>
+                <w:noProof/>
+                <w:webHidden/>
+              </w:rPr>
+              <w:fldChar w:fldCharType="separate"/>
+            </w:r>
+            <w:r>
+              <w:rPr>
+                <w:noProof/>
+                <w:webHidden/>
+              </w:rPr>
+              <w:t>24</w:t>
+            </w:r>
+            <w:r>
+              <w:rPr>
+                <w:noProof/>
+                <w:webHidden/>
+              </w:rPr>
+              <w:fldChar w:fldCharType="end"/>
+            </w:r>
+          </w:hyperlink>
+        </w:p>
+        <w:p>
+          <w:pPr>
+            <w:pStyle w:val="TOC3"/>
+            <w:tabs>
+              <w:tab w:val="right" w:leader="dot" w:pos="9016"/>
+            </w:tabs>
+            <w:rPr>
+              <w:rFonts w:eastAsiaTheme="minorEastAsia"/>
+              <w:noProof/>
+              <w:lang w:eastAsia="zh-CN"/>
+            </w:rPr>
+          </w:pPr>
+          <w:hyperlink w:anchor="_Toc508982154" w:history="1">
+            <w:r>
+              <w:rPr>
+                <w:rStyle w:val="Hyperlink"/>
+                <w:noProof/>
+              </w:rPr>
+              <w:t>Sequence Diagram</w:t>
+            </w:r>
+            <w:r>
+              <w:rPr>
+                <w:noProof/>
+                <w:webHidden/>
+              </w:rPr>
+              <w:tab/>
+            </w:r>
+            <w:r>
+              <w:rPr>
+                <w:noProof/>
+                <w:webHidden/>
+              </w:rPr>
+              <w:fldChar w:fldCharType="begin"/>
+            </w:r>
+            <w:r>
+              <w:rPr>
+                <w:noProof/>
+                <w:webHidden/>
+              </w:rPr>
+              <w:instrText xml:space="preserve"> PAGEREF _Toc508982154 \h </w:instrText>
+            </w:r>
+            <w:r>
+              <w:rPr>
+                <w:noProof/>
+                <w:webHidden/>
+              </w:rPr>
+            </w:r>
+            <w:r>
+              <w:rPr>
+                <w:noProof/>
+                <w:webHidden/>
+              </w:rPr>
+              <w:fldChar w:fldCharType="separate"/>
+            </w:r>
+            <w:r>
+              <w:rPr>
+                <w:noProof/>
+                <w:webHidden/>
+              </w:rPr>
+              <w:t>24</w:t>
             </w:r>
             <w:r>
               <w:rPr>
@@ -4078,18 +6736,16 @@
             <w:rPr>
               <w:rFonts w:eastAsiaTheme="minorEastAsia"/>
               <w:noProof/>
-              <w:sz w:val="24"/>
-              <w:szCs w:val="24"/>
-              <w:lang w:val="en-GB" w:eastAsia="zh-CN"/>
+              <w:lang w:eastAsia="zh-CN"/>
             </w:rPr>
           </w:pPr>
-          <w:hyperlink w:anchor="_Toc508888861" w:history="1">
+          <w:hyperlink w:anchor="_Toc508982155" w:history="1">
             <w:r>
               <w:rPr>
                 <w:rStyle w:val="Hyperlink"/>
                 <w:noProof/>
               </w:rPr>
-              <w:t>Use Case 1.1 Create Account</w:t>
+              <w:t>2.2 Account Recovery</w:t>
             </w:r>
             <w:r>
               <w:rPr>
@@ -4110,7 +6766,7 @@
                 <w:noProof/>
                 <w:webHidden/>
               </w:rPr>
-              <w:instrText xml:space="preserve"> PAGEREF _Toc508888861 \h </w:instrText>
+              <w:instrText xml:space="preserve"> PAGEREF _Toc508982155 \h </w:instrText>
             </w:r>
             <w:r>
               <w:rPr>
@@ -4130,7 +6786,217 @@
                 <w:noProof/>
                 <w:webHidden/>
               </w:rPr>
-              <w:t>6</w:t>
+              <w:t>25</w:t>
+            </w:r>
+            <w:r>
+              <w:rPr>
+                <w:noProof/>
+                <w:webHidden/>
+              </w:rPr>
+              <w:fldChar w:fldCharType="end"/>
+            </w:r>
+          </w:hyperlink>
+        </w:p>
+        <w:p>
+          <w:pPr>
+            <w:pStyle w:val="TOC3"/>
+            <w:tabs>
+              <w:tab w:val="right" w:leader="dot" w:pos="9016"/>
+            </w:tabs>
+            <w:rPr>
+              <w:rFonts w:eastAsiaTheme="minorEastAsia"/>
+              <w:noProof/>
+              <w:lang w:eastAsia="zh-CN"/>
+            </w:rPr>
+          </w:pPr>
+          <w:hyperlink w:anchor="_Toc508982156" w:history="1">
+            <w:r>
+              <w:rPr>
+                <w:rStyle w:val="Hyperlink"/>
+                <w:noProof/>
+              </w:rPr>
+              <w:t>Use Case</w:t>
+            </w:r>
+            <w:r>
+              <w:rPr>
+                <w:noProof/>
+                <w:webHidden/>
+              </w:rPr>
+              <w:tab/>
+            </w:r>
+            <w:r>
+              <w:rPr>
+                <w:noProof/>
+                <w:webHidden/>
+              </w:rPr>
+              <w:fldChar w:fldCharType="begin"/>
+            </w:r>
+            <w:r>
+              <w:rPr>
+                <w:noProof/>
+                <w:webHidden/>
+              </w:rPr>
+              <w:instrText xml:space="preserve"> PAGEREF _Toc508982156 \h </w:instrText>
+            </w:r>
+            <w:r>
+              <w:rPr>
+                <w:noProof/>
+                <w:webHidden/>
+              </w:rPr>
+            </w:r>
+            <w:r>
+              <w:rPr>
+                <w:noProof/>
+                <w:webHidden/>
+              </w:rPr>
+              <w:fldChar w:fldCharType="separate"/>
+            </w:r>
+            <w:r>
+              <w:rPr>
+                <w:noProof/>
+                <w:webHidden/>
+              </w:rPr>
+              <w:t>25</w:t>
+            </w:r>
+            <w:r>
+              <w:rPr>
+                <w:noProof/>
+                <w:webHidden/>
+              </w:rPr>
+              <w:fldChar w:fldCharType="end"/>
+            </w:r>
+          </w:hyperlink>
+        </w:p>
+        <w:p>
+          <w:pPr>
+            <w:pStyle w:val="TOC3"/>
+            <w:tabs>
+              <w:tab w:val="right" w:leader="dot" w:pos="9016"/>
+            </w:tabs>
+            <w:rPr>
+              <w:rFonts w:eastAsiaTheme="minorEastAsia"/>
+              <w:noProof/>
+              <w:lang w:eastAsia="zh-CN"/>
+            </w:rPr>
+          </w:pPr>
+          <w:hyperlink w:anchor="_Toc508982157" w:history="1">
+            <w:r>
+              <w:rPr>
+                <w:rStyle w:val="Hyperlink"/>
+                <w:noProof/>
+              </w:rPr>
+              <w:t>Activity Diagram</w:t>
+            </w:r>
+            <w:r>
+              <w:rPr>
+                <w:noProof/>
+                <w:webHidden/>
+              </w:rPr>
+              <w:tab/>
+            </w:r>
+            <w:r>
+              <w:rPr>
+                <w:noProof/>
+                <w:webHidden/>
+              </w:rPr>
+              <w:fldChar w:fldCharType="begin"/>
+            </w:r>
+            <w:r>
+              <w:rPr>
+                <w:noProof/>
+                <w:webHidden/>
+              </w:rPr>
+              <w:instrText xml:space="preserve"> PAGEREF _Toc508982157 \h </w:instrText>
+            </w:r>
+            <w:r>
+              <w:rPr>
+                <w:noProof/>
+                <w:webHidden/>
+              </w:rPr>
+            </w:r>
+            <w:r>
+              <w:rPr>
+                <w:noProof/>
+                <w:webHidden/>
+              </w:rPr>
+              <w:fldChar w:fldCharType="separate"/>
+            </w:r>
+            <w:r>
+              <w:rPr>
+                <w:noProof/>
+                <w:webHidden/>
+              </w:rPr>
+              <w:t>25</w:t>
+            </w:r>
+            <w:r>
+              <w:rPr>
+                <w:noProof/>
+                <w:webHidden/>
+              </w:rPr>
+              <w:fldChar w:fldCharType="end"/>
+            </w:r>
+          </w:hyperlink>
+        </w:p>
+        <w:p>
+          <w:pPr>
+            <w:pStyle w:val="TOC3"/>
+            <w:tabs>
+              <w:tab w:val="right" w:leader="dot" w:pos="9016"/>
+            </w:tabs>
+            <w:rPr>
+              <w:rFonts w:eastAsiaTheme="minorEastAsia"/>
+              <w:noProof/>
+              <w:lang w:eastAsia="zh-CN"/>
+            </w:rPr>
+          </w:pPr>
+          <w:hyperlink w:anchor="_Toc508982158" w:history="1">
+            <w:r>
+              <w:rPr>
+                <w:rStyle w:val="Hyperlink"/>
+                <w:noProof/>
+              </w:rPr>
+              <w:t>Sequence Diagram</w:t>
+            </w:r>
+            <w:r>
+              <w:rPr>
+                <w:noProof/>
+                <w:webHidden/>
+              </w:rPr>
+              <w:tab/>
+            </w:r>
+            <w:r>
+              <w:rPr>
+                <w:noProof/>
+                <w:webHidden/>
+              </w:rPr>
+              <w:fldChar w:fldCharType="begin"/>
+            </w:r>
+            <w:r>
+              <w:rPr>
+                <w:noProof/>
+                <w:webHidden/>
+              </w:rPr>
+              <w:instrText xml:space="preserve"> PAGEREF _Toc508982158 \h </w:instrText>
+            </w:r>
+            <w:r>
+              <w:rPr>
+                <w:noProof/>
+                <w:webHidden/>
+              </w:rPr>
+            </w:r>
+            <w:r>
+              <w:rPr>
+                <w:noProof/>
+                <w:webHidden/>
+              </w:rPr>
+              <w:fldChar w:fldCharType="separate"/>
+            </w:r>
+            <w:r>
+              <w:rPr>
+                <w:noProof/>
+                <w:webHidden/>
+              </w:rPr>
+              <w:t>26</w:t>
             </w:r>
             <w:r>
               <w:rPr>
@@ -4150,18 +7016,16 @@
             <w:rPr>
               <w:rFonts w:eastAsiaTheme="minorEastAsia"/>
               <w:noProof/>
-              <w:sz w:val="24"/>
-              <w:szCs w:val="24"/>
-              <w:lang w:val="en-GB" w:eastAsia="zh-CN"/>
+              <w:lang w:eastAsia="zh-CN"/>
             </w:rPr>
           </w:pPr>
-          <w:hyperlink w:anchor="_Toc508888862" w:history="1">
+          <w:hyperlink w:anchor="_Toc508982159" w:history="1">
             <w:r>
               <w:rPr>
                 <w:rStyle w:val="Hyperlink"/>
                 <w:noProof/>
               </w:rPr>
-              <w:t>Use Case 1.1 Create Account</w:t>
+              <w:t>3.1 Login</w:t>
             </w:r>
             <w:r>
               <w:rPr>
@@ -4182,7 +7046,7 @@
                 <w:noProof/>
                 <w:webHidden/>
               </w:rPr>
-              <w:instrText xml:space="preserve"> PAGEREF _Toc508888862 \h </w:instrText>
+              <w:instrText xml:space="preserve"> PAGEREF _Toc508982159 \h </w:instrText>
             </w:r>
             <w:r>
               <w:rPr>
@@ -4202,7 +7066,217 @@
                 <w:noProof/>
                 <w:webHidden/>
               </w:rPr>
-              <w:t>6</w:t>
+              <w:t>27</w:t>
+            </w:r>
+            <w:r>
+              <w:rPr>
+                <w:noProof/>
+                <w:webHidden/>
+              </w:rPr>
+              <w:fldChar w:fldCharType="end"/>
+            </w:r>
+          </w:hyperlink>
+        </w:p>
+        <w:p>
+          <w:pPr>
+            <w:pStyle w:val="TOC3"/>
+            <w:tabs>
+              <w:tab w:val="right" w:leader="dot" w:pos="9016"/>
+            </w:tabs>
+            <w:rPr>
+              <w:rFonts w:eastAsiaTheme="minorEastAsia"/>
+              <w:noProof/>
+              <w:lang w:eastAsia="zh-CN"/>
+            </w:rPr>
+          </w:pPr>
+          <w:hyperlink w:anchor="_Toc508982160" w:history="1">
+            <w:r>
+              <w:rPr>
+                <w:rStyle w:val="Hyperlink"/>
+                <w:noProof/>
+              </w:rPr>
+              <w:t>Use Case</w:t>
+            </w:r>
+            <w:r>
+              <w:rPr>
+                <w:noProof/>
+                <w:webHidden/>
+              </w:rPr>
+              <w:tab/>
+            </w:r>
+            <w:r>
+              <w:rPr>
+                <w:noProof/>
+                <w:webHidden/>
+              </w:rPr>
+              <w:fldChar w:fldCharType="begin"/>
+            </w:r>
+            <w:r>
+              <w:rPr>
+                <w:noProof/>
+                <w:webHidden/>
+              </w:rPr>
+              <w:instrText xml:space="preserve"> PAGEREF _Toc508982160 \h </w:instrText>
+            </w:r>
+            <w:r>
+              <w:rPr>
+                <w:noProof/>
+                <w:webHidden/>
+              </w:rPr>
+            </w:r>
+            <w:r>
+              <w:rPr>
+                <w:noProof/>
+                <w:webHidden/>
+              </w:rPr>
+              <w:fldChar w:fldCharType="separate"/>
+            </w:r>
+            <w:r>
+              <w:rPr>
+                <w:noProof/>
+                <w:webHidden/>
+              </w:rPr>
+              <w:t>27</w:t>
+            </w:r>
+            <w:r>
+              <w:rPr>
+                <w:noProof/>
+                <w:webHidden/>
+              </w:rPr>
+              <w:fldChar w:fldCharType="end"/>
+            </w:r>
+          </w:hyperlink>
+        </w:p>
+        <w:p>
+          <w:pPr>
+            <w:pStyle w:val="TOC3"/>
+            <w:tabs>
+              <w:tab w:val="right" w:leader="dot" w:pos="9016"/>
+            </w:tabs>
+            <w:rPr>
+              <w:rFonts w:eastAsiaTheme="minorEastAsia"/>
+              <w:noProof/>
+              <w:lang w:eastAsia="zh-CN"/>
+            </w:rPr>
+          </w:pPr>
+          <w:hyperlink w:anchor="_Toc508982161" w:history="1">
+            <w:r>
+              <w:rPr>
+                <w:rStyle w:val="Hyperlink"/>
+                <w:noProof/>
+              </w:rPr>
+              <w:t>Activity Diagram</w:t>
+            </w:r>
+            <w:r>
+              <w:rPr>
+                <w:noProof/>
+                <w:webHidden/>
+              </w:rPr>
+              <w:tab/>
+            </w:r>
+            <w:r>
+              <w:rPr>
+                <w:noProof/>
+                <w:webHidden/>
+              </w:rPr>
+              <w:fldChar w:fldCharType="begin"/>
+            </w:r>
+            <w:r>
+              <w:rPr>
+                <w:noProof/>
+                <w:webHidden/>
+              </w:rPr>
+              <w:instrText xml:space="preserve"> PAGEREF _Toc508982161 \h </w:instrText>
+            </w:r>
+            <w:r>
+              <w:rPr>
+                <w:noProof/>
+                <w:webHidden/>
+              </w:rPr>
+            </w:r>
+            <w:r>
+              <w:rPr>
+                <w:noProof/>
+                <w:webHidden/>
+              </w:rPr>
+              <w:fldChar w:fldCharType="separate"/>
+            </w:r>
+            <w:r>
+              <w:rPr>
+                <w:noProof/>
+                <w:webHidden/>
+              </w:rPr>
+              <w:t>27</w:t>
+            </w:r>
+            <w:r>
+              <w:rPr>
+                <w:noProof/>
+                <w:webHidden/>
+              </w:rPr>
+              <w:fldChar w:fldCharType="end"/>
+            </w:r>
+          </w:hyperlink>
+        </w:p>
+        <w:p>
+          <w:pPr>
+            <w:pStyle w:val="TOC3"/>
+            <w:tabs>
+              <w:tab w:val="right" w:leader="dot" w:pos="9016"/>
+            </w:tabs>
+            <w:rPr>
+              <w:rFonts w:eastAsiaTheme="minorEastAsia"/>
+              <w:noProof/>
+              <w:lang w:eastAsia="zh-CN"/>
+            </w:rPr>
+          </w:pPr>
+          <w:hyperlink w:anchor="_Toc508982162" w:history="1">
+            <w:r>
+              <w:rPr>
+                <w:rStyle w:val="Hyperlink"/>
+                <w:noProof/>
+              </w:rPr>
+              <w:t>Sequence Diagram</w:t>
+            </w:r>
+            <w:r>
+              <w:rPr>
+                <w:noProof/>
+                <w:webHidden/>
+              </w:rPr>
+              <w:tab/>
+            </w:r>
+            <w:r>
+              <w:rPr>
+                <w:noProof/>
+                <w:webHidden/>
+              </w:rPr>
+              <w:fldChar w:fldCharType="begin"/>
+            </w:r>
+            <w:r>
+              <w:rPr>
+                <w:noProof/>
+                <w:webHidden/>
+              </w:rPr>
+              <w:instrText xml:space="preserve"> PAGEREF _Toc508982162 \h </w:instrText>
+            </w:r>
+            <w:r>
+              <w:rPr>
+                <w:noProof/>
+                <w:webHidden/>
+              </w:rPr>
+            </w:r>
+            <w:r>
+              <w:rPr>
+                <w:noProof/>
+                <w:webHidden/>
+              </w:rPr>
+              <w:fldChar w:fldCharType="separate"/>
+            </w:r>
+            <w:r>
+              <w:rPr>
+                <w:noProof/>
+                <w:webHidden/>
+              </w:rPr>
+              <w:t>28</w:t>
             </w:r>
             <w:r>
               <w:rPr>
@@ -4222,18 +7296,16 @@
             <w:rPr>
               <w:rFonts w:eastAsiaTheme="minorEastAsia"/>
               <w:noProof/>
-              <w:sz w:val="24"/>
-              <w:szCs w:val="24"/>
-              <w:lang w:val="en-GB" w:eastAsia="zh-CN"/>
+              <w:lang w:eastAsia="zh-CN"/>
             </w:rPr>
           </w:pPr>
-          <w:hyperlink w:anchor="_Toc508888863" w:history="1">
+          <w:hyperlink w:anchor="_Toc508982163" w:history="1">
             <w:r>
               <w:rPr>
                 <w:rStyle w:val="Hyperlink"/>
                 <w:noProof/>
               </w:rPr>
-              <w:t>Use Case 1.1 Create Account</w:t>
+              <w:t>3.2 Lock/ Unlock</w:t>
             </w:r>
             <w:r>
               <w:rPr>
@@ -4254,7 +7326,7 @@
                 <w:noProof/>
                 <w:webHidden/>
               </w:rPr>
-              <w:instrText xml:space="preserve"> PAGEREF _Toc508888863 \h </w:instrText>
+              <w:instrText xml:space="preserve"> PAGEREF _Toc508982163 \h </w:instrText>
             </w:r>
             <w:r>
               <w:rPr>
@@ -4274,7 +7346,217 @@
                 <w:noProof/>
                 <w:webHidden/>
               </w:rPr>
-              <w:t>6</w:t>
+              <w:t>29</w:t>
+            </w:r>
+            <w:r>
+              <w:rPr>
+                <w:noProof/>
+                <w:webHidden/>
+              </w:rPr>
+              <w:fldChar w:fldCharType="end"/>
+            </w:r>
+          </w:hyperlink>
+        </w:p>
+        <w:p>
+          <w:pPr>
+            <w:pStyle w:val="TOC3"/>
+            <w:tabs>
+              <w:tab w:val="right" w:leader="dot" w:pos="9016"/>
+            </w:tabs>
+            <w:rPr>
+              <w:rFonts w:eastAsiaTheme="minorEastAsia"/>
+              <w:noProof/>
+              <w:lang w:eastAsia="zh-CN"/>
+            </w:rPr>
+          </w:pPr>
+          <w:hyperlink w:anchor="_Toc508982164" w:history="1">
+            <w:r>
+              <w:rPr>
+                <w:rStyle w:val="Hyperlink"/>
+                <w:noProof/>
+              </w:rPr>
+              <w:t>Use Case</w:t>
+            </w:r>
+            <w:r>
+              <w:rPr>
+                <w:noProof/>
+                <w:webHidden/>
+              </w:rPr>
+              <w:tab/>
+            </w:r>
+            <w:r>
+              <w:rPr>
+                <w:noProof/>
+                <w:webHidden/>
+              </w:rPr>
+              <w:fldChar w:fldCharType="begin"/>
+            </w:r>
+            <w:r>
+              <w:rPr>
+                <w:noProof/>
+                <w:webHidden/>
+              </w:rPr>
+              <w:instrText xml:space="preserve"> PAGEREF _Toc508982164 \h </w:instrText>
+            </w:r>
+            <w:r>
+              <w:rPr>
+                <w:noProof/>
+                <w:webHidden/>
+              </w:rPr>
+            </w:r>
+            <w:r>
+              <w:rPr>
+                <w:noProof/>
+                <w:webHidden/>
+              </w:rPr>
+              <w:fldChar w:fldCharType="separate"/>
+            </w:r>
+            <w:r>
+              <w:rPr>
+                <w:noProof/>
+                <w:webHidden/>
+              </w:rPr>
+              <w:t>29</w:t>
+            </w:r>
+            <w:r>
+              <w:rPr>
+                <w:noProof/>
+                <w:webHidden/>
+              </w:rPr>
+              <w:fldChar w:fldCharType="end"/>
+            </w:r>
+          </w:hyperlink>
+        </w:p>
+        <w:p>
+          <w:pPr>
+            <w:pStyle w:val="TOC3"/>
+            <w:tabs>
+              <w:tab w:val="right" w:leader="dot" w:pos="9016"/>
+            </w:tabs>
+            <w:rPr>
+              <w:rFonts w:eastAsiaTheme="minorEastAsia"/>
+              <w:noProof/>
+              <w:lang w:eastAsia="zh-CN"/>
+            </w:rPr>
+          </w:pPr>
+          <w:hyperlink w:anchor="_Toc508982165" w:history="1">
+            <w:r>
+              <w:rPr>
+                <w:rStyle w:val="Hyperlink"/>
+                <w:noProof/>
+              </w:rPr>
+              <w:t>Activity Diagram</w:t>
+            </w:r>
+            <w:r>
+              <w:rPr>
+                <w:noProof/>
+                <w:webHidden/>
+              </w:rPr>
+              <w:tab/>
+            </w:r>
+            <w:r>
+              <w:rPr>
+                <w:noProof/>
+                <w:webHidden/>
+              </w:rPr>
+              <w:fldChar w:fldCharType="begin"/>
+            </w:r>
+            <w:r>
+              <w:rPr>
+                <w:noProof/>
+                <w:webHidden/>
+              </w:rPr>
+              <w:instrText xml:space="preserve"> PAGEREF _Toc508982165 \h </w:instrText>
+            </w:r>
+            <w:r>
+              <w:rPr>
+                <w:noProof/>
+                <w:webHidden/>
+              </w:rPr>
+            </w:r>
+            <w:r>
+              <w:rPr>
+                <w:noProof/>
+                <w:webHidden/>
+              </w:rPr>
+              <w:fldChar w:fldCharType="separate"/>
+            </w:r>
+            <w:r>
+              <w:rPr>
+                <w:noProof/>
+                <w:webHidden/>
+              </w:rPr>
+              <w:t>29</w:t>
+            </w:r>
+            <w:r>
+              <w:rPr>
+                <w:noProof/>
+                <w:webHidden/>
+              </w:rPr>
+              <w:fldChar w:fldCharType="end"/>
+            </w:r>
+          </w:hyperlink>
+        </w:p>
+        <w:p>
+          <w:pPr>
+            <w:pStyle w:val="TOC3"/>
+            <w:tabs>
+              <w:tab w:val="right" w:leader="dot" w:pos="9016"/>
+            </w:tabs>
+            <w:rPr>
+              <w:rFonts w:eastAsiaTheme="minorEastAsia"/>
+              <w:noProof/>
+              <w:lang w:eastAsia="zh-CN"/>
+            </w:rPr>
+          </w:pPr>
+          <w:hyperlink w:anchor="_Toc508982166" w:history="1">
+            <w:r>
+              <w:rPr>
+                <w:rStyle w:val="Hyperlink"/>
+                <w:noProof/>
+              </w:rPr>
+              <w:t>Sequence Diagram</w:t>
+            </w:r>
+            <w:r>
+              <w:rPr>
+                <w:noProof/>
+                <w:webHidden/>
+              </w:rPr>
+              <w:tab/>
+            </w:r>
+            <w:r>
+              <w:rPr>
+                <w:noProof/>
+                <w:webHidden/>
+              </w:rPr>
+              <w:fldChar w:fldCharType="begin"/>
+            </w:r>
+            <w:r>
+              <w:rPr>
+                <w:noProof/>
+                <w:webHidden/>
+              </w:rPr>
+              <w:instrText xml:space="preserve"> PAGEREF _Toc508982166 \h </w:instrText>
+            </w:r>
+            <w:r>
+              <w:rPr>
+                <w:noProof/>
+                <w:webHidden/>
+              </w:rPr>
+            </w:r>
+            <w:r>
+              <w:rPr>
+                <w:noProof/>
+                <w:webHidden/>
+              </w:rPr>
+              <w:fldChar w:fldCharType="separate"/>
+            </w:r>
+            <w:r>
+              <w:rPr>
+                <w:noProof/>
+                <w:webHidden/>
+              </w:rPr>
+              <w:t>30</w:t>
             </w:r>
             <w:r>
               <w:rPr>
@@ -4294,18 +7576,16 @@
             <w:rPr>
               <w:rFonts w:eastAsiaTheme="minorEastAsia"/>
               <w:noProof/>
-              <w:sz w:val="24"/>
-              <w:szCs w:val="24"/>
-              <w:lang w:val="en-GB" w:eastAsia="zh-CN"/>
+              <w:lang w:eastAsia="zh-CN"/>
             </w:rPr>
           </w:pPr>
-          <w:hyperlink w:anchor="_Toc508888864" w:history="1">
+          <w:hyperlink w:anchor="_Toc508982167" w:history="1">
             <w:r>
               <w:rPr>
                 <w:rStyle w:val="Hyperlink"/>
                 <w:noProof/>
               </w:rPr>
-              <w:t>Use Case 1.1 Create Account</w:t>
+              <w:t>3.3 Change Password</w:t>
             </w:r>
             <w:r>
               <w:rPr>
@@ -4326,7 +7606,7 @@
                 <w:noProof/>
                 <w:webHidden/>
               </w:rPr>
-              <w:instrText xml:space="preserve"> PAGEREF _Toc508888864 \h </w:instrText>
+              <w:instrText xml:space="preserve"> PAGEREF _Toc508982167 \h </w:instrText>
             </w:r>
             <w:r>
               <w:rPr>
@@ -4346,7 +7626,917 @@
                 <w:noProof/>
                 <w:webHidden/>
               </w:rPr>
-              <w:t>6</w:t>
+              <w:t>31</w:t>
+            </w:r>
+            <w:r>
+              <w:rPr>
+                <w:noProof/>
+                <w:webHidden/>
+              </w:rPr>
+              <w:fldChar w:fldCharType="end"/>
+            </w:r>
+          </w:hyperlink>
+        </w:p>
+        <w:p>
+          <w:pPr>
+            <w:pStyle w:val="TOC3"/>
+            <w:tabs>
+              <w:tab w:val="right" w:leader="dot" w:pos="9016"/>
+            </w:tabs>
+            <w:rPr>
+              <w:rFonts w:eastAsiaTheme="minorEastAsia"/>
+              <w:noProof/>
+              <w:lang w:eastAsia="zh-CN"/>
+            </w:rPr>
+          </w:pPr>
+          <w:hyperlink w:anchor="_Toc508982168" w:history="1">
+            <w:r>
+              <w:rPr>
+                <w:rStyle w:val="Hyperlink"/>
+                <w:noProof/>
+              </w:rPr>
+              <w:t>Use Case</w:t>
+            </w:r>
+            <w:r>
+              <w:rPr>
+                <w:noProof/>
+                <w:webHidden/>
+              </w:rPr>
+              <w:tab/>
+            </w:r>
+            <w:r>
+              <w:rPr>
+                <w:noProof/>
+                <w:webHidden/>
+              </w:rPr>
+              <w:fldChar w:fldCharType="begin"/>
+            </w:r>
+            <w:r>
+              <w:rPr>
+                <w:noProof/>
+                <w:webHidden/>
+              </w:rPr>
+              <w:instrText xml:space="preserve"> PAGEREF _Toc508982168 \h </w:instrText>
+            </w:r>
+            <w:r>
+              <w:rPr>
+                <w:noProof/>
+                <w:webHidden/>
+              </w:rPr>
+            </w:r>
+            <w:r>
+              <w:rPr>
+                <w:noProof/>
+                <w:webHidden/>
+              </w:rPr>
+              <w:fldChar w:fldCharType="separate"/>
+            </w:r>
+            <w:r>
+              <w:rPr>
+                <w:noProof/>
+                <w:webHidden/>
+              </w:rPr>
+              <w:t>31</w:t>
+            </w:r>
+            <w:r>
+              <w:rPr>
+                <w:noProof/>
+                <w:webHidden/>
+              </w:rPr>
+              <w:fldChar w:fldCharType="end"/>
+            </w:r>
+          </w:hyperlink>
+        </w:p>
+        <w:p>
+          <w:pPr>
+            <w:pStyle w:val="TOC3"/>
+            <w:tabs>
+              <w:tab w:val="right" w:leader="dot" w:pos="9016"/>
+            </w:tabs>
+            <w:rPr>
+              <w:rFonts w:eastAsiaTheme="minorEastAsia"/>
+              <w:noProof/>
+              <w:lang w:eastAsia="zh-CN"/>
+            </w:rPr>
+          </w:pPr>
+          <w:hyperlink w:anchor="_Toc508982169" w:history="1">
+            <w:r>
+              <w:rPr>
+                <w:rStyle w:val="Hyperlink"/>
+                <w:noProof/>
+              </w:rPr>
+              <w:t>Activity Diagram</w:t>
+            </w:r>
+            <w:r>
+              <w:rPr>
+                <w:noProof/>
+                <w:webHidden/>
+              </w:rPr>
+              <w:tab/>
+            </w:r>
+            <w:r>
+              <w:rPr>
+                <w:noProof/>
+                <w:webHidden/>
+              </w:rPr>
+              <w:fldChar w:fldCharType="begin"/>
+            </w:r>
+            <w:r>
+              <w:rPr>
+                <w:noProof/>
+                <w:webHidden/>
+              </w:rPr>
+              <w:instrText xml:space="preserve"> PAGEREF _Toc508982169 \h </w:instrText>
+            </w:r>
+            <w:r>
+              <w:rPr>
+                <w:noProof/>
+                <w:webHidden/>
+              </w:rPr>
+            </w:r>
+            <w:r>
+              <w:rPr>
+                <w:noProof/>
+                <w:webHidden/>
+              </w:rPr>
+              <w:fldChar w:fldCharType="separate"/>
+            </w:r>
+            <w:r>
+              <w:rPr>
+                <w:noProof/>
+                <w:webHidden/>
+              </w:rPr>
+              <w:t>32</w:t>
+            </w:r>
+            <w:r>
+              <w:rPr>
+                <w:noProof/>
+                <w:webHidden/>
+              </w:rPr>
+              <w:fldChar w:fldCharType="end"/>
+            </w:r>
+          </w:hyperlink>
+        </w:p>
+        <w:p>
+          <w:pPr>
+            <w:pStyle w:val="TOC3"/>
+            <w:tabs>
+              <w:tab w:val="right" w:leader="dot" w:pos="9016"/>
+            </w:tabs>
+            <w:rPr>
+              <w:rFonts w:eastAsiaTheme="minorEastAsia"/>
+              <w:noProof/>
+              <w:lang w:eastAsia="zh-CN"/>
+            </w:rPr>
+          </w:pPr>
+          <w:hyperlink w:anchor="_Toc508982170" w:history="1">
+            <w:r>
+              <w:rPr>
+                <w:rStyle w:val="Hyperlink"/>
+                <w:noProof/>
+              </w:rPr>
+              <w:t>Sequence Diagram</w:t>
+            </w:r>
+            <w:r>
+              <w:rPr>
+                <w:noProof/>
+                <w:webHidden/>
+              </w:rPr>
+              <w:tab/>
+            </w:r>
+            <w:r>
+              <w:rPr>
+                <w:noProof/>
+                <w:webHidden/>
+              </w:rPr>
+              <w:fldChar w:fldCharType="begin"/>
+            </w:r>
+            <w:r>
+              <w:rPr>
+                <w:noProof/>
+                <w:webHidden/>
+              </w:rPr>
+              <w:instrText xml:space="preserve"> PAGEREF _Toc508982170 \h </w:instrText>
+            </w:r>
+            <w:r>
+              <w:rPr>
+                <w:noProof/>
+                <w:webHidden/>
+              </w:rPr>
+            </w:r>
+            <w:r>
+              <w:rPr>
+                <w:noProof/>
+                <w:webHidden/>
+              </w:rPr>
+              <w:fldChar w:fldCharType="separate"/>
+            </w:r>
+            <w:r>
+              <w:rPr>
+                <w:noProof/>
+                <w:webHidden/>
+              </w:rPr>
+              <w:t>32</w:t>
+            </w:r>
+            <w:r>
+              <w:rPr>
+                <w:noProof/>
+                <w:webHidden/>
+              </w:rPr>
+              <w:fldChar w:fldCharType="end"/>
+            </w:r>
+          </w:hyperlink>
+        </w:p>
+        <w:p>
+          <w:pPr>
+            <w:pStyle w:val="TOC1"/>
+            <w:tabs>
+              <w:tab w:val="right" w:leader="dot" w:pos="9016"/>
+            </w:tabs>
+            <w:rPr>
+              <w:rFonts w:eastAsiaTheme="minorEastAsia"/>
+              <w:noProof/>
+              <w:lang w:eastAsia="zh-CN"/>
+            </w:rPr>
+          </w:pPr>
+          <w:hyperlink w:anchor="_Toc508982171" w:history="1">
+            <w:r>
+              <w:rPr>
+                <w:rStyle w:val="Hyperlink"/>
+                <w:noProof/>
+              </w:rPr>
+              <w:t>4. External Interface Requirements</w:t>
+            </w:r>
+            <w:r>
+              <w:rPr>
+                <w:noProof/>
+                <w:webHidden/>
+              </w:rPr>
+              <w:tab/>
+            </w:r>
+            <w:r>
+              <w:rPr>
+                <w:noProof/>
+                <w:webHidden/>
+              </w:rPr>
+              <w:fldChar w:fldCharType="begin"/>
+            </w:r>
+            <w:r>
+              <w:rPr>
+                <w:noProof/>
+                <w:webHidden/>
+              </w:rPr>
+              <w:instrText xml:space="preserve"> PAGEREF _Toc508982171 \h </w:instrText>
+            </w:r>
+            <w:r>
+              <w:rPr>
+                <w:noProof/>
+                <w:webHidden/>
+              </w:rPr>
+            </w:r>
+            <w:r>
+              <w:rPr>
+                <w:noProof/>
+                <w:webHidden/>
+              </w:rPr>
+              <w:fldChar w:fldCharType="separate"/>
+            </w:r>
+            <w:r>
+              <w:rPr>
+                <w:noProof/>
+                <w:webHidden/>
+              </w:rPr>
+              <w:t>33</w:t>
+            </w:r>
+            <w:r>
+              <w:rPr>
+                <w:noProof/>
+                <w:webHidden/>
+              </w:rPr>
+              <w:fldChar w:fldCharType="end"/>
+            </w:r>
+          </w:hyperlink>
+        </w:p>
+        <w:p>
+          <w:pPr>
+            <w:pStyle w:val="TOC2"/>
+            <w:tabs>
+              <w:tab w:val="right" w:leader="dot" w:pos="9016"/>
+            </w:tabs>
+            <w:rPr>
+              <w:rFonts w:eastAsiaTheme="minorEastAsia"/>
+              <w:noProof/>
+              <w:lang w:eastAsia="zh-CN"/>
+            </w:rPr>
+          </w:pPr>
+          <w:hyperlink w:anchor="_Toc508982172" w:history="1">
+            <w:r>
+              <w:rPr>
+                <w:rStyle w:val="Hyperlink"/>
+                <w:noProof/>
+              </w:rPr>
+              <w:t>4.1 Hardware Interfaces</w:t>
+            </w:r>
+            <w:r>
+              <w:rPr>
+                <w:noProof/>
+                <w:webHidden/>
+              </w:rPr>
+              <w:tab/>
+            </w:r>
+            <w:r>
+              <w:rPr>
+                <w:noProof/>
+                <w:webHidden/>
+              </w:rPr>
+              <w:fldChar w:fldCharType="begin"/>
+            </w:r>
+            <w:r>
+              <w:rPr>
+                <w:noProof/>
+                <w:webHidden/>
+              </w:rPr>
+              <w:instrText xml:space="preserve"> PAGEREF _Toc508982172 \h </w:instrText>
+            </w:r>
+            <w:r>
+              <w:rPr>
+                <w:noProof/>
+                <w:webHidden/>
+              </w:rPr>
+            </w:r>
+            <w:r>
+              <w:rPr>
+                <w:noProof/>
+                <w:webHidden/>
+              </w:rPr>
+              <w:fldChar w:fldCharType="separate"/>
+            </w:r>
+            <w:r>
+              <w:rPr>
+                <w:noProof/>
+                <w:webHidden/>
+              </w:rPr>
+              <w:t>33</w:t>
+            </w:r>
+            <w:r>
+              <w:rPr>
+                <w:noProof/>
+                <w:webHidden/>
+              </w:rPr>
+              <w:fldChar w:fldCharType="end"/>
+            </w:r>
+          </w:hyperlink>
+        </w:p>
+        <w:p>
+          <w:pPr>
+            <w:pStyle w:val="TOC2"/>
+            <w:tabs>
+              <w:tab w:val="right" w:leader="dot" w:pos="9016"/>
+            </w:tabs>
+            <w:rPr>
+              <w:rFonts w:eastAsiaTheme="minorEastAsia"/>
+              <w:noProof/>
+              <w:lang w:eastAsia="zh-CN"/>
+            </w:rPr>
+          </w:pPr>
+          <w:hyperlink w:anchor="_Toc508982173" w:history="1">
+            <w:r>
+              <w:rPr>
+                <w:rStyle w:val="Hyperlink"/>
+                <w:noProof/>
+              </w:rPr>
+              <w:t>4.2 Software Interfaces</w:t>
+            </w:r>
+            <w:r>
+              <w:rPr>
+                <w:noProof/>
+                <w:webHidden/>
+              </w:rPr>
+              <w:tab/>
+            </w:r>
+            <w:r>
+              <w:rPr>
+                <w:noProof/>
+                <w:webHidden/>
+              </w:rPr>
+              <w:fldChar w:fldCharType="begin"/>
+            </w:r>
+            <w:r>
+              <w:rPr>
+                <w:noProof/>
+                <w:webHidden/>
+              </w:rPr>
+              <w:instrText xml:space="preserve"> PAGEREF _Toc508982173 \h </w:instrText>
+            </w:r>
+            <w:r>
+              <w:rPr>
+                <w:noProof/>
+                <w:webHidden/>
+              </w:rPr>
+            </w:r>
+            <w:r>
+              <w:rPr>
+                <w:noProof/>
+                <w:webHidden/>
+              </w:rPr>
+              <w:fldChar w:fldCharType="separate"/>
+            </w:r>
+            <w:r>
+              <w:rPr>
+                <w:noProof/>
+                <w:webHidden/>
+              </w:rPr>
+              <w:t>33</w:t>
+            </w:r>
+            <w:r>
+              <w:rPr>
+                <w:noProof/>
+                <w:webHidden/>
+              </w:rPr>
+              <w:fldChar w:fldCharType="end"/>
+            </w:r>
+          </w:hyperlink>
+        </w:p>
+        <w:p>
+          <w:pPr>
+            <w:pStyle w:val="TOC2"/>
+            <w:tabs>
+              <w:tab w:val="right" w:leader="dot" w:pos="9016"/>
+            </w:tabs>
+            <w:rPr>
+              <w:rFonts w:eastAsiaTheme="minorEastAsia"/>
+              <w:noProof/>
+              <w:lang w:eastAsia="zh-CN"/>
+            </w:rPr>
+          </w:pPr>
+          <w:hyperlink w:anchor="_Toc508982174" w:history="1">
+            <w:r>
+              <w:rPr>
+                <w:rStyle w:val="Hyperlink"/>
+                <w:noProof/>
+              </w:rPr>
+              <w:t>5. Non-functional Requirements</w:t>
+            </w:r>
+            <w:r>
+              <w:rPr>
+                <w:noProof/>
+                <w:webHidden/>
+              </w:rPr>
+              <w:tab/>
+            </w:r>
+            <w:r>
+              <w:rPr>
+                <w:noProof/>
+                <w:webHidden/>
+              </w:rPr>
+              <w:fldChar w:fldCharType="begin"/>
+            </w:r>
+            <w:r>
+              <w:rPr>
+                <w:noProof/>
+                <w:webHidden/>
+              </w:rPr>
+              <w:instrText xml:space="preserve"> PAGEREF _Toc508982174 \h </w:instrText>
+            </w:r>
+            <w:r>
+              <w:rPr>
+                <w:noProof/>
+                <w:webHidden/>
+              </w:rPr>
+            </w:r>
+            <w:r>
+              <w:rPr>
+                <w:noProof/>
+                <w:webHidden/>
+              </w:rPr>
+              <w:fldChar w:fldCharType="separate"/>
+            </w:r>
+            <w:r>
+              <w:rPr>
+                <w:noProof/>
+                <w:webHidden/>
+              </w:rPr>
+              <w:t>34</w:t>
+            </w:r>
+            <w:r>
+              <w:rPr>
+                <w:noProof/>
+                <w:webHidden/>
+              </w:rPr>
+              <w:fldChar w:fldCharType="end"/>
+            </w:r>
+          </w:hyperlink>
+        </w:p>
+        <w:p>
+          <w:pPr>
+            <w:pStyle w:val="TOC2"/>
+            <w:tabs>
+              <w:tab w:val="right" w:leader="dot" w:pos="9016"/>
+            </w:tabs>
+            <w:rPr>
+              <w:rFonts w:eastAsiaTheme="minorEastAsia"/>
+              <w:noProof/>
+              <w:lang w:eastAsia="zh-CN"/>
+            </w:rPr>
+          </w:pPr>
+          <w:hyperlink w:anchor="_Toc508982175" w:history="1">
+            <w:r>
+              <w:rPr>
+                <w:rStyle w:val="Hyperlink"/>
+                <w:noProof/>
+              </w:rPr>
+              <w:t>5.1 Performance Requirements</w:t>
+            </w:r>
+            <w:r>
+              <w:rPr>
+                <w:noProof/>
+                <w:webHidden/>
+              </w:rPr>
+              <w:tab/>
+            </w:r>
+            <w:r>
+              <w:rPr>
+                <w:noProof/>
+                <w:webHidden/>
+              </w:rPr>
+              <w:fldChar w:fldCharType="begin"/>
+            </w:r>
+            <w:r>
+              <w:rPr>
+                <w:noProof/>
+                <w:webHidden/>
+              </w:rPr>
+              <w:instrText xml:space="preserve"> PAGEREF _Toc508982175 \h </w:instrText>
+            </w:r>
+            <w:r>
+              <w:rPr>
+                <w:noProof/>
+                <w:webHidden/>
+              </w:rPr>
+            </w:r>
+            <w:r>
+              <w:rPr>
+                <w:noProof/>
+                <w:webHidden/>
+              </w:rPr>
+              <w:fldChar w:fldCharType="separate"/>
+            </w:r>
+            <w:r>
+              <w:rPr>
+                <w:noProof/>
+                <w:webHidden/>
+              </w:rPr>
+              <w:t>34</w:t>
+            </w:r>
+            <w:r>
+              <w:rPr>
+                <w:noProof/>
+                <w:webHidden/>
+              </w:rPr>
+              <w:fldChar w:fldCharType="end"/>
+            </w:r>
+          </w:hyperlink>
+        </w:p>
+        <w:p>
+          <w:pPr>
+            <w:pStyle w:val="TOC2"/>
+            <w:tabs>
+              <w:tab w:val="right" w:leader="dot" w:pos="9016"/>
+            </w:tabs>
+            <w:rPr>
+              <w:rFonts w:eastAsiaTheme="minorEastAsia"/>
+              <w:noProof/>
+              <w:lang w:eastAsia="zh-CN"/>
+            </w:rPr>
+          </w:pPr>
+          <w:hyperlink w:anchor="_Toc508982176" w:history="1">
+            <w:r>
+              <w:rPr>
+                <w:rStyle w:val="Hyperlink"/>
+                <w:noProof/>
+              </w:rPr>
+              <w:t>5.2 Safety Requirements</w:t>
+            </w:r>
+            <w:r>
+              <w:rPr>
+                <w:noProof/>
+                <w:webHidden/>
+              </w:rPr>
+              <w:tab/>
+            </w:r>
+            <w:r>
+              <w:rPr>
+                <w:noProof/>
+                <w:webHidden/>
+              </w:rPr>
+              <w:fldChar w:fldCharType="begin"/>
+            </w:r>
+            <w:r>
+              <w:rPr>
+                <w:noProof/>
+                <w:webHidden/>
+              </w:rPr>
+              <w:instrText xml:space="preserve"> PAGEREF _Toc508982176 \h </w:instrText>
+            </w:r>
+            <w:r>
+              <w:rPr>
+                <w:noProof/>
+                <w:webHidden/>
+              </w:rPr>
+            </w:r>
+            <w:r>
+              <w:rPr>
+                <w:noProof/>
+                <w:webHidden/>
+              </w:rPr>
+              <w:fldChar w:fldCharType="separate"/>
+            </w:r>
+            <w:r>
+              <w:rPr>
+                <w:noProof/>
+                <w:webHidden/>
+              </w:rPr>
+              <w:t>34</w:t>
+            </w:r>
+            <w:r>
+              <w:rPr>
+                <w:noProof/>
+                <w:webHidden/>
+              </w:rPr>
+              <w:fldChar w:fldCharType="end"/>
+            </w:r>
+          </w:hyperlink>
+        </w:p>
+        <w:p>
+          <w:pPr>
+            <w:pStyle w:val="TOC2"/>
+            <w:tabs>
+              <w:tab w:val="right" w:leader="dot" w:pos="9016"/>
+            </w:tabs>
+            <w:rPr>
+              <w:rFonts w:eastAsiaTheme="minorEastAsia"/>
+              <w:noProof/>
+              <w:lang w:eastAsia="zh-CN"/>
+            </w:rPr>
+          </w:pPr>
+          <w:hyperlink w:anchor="_Toc508982177" w:history="1">
+            <w:r>
+              <w:rPr>
+                <w:rStyle w:val="Hyperlink"/>
+                <w:noProof/>
+              </w:rPr>
+              <w:t>5.3 Security Requirements</w:t>
+            </w:r>
+            <w:r>
+              <w:rPr>
+                <w:noProof/>
+                <w:webHidden/>
+              </w:rPr>
+              <w:tab/>
+            </w:r>
+            <w:r>
+              <w:rPr>
+                <w:noProof/>
+                <w:webHidden/>
+              </w:rPr>
+              <w:fldChar w:fldCharType="begin"/>
+            </w:r>
+            <w:r>
+              <w:rPr>
+                <w:noProof/>
+                <w:webHidden/>
+              </w:rPr>
+              <w:instrText xml:space="preserve"> PAGEREF _Toc508982177 \h </w:instrText>
+            </w:r>
+            <w:r>
+              <w:rPr>
+                <w:noProof/>
+                <w:webHidden/>
+              </w:rPr>
+            </w:r>
+            <w:r>
+              <w:rPr>
+                <w:noProof/>
+                <w:webHidden/>
+              </w:rPr>
+              <w:fldChar w:fldCharType="separate"/>
+            </w:r>
+            <w:r>
+              <w:rPr>
+                <w:noProof/>
+                <w:webHidden/>
+              </w:rPr>
+              <w:t>34</w:t>
+            </w:r>
+            <w:r>
+              <w:rPr>
+                <w:noProof/>
+                <w:webHidden/>
+              </w:rPr>
+              <w:fldChar w:fldCharType="end"/>
+            </w:r>
+          </w:hyperlink>
+        </w:p>
+        <w:p>
+          <w:pPr>
+            <w:pStyle w:val="TOC2"/>
+            <w:tabs>
+              <w:tab w:val="right" w:leader="dot" w:pos="9016"/>
+            </w:tabs>
+            <w:rPr>
+              <w:rFonts w:eastAsiaTheme="minorEastAsia"/>
+              <w:noProof/>
+              <w:lang w:eastAsia="zh-CN"/>
+            </w:rPr>
+          </w:pPr>
+          <w:hyperlink w:anchor="_Toc508982178" w:history="1">
+            <w:r>
+              <w:rPr>
+                <w:rStyle w:val="Hyperlink"/>
+                <w:noProof/>
+              </w:rPr>
+              <w:t>5.4 Software Quality Attributes</w:t>
+            </w:r>
+            <w:r>
+              <w:rPr>
+                <w:noProof/>
+                <w:webHidden/>
+              </w:rPr>
+              <w:tab/>
+            </w:r>
+            <w:r>
+              <w:rPr>
+                <w:noProof/>
+                <w:webHidden/>
+              </w:rPr>
+              <w:fldChar w:fldCharType="begin"/>
+            </w:r>
+            <w:r>
+              <w:rPr>
+                <w:noProof/>
+                <w:webHidden/>
+              </w:rPr>
+              <w:instrText xml:space="preserve"> PAGEREF _Toc508982178 \h </w:instrText>
+            </w:r>
+            <w:r>
+              <w:rPr>
+                <w:noProof/>
+                <w:webHidden/>
+              </w:rPr>
+            </w:r>
+            <w:r>
+              <w:rPr>
+                <w:noProof/>
+                <w:webHidden/>
+              </w:rPr>
+              <w:fldChar w:fldCharType="separate"/>
+            </w:r>
+            <w:r>
+              <w:rPr>
+                <w:noProof/>
+                <w:webHidden/>
+              </w:rPr>
+              <w:t>34</w:t>
+            </w:r>
+            <w:r>
+              <w:rPr>
+                <w:noProof/>
+                <w:webHidden/>
+              </w:rPr>
+              <w:fldChar w:fldCharType="end"/>
+            </w:r>
+          </w:hyperlink>
+        </w:p>
+        <w:p>
+          <w:pPr>
+            <w:pStyle w:val="TOC1"/>
+            <w:tabs>
+              <w:tab w:val="right" w:leader="dot" w:pos="9016"/>
+            </w:tabs>
+            <w:rPr>
+              <w:rFonts w:eastAsiaTheme="minorEastAsia"/>
+              <w:noProof/>
+              <w:lang w:eastAsia="zh-CN"/>
+            </w:rPr>
+          </w:pPr>
+          <w:hyperlink w:anchor="_Toc508982179" w:history="1">
+            <w:r>
+              <w:rPr>
+                <w:rStyle w:val="Hyperlink"/>
+                <w:noProof/>
+              </w:rPr>
+              <w:t>References</w:t>
+            </w:r>
+            <w:r>
+              <w:rPr>
+                <w:noProof/>
+                <w:webHidden/>
+              </w:rPr>
+              <w:tab/>
+            </w:r>
+            <w:r>
+              <w:rPr>
+                <w:noProof/>
+                <w:webHidden/>
+              </w:rPr>
+              <w:fldChar w:fldCharType="begin"/>
+            </w:r>
+            <w:r>
+              <w:rPr>
+                <w:noProof/>
+                <w:webHidden/>
+              </w:rPr>
+              <w:instrText xml:space="preserve"> PAGEREF _Toc508982179 \h </w:instrText>
+            </w:r>
+            <w:r>
+              <w:rPr>
+                <w:noProof/>
+                <w:webHidden/>
+              </w:rPr>
+            </w:r>
+            <w:r>
+              <w:rPr>
+                <w:noProof/>
+                <w:webHidden/>
+              </w:rPr>
+              <w:fldChar w:fldCharType="separate"/>
+            </w:r>
+            <w:r>
+              <w:rPr>
+                <w:noProof/>
+                <w:webHidden/>
+              </w:rPr>
+              <w:t>34</w:t>
+            </w:r>
+            <w:r>
+              <w:rPr>
+                <w:noProof/>
+                <w:webHidden/>
+              </w:rPr>
+              <w:fldChar w:fldCharType="end"/>
+            </w:r>
+          </w:hyperlink>
+        </w:p>
+        <w:p>
+          <w:pPr>
+            <w:pStyle w:val="TOC1"/>
+            <w:tabs>
+              <w:tab w:val="right" w:leader="dot" w:pos="9016"/>
+            </w:tabs>
+            <w:rPr>
+              <w:rFonts w:eastAsiaTheme="minorEastAsia"/>
+              <w:noProof/>
+              <w:lang w:eastAsia="zh-CN"/>
+            </w:rPr>
+          </w:pPr>
+          <w:hyperlink w:anchor="_Toc508982180" w:history="1">
+            <w:r>
+              <w:rPr>
+                <w:rStyle w:val="Hyperlink"/>
+                <w:noProof/>
+              </w:rPr>
+              <w:t>Appendix A: Glossary</w:t>
+            </w:r>
+            <w:r>
+              <w:rPr>
+                <w:noProof/>
+                <w:webHidden/>
+              </w:rPr>
+              <w:tab/>
+            </w:r>
+            <w:r>
+              <w:rPr>
+                <w:noProof/>
+                <w:webHidden/>
+              </w:rPr>
+              <w:fldChar w:fldCharType="begin"/>
+            </w:r>
+            <w:r>
+              <w:rPr>
+                <w:noProof/>
+                <w:webHidden/>
+              </w:rPr>
+              <w:instrText xml:space="preserve"> PAGEREF _Toc508982180 \h </w:instrText>
+            </w:r>
+            <w:r>
+              <w:rPr>
+                <w:noProof/>
+                <w:webHidden/>
+              </w:rPr>
+            </w:r>
+            <w:r>
+              <w:rPr>
+                <w:noProof/>
+                <w:webHidden/>
+              </w:rPr>
+              <w:fldChar w:fldCharType="separate"/>
+            </w:r>
+            <w:r>
+              <w:rPr>
+                <w:noProof/>
+                <w:webHidden/>
+              </w:rPr>
+              <w:t>34</w:t>
             </w:r>
             <w:r>
               <w:rPr>
@@ -4401,7 +8591,7 @@
           <w:rFonts w:ascii="Times New Roman" w:hAnsi="Times New Roman" w:cs="Times New Roman"/>
         </w:rPr>
       </w:pPr>
-      <w:bookmarkStart w:id="0" w:name="_Toc508888841"/>
+      <w:bookmarkStart w:id="0" w:name="_Toc508982098"/>
       <w:r>
         <w:rPr>
           <w:rFonts w:ascii="Times New Roman" w:hAnsi="Times New Roman" w:cs="Times New Roman"/>
@@ -4426,7 +8616,7 @@
           <w:rFonts w:ascii="Times New Roman" w:hAnsi="Times New Roman" w:cs="Times New Roman"/>
         </w:rPr>
       </w:pPr>
-      <w:bookmarkStart w:id="1" w:name="_Toc508888842"/>
+      <w:bookmarkStart w:id="1" w:name="_Toc508982099"/>
       <w:r>
         <w:rPr>
           <w:rFonts w:ascii="Times New Roman" w:hAnsi="Times New Roman" w:cs="Times New Roman"/>
@@ -4481,7 +8671,7 @@
           <w:rFonts w:ascii="Times New Roman" w:hAnsi="Times New Roman" w:cs="Times New Roman"/>
         </w:rPr>
       </w:pPr>
-      <w:bookmarkStart w:id="2" w:name="_Toc508888843"/>
+      <w:bookmarkStart w:id="2" w:name="_Toc508982100"/>
       <w:r>
         <w:rPr>
           <w:rFonts w:ascii="Times New Roman" w:hAnsi="Times New Roman" w:cs="Times New Roman"/>
@@ -4498,13 +8688,7 @@
         <w:rPr>
           <w:rFonts w:ascii="Times New Roman" w:hAnsi="Times New Roman" w:cs="Times New Roman"/>
         </w:rPr>
-        <w:t xml:space="preserve">Project </w:t>
-      </w:r>
-      <w:r>
-        <w:rPr>
-          <w:rFonts w:ascii="Times New Roman" w:hAnsi="Times New Roman" w:cs="Times New Roman"/>
-        </w:rPr>
-        <w:t>Scope</w:t>
+        <w:t>Project Scope</w:t>
       </w:r>
       <w:bookmarkEnd w:id="2"/>
     </w:p>
@@ -4513,13 +8697,15 @@
         <w:ind w:left="720"/>
       </w:pPr>
       <w:r>
-        <w:t xml:space="preserve">This project aims to provide </w:t>
-      </w:r>
-      <w:r>
-        <w:t>users with a way to enhance security on file management on desktop applications. We will be including a two factor authentication mechanism to secure our files from unauthorised usage</w:t>
-      </w:r>
-      <w:r>
-        <w:t xml:space="preserve">. </w:t>
+        <w:t xml:space="preserve">This project aims to provide users with a way to enhance security on file management on desktop applications. We will be including a </w:t>
+      </w:r>
+      <w:proofErr w:type="gramStart"/>
+      <w:r>
+        <w:t>two factor</w:t>
+      </w:r>
+      <w:proofErr w:type="gramEnd"/>
+      <w:r>
+        <w:t xml:space="preserve"> authentication mechanism to secure our files from unauthorised usage. </w:t>
       </w:r>
     </w:p>
     <w:p>
@@ -4529,14 +8715,12 @@
       <w:r>
         <w:tab/>
       </w:r>
-      <w:bookmarkStart w:id="3" w:name="_Toc508888844"/>
+      <w:bookmarkStart w:id="3" w:name="_Toc508982101"/>
       <w:r>
         <w:t xml:space="preserve">1.3 </w:t>
       </w:r>
       <w:r>
         <w:tab/>
-      </w:r>
-      <w:r>
         <w:t>Intended Audience and Reading Suggestions</w:t>
       </w:r>
       <w:bookmarkEnd w:id="3"/>
@@ -4546,7 +8730,7 @@
       <w:pPr>
         <w:pStyle w:val="Heading1"/>
       </w:pPr>
-      <w:bookmarkStart w:id="4" w:name="_Toc508888845"/>
+      <w:bookmarkStart w:id="4" w:name="_Toc508982102"/>
       <w:r>
         <w:t>2.</w:t>
       </w:r>
@@ -4563,7 +8747,7 @@
       <w:r>
         <w:tab/>
       </w:r>
-      <w:bookmarkStart w:id="5" w:name="_Toc508888846"/>
+      <w:bookmarkStart w:id="5" w:name="_Toc508982103"/>
       <w:r>
         <w:t>2.1</w:t>
       </w:r>
@@ -4576,33 +8760,176 @@
     <w:p>
       <w:pPr>
         <w:ind w:left="720"/>
-      </w:pPr>
-      <w:r>
-        <w:t xml:space="preserve">Go2FA is an application running on both Windows(PC) and Mobile(Android) platform written in JAVA. It is intended for providing a secure method of protecting a user’s file or folder in their local PC with our provided </w:t>
-      </w:r>
-      <w:bookmarkStart w:id="6" w:name="_GoBack"/>
+        <w:rPr>
+          <w:rFonts w:cstheme="minorHAnsi"/>
+        </w:rPr>
+      </w:pPr>
+      <w:r>
+        <w:rPr>
+          <w:rFonts w:cstheme="minorHAnsi"/>
+        </w:rPr>
+        <w:t xml:space="preserve">Go2FA is an application running on both Windows(PC) and Mobile(Android) platform written in JAVA. It is intended for providing a secure method of protecting a user’s file or folder in their local PC with our </w:t>
+      </w:r>
+      <w:r>
+        <w:rPr>
+          <w:rFonts w:cstheme="minorHAnsi"/>
+        </w:rPr>
+        <w:t>Two F</w:t>
+      </w:r>
+      <w:r>
+        <w:rPr>
+          <w:rFonts w:cstheme="minorHAnsi"/>
+        </w:rPr>
+        <w:t xml:space="preserve">actor </w:t>
+      </w:r>
+      <w:r>
+        <w:rPr>
+          <w:rFonts w:cstheme="minorHAnsi"/>
+        </w:rPr>
+        <w:t>A</w:t>
+      </w:r>
+      <w:r>
+        <w:rPr>
+          <w:rFonts w:cstheme="minorHAnsi"/>
+        </w:rPr>
+        <w:t>uthentication</w:t>
+      </w:r>
+      <w:r>
+        <w:rPr>
+          <w:rFonts w:cstheme="minorHAnsi"/>
+        </w:rPr>
+        <w:t>. The system uses a secured cryptographic algorithm to identify a user action within the application. This system uses what the user has and what the user knows as a way of identification. User has a username and password with will be created upon installing the application on either PC or mobile. User has mobile phone with them all the time, so we implemented QRCode scanner capability in our application to further add into the security of the application function.</w:t>
+      </w:r>
+    </w:p>
+    <w:p>
+      <w:pPr>
+        <w:pStyle w:val="Heading2"/>
+      </w:pPr>
+      <w:r>
+        <w:tab/>
+      </w:r>
+      <w:bookmarkStart w:id="6" w:name="_Toc508982104"/>
+      <w:r>
+        <w:t>2.2</w:t>
+      </w:r>
+      <w:r>
+        <w:tab/>
+        <w:t>Product Features</w:t>
+      </w:r>
       <w:bookmarkEnd w:id="6"/>
-      <w:r>
-        <w:t>2 factor authentication</w:t>
-      </w:r>
-    </w:p>
-    <w:p>
-      <w:pPr>
-        <w:pStyle w:val="Heading2"/>
+    </w:p>
+    <w:p>
+      <w:pPr>
+        <w:pStyle w:val="Heading3"/>
+      </w:pPr>
+      <w:r>
+        <w:tab/>
+      </w:r>
+      <w:r>
+        <w:tab/>
+      </w:r>
+      <w:bookmarkStart w:id="7" w:name="_Toc508982105"/>
+      <w:r>
+        <w:t>2.2.1</w:t>
+      </w:r>
+      <w:r>
+        <w:tab/>
+        <w:t>Locking File</w:t>
+      </w:r>
+      <w:bookmarkEnd w:id="7"/>
+    </w:p>
+    <w:p>
+      <w:pPr>
+        <w:ind w:left="1440"/>
+      </w:pPr>
+      <w:r>
+        <w:t>The user has the option to lock file located in their local PC with our cryptographic algorithm.</w:t>
+      </w:r>
+    </w:p>
+    <w:p>
+      <w:pPr>
+        <w:pStyle w:val="Heading3"/>
+      </w:pPr>
+      <w:r>
+        <w:tab/>
+      </w:r>
+      <w:r>
+        <w:tab/>
+      </w:r>
+      <w:bookmarkStart w:id="8" w:name="_Toc508982106"/>
+      <w:r>
+        <w:t>2.2.2</w:t>
+      </w:r>
+      <w:r>
+        <w:tab/>
+        <w:t>Unlocking file</w:t>
+      </w:r>
+      <w:bookmarkEnd w:id="8"/>
+    </w:p>
+    <w:p>
+      <w:pPr>
+        <w:ind w:left="1440"/>
+      </w:pPr>
+      <w:r>
+        <w:t>The user has the option to unlock file located in their local PC with our cryptographic algorithm.</w:t>
+      </w:r>
+    </w:p>
+    <w:p>
+      <w:pPr>
+        <w:pStyle w:val="Heading3"/>
+      </w:pPr>
+      <w:r>
+        <w:tab/>
+      </w:r>
+      <w:r>
+        <w:tab/>
+      </w:r>
+      <w:bookmarkStart w:id="9" w:name="_Toc508982107"/>
+      <w:r>
+        <w:t>2.2.3</w:t>
+      </w:r>
+      <w:r>
+        <w:tab/>
+        <w:t>Secure OTP generation</w:t>
+      </w:r>
+      <w:bookmarkEnd w:id="9"/>
+    </w:p>
+    <w:p>
+      <w:pPr>
+        <w:ind w:left="1440"/>
+      </w:pPr>
+      <w:r>
+        <w:t xml:space="preserve">The system provides QRCode upon the locking or unlocking action done by User, which will need the camera functionality of the user’s mobile by using the application on the device. The QRCode will then issue an OTP after scanning which can be entered to recognise legitimacy of user. </w:t>
+      </w:r>
+    </w:p>
+    <w:p>
+      <w:pPr>
+        <w:pStyle w:val="Heading3"/>
       </w:pPr>
       <w:r>
         <w:lastRenderedPageBreak/>
         <w:tab/>
       </w:r>
-      <w:bookmarkStart w:id="7" w:name="_Toc508888847"/>
-      <w:r>
-        <w:t>2.2</w:t>
-      </w:r>
       <w:r>
         <w:tab/>
-        <w:t>Product Features</w:t>
-      </w:r>
-      <w:bookmarkEnd w:id="7"/>
+      </w:r>
+      <w:bookmarkStart w:id="10" w:name="_Toc508982108"/>
+      <w:r>
+        <w:t>2.2.4</w:t>
+      </w:r>
+      <w:r>
+        <w:tab/>
+        <w:t>View File</w:t>
+      </w:r>
+      <w:bookmarkEnd w:id="10"/>
+    </w:p>
+    <w:p>
+      <w:pPr>
+        <w:ind w:left="1440"/>
+      </w:pPr>
+      <w:r>
+        <w:t>The user has the option to view files that are locked using our application just by simply entering the date which the file has been locked or the file name.</w:t>
+      </w:r>
     </w:p>
     <w:p>
       <w:pPr>
@@ -4614,66 +8941,32 @@
       <w:r>
         <w:tab/>
       </w:r>
-      <w:bookmarkStart w:id="8" w:name="_Toc508888848"/>
-      <w:r>
-        <w:t>2.2.1</w:t>
+      <w:bookmarkStart w:id="11" w:name="_Toc508982109"/>
+      <w:r>
+        <w:t>2.2.5</w:t>
       </w:r>
       <w:r>
         <w:tab/>
-        <w:t>Locking File</w:t>
-      </w:r>
-      <w:bookmarkEnd w:id="8"/>
-    </w:p>
-    <w:p>
-      <w:pPr>
-        <w:pStyle w:val="Heading3"/>
+        <w:t>View History</w:t>
+      </w:r>
+      <w:bookmarkEnd w:id="11"/>
+    </w:p>
+    <w:p>
+      <w:pPr>
+        <w:ind w:left="1440"/>
+      </w:pPr>
+      <w:r>
+        <w:t>The user has the option to view past login history and actions that he has done using our application just by simply entering the date he wants to identify.</w:t>
+      </w:r>
+    </w:p>
+    <w:p>
+      <w:pPr>
+        <w:pStyle w:val="Heading2"/>
       </w:pPr>
       <w:r>
         <w:tab/>
       </w:r>
-      <w:r>
-        <w:tab/>
-      </w:r>
-      <w:bookmarkStart w:id="9" w:name="_Toc508888849"/>
-      <w:r>
-        <w:t>2.2.2</w:t>
-      </w:r>
-      <w:r>
-        <w:tab/>
-        <w:t>Unlocking file</w:t>
-      </w:r>
-      <w:bookmarkEnd w:id="9"/>
-    </w:p>
-    <w:p>
-      <w:pPr>
-        <w:pStyle w:val="Heading3"/>
-      </w:pPr>
-      <w:r>
-        <w:tab/>
-      </w:r>
-      <w:r>
-        <w:tab/>
-      </w:r>
-      <w:bookmarkStart w:id="10" w:name="_Toc508888850"/>
-      <w:r>
-        <w:t>2.2.3</w:t>
-      </w:r>
-      <w:r>
-        <w:tab/>
-      </w:r>
-      <w:r>
-        <w:t>Secure OTP generation</w:t>
-      </w:r>
-      <w:bookmarkEnd w:id="10"/>
-    </w:p>
-    <w:p>
-      <w:pPr>
-        <w:pStyle w:val="Heading2"/>
-      </w:pPr>
-      <w:r>
-        <w:tab/>
-      </w:r>
-      <w:bookmarkStart w:id="11" w:name="_Toc508888851"/>
+      <w:bookmarkStart w:id="12" w:name="_Toc508982110"/>
       <w:r>
         <w:t>2.3</w:t>
       </w:r>
@@ -4681,7 +8974,7 @@
         <w:tab/>
         <w:t>User Classes and Characteristics</w:t>
       </w:r>
-      <w:bookmarkEnd w:id="11"/>
+      <w:bookmarkEnd w:id="12"/>
     </w:p>
     <w:p>
       <w:pPr>
@@ -4693,7 +8986,7 @@
       <w:r>
         <w:tab/>
       </w:r>
-      <w:bookmarkStart w:id="12" w:name="_Toc508888852"/>
+      <w:bookmarkStart w:id="13" w:name="_Toc508982111"/>
       <w:r>
         <w:t>2.3.1</w:t>
       </w:r>
@@ -4701,7 +8994,21 @@
         <w:tab/>
         <w:t>Physical Actors</w:t>
       </w:r>
-      <w:bookmarkEnd w:id="12"/>
+      <w:bookmarkEnd w:id="13"/>
+    </w:p>
+    <w:p>
+      <w:pPr>
+        <w:ind w:left="1440"/>
+      </w:pPr>
+      <w:r>
+        <w:rPr>
+          <w:b/>
+        </w:rPr>
+        <w:t xml:space="preserve">Window/Mobile Users: </w:t>
+      </w:r>
+      <w:r>
+        <w:t>The user who uses the system and make use of the services provided by the application.</w:t>
+      </w:r>
     </w:p>
     <w:p>
       <w:pPr>
@@ -4713,7 +9020,7 @@
       <w:r>
         <w:tab/>
       </w:r>
-      <w:bookmarkStart w:id="13" w:name="_Toc508888853"/>
+      <w:bookmarkStart w:id="14" w:name="_Toc508982112"/>
       <w:r>
         <w:t>2.3.2</w:t>
       </w:r>
@@ -4721,7 +9028,7 @@
         <w:tab/>
         <w:t>System Actors</w:t>
       </w:r>
-      <w:bookmarkEnd w:id="13"/>
+      <w:bookmarkEnd w:id="14"/>
     </w:p>
     <w:p>
       <w:pPr>
@@ -4745,7 +9052,7 @@
       <w:r>
         <w:tab/>
       </w:r>
-      <w:bookmarkStart w:id="14" w:name="_Toc508888854"/>
+      <w:bookmarkStart w:id="15" w:name="_Toc508982113"/>
       <w:r>
         <w:t>2.4</w:t>
       </w:r>
@@ -4753,7 +9060,13 @@
         <w:tab/>
         <w:t>Operating Environment</w:t>
       </w:r>
-      <w:bookmarkEnd w:id="14"/>
+      <w:bookmarkEnd w:id="15"/>
+    </w:p>
+    <w:p>
+      <w:r>
+        <w:tab/>
+        <w:t>This system operates in both Windows and Android Operating System.</w:t>
+      </w:r>
     </w:p>
     <w:p>
       <w:pPr>
@@ -4762,7 +9075,7 @@
       <w:r>
         <w:tab/>
       </w:r>
-      <w:bookmarkStart w:id="15" w:name="_Toc508888855"/>
+      <w:bookmarkStart w:id="16" w:name="_Toc508982114"/>
       <w:r>
         <w:t>2.5</w:t>
       </w:r>
@@ -4770,7 +9083,15 @@
         <w:tab/>
         <w:t>Implementation Constraints</w:t>
       </w:r>
-      <w:bookmarkEnd w:id="15"/>
+      <w:bookmarkEnd w:id="16"/>
+    </w:p>
+    <w:p>
+      <w:pPr>
+        <w:ind w:left="720"/>
+      </w:pPr>
+      <w:r>
+        <w:t>The main constraint of this program is the support for files and folders in local directories and files locked can only be unlocked by the same PC with contains the directory.</w:t>
+      </w:r>
     </w:p>
     <w:p>
       <w:pPr>
@@ -4779,7 +9100,7 @@
       <w:r>
         <w:tab/>
       </w:r>
-      <w:bookmarkStart w:id="16" w:name="_Toc508888856"/>
+      <w:bookmarkStart w:id="17" w:name="_Toc508982115"/>
       <w:r>
         <w:t>2.6</w:t>
       </w:r>
@@ -4787,7 +9108,13 @@
         <w:tab/>
         <w:t>User Documentation</w:t>
       </w:r>
-      <w:bookmarkEnd w:id="16"/>
+      <w:bookmarkEnd w:id="17"/>
+    </w:p>
+    <w:p>
+      <w:r>
+        <w:tab/>
+        <w:t>The user can use the User Manual to understand more of the interfaces of the system.</w:t>
+      </w:r>
     </w:p>
     <w:p>
       <w:pPr>
@@ -4796,7 +9123,7 @@
       <w:r>
         <w:tab/>
       </w:r>
-      <w:bookmarkStart w:id="17" w:name="_Toc508888857"/>
+      <w:bookmarkStart w:id="18" w:name="_Toc508982116"/>
       <w:r>
         <w:t>2.7</w:t>
       </w:r>
@@ -4804,7 +9131,43 @@
         <w:tab/>
         <w:t>Assumptions and Dependencies</w:t>
       </w:r>
-      <w:bookmarkEnd w:id="17"/>
+      <w:bookmarkEnd w:id="18"/>
+    </w:p>
+    <w:p>
+      <w:pPr>
+        <w:pStyle w:val="ListParagraph"/>
+        <w:numPr>
+          <w:ilvl w:val="0"/>
+          <w:numId w:val="13"/>
+        </w:numPr>
+      </w:pPr>
+      <w:r>
+        <w:t>The user is liable for keeping his log in credentials secured and confidential.</w:t>
+      </w:r>
+    </w:p>
+    <w:p>
+      <w:pPr>
+        <w:pStyle w:val="ListParagraph"/>
+        <w:numPr>
+          <w:ilvl w:val="0"/>
+          <w:numId w:val="13"/>
+        </w:numPr>
+      </w:pPr>
+      <w:r>
+        <w:t>The user is liable for the safekeeping of his copies of document outside of our system secured.</w:t>
+      </w:r>
+    </w:p>
+    <w:p>
+      <w:pPr>
+        <w:pStyle w:val="ListParagraph"/>
+        <w:numPr>
+          <w:ilvl w:val="0"/>
+          <w:numId w:val="13"/>
+        </w:numPr>
+      </w:pPr>
+      <w:r>
+        <w:t>The user is liable for the security and breach of his local PC.</w:t>
+      </w:r>
     </w:p>
     <w:p>
       <w:pPr>
@@ -4813,7 +9176,7 @@
       <w:r>
         <w:t xml:space="preserve">  </w:t>
       </w:r>
-      <w:bookmarkStart w:id="18" w:name="_Toc508888858"/>
+      <w:bookmarkStart w:id="19" w:name="_Toc508982117"/>
       <w:r>
         <w:t>3.</w:t>
       </w:r>
@@ -4821,7 +9184,7 @@
         <w:tab/>
         <w:t>System Features</w:t>
       </w:r>
-      <w:bookmarkEnd w:id="18"/>
+      <w:bookmarkEnd w:id="19"/>
     </w:p>
     <w:p/>
     <w:p>
@@ -4829,12 +9192,12 @@
         <w:pStyle w:val="Heading2"/>
         <w:ind w:firstLine="720"/>
       </w:pPr>
-      <w:bookmarkStart w:id="19" w:name="_Toc508888859"/>
+      <w:bookmarkStart w:id="20" w:name="_Toc508982118"/>
       <w:r>
         <w:lastRenderedPageBreak/>
         <w:t>Main Use Case</w:t>
       </w:r>
-      <w:bookmarkEnd w:id="19"/>
+      <w:bookmarkEnd w:id="20"/>
     </w:p>
     <w:p>
       <w:r>
@@ -4846,7 +9209,7 @@
           <w:lang w:val="en-GB" w:eastAsia="zh-CN"/>
         </w:rPr>
         <w:drawing>
-          <wp:inline distT="0" distB="0" distL="0" distR="0" wp14:anchorId="471AD155" wp14:editId="53E70DB7">
+          <wp:inline distT="0" distB="0" distL="0" distR="0" wp14:anchorId="0B3C8836" wp14:editId="2C42241C">
             <wp:extent cx="5727700" cy="3949700"/>
             <wp:effectExtent l="0" t="0" r="12700" b="12700"/>
             <wp:docPr id="3" name="Picture 3" descr="../Diagrams/Usecase%20Diagram/UseCase%20Diagram0.png"/>
@@ -4903,20 +9266,22 @@
           <w:numId w:val="12"/>
         </w:numPr>
       </w:pPr>
-      <w:bookmarkStart w:id="20" w:name="_Toc508888860"/>
+      <w:bookmarkStart w:id="21" w:name="_Toc508982119"/>
       <w:r>
         <w:t>Create Account</w:t>
       </w:r>
-      <w:bookmarkEnd w:id="20"/>
+      <w:bookmarkEnd w:id="21"/>
     </w:p>
     <w:p>
       <w:pPr>
         <w:pStyle w:val="Heading3"/>
         <w:ind w:left="1140"/>
       </w:pPr>
+      <w:bookmarkStart w:id="22" w:name="_Toc508982120"/>
       <w:r>
         <w:t>Use Case</w:t>
       </w:r>
+      <w:bookmarkEnd w:id="22"/>
     </w:p>
     <w:tbl>
       <w:tblPr>
@@ -5109,10 +9474,12 @@
         <w:pStyle w:val="Heading3"/>
         <w:ind w:left="1140"/>
       </w:pPr>
+      <w:bookmarkStart w:id="23" w:name="_Toc508982121"/>
       <w:r>
         <w:lastRenderedPageBreak/>
         <w:t>Activity Diagram</w:t>
       </w:r>
+      <w:bookmarkEnd w:id="23"/>
     </w:p>
     <w:p>
       <w:r>
@@ -5121,7 +9488,7 @@
           <w:lang w:val="en-GB" w:eastAsia="zh-CN"/>
         </w:rPr>
         <w:drawing>
-          <wp:inline distT="0" distB="0" distL="0" distR="0" wp14:anchorId="23742629" wp14:editId="6054CB1F">
+          <wp:inline distT="0" distB="0" distL="0" distR="0" wp14:anchorId="00700B43" wp14:editId="656CA895">
             <wp:extent cx="5549900" cy="1968500"/>
             <wp:effectExtent l="0" t="0" r="12700" b="12700"/>
             <wp:docPr id="4" name="Picture 4" descr="../Diagrams/Activity%20Diagram/Desktop_App(User)/Image/Activity_Desktop_CreateAccount.png"/>
@@ -5178,9 +9545,11 @@
         <w:pStyle w:val="Heading3"/>
         <w:ind w:left="1140"/>
       </w:pPr>
+      <w:bookmarkStart w:id="24" w:name="_Toc508982122"/>
       <w:r>
         <w:t>Sequence Diagram</w:t>
       </w:r>
+      <w:bookmarkEnd w:id="24"/>
     </w:p>
     <w:p>
       <w:r>
@@ -5189,7 +9558,7 @@
           <w:lang w:val="en-GB" w:eastAsia="zh-CN"/>
         </w:rPr>
         <w:drawing>
-          <wp:inline distT="0" distB="0" distL="0" distR="0" wp14:anchorId="2846F2B1" wp14:editId="397223E0">
+          <wp:inline distT="0" distB="0" distL="0" distR="0" wp14:anchorId="148C5285" wp14:editId="664676F4">
             <wp:extent cx="5869024" cy="2783840"/>
             <wp:effectExtent l="0" t="0" r="0" b="10160"/>
             <wp:docPr id="13" name="Picture 13" descr="../Diagrams/Sequence%20Diagram/Desktop_App(User)/Image/Sequence_Desktop_createUser.png"/>
@@ -5249,23 +9618,22 @@
           <w:numId w:val="12"/>
         </w:numPr>
       </w:pPr>
-      <w:bookmarkStart w:id="21" w:name="_Toc508888861"/>
-      <w:r>
-        <w:t>Account</w:t>
-      </w:r>
-      <w:bookmarkEnd w:id="21"/>
-      <w:r>
-        <w:t xml:space="preserve"> Recovery</w:t>
-      </w:r>
+      <w:bookmarkStart w:id="25" w:name="_Toc508982123"/>
+      <w:r>
+        <w:t>Account Recovery</w:t>
+      </w:r>
+      <w:bookmarkEnd w:id="25"/>
     </w:p>
     <w:p>
       <w:pPr>
         <w:pStyle w:val="Heading3"/>
         <w:ind w:left="1140"/>
       </w:pPr>
+      <w:bookmarkStart w:id="26" w:name="_Toc508982124"/>
       <w:r>
         <w:t>Use Case</w:t>
       </w:r>
+      <w:bookmarkEnd w:id="26"/>
     </w:p>
     <w:tbl>
       <w:tblPr>
@@ -5457,10 +9825,12 @@
         <w:pStyle w:val="Heading3"/>
         <w:ind w:left="1140"/>
       </w:pPr>
+      <w:bookmarkStart w:id="27" w:name="_Toc508982125"/>
       <w:r>
         <w:lastRenderedPageBreak/>
         <w:t>Activity Diagram</w:t>
       </w:r>
+      <w:bookmarkEnd w:id="27"/>
     </w:p>
     <w:p>
       <w:pPr>
@@ -5474,7 +9844,7 @@
           <w:lang w:val="en-GB" w:eastAsia="zh-CN"/>
         </w:rPr>
         <w:drawing>
-          <wp:inline distT="0" distB="0" distL="0" distR="0" wp14:anchorId="2994CB9A" wp14:editId="40655470">
+          <wp:inline distT="0" distB="0" distL="0" distR="0" wp14:anchorId="384E6926" wp14:editId="3324AFF8">
             <wp:extent cx="5486400" cy="3009900"/>
             <wp:effectExtent l="0" t="0" r="0" b="12700"/>
             <wp:docPr id="5" name="Picture 5" descr="../Diagrams/Activity%20Diagram/Desktop_App(User)/Image/Activity_Desktop_AccountRecovery.png"/>
@@ -5528,35 +9898,157 @@
     </w:p>
     <w:p>
       <w:pPr>
-        <w:ind w:left="420" w:firstLine="720"/>
         <w:rPr>
           <w:rStyle w:val="Heading3Char"/>
         </w:rPr>
       </w:pPr>
+    </w:p>
+    <w:p>
+      <w:pPr>
+        <w:rPr>
+          <w:rStyle w:val="Heading3Char"/>
+        </w:rPr>
+      </w:pPr>
+    </w:p>
+    <w:p>
+      <w:pPr>
+        <w:rPr>
+          <w:rStyle w:val="Heading3Char"/>
+        </w:rPr>
+      </w:pPr>
+    </w:p>
+    <w:p>
+      <w:pPr>
+        <w:rPr>
+          <w:rStyle w:val="Heading3Char"/>
+        </w:rPr>
+      </w:pPr>
+    </w:p>
+    <w:p>
+      <w:pPr>
+        <w:rPr>
+          <w:rStyle w:val="Heading3Char"/>
+        </w:rPr>
+      </w:pPr>
+    </w:p>
+    <w:p>
+      <w:pPr>
+        <w:rPr>
+          <w:rStyle w:val="Heading3Char"/>
+        </w:rPr>
+      </w:pPr>
+    </w:p>
+    <w:p>
+      <w:pPr>
+        <w:rPr>
+          <w:rStyle w:val="Heading3Char"/>
+        </w:rPr>
+      </w:pPr>
+    </w:p>
+    <w:p>
+      <w:pPr>
+        <w:rPr>
+          <w:rStyle w:val="Heading3Char"/>
+        </w:rPr>
+      </w:pPr>
+    </w:p>
+    <w:p>
+      <w:pPr>
+        <w:rPr>
+          <w:rStyle w:val="Heading3Char"/>
+        </w:rPr>
+      </w:pPr>
+    </w:p>
+    <w:p>
+      <w:pPr>
+        <w:rPr>
+          <w:rStyle w:val="Heading3Char"/>
+        </w:rPr>
+      </w:pPr>
+    </w:p>
+    <w:p>
+      <w:pPr>
+        <w:rPr>
+          <w:rStyle w:val="Heading3Char"/>
+        </w:rPr>
+      </w:pPr>
+    </w:p>
+    <w:p>
+      <w:pPr>
+        <w:rPr>
+          <w:rStyle w:val="Heading3Char"/>
+        </w:rPr>
+      </w:pPr>
+    </w:p>
+    <w:p>
+      <w:pPr>
+        <w:rPr>
+          <w:rStyle w:val="Heading3Char"/>
+        </w:rPr>
+      </w:pPr>
+    </w:p>
+    <w:p>
+      <w:pPr>
+        <w:rPr>
+          <w:rStyle w:val="Heading3Char"/>
+        </w:rPr>
+      </w:pPr>
+    </w:p>
+    <w:p>
+      <w:pPr>
+        <w:rPr>
+          <w:rStyle w:val="Heading3Char"/>
+        </w:rPr>
+      </w:pPr>
+    </w:p>
+    <w:p>
+      <w:pPr>
+        <w:rPr>
+          <w:rStyle w:val="Heading3Char"/>
+        </w:rPr>
+      </w:pPr>
+    </w:p>
+    <w:p>
+      <w:pPr>
+        <w:rPr>
+          <w:rStyle w:val="Heading3Char"/>
+        </w:rPr>
+      </w:pPr>
+    </w:p>
+    <w:p>
+      <w:pPr>
+        <w:rPr>
+          <w:rStyle w:val="Heading3Char"/>
+        </w:rPr>
+      </w:pPr>
+    </w:p>
+    <w:p>
+      <w:pPr>
+        <w:pStyle w:val="Heading3"/>
+        <w:rPr>
+          <w:rStyle w:val="Heading3Char"/>
+        </w:rPr>
+      </w:pPr>
+      <w:bookmarkStart w:id="28" w:name="_Toc508982126"/>
       <w:r>
         <w:rPr>
           <w:rStyle w:val="Heading3Char"/>
         </w:rPr>
         <w:t>Sequence Diagram</w:t>
       </w:r>
-    </w:p>
-    <w:p>
-      <w:pPr>
+      <w:bookmarkEnd w:id="28"/>
+    </w:p>
+    <w:p/>
+    <w:p>
+      <w:r>
         <w:rPr>
-          <w:rStyle w:val="Heading3Char"/>
-        </w:rPr>
-      </w:pPr>
-      <w:r>
-        <w:rPr>
-          <w:rStyle w:val="Heading3Char"/>
           <w:noProof/>
-          <w:lang w:val="en-GB" w:eastAsia="zh-CN"/>
         </w:rPr>
         <w:drawing>
-          <wp:inline distT="0" distB="0" distL="0" distR="0" wp14:anchorId="3C834E0F" wp14:editId="5ECCCB36">
-            <wp:extent cx="5652135" cy="3057950"/>
-            <wp:effectExtent l="0" t="0" r="0" b="0"/>
-            <wp:docPr id="14" name="Picture 14" descr="../Diagrams/Sequence%20Diagram/Desktop_App(User)/Image/Sequence_Desktop_AccountRecovery.png"/>
+          <wp:inline distT="0" distB="0" distL="0" distR="0" wp14:anchorId="217F9CC8" wp14:editId="37AE5669">
+            <wp:extent cx="5731510" cy="3663282"/>
+            <wp:effectExtent l="0" t="0" r="2540" b="0"/>
+            <wp:docPr id="54" name="Picture 54"/>
             <wp:cNvGraphicFramePr>
               <a:graphicFrameLocks xmlns:a="http://schemas.openxmlformats.org/drawingml/2006/main" noChangeAspect="1"/>
             </wp:cNvGraphicFramePr>
@@ -5564,26 +10056,28 @@
               <a:graphicData uri="http://schemas.openxmlformats.org/drawingml/2006/picture">
                 <pic:pic xmlns:pic="http://schemas.openxmlformats.org/drawingml/2006/picture">
                   <pic:nvPicPr>
-                    <pic:cNvPr id="0" name="Picture 11" descr="../Diagrams/Sequence%20Diagram/Desktop_App(User)/Image/Sequence_Desktop_AccountRecovery.png"/>
+                    <pic:cNvPr id="0" name="Picture 1"/>
                     <pic:cNvPicPr>
                       <a:picLocks noChangeAspect="1" noChangeArrowheads="1"/>
                     </pic:cNvPicPr>
                   </pic:nvPicPr>
-                  <pic:blipFill rotWithShape="1">
-                    <a:blip r:embed="rId15">
+                  <pic:blipFill>
+                    <a:blip r:embed="rId15" cstate="print">
                       <a:extLst>
                         <a:ext uri="{28A0092B-C50C-407E-A947-70E740481C1C}">
                           <a14:useLocalDpi xmlns:a14="http://schemas.microsoft.com/office/drawing/2010/main" val="0"/>
                         </a:ext>
                       </a:extLst>
                     </a:blip>
-                    <a:srcRect l="9313" t="5555" r="4213" b="21181"/>
-                    <a:stretch/>
+                    <a:srcRect/>
+                    <a:stretch>
+                      <a:fillRect/>
+                    </a:stretch>
                   </pic:blipFill>
                   <pic:spPr bwMode="auto">
                     <a:xfrm>
                       <a:off x="0" y="0"/>
-                      <a:ext cx="5665003" cy="3064912"/>
+                      <a:ext cx="5731510" cy="3663282"/>
                     </a:xfrm>
                     <a:prstGeom prst="rect">
                       <a:avLst/>
@@ -5592,11 +10086,6 @@
                     <a:ln>
                       <a:noFill/>
                     </a:ln>
-                    <a:extLst>
-                      <a:ext uri="{53640926-AAD7-44D8-BBD7-CCE9431645EC}">
-                        <a14:shadowObscured xmlns:a14="http://schemas.microsoft.com/office/drawing/2010/main"/>
-                      </a:ext>
-                    </a:extLst>
                   </pic:spPr>
                 </pic:pic>
               </a:graphicData>
@@ -5607,24 +10096,70 @@
     </w:p>
     <w:p>
       <w:pPr>
+        <w:rPr>
+          <w:rStyle w:val="Heading3Char"/>
+        </w:rPr>
+      </w:pPr>
+    </w:p>
+    <w:p>
+      <w:pPr>
+        <w:rPr>
+          <w:rStyle w:val="Heading3Char"/>
+        </w:rPr>
+      </w:pPr>
+    </w:p>
+    <w:p>
+      <w:pPr>
+        <w:rPr>
+          <w:rStyle w:val="Heading3Char"/>
+        </w:rPr>
+      </w:pPr>
+    </w:p>
+    <w:p>
+      <w:pPr>
+        <w:rPr>
+          <w:rStyle w:val="Heading3Char"/>
+        </w:rPr>
+      </w:pPr>
+    </w:p>
+    <w:p>
+      <w:pPr>
+        <w:rPr>
+          <w:rStyle w:val="Heading3Char"/>
+        </w:rPr>
+      </w:pPr>
+    </w:p>
+    <w:p>
+      <w:pPr>
+        <w:rPr>
+          <w:rStyle w:val="Heading3Char"/>
+        </w:rPr>
+      </w:pPr>
+    </w:p>
+    <w:p>
+      <w:pPr>
         <w:pStyle w:val="Heading2"/>
         <w:numPr>
           <w:ilvl w:val="1"/>
           <w:numId w:val="12"/>
         </w:numPr>
       </w:pPr>
+      <w:bookmarkStart w:id="29" w:name="_Toc508982127"/>
       <w:r>
         <w:t>Login</w:t>
       </w:r>
+      <w:bookmarkEnd w:id="29"/>
     </w:p>
     <w:p>
       <w:pPr>
         <w:pStyle w:val="Heading3"/>
         <w:ind w:left="1140"/>
       </w:pPr>
+      <w:bookmarkStart w:id="30" w:name="_Toc508982128"/>
       <w:r>
         <w:t>Use Case</w:t>
       </w:r>
+      <w:bookmarkEnd w:id="30"/>
     </w:p>
     <w:tbl>
       <w:tblPr>
@@ -5789,12 +10324,12 @@
           </w:p>
           <w:p>
             <w:r>
+              <w:t>Step 2(alternate): If log in credentials are wrong, an error message will display, and User will be prompt to enter credentials again</w:t>
+            </w:r>
+          </w:p>
+          <w:p>
+            <w:r>
               <w:lastRenderedPageBreak/>
-              <w:t>Step 2(alternate): If log in credentials are wrong, an error message will display, and User will be prompt to enter credentials again</w:t>
-            </w:r>
-          </w:p>
-          <w:p>
-            <w:r>
               <w:t xml:space="preserve">Step 2(alternate): If log in credentials is wrong for 3 times, system will be lock from User for 3 minutes </w:t>
             </w:r>
             <w:r>
@@ -5906,7 +10441,15 @@
           </w:tcPr>
           <w:p>
             <w:r>
-              <w:t>Lock User out after several failed log in attempts</w:t>
+              <w:t xml:space="preserve">Lock User out after several failed </w:t>
+            </w:r>
+            <w:proofErr w:type="gramStart"/>
+            <w:r>
+              <w:t>log</w:t>
+            </w:r>
+            <w:proofErr w:type="gramEnd"/>
+            <w:r>
+              <w:t xml:space="preserve"> in attempts</w:t>
             </w:r>
           </w:p>
         </w:tc>
@@ -5950,7 +10493,15 @@
           </w:tcPr>
           <w:p>
             <w:r>
-              <w:t>The user has 3 failed log in attempts</w:t>
+              <w:t xml:space="preserve">The user has 3 failed </w:t>
+            </w:r>
+            <w:proofErr w:type="gramStart"/>
+            <w:r>
+              <w:t>log</w:t>
+            </w:r>
+            <w:proofErr w:type="gramEnd"/>
+            <w:r>
+              <w:t xml:space="preserve"> in attempts</w:t>
             </w:r>
           </w:p>
         </w:tc>
@@ -5989,9 +10540,11 @@
         <w:pStyle w:val="Heading3"/>
         <w:ind w:left="1140"/>
       </w:pPr>
+      <w:bookmarkStart w:id="31" w:name="_Toc508982129"/>
       <w:r>
         <w:t>Activity Diagram</w:t>
       </w:r>
+      <w:bookmarkEnd w:id="31"/>
     </w:p>
     <w:p>
       <w:r>
@@ -6000,7 +10553,7 @@
           <w:lang w:val="en-GB" w:eastAsia="zh-CN"/>
         </w:rPr>
         <w:drawing>
-          <wp:inline distT="0" distB="0" distL="0" distR="0" wp14:anchorId="77C819D7" wp14:editId="77FA7CDB">
+          <wp:inline distT="0" distB="0" distL="0" distR="0" wp14:anchorId="3635C500" wp14:editId="47D35615">
             <wp:extent cx="5295900" cy="4064000"/>
             <wp:effectExtent l="0" t="0" r="12700" b="0"/>
             <wp:docPr id="6" name="Picture 6" descr="../Diagrams/Activity%20Diagram/Desktop_App(User)/Image/Activity_Desktop_Login.png"/>
@@ -6057,10 +10610,12 @@
         <w:pStyle w:val="Heading3"/>
         <w:ind w:left="420" w:firstLine="720"/>
       </w:pPr>
+      <w:bookmarkStart w:id="32" w:name="_Toc508982130"/>
       <w:r>
         <w:lastRenderedPageBreak/>
         <w:t>Sequence Diagram</w:t>
       </w:r>
+      <w:bookmarkEnd w:id="32"/>
     </w:p>
     <w:p>
       <w:r>
@@ -6069,7 +10624,7 @@
           <w:lang w:val="en-GB" w:eastAsia="zh-CN"/>
         </w:rPr>
         <w:drawing>
-          <wp:inline distT="0" distB="0" distL="0" distR="0" wp14:anchorId="0644A020" wp14:editId="0F750321">
+          <wp:inline distT="0" distB="0" distL="0" distR="0" wp14:anchorId="119A4F9B" wp14:editId="67EC96F7">
             <wp:extent cx="5719361" cy="3469640"/>
             <wp:effectExtent l="0" t="0" r="0" b="10160"/>
             <wp:docPr id="15" name="Picture 15" descr="../Diagrams/Sequence%20Diagram/Desktop_App(User)/Image/Sequence_Desktop_login.png"/>
@@ -6129,18 +10684,22 @@
           <w:numId w:val="12"/>
         </w:numPr>
       </w:pPr>
+      <w:bookmarkStart w:id="33" w:name="_Toc508982131"/>
       <w:r>
         <w:t>Change Password</w:t>
       </w:r>
+      <w:bookmarkEnd w:id="33"/>
     </w:p>
     <w:p>
       <w:pPr>
         <w:pStyle w:val="Heading3"/>
         <w:ind w:left="1140"/>
       </w:pPr>
+      <w:bookmarkStart w:id="34" w:name="_Toc508982132"/>
       <w:r>
         <w:t>Use Case</w:t>
       </w:r>
+      <w:bookmarkEnd w:id="34"/>
     </w:p>
     <w:tbl>
       <w:tblPr>
@@ -6327,10 +10886,12 @@
         <w:pStyle w:val="Heading3"/>
         <w:ind w:left="1140"/>
       </w:pPr>
+      <w:bookmarkStart w:id="35" w:name="_Toc508982133"/>
       <w:r>
         <w:lastRenderedPageBreak/>
         <w:t>Activity Diagram</w:t>
       </w:r>
+      <w:bookmarkEnd w:id="35"/>
     </w:p>
     <w:p>
       <w:r>
@@ -6339,7 +10900,7 @@
           <w:lang w:val="en-GB" w:eastAsia="zh-CN"/>
         </w:rPr>
         <w:drawing>
-          <wp:inline distT="0" distB="0" distL="0" distR="0" wp14:anchorId="6D4A1DC2" wp14:editId="450959CA">
+          <wp:inline distT="0" distB="0" distL="0" distR="0" wp14:anchorId="7A6881A1" wp14:editId="16420004">
             <wp:extent cx="5435600" cy="4038600"/>
             <wp:effectExtent l="0" t="0" r="0" b="0"/>
             <wp:docPr id="8" name="Picture 8" descr="../Diagrams/Activity%20Diagram/Desktop_App(User)/Image/Activity_Desktop_ChangePassword.png"/>
@@ -6396,9 +10957,11 @@
         <w:pStyle w:val="Heading3"/>
         <w:ind w:left="420" w:firstLine="720"/>
       </w:pPr>
+      <w:bookmarkStart w:id="36" w:name="_Toc508982134"/>
       <w:r>
         <w:t>Sequence Diagram</w:t>
       </w:r>
+      <w:bookmarkEnd w:id="36"/>
     </w:p>
     <w:p>
       <w:r>
@@ -6407,7 +10970,7 @@
           <w:lang w:val="en-GB" w:eastAsia="zh-CN"/>
         </w:rPr>
         <w:drawing>
-          <wp:inline distT="0" distB="0" distL="0" distR="0" wp14:anchorId="0F1140B1" wp14:editId="1A35E6F6">
+          <wp:inline distT="0" distB="0" distL="0" distR="0" wp14:anchorId="7D075D1C" wp14:editId="1E8BFC33">
             <wp:extent cx="5779896" cy="1640840"/>
             <wp:effectExtent l="0" t="0" r="11430" b="10160"/>
             <wp:docPr id="16" name="Picture 16" descr="../Diagrams/Sequence%20Diagram/Desktop_App(User)/Image/Sequence_Desktop_changePassword.png"/>
@@ -6467,18 +11030,22 @@
           <w:numId w:val="12"/>
         </w:numPr>
       </w:pPr>
+      <w:bookmarkStart w:id="37" w:name="_Toc508982135"/>
       <w:r>
         <w:t>Lock</w:t>
       </w:r>
+      <w:bookmarkEnd w:id="37"/>
     </w:p>
     <w:p>
       <w:pPr>
         <w:pStyle w:val="Heading3"/>
         <w:ind w:left="1140"/>
       </w:pPr>
+      <w:bookmarkStart w:id="38" w:name="_Toc508982136"/>
       <w:r>
         <w:t>Use Case</w:t>
       </w:r>
+      <w:bookmarkEnd w:id="38"/>
     </w:p>
     <w:tbl>
       <w:tblPr>
@@ -6671,9 +11238,11 @@
         <w:pStyle w:val="Heading3"/>
         <w:ind w:left="1140"/>
       </w:pPr>
+      <w:bookmarkStart w:id="39" w:name="_Toc508982137"/>
       <w:r>
         <w:t>Activity Diagram</w:t>
       </w:r>
+      <w:bookmarkEnd w:id="39"/>
     </w:p>
     <w:p>
       <w:r>
@@ -6682,7 +11251,7 @@
           <w:lang w:val="en-GB" w:eastAsia="zh-CN"/>
         </w:rPr>
         <w:drawing>
-          <wp:inline distT="0" distB="0" distL="0" distR="0" wp14:anchorId="3200582C" wp14:editId="11FBFA61">
+          <wp:inline distT="0" distB="0" distL="0" distR="0" wp14:anchorId="7B570245" wp14:editId="53FF17C9">
             <wp:extent cx="5372100" cy="3835400"/>
             <wp:effectExtent l="0" t="0" r="12700" b="0"/>
             <wp:docPr id="9" name="Picture 9" descr="../Diagrams/Activity%20Diagram/Desktop_App(User)/Image/Activity_Desktop_LockFile.png"/>
@@ -6739,10 +11308,12 @@
         <w:pStyle w:val="Heading3"/>
         <w:ind w:left="420" w:firstLine="720"/>
       </w:pPr>
+      <w:bookmarkStart w:id="40" w:name="_Toc508982138"/>
       <w:r>
         <w:lastRenderedPageBreak/>
         <w:t>Sequence Diagram</w:t>
       </w:r>
+      <w:bookmarkEnd w:id="40"/>
     </w:p>
     <w:p>
       <w:r>
@@ -6751,7 +11322,7 @@
           <w:lang w:val="en-GB" w:eastAsia="zh-CN"/>
         </w:rPr>
         <w:drawing>
-          <wp:inline distT="0" distB="0" distL="0" distR="0" wp14:anchorId="0697EF56" wp14:editId="08CF538E">
+          <wp:inline distT="0" distB="0" distL="0" distR="0" wp14:anchorId="7C406AA2" wp14:editId="4E47C947">
             <wp:extent cx="5384800" cy="4889500"/>
             <wp:effectExtent l="0" t="0" r="0" b="12700"/>
             <wp:docPr id="21" name="Picture 21" descr="../Diagrams/Sequence%20Diagram/Desktop_App(User)/Image/Sequence_Desktop_lockFile.png"/>
@@ -6811,18 +11382,22 @@
           <w:numId w:val="12"/>
         </w:numPr>
       </w:pPr>
+      <w:bookmarkStart w:id="41" w:name="_Toc508982139"/>
       <w:r>
         <w:t>Unlock</w:t>
       </w:r>
+      <w:bookmarkEnd w:id="41"/>
     </w:p>
     <w:p>
       <w:pPr>
         <w:pStyle w:val="Heading3"/>
         <w:ind w:left="1140"/>
       </w:pPr>
+      <w:bookmarkStart w:id="42" w:name="_Toc508982140"/>
       <w:r>
         <w:t>Use Case</w:t>
       </w:r>
+      <w:bookmarkEnd w:id="42"/>
     </w:p>
     <w:tbl>
       <w:tblPr>
@@ -7014,10 +11589,12 @@
         <w:pStyle w:val="Heading3"/>
         <w:ind w:left="1140"/>
       </w:pPr>
+      <w:bookmarkStart w:id="43" w:name="_Toc508982141"/>
       <w:r>
         <w:lastRenderedPageBreak/>
         <w:t>Activity Diagram</w:t>
       </w:r>
+      <w:bookmarkEnd w:id="43"/>
     </w:p>
     <w:p>
       <w:r>
@@ -7026,7 +11603,7 @@
           <w:lang w:val="en-GB" w:eastAsia="zh-CN"/>
         </w:rPr>
         <w:drawing>
-          <wp:inline distT="0" distB="0" distL="0" distR="0" wp14:anchorId="0E0F12A7" wp14:editId="1811A973">
+          <wp:inline distT="0" distB="0" distL="0" distR="0" wp14:anchorId="33018F85" wp14:editId="5DEBBC47">
             <wp:extent cx="5346700" cy="3810000"/>
             <wp:effectExtent l="0" t="0" r="12700" b="0"/>
             <wp:docPr id="10" name="Picture 10" descr="../Diagrams/Activity%20Diagram/Desktop_App(User)/Image/Activity_Desktop_UnlockFile.png"/>
@@ -7078,16 +11655,33 @@
         </w:drawing>
       </w:r>
     </w:p>
+    <w:p/>
+    <w:p/>
+    <w:p/>
+    <w:p/>
+    <w:p/>
+    <w:p/>
+    <w:p/>
+    <w:p/>
+    <w:p/>
+    <w:p/>
+    <w:p/>
+    <w:p/>
+    <w:p/>
+    <w:p/>
     <w:p>
       <w:pPr>
         <w:pStyle w:val="Heading3"/>
         <w:ind w:left="420" w:firstLine="720"/>
       </w:pPr>
+      <w:bookmarkStart w:id="44" w:name="_Toc508982142"/>
       <w:r>
         <w:lastRenderedPageBreak/>
         <w:t>Sequence Diagram</w:t>
       </w:r>
-    </w:p>
+      <w:bookmarkEnd w:id="44"/>
+    </w:p>
+    <w:p/>
     <w:p>
       <w:r>
         <w:rPr>
@@ -7095,7 +11689,7 @@
           <w:lang w:val="en-GB" w:eastAsia="zh-CN"/>
         </w:rPr>
         <w:drawing>
-          <wp:inline distT="0" distB="0" distL="0" distR="0" wp14:anchorId="63BA8702" wp14:editId="4929F973">
+          <wp:inline distT="0" distB="0" distL="0" distR="0" wp14:anchorId="37A2DD44" wp14:editId="7E0F3BA3">
             <wp:extent cx="5397500" cy="4864100"/>
             <wp:effectExtent l="0" t="0" r="12700" b="12700"/>
             <wp:docPr id="20" name="Picture 20" descr="../Diagrams/Sequence%20Diagram/Desktop_App(User)/Image/Sequence_UnLockFile.png"/>
@@ -7155,18 +11749,22 @@
           <w:numId w:val="12"/>
         </w:numPr>
       </w:pPr>
+      <w:bookmarkStart w:id="45" w:name="_Toc508982143"/>
       <w:r>
         <w:t>View File</w:t>
       </w:r>
+      <w:bookmarkEnd w:id="45"/>
     </w:p>
     <w:p>
       <w:pPr>
         <w:pStyle w:val="Heading3"/>
         <w:ind w:left="1140"/>
       </w:pPr>
+      <w:bookmarkStart w:id="46" w:name="_Toc508982144"/>
       <w:r>
         <w:t>Use Case</w:t>
       </w:r>
+      <w:bookmarkEnd w:id="46"/>
     </w:p>
     <w:tbl>
       <w:tblPr>
@@ -7372,11 +11970,8 @@
           </w:p>
           <w:p>
             <w:r>
-              <w:t xml:space="preserve">Step 5: When date/name is validated, system will retrieve the data and display the </w:t>
-            </w:r>
-            <w:r>
               <w:lastRenderedPageBreak/>
-              <w:t>data to the User.</w:t>
+              <w:t>Step 5: When date/name is validated, system will retrieve the data and display the data to the User.</w:t>
             </w:r>
           </w:p>
         </w:tc>
@@ -7388,9 +11983,11 @@
         <w:pStyle w:val="Heading3"/>
         <w:ind w:left="420" w:firstLine="720"/>
       </w:pPr>
+      <w:bookmarkStart w:id="47" w:name="_Toc508982145"/>
       <w:r>
         <w:t>Activity Diagram</w:t>
       </w:r>
+      <w:bookmarkEnd w:id="47"/>
     </w:p>
     <w:p>
       <w:r>
@@ -7399,7 +11996,7 @@
           <w:lang w:val="en-GB" w:eastAsia="zh-CN"/>
         </w:rPr>
         <w:drawing>
-          <wp:inline distT="0" distB="0" distL="0" distR="0" wp14:anchorId="388314E4" wp14:editId="2FFF9D0F">
+          <wp:inline distT="0" distB="0" distL="0" distR="0" wp14:anchorId="296FD66D" wp14:editId="4281D0F7">
             <wp:extent cx="5486400" cy="3416300"/>
             <wp:effectExtent l="0" t="0" r="0" b="12700"/>
             <wp:docPr id="11" name="Picture 11" descr="../Diagrams/Activity%20Diagram/Desktop_App(User)/Image/Activity_Desktop_ViewFile.png"/>
@@ -7456,10 +12053,12 @@
         <w:pStyle w:val="Heading3"/>
         <w:ind w:left="420" w:firstLine="720"/>
       </w:pPr>
+      <w:bookmarkStart w:id="48" w:name="_Toc508982146"/>
       <w:r>
         <w:lastRenderedPageBreak/>
         <w:t>Sequence Diagram</w:t>
       </w:r>
+      <w:bookmarkEnd w:id="48"/>
     </w:p>
     <w:p>
       <w:r>
@@ -7468,7 +12067,7 @@
           <w:lang w:val="en-GB" w:eastAsia="zh-CN"/>
         </w:rPr>
         <w:drawing>
-          <wp:inline distT="0" distB="0" distL="0" distR="0" wp14:anchorId="14F5ADDF" wp14:editId="31DB0F2C">
+          <wp:inline distT="0" distB="0" distL="0" distR="0" wp14:anchorId="093A6482" wp14:editId="202E7B5D">
             <wp:extent cx="5398302" cy="4726940"/>
             <wp:effectExtent l="0" t="0" r="12065" b="0"/>
             <wp:docPr id="18" name="Picture 18" descr="../Diagrams/Sequence%20Diagram/Desktop_App(User)/Image/Sequence_Desktop_viewFile.png"/>
@@ -7528,18 +12127,22 @@
           <w:numId w:val="12"/>
         </w:numPr>
       </w:pPr>
+      <w:bookmarkStart w:id="49" w:name="_Toc508982147"/>
       <w:r>
         <w:t>View History</w:t>
       </w:r>
+      <w:bookmarkEnd w:id="49"/>
     </w:p>
     <w:p>
       <w:pPr>
         <w:pStyle w:val="Heading3"/>
         <w:ind w:left="1140"/>
       </w:pPr>
+      <w:bookmarkStart w:id="50" w:name="_Toc508982148"/>
       <w:r>
         <w:t>Use Case</w:t>
       </w:r>
+      <w:bookmarkEnd w:id="50"/>
     </w:p>
     <w:tbl>
       <w:tblPr>
@@ -7766,10 +12369,12 @@
         <w:pStyle w:val="Heading3"/>
         <w:ind w:left="1140"/>
       </w:pPr>
+      <w:bookmarkStart w:id="51" w:name="_Toc508982149"/>
       <w:r>
         <w:lastRenderedPageBreak/>
         <w:t>Activity Diagram</w:t>
       </w:r>
+      <w:bookmarkEnd w:id="51"/>
     </w:p>
     <w:p>
       <w:r>
@@ -7778,7 +12383,7 @@
           <w:lang w:val="en-GB" w:eastAsia="zh-CN"/>
         </w:rPr>
         <w:drawing>
-          <wp:inline distT="0" distB="0" distL="0" distR="0" wp14:anchorId="36019D7F" wp14:editId="42A5FB03">
+          <wp:inline distT="0" distB="0" distL="0" distR="0" wp14:anchorId="323F51BD" wp14:editId="422F86EB">
             <wp:extent cx="5410200" cy="4254500"/>
             <wp:effectExtent l="0" t="0" r="0" b="12700"/>
             <wp:docPr id="12" name="Picture 12" descr="../Diagrams/Activity%20Diagram/Desktop_App(User)/Image/Activity_Desktop_ViewHistory.png"/>
@@ -7835,10 +12440,12 @@
         <w:pStyle w:val="Heading3"/>
         <w:ind w:left="420" w:firstLine="720"/>
       </w:pPr>
+      <w:bookmarkStart w:id="52" w:name="_Toc508982150"/>
       <w:r>
         <w:lastRenderedPageBreak/>
         <w:t>Sequence Diagram</w:t>
       </w:r>
+      <w:bookmarkEnd w:id="52"/>
     </w:p>
     <w:p>
       <w:r>
@@ -7847,7 +12454,7 @@
           <w:lang w:val="en-GB" w:eastAsia="zh-CN"/>
         </w:rPr>
         <w:drawing>
-          <wp:inline distT="0" distB="0" distL="0" distR="0" wp14:anchorId="2A0C14DA" wp14:editId="4A7E39F8">
+          <wp:inline distT="0" distB="0" distL="0" distR="0" wp14:anchorId="3457B53F" wp14:editId="23D0FD7E">
             <wp:extent cx="5449853" cy="4841240"/>
             <wp:effectExtent l="0" t="0" r="11430" b="10160"/>
             <wp:docPr id="19" name="Picture 19" descr="../Diagrams/Sequence%20Diagram/Desktop_App(User)/Image/Sequence_Desktop_viewHistory.png"/>
@@ -7904,9 +12511,11 @@
         <w:pStyle w:val="Heading2"/>
         <w:ind w:left="720"/>
       </w:pPr>
+      <w:bookmarkStart w:id="53" w:name="_Toc508982151"/>
       <w:r>
         <w:t>2.1 Delete User</w:t>
       </w:r>
+      <w:bookmarkEnd w:id="53"/>
     </w:p>
     <w:p>
       <w:pPr>
@@ -7917,8 +12526,12 @@
       </w:r>
       <w:r>
         <w:tab/>
+      </w:r>
+      <w:bookmarkStart w:id="54" w:name="_Toc508982152"/>
+      <w:r>
         <w:t>Use Case</w:t>
       </w:r>
+      <w:bookmarkEnd w:id="54"/>
     </w:p>
     <w:tbl>
       <w:tblPr>
@@ -8125,8 +12738,12 @@
       </w:r>
       <w:r>
         <w:tab/>
+      </w:r>
+      <w:bookmarkStart w:id="55" w:name="_Toc508982153"/>
+      <w:r>
         <w:t>Activity Diagram</w:t>
       </w:r>
+      <w:bookmarkEnd w:id="55"/>
     </w:p>
     <w:p>
       <w:r>
@@ -8135,7 +12752,7 @@
           <w:lang w:val="en-GB" w:eastAsia="zh-CN"/>
         </w:rPr>
         <w:drawing>
-          <wp:inline distT="0" distB="0" distL="0" distR="0" wp14:anchorId="3E787D19" wp14:editId="3C32E044">
+          <wp:inline distT="0" distB="0" distL="0" distR="0" wp14:anchorId="239988D1" wp14:editId="54227CB0">
             <wp:extent cx="5130800" cy="2235200"/>
             <wp:effectExtent l="0" t="0" r="0" b="0"/>
             <wp:docPr id="22" name="Picture 22" descr="../Diagrams/Activity%20Diagram/Desktop_App(Admin)/PNG%20Images/Activity_deleteUser_Admin.png"/>
@@ -8196,8 +12813,12 @@
       </w:r>
       <w:r>
         <w:tab/>
+      </w:r>
+      <w:bookmarkStart w:id="56" w:name="_Toc508982154"/>
+      <w:r>
         <w:t>Sequence Diagram</w:t>
       </w:r>
+      <w:bookmarkEnd w:id="56"/>
     </w:p>
     <w:p>
       <w:r>
@@ -8205,7 +12826,7 @@
           <w:noProof/>
         </w:rPr>
         <w:drawing>
-          <wp:inline distT="0" distB="0" distL="0" distR="0" wp14:anchorId="01E24733" wp14:editId="223EEB98">
+          <wp:inline distT="0" distB="0" distL="0" distR="0" wp14:anchorId="4A163FB5" wp14:editId="5296DF70">
             <wp:extent cx="5731510" cy="3249641"/>
             <wp:effectExtent l="0" t="0" r="2540" b="8255"/>
             <wp:docPr id="17" name="Picture 17"/>
@@ -8266,19 +12887,23 @@
         <w:pStyle w:val="Heading2"/>
         <w:ind w:left="720"/>
       </w:pPr>
+      <w:bookmarkStart w:id="57" w:name="_Toc508982155"/>
       <w:r>
         <w:lastRenderedPageBreak/>
         <w:t>2.2 Account Recovery</w:t>
       </w:r>
+      <w:bookmarkEnd w:id="57"/>
     </w:p>
     <w:p>
       <w:pPr>
         <w:pStyle w:val="Heading3"/>
         <w:ind w:left="720" w:firstLine="720"/>
       </w:pPr>
+      <w:bookmarkStart w:id="58" w:name="_Toc508982156"/>
       <w:r>
         <w:t>Use Case</w:t>
       </w:r>
+      <w:bookmarkEnd w:id="58"/>
     </w:p>
     <w:tbl>
       <w:tblPr>
@@ -8474,8 +13099,12 @@
       </w:r>
       <w:r>
         <w:tab/>
+      </w:r>
+      <w:bookmarkStart w:id="59" w:name="_Toc508982157"/>
+      <w:r>
         <w:t>Activity Diagram</w:t>
       </w:r>
+      <w:bookmarkEnd w:id="59"/>
     </w:p>
     <w:p>
       <w:r>
@@ -8484,7 +13113,7 @@
           <w:lang w:val="en-GB" w:eastAsia="zh-CN"/>
         </w:rPr>
         <w:drawing>
-          <wp:inline distT="0" distB="0" distL="0" distR="0" wp14:anchorId="5BE818D3" wp14:editId="27370EBD">
+          <wp:inline distT="0" distB="0" distL="0" distR="0" wp14:anchorId="0106BFFB" wp14:editId="7AFFB00F">
             <wp:extent cx="5499100" cy="2971800"/>
             <wp:effectExtent l="0" t="0" r="12700" b="0"/>
             <wp:docPr id="23" name="Picture 23" descr="../Diagrams/Activity%20Diagram/Desktop_App(Admin)/PNG%20Images/Activity_AccountRecovery_Admin.png"/>
@@ -8546,8 +13175,12 @@
       </w:r>
       <w:r>
         <w:tab/>
+      </w:r>
+      <w:bookmarkStart w:id="60" w:name="_Toc508982158"/>
+      <w:r>
         <w:t>Sequence Diagram</w:t>
       </w:r>
+      <w:bookmarkEnd w:id="60"/>
     </w:p>
     <w:p>
       <w:r>
@@ -8555,7 +13188,7 @@
           <w:noProof/>
         </w:rPr>
         <w:drawing>
-          <wp:inline distT="0" distB="0" distL="0" distR="0" wp14:anchorId="7ACA1CEB" wp14:editId="2478B643">
+          <wp:inline distT="0" distB="0" distL="0" distR="0" wp14:anchorId="3E123247" wp14:editId="5B1F925A">
             <wp:extent cx="5731510" cy="3663282"/>
             <wp:effectExtent l="0" t="0" r="2540" b="0"/>
             <wp:docPr id="25" name="Picture 25"/>
@@ -8623,10 +13256,12 @@
         <w:pStyle w:val="Heading2"/>
         <w:ind w:left="720"/>
       </w:pPr>
+      <w:bookmarkStart w:id="61" w:name="_Toc508982159"/>
       <w:r>
         <w:lastRenderedPageBreak/>
         <w:t>3.1 Login</w:t>
       </w:r>
+      <w:bookmarkEnd w:id="61"/>
     </w:p>
     <w:p>
       <w:pPr>
@@ -8637,8 +13272,12 @@
       </w:r>
       <w:r>
         <w:tab/>
+      </w:r>
+      <w:bookmarkStart w:id="62" w:name="_Toc508982160"/>
+      <w:r>
         <w:t>Use Case</w:t>
       </w:r>
+      <w:bookmarkEnd w:id="62"/>
     </w:p>
     <w:tbl>
       <w:tblPr>
@@ -8834,8 +13473,12 @@
       </w:r>
       <w:r>
         <w:tab/>
+      </w:r>
+      <w:bookmarkStart w:id="63" w:name="_Toc508982161"/>
+      <w:r>
         <w:t>Activity Diagram</w:t>
       </w:r>
+      <w:bookmarkEnd w:id="63"/>
     </w:p>
     <w:p>
       <w:r>
@@ -8844,7 +13487,7 @@
           <w:lang w:val="en-GB" w:eastAsia="zh-CN"/>
         </w:rPr>
         <w:drawing>
-          <wp:inline distT="0" distB="0" distL="0" distR="0" wp14:anchorId="7977957C" wp14:editId="77AEFFCD">
+          <wp:inline distT="0" distB="0" distL="0" distR="0" wp14:anchorId="653E6840" wp14:editId="26324C1F">
             <wp:extent cx="5727700" cy="4432300"/>
             <wp:effectExtent l="0" t="0" r="12700" b="12700"/>
             <wp:docPr id="30" name="Picture 30" descr="../Diagrams/Activity%20Diagram/Mobile_App(User)/PNG%20Image/Activity_Mobile_Login.png"/>
@@ -8905,8 +13548,12 @@
       </w:r>
       <w:r>
         <w:tab/>
+      </w:r>
+      <w:bookmarkStart w:id="64" w:name="_Toc508982162"/>
+      <w:r>
         <w:t>Sequence Diagram</w:t>
       </w:r>
+      <w:bookmarkEnd w:id="64"/>
     </w:p>
     <w:p/>
     <w:p>
@@ -8915,7 +13562,7 @@
           <w:noProof/>
         </w:rPr>
         <w:drawing>
-          <wp:inline distT="0" distB="0" distL="0" distR="0" wp14:anchorId="3B212C22" wp14:editId="3CE3AC97">
+          <wp:inline distT="0" distB="0" distL="0" distR="0" wp14:anchorId="729F182D" wp14:editId="5C6F6B29">
             <wp:extent cx="5731510" cy="3741918"/>
             <wp:effectExtent l="0" t="0" r="2540" b="0"/>
             <wp:docPr id="27" name="Picture 27"/>
@@ -8983,10 +13630,12 @@
         <w:pStyle w:val="Heading2"/>
         <w:ind w:left="720"/>
       </w:pPr>
+      <w:bookmarkStart w:id="65" w:name="_Toc508982163"/>
       <w:r>
         <w:lastRenderedPageBreak/>
         <w:t>3.2 Lock/ Unlock</w:t>
       </w:r>
+      <w:bookmarkEnd w:id="65"/>
     </w:p>
     <w:p>
       <w:pPr>
@@ -9003,8 +13652,12 @@
       </w:r>
       <w:r>
         <w:tab/>
+      </w:r>
+      <w:bookmarkStart w:id="66" w:name="_Toc508982164"/>
+      <w:r>
         <w:t>Use Case</w:t>
       </w:r>
+      <w:bookmarkEnd w:id="66"/>
       <w:r>
         <w:tab/>
       </w:r>
@@ -9206,8 +13859,12 @@
       </w:r>
       <w:r>
         <w:tab/>
+      </w:r>
+      <w:bookmarkStart w:id="67" w:name="_Toc508982165"/>
+      <w:r>
         <w:t>Activity Diagram</w:t>
       </w:r>
+      <w:bookmarkEnd w:id="67"/>
     </w:p>
     <w:p>
       <w:r>
@@ -9216,7 +13873,7 @@
           <w:lang w:val="en-GB" w:eastAsia="zh-CN"/>
         </w:rPr>
         <w:drawing>
-          <wp:inline distT="0" distB="0" distL="0" distR="0" wp14:anchorId="15C7A264" wp14:editId="7CDB27EF">
+          <wp:inline distT="0" distB="0" distL="0" distR="0" wp14:anchorId="396EE4A1" wp14:editId="6E45BB11">
             <wp:extent cx="5727700" cy="4673600"/>
             <wp:effectExtent l="0" t="0" r="12700" b="0"/>
             <wp:docPr id="29" name="Picture 29" descr="../Diagrams/Activity%20Diagram/Mobile_App(User)/PNG%20Image/Activity_Mobile_LockUnlockFile.png"/>
@@ -9275,8 +13932,12 @@
       </w:r>
       <w:r>
         <w:tab/>
+      </w:r>
+      <w:bookmarkStart w:id="68" w:name="_Toc508982166"/>
+      <w:r>
         <w:t>Sequence Diagram</w:t>
       </w:r>
+      <w:bookmarkEnd w:id="68"/>
     </w:p>
     <w:p>
       <w:r>
@@ -9284,7 +13945,7 @@
           <w:noProof/>
         </w:rPr>
         <w:drawing>
-          <wp:inline distT="0" distB="0" distL="0" distR="0" wp14:anchorId="3B702C85" wp14:editId="15219926">
+          <wp:inline distT="0" distB="0" distL="0" distR="0" wp14:anchorId="04267F6E" wp14:editId="53F34300">
             <wp:extent cx="5731510" cy="3703853"/>
             <wp:effectExtent l="0" t="0" r="2540" b="0"/>
             <wp:docPr id="31" name="Picture 31"/>
@@ -9352,10 +14013,12 @@
         <w:pStyle w:val="Heading2"/>
         <w:ind w:left="720"/>
       </w:pPr>
+      <w:bookmarkStart w:id="69" w:name="_Toc508982167"/>
       <w:r>
         <w:lastRenderedPageBreak/>
         <w:t>3.3 Change Password</w:t>
       </w:r>
+      <w:bookmarkEnd w:id="69"/>
     </w:p>
     <w:p>
       <w:pPr>
@@ -9366,8 +14029,12 @@
       </w:r>
       <w:r>
         <w:tab/>
+      </w:r>
+      <w:bookmarkStart w:id="70" w:name="_Toc508982168"/>
+      <w:r>
         <w:t>Use Case</w:t>
       </w:r>
+      <w:bookmarkEnd w:id="70"/>
     </w:p>
     <w:tbl>
       <w:tblPr>
@@ -9549,43 +14216,50 @@
       </w:tr>
     </w:tbl>
     <w:p/>
+    <w:p/>
+    <w:p/>
+    <w:p/>
+    <w:p/>
+    <w:p/>
+    <w:p/>
+    <w:p/>
+    <w:p/>
+    <w:p/>
+    <w:p/>
+    <w:p/>
+    <w:p/>
+    <w:p/>
+    <w:p/>
+    <w:p/>
+    <w:p/>
+    <w:p/>
+    <w:p/>
+    <w:p/>
     <w:p>
       <w:pPr>
         <w:pStyle w:val="Heading3"/>
       </w:pPr>
       <w:r>
+        <w:lastRenderedPageBreak/>
         <w:tab/>
       </w:r>
       <w:r>
         <w:tab/>
+      </w:r>
+      <w:bookmarkStart w:id="71" w:name="_Toc508982169"/>
+      <w:r>
         <w:t>Activity Diagram</w:t>
       </w:r>
-    </w:p>
-    <w:p>
-      <w:pPr>
-        <w:rPr>
-          <w:rFonts w:asciiTheme="majorHAnsi" w:eastAsiaTheme="majorEastAsia" w:hAnsiTheme="majorHAnsi" w:cstheme="majorBidi"/>
-          <w:b/>
-          <w:bCs/>
-          <w:color w:val="4F81BD" w:themeColor="accent1"/>
-        </w:rPr>
-      </w:pPr>
-      <w:r>
-        <w:br w:type="page"/>
-      </w:r>
-    </w:p>
-    <w:p>
-      <w:pPr>
-        <w:pStyle w:val="Heading3"/>
-      </w:pPr>
+      <w:bookmarkEnd w:id="71"/>
+    </w:p>
+    <w:p>
       <w:r>
         <w:rPr>
           <w:noProof/>
           <w:lang w:val="en-GB" w:eastAsia="zh-CN"/>
         </w:rPr>
-        <w:lastRenderedPageBreak/>
         <w:drawing>
-          <wp:inline distT="0" distB="0" distL="0" distR="0" wp14:anchorId="2E9A4F2F" wp14:editId="1042AACD">
+          <wp:inline distT="0" distB="0" distL="0" distR="0" wp14:anchorId="365E3F00" wp14:editId="58A3C155">
             <wp:extent cx="5727700" cy="4572000"/>
             <wp:effectExtent l="0" t="0" r="12700" b="0"/>
             <wp:docPr id="28" name="Picture 28" descr="../Diagrams/Activity%20Diagram/Mobile_App(User)/PNG%20Image/Activity_Mobile_ChangePassword.png"/>
@@ -9650,8 +14324,12 @@
       </w:r>
       <w:r>
         <w:tab/>
+      </w:r>
+      <w:bookmarkStart w:id="72" w:name="_Toc508982170"/>
+      <w:r>
         <w:t>Sequence Diagram</w:t>
       </w:r>
+      <w:bookmarkEnd w:id="72"/>
       <w:r>
         <w:tab/>
       </w:r>
@@ -9664,7 +14342,7 @@
         </w:rPr>
         <w:lastRenderedPageBreak/>
         <w:drawing>
-          <wp:inline distT="0" distB="0" distL="0" distR="0" wp14:anchorId="2C8068D1" wp14:editId="67AC1495">
+          <wp:inline distT="0" distB="0" distL="0" distR="0" wp14:anchorId="1D3CCE05" wp14:editId="40B85E1F">
             <wp:extent cx="5731510" cy="4312565"/>
             <wp:effectExtent l="0" t="0" r="2540" b="0"/>
             <wp:docPr id="32" name="Picture 32"/>
@@ -9715,8 +14393,245 @@
     </w:p>
     <w:p/>
     <w:p/>
+    <w:p>
+      <w:pPr>
+        <w:pStyle w:val="Heading1"/>
+      </w:pPr>
+      <w:bookmarkStart w:id="73" w:name="_Toc508982171"/>
+      <w:r>
+        <w:t>4. External Interface Requirements</w:t>
+      </w:r>
+      <w:bookmarkEnd w:id="73"/>
+    </w:p>
+    <w:p>
+      <w:pPr>
+        <w:pStyle w:val="Heading2"/>
+      </w:pPr>
+      <w:r>
+        <w:tab/>
+      </w:r>
+      <w:bookmarkStart w:id="74" w:name="_Toc508982172"/>
+      <w:r>
+        <w:t>4.1 Hardware Interfaces</w:t>
+      </w:r>
+      <w:bookmarkEnd w:id="74"/>
+    </w:p>
+    <w:p>
+      <w:pPr>
+        <w:ind w:left="720"/>
+      </w:pPr>
+      <w:r>
+        <w:t xml:space="preserve">The hardware mainly consists of the PC which the user use to lock and unlock their files and a mobile phone with android operating system. Mobile phone must be equipped with a working camera. </w:t>
+      </w:r>
+    </w:p>
+    <w:p>
+      <w:pPr>
+        <w:pStyle w:val="Heading2"/>
+      </w:pPr>
+      <w:r>
+        <w:tab/>
+      </w:r>
+      <w:bookmarkStart w:id="75" w:name="_Toc508982173"/>
+      <w:r>
+        <w:t>4.2 Software Interfaces</w:t>
+      </w:r>
+      <w:bookmarkEnd w:id="75"/>
+    </w:p>
+    <w:p>
+      <w:pPr>
+        <w:ind w:left="720"/>
+      </w:pPr>
+      <w:r>
+        <w:t xml:space="preserve">The user will install the application on their mobile device from Android Play Store and PC application will be installed from the website of go2FA.  </w:t>
+      </w:r>
+    </w:p>
+    <w:p>
+      <w:pPr>
+        <w:ind w:left="720"/>
+      </w:pPr>
+    </w:p>
+    <w:p>
+      <w:pPr>
+        <w:ind w:left="720"/>
+      </w:pPr>
+    </w:p>
+    <w:p>
+      <w:pPr>
+        <w:pStyle w:val="Heading2"/>
+      </w:pPr>
+      <w:bookmarkStart w:id="76" w:name="_Toc508982174"/>
+      <w:r>
+        <w:lastRenderedPageBreak/>
+        <w:t>5. Non-functional Requirements</w:t>
+      </w:r>
+      <w:bookmarkEnd w:id="76"/>
+    </w:p>
+    <w:p>
+      <w:pPr>
+        <w:pStyle w:val="Heading2"/>
+      </w:pPr>
+      <w:r>
+        <w:tab/>
+      </w:r>
+      <w:bookmarkStart w:id="77" w:name="_Toc508982175"/>
+      <w:r>
+        <w:t>5.1 Performance Requirements</w:t>
+      </w:r>
+      <w:bookmarkEnd w:id="77"/>
+    </w:p>
+    <w:p>
+      <w:pPr>
+        <w:ind w:left="720"/>
+      </w:pPr>
+      <w:r>
+        <w:t xml:space="preserve">Upon log in, user credentials will be stored locally to minimise communication overhead with the central database. </w:t>
+      </w:r>
+    </w:p>
+    <w:p>
+      <w:r>
+        <w:tab/>
+      </w:r>
+    </w:p>
+    <w:p>
+      <w:pPr>
+        <w:pStyle w:val="Heading2"/>
+      </w:pPr>
+      <w:r>
+        <w:tab/>
+      </w:r>
+      <w:bookmarkStart w:id="78" w:name="_Toc508982176"/>
+      <w:r>
+        <w:t>5.2 Safety Requirements</w:t>
+      </w:r>
+      <w:bookmarkEnd w:id="78"/>
+    </w:p>
+    <w:p>
+      <w:pPr>
+        <w:spacing w:after="0"/>
+        <w:rPr>
+          <w:b/>
+        </w:rPr>
+      </w:pPr>
+      <w:r>
+        <w:tab/>
+      </w:r>
+      <w:r>
+        <w:rPr>
+          <w:b/>
+        </w:rPr>
+        <w:t>Changing Password</w:t>
+      </w:r>
+    </w:p>
+    <w:p>
+      <w:pPr>
+        <w:spacing w:after="0"/>
+        <w:ind w:left="720"/>
+      </w:pPr>
+      <w:r>
+        <w:t>The user can change the password by providing the current password and the new password will be updated to the central database.</w:t>
+      </w:r>
+    </w:p>
+    <w:p>
+      <w:pPr>
+        <w:spacing w:after="0"/>
+        <w:rPr>
+          <w:b/>
+        </w:rPr>
+      </w:pPr>
+      <w:r>
+        <w:tab/>
+      </w:r>
+      <w:r>
+        <w:rPr>
+          <w:b/>
+        </w:rPr>
+        <w:t xml:space="preserve">Password Recovery </w:t>
+      </w:r>
+    </w:p>
+    <w:p>
+      <w:pPr>
+        <w:spacing w:after="0"/>
+        <w:ind w:left="720"/>
+      </w:pPr>
+      <w:r>
+        <w:t>If the user forgets his password, the system will generate a new password upon request, and send via email to the user</w:t>
+      </w:r>
+    </w:p>
+    <w:p>
+      <w:pPr>
+        <w:spacing w:after="0"/>
+        <w:ind w:left="720"/>
+        <w:rPr>
+          <w:b/>
+        </w:rPr>
+      </w:pPr>
+      <w:r>
+        <w:rPr>
+          <w:b/>
+        </w:rPr>
+        <w:t>Multiple Logins</w:t>
+      </w:r>
+    </w:p>
+    <w:p>
+      <w:pPr>
+        <w:spacing w:after="0"/>
+        <w:ind w:left="720"/>
+      </w:pPr>
+      <w:r>
+        <w:t xml:space="preserve">When a user is log in, other instances of logging in with the same username will not be able to successfully log in. </w:t>
+      </w:r>
+    </w:p>
     <w:p/>
-    <w:p/>
+    <w:p>
+      <w:pPr>
+        <w:pStyle w:val="Heading2"/>
+      </w:pPr>
+      <w:r>
+        <w:tab/>
+      </w:r>
+      <w:bookmarkStart w:id="79" w:name="_Toc508982177"/>
+      <w:r>
+        <w:t>5.3 Security Requirements</w:t>
+      </w:r>
+      <w:bookmarkEnd w:id="79"/>
+    </w:p>
+    <w:p>
+      <w:pPr>
+        <w:pStyle w:val="Heading2"/>
+      </w:pPr>
+      <w:r>
+        <w:tab/>
+      </w:r>
+      <w:bookmarkStart w:id="80" w:name="_Toc508982178"/>
+      <w:r>
+        <w:t>5.4 Software Quality Attributes</w:t>
+      </w:r>
+      <w:bookmarkEnd w:id="80"/>
+    </w:p>
+    <w:p>
+      <w:pPr>
+        <w:pStyle w:val="Heading1"/>
+      </w:pPr>
+      <w:bookmarkStart w:id="81" w:name="_Toc508982179"/>
+      <w:r>
+        <w:t>References</w:t>
+      </w:r>
+      <w:bookmarkEnd w:id="81"/>
+    </w:p>
+    <w:p>
+      <w:pPr>
+        <w:pStyle w:val="Heading1"/>
+      </w:pPr>
+      <w:bookmarkStart w:id="82" w:name="_Toc508982180"/>
+      <w:r>
+        <w:t>Appendix A: Glossary</w:t>
+      </w:r>
+      <w:bookmarkEnd w:id="82"/>
+    </w:p>
+    <w:p>
+      <w:bookmarkStart w:id="83" w:name="_GoBack"/>
+      <w:bookmarkEnd w:id="83"/>
+    </w:p>
     <w:sectPr>
       <w:footerReference w:type="default" r:id="rId38"/>
       <w:pgSz w:w="11906" w:h="16838"/>
@@ -11174,6 +16089,119 @@
       </w:rPr>
     </w:lvl>
   </w:abstractNum>
+  <w:abstractNum w:abstractNumId="12" w15:restartNumberingAfterBreak="0">
+    <w:nsid w:val="78093FC9"/>
+    <w:multiLevelType w:val="hybridMultilevel"/>
+    <w:tmpl w:val="70DC48F4"/>
+    <w:lvl w:ilvl="0" w:tplc="48090001">
+      <w:start w:val="1"/>
+      <w:numFmt w:val="bullet"/>
+      <w:lvlText w:val=""/>
+      <w:lvlJc w:val="left"/>
+      <w:pPr>
+        <w:ind w:left="1440" w:hanging="360"/>
+      </w:pPr>
+      <w:rPr>
+        <w:rFonts w:ascii="Symbol" w:hAnsi="Symbol" w:hint="default"/>
+      </w:rPr>
+    </w:lvl>
+    <w:lvl w:ilvl="1" w:tplc="48090003" w:tentative="1">
+      <w:start w:val="1"/>
+      <w:numFmt w:val="bullet"/>
+      <w:lvlText w:val="o"/>
+      <w:lvlJc w:val="left"/>
+      <w:pPr>
+        <w:ind w:left="2160" w:hanging="360"/>
+      </w:pPr>
+      <w:rPr>
+        <w:rFonts w:ascii="Courier New" w:hAnsi="Courier New" w:cs="Courier New" w:hint="default"/>
+      </w:rPr>
+    </w:lvl>
+    <w:lvl w:ilvl="2" w:tplc="48090005" w:tentative="1">
+      <w:start w:val="1"/>
+      <w:numFmt w:val="bullet"/>
+      <w:lvlText w:val=""/>
+      <w:lvlJc w:val="left"/>
+      <w:pPr>
+        <w:ind w:left="2880" w:hanging="360"/>
+      </w:pPr>
+      <w:rPr>
+        <w:rFonts w:ascii="Wingdings" w:hAnsi="Wingdings" w:hint="default"/>
+      </w:rPr>
+    </w:lvl>
+    <w:lvl w:ilvl="3" w:tplc="48090001" w:tentative="1">
+      <w:start w:val="1"/>
+      <w:numFmt w:val="bullet"/>
+      <w:lvlText w:val=""/>
+      <w:lvlJc w:val="left"/>
+      <w:pPr>
+        <w:ind w:left="3600" w:hanging="360"/>
+      </w:pPr>
+      <w:rPr>
+        <w:rFonts w:ascii="Symbol" w:hAnsi="Symbol" w:hint="default"/>
+      </w:rPr>
+    </w:lvl>
+    <w:lvl w:ilvl="4" w:tplc="48090003" w:tentative="1">
+      <w:start w:val="1"/>
+      <w:numFmt w:val="bullet"/>
+      <w:lvlText w:val="o"/>
+      <w:lvlJc w:val="left"/>
+      <w:pPr>
+        <w:ind w:left="4320" w:hanging="360"/>
+      </w:pPr>
+      <w:rPr>
+        <w:rFonts w:ascii="Courier New" w:hAnsi="Courier New" w:cs="Courier New" w:hint="default"/>
+      </w:rPr>
+    </w:lvl>
+    <w:lvl w:ilvl="5" w:tplc="48090005" w:tentative="1">
+      <w:start w:val="1"/>
+      <w:numFmt w:val="bullet"/>
+      <w:lvlText w:val=""/>
+      <w:lvlJc w:val="left"/>
+      <w:pPr>
+        <w:ind w:left="5040" w:hanging="360"/>
+      </w:pPr>
+      <w:rPr>
+        <w:rFonts w:ascii="Wingdings" w:hAnsi="Wingdings" w:hint="default"/>
+      </w:rPr>
+    </w:lvl>
+    <w:lvl w:ilvl="6" w:tplc="48090001" w:tentative="1">
+      <w:start w:val="1"/>
+      <w:numFmt w:val="bullet"/>
+      <w:lvlText w:val=""/>
+      <w:lvlJc w:val="left"/>
+      <w:pPr>
+        <w:ind w:left="5760" w:hanging="360"/>
+      </w:pPr>
+      <w:rPr>
+        <w:rFonts w:ascii="Symbol" w:hAnsi="Symbol" w:hint="default"/>
+      </w:rPr>
+    </w:lvl>
+    <w:lvl w:ilvl="7" w:tplc="48090003" w:tentative="1">
+      <w:start w:val="1"/>
+      <w:numFmt w:val="bullet"/>
+      <w:lvlText w:val="o"/>
+      <w:lvlJc w:val="left"/>
+      <w:pPr>
+        <w:ind w:left="6480" w:hanging="360"/>
+      </w:pPr>
+      <w:rPr>
+        <w:rFonts w:ascii="Courier New" w:hAnsi="Courier New" w:cs="Courier New" w:hint="default"/>
+      </w:rPr>
+    </w:lvl>
+    <w:lvl w:ilvl="8" w:tplc="48090005" w:tentative="1">
+      <w:start w:val="1"/>
+      <w:numFmt w:val="bullet"/>
+      <w:lvlText w:val=""/>
+      <w:lvlJc w:val="left"/>
+      <w:pPr>
+        <w:ind w:left="7200" w:hanging="360"/>
+      </w:pPr>
+      <w:rPr>
+        <w:rFonts w:ascii="Wingdings" w:hAnsi="Wingdings" w:hint="default"/>
+      </w:rPr>
+    </w:lvl>
+  </w:abstractNum>
   <w:num w:numId="1">
     <w:abstractNumId w:val="8"/>
   </w:num>
@@ -11209,6 +16237,9 @@
   </w:num>
   <w:num w:numId="12">
     <w:abstractNumId w:val="2"/>
+  </w:num>
+  <w:num w:numId="13">
+    <w:abstractNumId w:val="12"/>
   </w:num>
 </w:numbering>
 </file>
@@ -12376,6 +17407,15 @@
       <w:color w:val="365F91" w:themeColor="accent1" w:themeShade="BF"/>
     </w:rPr>
   </w:style>
+  <w:style w:type="paragraph" w:styleId="NoSpacing">
+    <w:name w:val="No Spacing"/>
+    <w:uiPriority w:val="1"/>
+    <w:qFormat/>
+    <w:rsid w:val="008023D0"/>
+    <w:pPr>
+      <w:spacing w:after="0" w:line="240" w:lineRule="auto"/>
+    </w:pPr>
+  </w:style>
 </w:styles>
 </file>
 
@@ -12669,7 +17709,7 @@
 </file>
 
 <file path=customXml/itemProps1.xml><?xml version="1.0" encoding="utf-8"?>
-<ds:datastoreItem xmlns:ds="http://schemas.openxmlformats.org/officeDocument/2006/customXml" ds:itemID="{4922139B-7EC3-4BBC-8D05-6F09BE5F0C28}">
+<ds:datastoreItem xmlns:ds="http://schemas.openxmlformats.org/officeDocument/2006/customXml" ds:itemID="{29B8A1CA-0F11-4600-AF15-96491E788799}">
   <ds:schemaRefs>
     <ds:schemaRef ds:uri="http://schemas.openxmlformats.org/officeDocument/2006/bibliography"/>
   </ds:schemaRefs>

--- a/Project Documents/FYP_SRS.docx
+++ b/Project Documents/FYP_SRS.docx
@@ -1,6 +1,6 @@
 
 <file path=word/document.xml><?xml version="1.0" encoding="utf-8"?>
-<w:document xmlns:wpc="http://schemas.microsoft.com/office/word/2010/wordprocessingCanvas" xmlns:cx="http://schemas.microsoft.com/office/drawing/2014/chartex" xmlns:cx1="http://schemas.microsoft.com/office/drawing/2015/9/8/chartex" xmlns:cx2="http://schemas.microsoft.com/office/drawing/2015/10/21/chartex" xmlns:cx3="http://schemas.microsoft.com/office/drawing/2016/5/9/chartex" xmlns:cx4="http://schemas.microsoft.com/office/drawing/2016/5/10/chartex" xmlns:cx5="http://schemas.microsoft.com/office/drawing/2016/5/11/chartex" xmlns:cx6="http://schemas.microsoft.com/office/drawing/2016/5/12/chartex" xmlns:cx7="http://schemas.microsoft.com/office/drawing/2016/5/13/chartex" xmlns:cx8="http://schemas.microsoft.com/office/drawing/2016/5/14/chartex" xmlns:mc="http://schemas.openxmlformats.org/markup-compatibility/2006" xmlns:aink="http://schemas.microsoft.com/office/drawing/2016/ink" xmlns:am3d="http://schemas.microsoft.com/office/drawing/2017/model3d" xmlns:o="urn:schemas-microsoft-com:office:office" xmlns:r="http://schemas.openxmlformats.org/officeDocument/2006/relationships" xmlns:m="http://schemas.openxmlformats.org/officeDocument/2006/math" xmlns:v="urn:schemas-microsoft-com:vml" xmlns:wp14="http://schemas.microsoft.com/office/word/2010/wordprocessingDrawing" xmlns:wp="http://schemas.openxmlformats.org/drawingml/2006/wordprocessingDrawing" xmlns:w10="urn:schemas-microsoft-com:office:word" xmlns:w="http://schemas.openxmlformats.org/wordprocessingml/2006/main" xmlns:w14="http://schemas.microsoft.com/office/word/2010/wordml" xmlns:w15="http://schemas.microsoft.com/office/word/2012/wordml" xmlns:w16cid="http://schemas.microsoft.com/office/word/2016/wordml/cid" xmlns:w16se="http://schemas.microsoft.com/office/word/2015/wordml/symex" xmlns:wpg="http://schemas.microsoft.com/office/word/2010/wordprocessingGroup" xmlns:wpi="http://schemas.microsoft.com/office/word/2010/wordprocessingInk" xmlns:wne="http://schemas.microsoft.com/office/word/2006/wordml" xmlns:wps="http://schemas.microsoft.com/office/word/2010/wordprocessingShape" mc:Ignorable="w14 w15 w16se w16cid wp14">
+<w:document xmlns:wpc="http://schemas.microsoft.com/office/word/2010/wordprocessingCanvas" xmlns:mo="http://schemas.microsoft.com/office/mac/office/2008/main" xmlns:mc="http://schemas.openxmlformats.org/markup-compatibility/2006" xmlns:mv="urn:schemas-microsoft-com:mac:vml" xmlns:o="urn:schemas-microsoft-com:office:office" xmlns:r="http://schemas.openxmlformats.org/officeDocument/2006/relationships" xmlns:m="http://schemas.openxmlformats.org/officeDocument/2006/math" xmlns:v="urn:schemas-microsoft-com:vml" xmlns:wp14="http://schemas.microsoft.com/office/word/2010/wordprocessingDrawing" xmlns:wp="http://schemas.openxmlformats.org/drawingml/2006/wordprocessingDrawing" xmlns:w10="urn:schemas-microsoft-com:office:word" xmlns:w="http://schemas.openxmlformats.org/wordprocessingml/2006/main" xmlns:w14="http://schemas.microsoft.com/office/word/2010/wordml" xmlns:w15="http://schemas.microsoft.com/office/word/2012/wordml" xmlns:wpg="http://schemas.microsoft.com/office/word/2010/wordprocessingGroup" xmlns:wpi="http://schemas.microsoft.com/office/word/2010/wordprocessingInk" xmlns:wne="http://schemas.microsoft.com/office/word/2006/wordml" xmlns:wps="http://schemas.microsoft.com/office/word/2010/wordprocessingShape" mc:Ignorable="w14 w15 wp14">
   <w:body>
     <w:p>
       <w:pPr>
@@ -314,25 +314,7 @@
                 <w:sz w:val="28"/>
                 <w:szCs w:val="28"/>
               </w:rPr>
-              <w:t xml:space="preserve">Dr Ta Nguyen </w:t>
-            </w:r>
-            <w:proofErr w:type="spellStart"/>
-            <w:r>
-              <w:rPr>
-                <w:rFonts w:ascii="Times New Roman" w:hAnsi="Times New Roman" w:cs="Times New Roman"/>
-                <w:sz w:val="28"/>
-                <w:szCs w:val="28"/>
-              </w:rPr>
-              <w:t>Binh</w:t>
-            </w:r>
-            <w:proofErr w:type="spellEnd"/>
-            <w:r>
-              <w:rPr>
-                <w:rFonts w:ascii="Times New Roman" w:hAnsi="Times New Roman" w:cs="Times New Roman"/>
-                <w:sz w:val="28"/>
-                <w:szCs w:val="28"/>
-              </w:rPr>
-              <w:t xml:space="preserve"> Duong</w:t>
+              <w:t>Dr Ta Nguyen Binh Duong</w:t>
             </w:r>
           </w:p>
         </w:tc>
@@ -982,7 +964,6 @@
         </w:rPr>
         <w:tab/>
       </w:r>
-      <w:proofErr w:type="spellStart"/>
       <w:r>
         <w:rPr>
           <w:rFonts w:ascii="Times New Roman" w:hAnsi="Times New Roman" w:cs="Times New Roman"/>
@@ -991,7 +972,6 @@
         </w:rPr>
         <w:t>FYP_ProjectProposal</w:t>
       </w:r>
-      <w:proofErr w:type="spellEnd"/>
     </w:p>
     <w:p>
       <w:pPr>
@@ -1554,26 +1534,19 @@
                 <w:szCs w:val="44"/>
               </w:rPr>
             </w:pPr>
-          </w:p>
-        </w:tc>
-        <w:tc>
-          <w:tcPr>
-            <w:tcW w:w="2202" w:type="dxa"/>
-          </w:tcPr>
-          <w:p>
-            <w:pPr>
-              <w:cnfStyle w:val="000000100000" w:firstRow="0" w:lastRow="0" w:firstColumn="0" w:lastColumn="0" w:oddVBand="0" w:evenVBand="0" w:oddHBand="1" w:evenHBand="0" w:firstRowFirstColumn="0" w:firstRowLastColumn="0" w:lastRowFirstColumn="0" w:lastRowLastColumn="0"/>
+            <w:r>
               <w:rPr>
                 <w:rFonts w:ascii="Times New Roman" w:hAnsi="Times New Roman" w:cs="Times New Roman"/>
                 <w:sz w:val="24"/>
                 <w:szCs w:val="44"/>
               </w:rPr>
-            </w:pPr>
-          </w:p>
-        </w:tc>
-        <w:tc>
-          <w:tcPr>
-            <w:tcW w:w="1083" w:type="dxa"/>
+              <w:t>16 March</w:t>
+            </w:r>
+          </w:p>
+        </w:tc>
+        <w:tc>
+          <w:tcPr>
+            <w:tcW w:w="2202" w:type="dxa"/>
           </w:tcPr>
           <w:p>
             <w:pPr>
@@ -1584,21 +1557,79 @@
                 <w:szCs w:val="44"/>
               </w:rPr>
             </w:pPr>
-          </w:p>
-        </w:tc>
-        <w:tc>
-          <w:tcPr>
-            <w:tcW w:w="1097" w:type="dxa"/>
-          </w:tcPr>
-          <w:p>
-            <w:pPr>
-              <w:cnfStyle w:val="000000100000" w:firstRow="0" w:lastRow="0" w:firstColumn="0" w:lastColumn="0" w:oddVBand="0" w:evenVBand="0" w:oddHBand="1" w:evenHBand="0" w:firstRowFirstColumn="0" w:firstRowLastColumn="0" w:lastRowFirstColumn="0" w:lastRowLastColumn="0"/>
+            <w:r>
               <w:rPr>
                 <w:rFonts w:ascii="Times New Roman" w:hAnsi="Times New Roman" w:cs="Times New Roman"/>
                 <w:sz w:val="24"/>
                 <w:szCs w:val="44"/>
               </w:rPr>
+              <w:t>1</w:t>
+            </w:r>
+            <w:r>
+              <w:rPr>
+                <w:rFonts w:ascii="Times New Roman" w:hAnsi="Times New Roman" w:cs="Times New Roman"/>
+                <w:sz w:val="24"/>
+                <w:szCs w:val="44"/>
+                <w:vertAlign w:val="superscript"/>
+              </w:rPr>
+              <w:t>st</w:t>
+            </w:r>
+            <w:r>
+              <w:rPr>
+                <w:rFonts w:ascii="Times New Roman" w:hAnsi="Times New Roman" w:cs="Times New Roman"/>
+                <w:sz w:val="24"/>
+                <w:szCs w:val="44"/>
+              </w:rPr>
+              <w:t xml:space="preserve"> Draft of SRS</w:t>
+            </w:r>
+          </w:p>
+        </w:tc>
+        <w:tc>
+          <w:tcPr>
+            <w:tcW w:w="1083" w:type="dxa"/>
+          </w:tcPr>
+          <w:p>
+            <w:pPr>
+              <w:cnfStyle w:val="000000100000" w:firstRow="0" w:lastRow="0" w:firstColumn="0" w:lastColumn="0" w:oddVBand="0" w:evenVBand="0" w:oddHBand="1" w:evenHBand="0" w:firstRowFirstColumn="0" w:firstRowLastColumn="0" w:lastRowFirstColumn="0" w:lastRowLastColumn="0"/>
+              <w:rPr>
+                <w:rFonts w:ascii="Times New Roman" w:hAnsi="Times New Roman" w:cs="Times New Roman"/>
+                <w:sz w:val="24"/>
+                <w:szCs w:val="44"/>
+              </w:rPr>
             </w:pPr>
+            <w:r>
+              <w:rPr>
+                <w:rFonts w:ascii="Times New Roman" w:hAnsi="Times New Roman" w:cs="Times New Roman"/>
+                <w:sz w:val="24"/>
+                <w:szCs w:val="44"/>
+              </w:rPr>
+              <w:t>All</w:t>
+            </w:r>
+          </w:p>
+        </w:tc>
+        <w:tc>
+          <w:tcPr>
+            <w:tcW w:w="1097" w:type="dxa"/>
+          </w:tcPr>
+          <w:p>
+            <w:pPr>
+              <w:cnfStyle w:val="000000100000" w:firstRow="0" w:lastRow="0" w:firstColumn="0" w:lastColumn="0" w:oddVBand="0" w:evenVBand="0" w:oddHBand="1" w:evenHBand="0" w:firstRowFirstColumn="0" w:firstRowLastColumn="0" w:lastRowFirstColumn="0" w:lastRowLastColumn="0"/>
+              <w:rPr>
+                <w:rFonts w:ascii="Times New Roman" w:hAnsi="Times New Roman" w:cs="Times New Roman"/>
+                <w:sz w:val="24"/>
+                <w:szCs w:val="44"/>
+              </w:rPr>
+            </w:pPr>
+            <w:r>
+              <w:rPr>
+                <w:rFonts w:ascii="Times New Roman" w:hAnsi="Times New Roman" w:cs="Times New Roman"/>
+                <w:sz w:val="24"/>
+                <w:szCs w:val="44"/>
+              </w:rPr>
+              <w:t>Team</w:t>
+            </w:r>
+            <w:bookmarkStart w:id="0" w:name="_GoBack"/>
+            <w:bookmarkEnd w:id="0"/>
           </w:p>
         </w:tc>
         <w:tc>
@@ -8591,7 +8622,7 @@
           <w:rFonts w:ascii="Times New Roman" w:hAnsi="Times New Roman" w:cs="Times New Roman"/>
         </w:rPr>
       </w:pPr>
-      <w:bookmarkStart w:id="0" w:name="_Toc508982098"/>
+      <w:bookmarkStart w:id="1" w:name="_Toc508982098"/>
       <w:r>
         <w:rPr>
           <w:rFonts w:ascii="Times New Roman" w:hAnsi="Times New Roman" w:cs="Times New Roman"/>
@@ -8606,7 +8637,7 @@
         <w:tab/>
         <w:t>Introduction</w:t>
       </w:r>
-      <w:bookmarkEnd w:id="0"/>
+      <w:bookmarkEnd w:id="1"/>
     </w:p>
     <w:p>
       <w:pPr>
@@ -8616,7 +8647,7 @@
           <w:rFonts w:ascii="Times New Roman" w:hAnsi="Times New Roman" w:cs="Times New Roman"/>
         </w:rPr>
       </w:pPr>
-      <w:bookmarkStart w:id="1" w:name="_Toc508982099"/>
+      <w:bookmarkStart w:id="2" w:name="_Toc508982099"/>
       <w:r>
         <w:rPr>
           <w:rFonts w:ascii="Times New Roman" w:hAnsi="Times New Roman" w:cs="Times New Roman"/>
@@ -8630,7 +8661,7 @@
         <w:tab/>
         <w:t>Background</w:t>
       </w:r>
-      <w:bookmarkEnd w:id="1"/>
+      <w:bookmarkEnd w:id="2"/>
     </w:p>
     <w:p>
       <w:pPr>
@@ -8671,7 +8702,7 @@
           <w:rFonts w:ascii="Times New Roman" w:hAnsi="Times New Roman" w:cs="Times New Roman"/>
         </w:rPr>
       </w:pPr>
-      <w:bookmarkStart w:id="2" w:name="_Toc508982100"/>
+      <w:bookmarkStart w:id="3" w:name="_Toc508982100"/>
       <w:r>
         <w:rPr>
           <w:rFonts w:ascii="Times New Roman" w:hAnsi="Times New Roman" w:cs="Times New Roman"/>
@@ -8690,22 +8721,14 @@
         </w:rPr>
         <w:t>Project Scope</w:t>
       </w:r>
-      <w:bookmarkEnd w:id="2"/>
+      <w:bookmarkEnd w:id="3"/>
     </w:p>
     <w:p>
       <w:pPr>
         <w:ind w:left="720"/>
       </w:pPr>
       <w:r>
-        <w:t xml:space="preserve">This project aims to provide users with a way to enhance security on file management on desktop applications. We will be including a </w:t>
-      </w:r>
-      <w:proofErr w:type="gramStart"/>
-      <w:r>
-        <w:t>two factor</w:t>
-      </w:r>
-      <w:proofErr w:type="gramEnd"/>
-      <w:r>
-        <w:t xml:space="preserve"> authentication mechanism to secure our files from unauthorised usage. </w:t>
+        <w:t xml:space="preserve">This project aims to provide users with a way to enhance security on file management on desktop applications. We will be including a two factor authentication mechanism to secure our files from unauthorised usage. </w:t>
       </w:r>
     </w:p>
     <w:p>
@@ -8715,7 +8738,7 @@
       <w:r>
         <w:tab/>
       </w:r>
-      <w:bookmarkStart w:id="3" w:name="_Toc508982101"/>
+      <w:bookmarkStart w:id="4" w:name="_Toc508982101"/>
       <w:r>
         <w:t xml:space="preserve">1.3 </w:t>
       </w:r>
@@ -8723,14 +8746,14 @@
         <w:tab/>
         <w:t>Intended Audience and Reading Suggestions</w:t>
       </w:r>
-      <w:bookmarkEnd w:id="3"/>
+      <w:bookmarkEnd w:id="4"/>
     </w:p>
     <w:p/>
     <w:p>
       <w:pPr>
         <w:pStyle w:val="Heading1"/>
       </w:pPr>
-      <w:bookmarkStart w:id="4" w:name="_Toc508982102"/>
+      <w:bookmarkStart w:id="5" w:name="_Toc508982102"/>
       <w:r>
         <w:t>2.</w:t>
       </w:r>
@@ -8738,7 +8761,7 @@
         <w:tab/>
         <w:t>Product Overview Description</w:t>
       </w:r>
-      <w:bookmarkEnd w:id="4"/>
+      <w:bookmarkEnd w:id="5"/>
     </w:p>
     <w:p>
       <w:pPr>
@@ -8747,7 +8770,7 @@
       <w:r>
         <w:tab/>
       </w:r>
-      <w:bookmarkStart w:id="5" w:name="_Toc508982103"/>
+      <w:bookmarkStart w:id="6" w:name="_Toc508982103"/>
       <w:r>
         <w:t>2.1</w:t>
       </w:r>
@@ -8755,7 +8778,7 @@
         <w:tab/>
         <w:t>Product Perspective</w:t>
       </w:r>
-      <w:bookmarkEnd w:id="5"/>
+      <w:bookmarkEnd w:id="6"/>
     </w:p>
     <w:p>
       <w:pPr>
@@ -8808,7 +8831,7 @@
       <w:r>
         <w:tab/>
       </w:r>
-      <w:bookmarkStart w:id="6" w:name="_Toc508982104"/>
+      <w:bookmarkStart w:id="7" w:name="_Toc508982104"/>
       <w:r>
         <w:t>2.2</w:t>
       </w:r>
@@ -8816,7 +8839,7 @@
         <w:tab/>
         <w:t>Product Features</w:t>
       </w:r>
-      <w:bookmarkEnd w:id="6"/>
+      <w:bookmarkEnd w:id="7"/>
     </w:p>
     <w:p>
       <w:pPr>
@@ -8828,7 +8851,7 @@
       <w:r>
         <w:tab/>
       </w:r>
-      <w:bookmarkStart w:id="7" w:name="_Toc508982105"/>
+      <w:bookmarkStart w:id="8" w:name="_Toc508982105"/>
       <w:r>
         <w:t>2.2.1</w:t>
       </w:r>
@@ -8836,7 +8859,7 @@
         <w:tab/>
         <w:t>Locking File</w:t>
       </w:r>
-      <w:bookmarkEnd w:id="7"/>
+      <w:bookmarkEnd w:id="8"/>
     </w:p>
     <w:p>
       <w:pPr>
@@ -8856,7 +8879,7 @@
       <w:r>
         <w:tab/>
       </w:r>
-      <w:bookmarkStart w:id="8" w:name="_Toc508982106"/>
+      <w:bookmarkStart w:id="9" w:name="_Toc508982106"/>
       <w:r>
         <w:t>2.2.2</w:t>
       </w:r>
@@ -8864,7 +8887,7 @@
         <w:tab/>
         <w:t>Unlocking file</w:t>
       </w:r>
-      <w:bookmarkEnd w:id="8"/>
+      <w:bookmarkEnd w:id="9"/>
     </w:p>
     <w:p>
       <w:pPr>
@@ -8884,7 +8907,7 @@
       <w:r>
         <w:tab/>
       </w:r>
-      <w:bookmarkStart w:id="9" w:name="_Toc508982107"/>
+      <w:bookmarkStart w:id="10" w:name="_Toc508982107"/>
       <w:r>
         <w:t>2.2.3</w:t>
       </w:r>
@@ -8892,7 +8915,7 @@
         <w:tab/>
         <w:t>Secure OTP generation</w:t>
       </w:r>
-      <w:bookmarkEnd w:id="9"/>
+      <w:bookmarkEnd w:id="10"/>
     </w:p>
     <w:p>
       <w:pPr>
@@ -8913,7 +8936,7 @@
       <w:r>
         <w:tab/>
       </w:r>
-      <w:bookmarkStart w:id="10" w:name="_Toc508982108"/>
+      <w:bookmarkStart w:id="11" w:name="_Toc508982108"/>
       <w:r>
         <w:t>2.2.4</w:t>
       </w:r>
@@ -8921,7 +8944,7 @@
         <w:tab/>
         <w:t>View File</w:t>
       </w:r>
-      <w:bookmarkEnd w:id="10"/>
+      <w:bookmarkEnd w:id="11"/>
     </w:p>
     <w:p>
       <w:pPr>
@@ -8941,7 +8964,7 @@
       <w:r>
         <w:tab/>
       </w:r>
-      <w:bookmarkStart w:id="11" w:name="_Toc508982109"/>
+      <w:bookmarkStart w:id="12" w:name="_Toc508982109"/>
       <w:r>
         <w:t>2.2.5</w:t>
       </w:r>
@@ -8949,7 +8972,7 @@
         <w:tab/>
         <w:t>View History</w:t>
       </w:r>
-      <w:bookmarkEnd w:id="11"/>
+      <w:bookmarkEnd w:id="12"/>
     </w:p>
     <w:p>
       <w:pPr>
@@ -8966,7 +8989,7 @@
       <w:r>
         <w:tab/>
       </w:r>
-      <w:bookmarkStart w:id="12" w:name="_Toc508982110"/>
+      <w:bookmarkStart w:id="13" w:name="_Toc508982110"/>
       <w:r>
         <w:t>2.3</w:t>
       </w:r>
@@ -8974,7 +8997,7 @@
         <w:tab/>
         <w:t>User Classes and Characteristics</w:t>
       </w:r>
-      <w:bookmarkEnd w:id="12"/>
+      <w:bookmarkEnd w:id="13"/>
     </w:p>
     <w:p>
       <w:pPr>
@@ -8986,7 +9009,7 @@
       <w:r>
         <w:tab/>
       </w:r>
-      <w:bookmarkStart w:id="13" w:name="_Toc508982111"/>
+      <w:bookmarkStart w:id="14" w:name="_Toc508982111"/>
       <w:r>
         <w:t>2.3.1</w:t>
       </w:r>
@@ -8994,7 +9017,7 @@
         <w:tab/>
         <w:t>Physical Actors</w:t>
       </w:r>
-      <w:bookmarkEnd w:id="13"/>
+      <w:bookmarkEnd w:id="14"/>
     </w:p>
     <w:p>
       <w:pPr>
@@ -9020,7 +9043,7 @@
       <w:r>
         <w:tab/>
       </w:r>
-      <w:bookmarkStart w:id="14" w:name="_Toc508982112"/>
+      <w:bookmarkStart w:id="15" w:name="_Toc508982112"/>
       <w:r>
         <w:t>2.3.2</w:t>
       </w:r>
@@ -9028,7 +9051,7 @@
         <w:tab/>
         <w:t>System Actors</w:t>
       </w:r>
-      <w:bookmarkEnd w:id="14"/>
+      <w:bookmarkEnd w:id="15"/>
     </w:p>
     <w:p>
       <w:pPr>
@@ -9052,7 +9075,7 @@
       <w:r>
         <w:tab/>
       </w:r>
-      <w:bookmarkStart w:id="15" w:name="_Toc508982113"/>
+      <w:bookmarkStart w:id="16" w:name="_Toc508982113"/>
       <w:r>
         <w:t>2.4</w:t>
       </w:r>
@@ -9060,7 +9083,7 @@
         <w:tab/>
         <w:t>Operating Environment</w:t>
       </w:r>
-      <w:bookmarkEnd w:id="15"/>
+      <w:bookmarkEnd w:id="16"/>
     </w:p>
     <w:p>
       <w:r>
@@ -9075,7 +9098,7 @@
       <w:r>
         <w:tab/>
       </w:r>
-      <w:bookmarkStart w:id="16" w:name="_Toc508982114"/>
+      <w:bookmarkStart w:id="17" w:name="_Toc508982114"/>
       <w:r>
         <w:t>2.5</w:t>
       </w:r>
@@ -9083,7 +9106,7 @@
         <w:tab/>
         <w:t>Implementation Constraints</w:t>
       </w:r>
-      <w:bookmarkEnd w:id="16"/>
+      <w:bookmarkEnd w:id="17"/>
     </w:p>
     <w:p>
       <w:pPr>
@@ -9100,7 +9123,7 @@
       <w:r>
         <w:tab/>
       </w:r>
-      <w:bookmarkStart w:id="17" w:name="_Toc508982115"/>
+      <w:bookmarkStart w:id="18" w:name="_Toc508982115"/>
       <w:r>
         <w:t>2.6</w:t>
       </w:r>
@@ -9108,7 +9131,7 @@
         <w:tab/>
         <w:t>User Documentation</w:t>
       </w:r>
-      <w:bookmarkEnd w:id="17"/>
+      <w:bookmarkEnd w:id="18"/>
     </w:p>
     <w:p>
       <w:r>
@@ -9123,7 +9146,7 @@
       <w:r>
         <w:tab/>
       </w:r>
-      <w:bookmarkStart w:id="18" w:name="_Toc508982116"/>
+      <w:bookmarkStart w:id="19" w:name="_Toc508982116"/>
       <w:r>
         <w:t>2.7</w:t>
       </w:r>
@@ -9131,7 +9154,7 @@
         <w:tab/>
         <w:t>Assumptions and Dependencies</w:t>
       </w:r>
-      <w:bookmarkEnd w:id="18"/>
+      <w:bookmarkEnd w:id="19"/>
     </w:p>
     <w:p>
       <w:pPr>
@@ -9176,7 +9199,7 @@
       <w:r>
         <w:t xml:space="preserve">  </w:t>
       </w:r>
-      <w:bookmarkStart w:id="19" w:name="_Toc508982117"/>
+      <w:bookmarkStart w:id="20" w:name="_Toc508982117"/>
       <w:r>
         <w:t>3.</w:t>
       </w:r>
@@ -9184,7 +9207,7 @@
         <w:tab/>
         <w:t>System Features</w:t>
       </w:r>
-      <w:bookmarkEnd w:id="19"/>
+      <w:bookmarkEnd w:id="20"/>
     </w:p>
     <w:p/>
     <w:p>
@@ -9192,12 +9215,12 @@
         <w:pStyle w:val="Heading2"/>
         <w:ind w:firstLine="720"/>
       </w:pPr>
-      <w:bookmarkStart w:id="20" w:name="_Toc508982118"/>
+      <w:bookmarkStart w:id="21" w:name="_Toc508982118"/>
       <w:r>
         <w:lastRenderedPageBreak/>
         <w:t>Main Use Case</w:t>
       </w:r>
-      <w:bookmarkEnd w:id="20"/>
+      <w:bookmarkEnd w:id="21"/>
     </w:p>
     <w:p>
       <w:r>
@@ -9266,22 +9289,22 @@
           <w:numId w:val="12"/>
         </w:numPr>
       </w:pPr>
-      <w:bookmarkStart w:id="21" w:name="_Toc508982119"/>
+      <w:bookmarkStart w:id="22" w:name="_Toc508982119"/>
       <w:r>
         <w:t>Create Account</w:t>
       </w:r>
-      <w:bookmarkEnd w:id="21"/>
+      <w:bookmarkEnd w:id="22"/>
     </w:p>
     <w:p>
       <w:pPr>
         <w:pStyle w:val="Heading3"/>
         <w:ind w:left="1140"/>
       </w:pPr>
-      <w:bookmarkStart w:id="22" w:name="_Toc508982120"/>
+      <w:bookmarkStart w:id="23" w:name="_Toc508982120"/>
       <w:r>
         <w:t>Use Case</w:t>
       </w:r>
-      <w:bookmarkEnd w:id="22"/>
+      <w:bookmarkEnd w:id="23"/>
     </w:p>
     <w:tbl>
       <w:tblPr>
@@ -9474,12 +9497,12 @@
         <w:pStyle w:val="Heading3"/>
         <w:ind w:left="1140"/>
       </w:pPr>
-      <w:bookmarkStart w:id="23" w:name="_Toc508982121"/>
+      <w:bookmarkStart w:id="24" w:name="_Toc508982121"/>
       <w:r>
         <w:lastRenderedPageBreak/>
         <w:t>Activity Diagram</w:t>
       </w:r>
-      <w:bookmarkEnd w:id="23"/>
+      <w:bookmarkEnd w:id="24"/>
     </w:p>
     <w:p>
       <w:r>
@@ -9545,11 +9568,11 @@
         <w:pStyle w:val="Heading3"/>
         <w:ind w:left="1140"/>
       </w:pPr>
-      <w:bookmarkStart w:id="24" w:name="_Toc508982122"/>
+      <w:bookmarkStart w:id="25" w:name="_Toc508982122"/>
       <w:r>
         <w:t>Sequence Diagram</w:t>
       </w:r>
-      <w:bookmarkEnd w:id="24"/>
+      <w:bookmarkEnd w:id="25"/>
     </w:p>
     <w:p>
       <w:r>
@@ -9618,22 +9641,22 @@
           <w:numId w:val="12"/>
         </w:numPr>
       </w:pPr>
-      <w:bookmarkStart w:id="25" w:name="_Toc508982123"/>
+      <w:bookmarkStart w:id="26" w:name="_Toc508982123"/>
       <w:r>
         <w:t>Account Recovery</w:t>
       </w:r>
-      <w:bookmarkEnd w:id="25"/>
+      <w:bookmarkEnd w:id="26"/>
     </w:p>
     <w:p>
       <w:pPr>
         <w:pStyle w:val="Heading3"/>
         <w:ind w:left="1140"/>
       </w:pPr>
-      <w:bookmarkStart w:id="26" w:name="_Toc508982124"/>
+      <w:bookmarkStart w:id="27" w:name="_Toc508982124"/>
       <w:r>
         <w:t>Use Case</w:t>
       </w:r>
-      <w:bookmarkEnd w:id="26"/>
+      <w:bookmarkEnd w:id="27"/>
     </w:p>
     <w:tbl>
       <w:tblPr>
@@ -9825,12 +9848,12 @@
         <w:pStyle w:val="Heading3"/>
         <w:ind w:left="1140"/>
       </w:pPr>
-      <w:bookmarkStart w:id="27" w:name="_Toc508982125"/>
+      <w:bookmarkStart w:id="28" w:name="_Toc508982125"/>
       <w:r>
         <w:lastRenderedPageBreak/>
         <w:t>Activity Diagram</w:t>
       </w:r>
-      <w:bookmarkEnd w:id="27"/>
+      <w:bookmarkEnd w:id="28"/>
     </w:p>
     <w:p>
       <w:pPr>
@@ -10029,20 +10052,21 @@
           <w:rStyle w:val="Heading3Char"/>
         </w:rPr>
       </w:pPr>
-      <w:bookmarkStart w:id="28" w:name="_Toc508982126"/>
+      <w:bookmarkStart w:id="29" w:name="_Toc508982126"/>
       <w:r>
         <w:rPr>
           <w:rStyle w:val="Heading3Char"/>
         </w:rPr>
         <w:t>Sequence Diagram</w:t>
       </w:r>
-      <w:bookmarkEnd w:id="28"/>
+      <w:bookmarkEnd w:id="29"/>
     </w:p>
     <w:p/>
     <w:p>
       <w:r>
         <w:rPr>
           <w:noProof/>
+          <w:lang w:val="en-GB" w:eastAsia="zh-CN"/>
         </w:rPr>
         <w:drawing>
           <wp:inline distT="0" distB="0" distL="0" distR="0" wp14:anchorId="217F9CC8" wp14:editId="37AE5669">
@@ -10144,22 +10168,22 @@
           <w:numId w:val="12"/>
         </w:numPr>
       </w:pPr>
-      <w:bookmarkStart w:id="29" w:name="_Toc508982127"/>
+      <w:bookmarkStart w:id="30" w:name="_Toc508982127"/>
       <w:r>
         <w:t>Login</w:t>
       </w:r>
-      <w:bookmarkEnd w:id="29"/>
+      <w:bookmarkEnd w:id="30"/>
     </w:p>
     <w:p>
       <w:pPr>
         <w:pStyle w:val="Heading3"/>
         <w:ind w:left="1140"/>
       </w:pPr>
-      <w:bookmarkStart w:id="30" w:name="_Toc508982128"/>
+      <w:bookmarkStart w:id="31" w:name="_Toc508982128"/>
       <w:r>
         <w:t>Use Case</w:t>
       </w:r>
-      <w:bookmarkEnd w:id="30"/>
+      <w:bookmarkEnd w:id="31"/>
     </w:p>
     <w:tbl>
       <w:tblPr>
@@ -10441,15 +10465,7 @@
           </w:tcPr>
           <w:p>
             <w:r>
-              <w:t xml:space="preserve">Lock User out after several failed </w:t>
-            </w:r>
-            <w:proofErr w:type="gramStart"/>
-            <w:r>
-              <w:t>log</w:t>
-            </w:r>
-            <w:proofErr w:type="gramEnd"/>
-            <w:r>
-              <w:t xml:space="preserve"> in attempts</w:t>
+              <w:t>Lock User out after several failed log in attempts</w:t>
             </w:r>
           </w:p>
         </w:tc>
@@ -10493,15 +10509,7 @@
           </w:tcPr>
           <w:p>
             <w:r>
-              <w:t xml:space="preserve">The user has 3 failed </w:t>
-            </w:r>
-            <w:proofErr w:type="gramStart"/>
-            <w:r>
-              <w:t>log</w:t>
-            </w:r>
-            <w:proofErr w:type="gramEnd"/>
-            <w:r>
-              <w:t xml:space="preserve"> in attempts</w:t>
+              <w:t>The user has 3 failed log in attempts</w:t>
             </w:r>
           </w:p>
         </w:tc>
@@ -10540,11 +10548,11 @@
         <w:pStyle w:val="Heading3"/>
         <w:ind w:left="1140"/>
       </w:pPr>
-      <w:bookmarkStart w:id="31" w:name="_Toc508982129"/>
+      <w:bookmarkStart w:id="32" w:name="_Toc508982129"/>
       <w:r>
         <w:t>Activity Diagram</w:t>
       </w:r>
-      <w:bookmarkEnd w:id="31"/>
+      <w:bookmarkEnd w:id="32"/>
     </w:p>
     <w:p>
       <w:r>
@@ -10610,12 +10618,12 @@
         <w:pStyle w:val="Heading3"/>
         <w:ind w:left="420" w:firstLine="720"/>
       </w:pPr>
-      <w:bookmarkStart w:id="32" w:name="_Toc508982130"/>
+      <w:bookmarkStart w:id="33" w:name="_Toc508982130"/>
       <w:r>
         <w:lastRenderedPageBreak/>
         <w:t>Sequence Diagram</w:t>
       </w:r>
-      <w:bookmarkEnd w:id="32"/>
+      <w:bookmarkEnd w:id="33"/>
     </w:p>
     <w:p>
       <w:r>
@@ -10684,22 +10692,22 @@
           <w:numId w:val="12"/>
         </w:numPr>
       </w:pPr>
-      <w:bookmarkStart w:id="33" w:name="_Toc508982131"/>
+      <w:bookmarkStart w:id="34" w:name="_Toc508982131"/>
       <w:r>
         <w:t>Change Password</w:t>
       </w:r>
-      <w:bookmarkEnd w:id="33"/>
+      <w:bookmarkEnd w:id="34"/>
     </w:p>
     <w:p>
       <w:pPr>
         <w:pStyle w:val="Heading3"/>
         <w:ind w:left="1140"/>
       </w:pPr>
-      <w:bookmarkStart w:id="34" w:name="_Toc508982132"/>
+      <w:bookmarkStart w:id="35" w:name="_Toc508982132"/>
       <w:r>
         <w:t>Use Case</w:t>
       </w:r>
-      <w:bookmarkEnd w:id="34"/>
+      <w:bookmarkEnd w:id="35"/>
     </w:p>
     <w:tbl>
       <w:tblPr>
@@ -10886,12 +10894,12 @@
         <w:pStyle w:val="Heading3"/>
         <w:ind w:left="1140"/>
       </w:pPr>
-      <w:bookmarkStart w:id="35" w:name="_Toc508982133"/>
+      <w:bookmarkStart w:id="36" w:name="_Toc508982133"/>
       <w:r>
         <w:lastRenderedPageBreak/>
         <w:t>Activity Diagram</w:t>
       </w:r>
-      <w:bookmarkEnd w:id="35"/>
+      <w:bookmarkEnd w:id="36"/>
     </w:p>
     <w:p>
       <w:r>
@@ -10957,11 +10965,11 @@
         <w:pStyle w:val="Heading3"/>
         <w:ind w:left="420" w:firstLine="720"/>
       </w:pPr>
-      <w:bookmarkStart w:id="36" w:name="_Toc508982134"/>
+      <w:bookmarkStart w:id="37" w:name="_Toc508982134"/>
       <w:r>
         <w:t>Sequence Diagram</w:t>
       </w:r>
-      <w:bookmarkEnd w:id="36"/>
+      <w:bookmarkEnd w:id="37"/>
     </w:p>
     <w:p>
       <w:r>
@@ -11030,22 +11038,22 @@
           <w:numId w:val="12"/>
         </w:numPr>
       </w:pPr>
-      <w:bookmarkStart w:id="37" w:name="_Toc508982135"/>
+      <w:bookmarkStart w:id="38" w:name="_Toc508982135"/>
       <w:r>
         <w:t>Lock</w:t>
       </w:r>
-      <w:bookmarkEnd w:id="37"/>
+      <w:bookmarkEnd w:id="38"/>
     </w:p>
     <w:p>
       <w:pPr>
         <w:pStyle w:val="Heading3"/>
         <w:ind w:left="1140"/>
       </w:pPr>
-      <w:bookmarkStart w:id="38" w:name="_Toc508982136"/>
+      <w:bookmarkStart w:id="39" w:name="_Toc508982136"/>
       <w:r>
         <w:t>Use Case</w:t>
       </w:r>
-      <w:bookmarkEnd w:id="38"/>
+      <w:bookmarkEnd w:id="39"/>
     </w:p>
     <w:tbl>
       <w:tblPr>
@@ -11238,11 +11246,11 @@
         <w:pStyle w:val="Heading3"/>
         <w:ind w:left="1140"/>
       </w:pPr>
-      <w:bookmarkStart w:id="39" w:name="_Toc508982137"/>
+      <w:bookmarkStart w:id="40" w:name="_Toc508982137"/>
       <w:r>
         <w:t>Activity Diagram</w:t>
       </w:r>
-      <w:bookmarkEnd w:id="39"/>
+      <w:bookmarkEnd w:id="40"/>
     </w:p>
     <w:p>
       <w:r>
@@ -11308,12 +11316,12 @@
         <w:pStyle w:val="Heading3"/>
         <w:ind w:left="420" w:firstLine="720"/>
       </w:pPr>
-      <w:bookmarkStart w:id="40" w:name="_Toc508982138"/>
+      <w:bookmarkStart w:id="41" w:name="_Toc508982138"/>
       <w:r>
         <w:lastRenderedPageBreak/>
         <w:t>Sequence Diagram</w:t>
       </w:r>
-      <w:bookmarkEnd w:id="40"/>
+      <w:bookmarkEnd w:id="41"/>
     </w:p>
     <w:p>
       <w:r>
@@ -11382,22 +11390,22 @@
           <w:numId w:val="12"/>
         </w:numPr>
       </w:pPr>
-      <w:bookmarkStart w:id="41" w:name="_Toc508982139"/>
+      <w:bookmarkStart w:id="42" w:name="_Toc508982139"/>
       <w:r>
         <w:t>Unlock</w:t>
       </w:r>
-      <w:bookmarkEnd w:id="41"/>
+      <w:bookmarkEnd w:id="42"/>
     </w:p>
     <w:p>
       <w:pPr>
         <w:pStyle w:val="Heading3"/>
         <w:ind w:left="1140"/>
       </w:pPr>
-      <w:bookmarkStart w:id="42" w:name="_Toc508982140"/>
+      <w:bookmarkStart w:id="43" w:name="_Toc508982140"/>
       <w:r>
         <w:t>Use Case</w:t>
       </w:r>
-      <w:bookmarkEnd w:id="42"/>
+      <w:bookmarkEnd w:id="43"/>
     </w:p>
     <w:tbl>
       <w:tblPr>
@@ -11589,12 +11597,12 @@
         <w:pStyle w:val="Heading3"/>
         <w:ind w:left="1140"/>
       </w:pPr>
-      <w:bookmarkStart w:id="43" w:name="_Toc508982141"/>
+      <w:bookmarkStart w:id="44" w:name="_Toc508982141"/>
       <w:r>
         <w:lastRenderedPageBreak/>
         <w:t>Activity Diagram</w:t>
       </w:r>
-      <w:bookmarkEnd w:id="43"/>
+      <w:bookmarkEnd w:id="44"/>
     </w:p>
     <w:p>
       <w:r>
@@ -11674,12 +11682,12 @@
         <w:pStyle w:val="Heading3"/>
         <w:ind w:left="420" w:firstLine="720"/>
       </w:pPr>
-      <w:bookmarkStart w:id="44" w:name="_Toc508982142"/>
+      <w:bookmarkStart w:id="45" w:name="_Toc508982142"/>
       <w:r>
         <w:lastRenderedPageBreak/>
         <w:t>Sequence Diagram</w:t>
       </w:r>
-      <w:bookmarkEnd w:id="44"/>
+      <w:bookmarkEnd w:id="45"/>
     </w:p>
     <w:p/>
     <w:p>
@@ -11749,22 +11757,22 @@
           <w:numId w:val="12"/>
         </w:numPr>
       </w:pPr>
-      <w:bookmarkStart w:id="45" w:name="_Toc508982143"/>
+      <w:bookmarkStart w:id="46" w:name="_Toc508982143"/>
       <w:r>
         <w:t>View File</w:t>
       </w:r>
-      <w:bookmarkEnd w:id="45"/>
+      <w:bookmarkEnd w:id="46"/>
     </w:p>
     <w:p>
       <w:pPr>
         <w:pStyle w:val="Heading3"/>
         <w:ind w:left="1140"/>
       </w:pPr>
-      <w:bookmarkStart w:id="46" w:name="_Toc508982144"/>
+      <w:bookmarkStart w:id="47" w:name="_Toc508982144"/>
       <w:r>
         <w:t>Use Case</w:t>
       </w:r>
-      <w:bookmarkEnd w:id="46"/>
+      <w:bookmarkEnd w:id="47"/>
     </w:p>
     <w:tbl>
       <w:tblPr>
@@ -11983,11 +11991,11 @@
         <w:pStyle w:val="Heading3"/>
         <w:ind w:left="420" w:firstLine="720"/>
       </w:pPr>
-      <w:bookmarkStart w:id="47" w:name="_Toc508982145"/>
+      <w:bookmarkStart w:id="48" w:name="_Toc508982145"/>
       <w:r>
         <w:t>Activity Diagram</w:t>
       </w:r>
-      <w:bookmarkEnd w:id="47"/>
+      <w:bookmarkEnd w:id="48"/>
     </w:p>
     <w:p>
       <w:r>
@@ -12053,12 +12061,12 @@
         <w:pStyle w:val="Heading3"/>
         <w:ind w:left="420" w:firstLine="720"/>
       </w:pPr>
-      <w:bookmarkStart w:id="48" w:name="_Toc508982146"/>
+      <w:bookmarkStart w:id="49" w:name="_Toc508982146"/>
       <w:r>
         <w:lastRenderedPageBreak/>
         <w:t>Sequence Diagram</w:t>
       </w:r>
-      <w:bookmarkEnd w:id="48"/>
+      <w:bookmarkEnd w:id="49"/>
     </w:p>
     <w:p>
       <w:r>
@@ -12127,22 +12135,22 @@
           <w:numId w:val="12"/>
         </w:numPr>
       </w:pPr>
-      <w:bookmarkStart w:id="49" w:name="_Toc508982147"/>
+      <w:bookmarkStart w:id="50" w:name="_Toc508982147"/>
       <w:r>
         <w:t>View History</w:t>
       </w:r>
-      <w:bookmarkEnd w:id="49"/>
+      <w:bookmarkEnd w:id="50"/>
     </w:p>
     <w:p>
       <w:pPr>
         <w:pStyle w:val="Heading3"/>
         <w:ind w:left="1140"/>
       </w:pPr>
-      <w:bookmarkStart w:id="50" w:name="_Toc508982148"/>
+      <w:bookmarkStart w:id="51" w:name="_Toc508982148"/>
       <w:r>
         <w:t>Use Case</w:t>
       </w:r>
-      <w:bookmarkEnd w:id="50"/>
+      <w:bookmarkEnd w:id="51"/>
     </w:p>
     <w:tbl>
       <w:tblPr>
@@ -12369,12 +12377,12 @@
         <w:pStyle w:val="Heading3"/>
         <w:ind w:left="1140"/>
       </w:pPr>
-      <w:bookmarkStart w:id="51" w:name="_Toc508982149"/>
+      <w:bookmarkStart w:id="52" w:name="_Toc508982149"/>
       <w:r>
         <w:lastRenderedPageBreak/>
         <w:t>Activity Diagram</w:t>
       </w:r>
-      <w:bookmarkEnd w:id="51"/>
+      <w:bookmarkEnd w:id="52"/>
     </w:p>
     <w:p>
       <w:r>
@@ -12440,12 +12448,12 @@
         <w:pStyle w:val="Heading3"/>
         <w:ind w:left="420" w:firstLine="720"/>
       </w:pPr>
-      <w:bookmarkStart w:id="52" w:name="_Toc508982150"/>
+      <w:bookmarkStart w:id="53" w:name="_Toc508982150"/>
       <w:r>
         <w:lastRenderedPageBreak/>
         <w:t>Sequence Diagram</w:t>
       </w:r>
-      <w:bookmarkEnd w:id="52"/>
+      <w:bookmarkEnd w:id="53"/>
     </w:p>
     <w:p>
       <w:r>
@@ -12511,11 +12519,11 @@
         <w:pStyle w:val="Heading2"/>
         <w:ind w:left="720"/>
       </w:pPr>
-      <w:bookmarkStart w:id="53" w:name="_Toc508982151"/>
+      <w:bookmarkStart w:id="54" w:name="_Toc508982151"/>
       <w:r>
         <w:t>2.1 Delete User</w:t>
       </w:r>
-      <w:bookmarkEnd w:id="53"/>
+      <w:bookmarkEnd w:id="54"/>
     </w:p>
     <w:p>
       <w:pPr>
@@ -12527,11 +12535,11 @@
       <w:r>
         <w:tab/>
       </w:r>
-      <w:bookmarkStart w:id="54" w:name="_Toc508982152"/>
+      <w:bookmarkStart w:id="55" w:name="_Toc508982152"/>
       <w:r>
         <w:t>Use Case</w:t>
       </w:r>
-      <w:bookmarkEnd w:id="54"/>
+      <w:bookmarkEnd w:id="55"/>
     </w:p>
     <w:tbl>
       <w:tblPr>
@@ -12739,11 +12747,11 @@
       <w:r>
         <w:tab/>
       </w:r>
-      <w:bookmarkStart w:id="55" w:name="_Toc508982153"/>
+      <w:bookmarkStart w:id="56" w:name="_Toc508982153"/>
       <w:r>
         <w:t>Activity Diagram</w:t>
       </w:r>
-      <w:bookmarkEnd w:id="55"/>
+      <w:bookmarkEnd w:id="56"/>
     </w:p>
     <w:p>
       <w:r>
@@ -12814,16 +12822,17 @@
       <w:r>
         <w:tab/>
       </w:r>
-      <w:bookmarkStart w:id="56" w:name="_Toc508982154"/>
+      <w:bookmarkStart w:id="57" w:name="_Toc508982154"/>
       <w:r>
         <w:t>Sequence Diagram</w:t>
       </w:r>
-      <w:bookmarkEnd w:id="56"/>
+      <w:bookmarkEnd w:id="57"/>
     </w:p>
     <w:p>
       <w:r>
         <w:rPr>
           <w:noProof/>
+          <w:lang w:val="en-GB" w:eastAsia="zh-CN"/>
         </w:rPr>
         <w:drawing>
           <wp:inline distT="0" distB="0" distL="0" distR="0" wp14:anchorId="4A163FB5" wp14:editId="5296DF70">
@@ -12887,23 +12896,23 @@
         <w:pStyle w:val="Heading2"/>
         <w:ind w:left="720"/>
       </w:pPr>
-      <w:bookmarkStart w:id="57" w:name="_Toc508982155"/>
+      <w:bookmarkStart w:id="58" w:name="_Toc508982155"/>
       <w:r>
         <w:lastRenderedPageBreak/>
         <w:t>2.2 Account Recovery</w:t>
       </w:r>
-      <w:bookmarkEnd w:id="57"/>
+      <w:bookmarkEnd w:id="58"/>
     </w:p>
     <w:p>
       <w:pPr>
         <w:pStyle w:val="Heading3"/>
         <w:ind w:left="720" w:firstLine="720"/>
       </w:pPr>
-      <w:bookmarkStart w:id="58" w:name="_Toc508982156"/>
+      <w:bookmarkStart w:id="59" w:name="_Toc508982156"/>
       <w:r>
         <w:t>Use Case</w:t>
       </w:r>
-      <w:bookmarkEnd w:id="58"/>
+      <w:bookmarkEnd w:id="59"/>
     </w:p>
     <w:tbl>
       <w:tblPr>
@@ -13100,11 +13109,11 @@
       <w:r>
         <w:tab/>
       </w:r>
-      <w:bookmarkStart w:id="59" w:name="_Toc508982157"/>
+      <w:bookmarkStart w:id="60" w:name="_Toc508982157"/>
       <w:r>
         <w:t>Activity Diagram</w:t>
       </w:r>
-      <w:bookmarkEnd w:id="59"/>
+      <w:bookmarkEnd w:id="60"/>
     </w:p>
     <w:p>
       <w:r>
@@ -13176,16 +13185,17 @@
       <w:r>
         <w:tab/>
       </w:r>
-      <w:bookmarkStart w:id="60" w:name="_Toc508982158"/>
+      <w:bookmarkStart w:id="61" w:name="_Toc508982158"/>
       <w:r>
         <w:t>Sequence Diagram</w:t>
       </w:r>
-      <w:bookmarkEnd w:id="60"/>
+      <w:bookmarkEnd w:id="61"/>
     </w:p>
     <w:p>
       <w:r>
         <w:rPr>
           <w:noProof/>
+          <w:lang w:val="en-GB" w:eastAsia="zh-CN"/>
         </w:rPr>
         <w:drawing>
           <wp:inline distT="0" distB="0" distL="0" distR="0" wp14:anchorId="3E123247" wp14:editId="5B1F925A">
@@ -13256,12 +13266,12 @@
         <w:pStyle w:val="Heading2"/>
         <w:ind w:left="720"/>
       </w:pPr>
-      <w:bookmarkStart w:id="61" w:name="_Toc508982159"/>
+      <w:bookmarkStart w:id="62" w:name="_Toc508982159"/>
       <w:r>
         <w:lastRenderedPageBreak/>
         <w:t>3.1 Login</w:t>
       </w:r>
-      <w:bookmarkEnd w:id="61"/>
+      <w:bookmarkEnd w:id="62"/>
     </w:p>
     <w:p>
       <w:pPr>
@@ -13273,11 +13283,11 @@
       <w:r>
         <w:tab/>
       </w:r>
-      <w:bookmarkStart w:id="62" w:name="_Toc508982160"/>
+      <w:bookmarkStart w:id="63" w:name="_Toc508982160"/>
       <w:r>
         <w:t>Use Case</w:t>
       </w:r>
-      <w:bookmarkEnd w:id="62"/>
+      <w:bookmarkEnd w:id="63"/>
     </w:p>
     <w:tbl>
       <w:tblPr>
@@ -13474,11 +13484,11 @@
       <w:r>
         <w:tab/>
       </w:r>
-      <w:bookmarkStart w:id="63" w:name="_Toc508982161"/>
+      <w:bookmarkStart w:id="64" w:name="_Toc508982161"/>
       <w:r>
         <w:t>Activity Diagram</w:t>
       </w:r>
-      <w:bookmarkEnd w:id="63"/>
+      <w:bookmarkEnd w:id="64"/>
     </w:p>
     <w:p>
       <w:r>
@@ -13549,17 +13559,18 @@
       <w:r>
         <w:tab/>
       </w:r>
-      <w:bookmarkStart w:id="64" w:name="_Toc508982162"/>
+      <w:bookmarkStart w:id="65" w:name="_Toc508982162"/>
       <w:r>
         <w:t>Sequence Diagram</w:t>
       </w:r>
-      <w:bookmarkEnd w:id="64"/>
+      <w:bookmarkEnd w:id="65"/>
     </w:p>
     <w:p/>
     <w:p>
       <w:r>
         <w:rPr>
           <w:noProof/>
+          <w:lang w:val="en-GB" w:eastAsia="zh-CN"/>
         </w:rPr>
         <w:drawing>
           <wp:inline distT="0" distB="0" distL="0" distR="0" wp14:anchorId="729F182D" wp14:editId="5C6F6B29">
@@ -13630,12 +13641,12 @@
         <w:pStyle w:val="Heading2"/>
         <w:ind w:left="720"/>
       </w:pPr>
-      <w:bookmarkStart w:id="65" w:name="_Toc508982163"/>
+      <w:bookmarkStart w:id="66" w:name="_Toc508982163"/>
       <w:r>
         <w:lastRenderedPageBreak/>
         <w:t>3.2 Lock/ Unlock</w:t>
       </w:r>
-      <w:bookmarkEnd w:id="65"/>
+      <w:bookmarkEnd w:id="66"/>
     </w:p>
     <w:p>
       <w:pPr>
@@ -13653,11 +13664,11 @@
       <w:r>
         <w:tab/>
       </w:r>
-      <w:bookmarkStart w:id="66" w:name="_Toc508982164"/>
+      <w:bookmarkStart w:id="67" w:name="_Toc508982164"/>
       <w:r>
         <w:t>Use Case</w:t>
       </w:r>
-      <w:bookmarkEnd w:id="66"/>
+      <w:bookmarkEnd w:id="67"/>
       <w:r>
         <w:tab/>
       </w:r>
@@ -13815,15 +13826,7 @@
           </w:tcPr>
           <w:p>
             <w:r>
-              <w:t xml:space="preserve">Step 1: User selects </w:t>
-            </w:r>
-            <w:proofErr w:type="spellStart"/>
-            <w:r>
-              <w:t>LockUnlock</w:t>
-            </w:r>
-            <w:proofErr w:type="spellEnd"/>
-            <w:r>
-              <w:t xml:space="preserve"> file option in the Main Menu.</w:t>
+              <w:t>Step 1: User selects LockUnlock file option in the Main Menu.</w:t>
             </w:r>
           </w:p>
           <w:p>
@@ -13860,11 +13863,11 @@
       <w:r>
         <w:tab/>
       </w:r>
-      <w:bookmarkStart w:id="67" w:name="_Toc508982165"/>
+      <w:bookmarkStart w:id="68" w:name="_Toc508982165"/>
       <w:r>
         <w:t>Activity Diagram</w:t>
       </w:r>
-      <w:bookmarkEnd w:id="67"/>
+      <w:bookmarkEnd w:id="68"/>
     </w:p>
     <w:p>
       <w:r>
@@ -13933,16 +13936,17 @@
       <w:r>
         <w:tab/>
       </w:r>
-      <w:bookmarkStart w:id="68" w:name="_Toc508982166"/>
+      <w:bookmarkStart w:id="69" w:name="_Toc508982166"/>
       <w:r>
         <w:t>Sequence Diagram</w:t>
       </w:r>
-      <w:bookmarkEnd w:id="68"/>
+      <w:bookmarkEnd w:id="69"/>
     </w:p>
     <w:p>
       <w:r>
         <w:rPr>
           <w:noProof/>
+          <w:lang w:val="en-GB" w:eastAsia="zh-CN"/>
         </w:rPr>
         <w:drawing>
           <wp:inline distT="0" distB="0" distL="0" distR="0" wp14:anchorId="04267F6E" wp14:editId="53F34300">
@@ -14013,12 +14017,12 @@
         <w:pStyle w:val="Heading2"/>
         <w:ind w:left="720"/>
       </w:pPr>
-      <w:bookmarkStart w:id="69" w:name="_Toc508982167"/>
+      <w:bookmarkStart w:id="70" w:name="_Toc508982167"/>
       <w:r>
         <w:lastRenderedPageBreak/>
         <w:t>3.3 Change Password</w:t>
       </w:r>
-      <w:bookmarkEnd w:id="69"/>
+      <w:bookmarkEnd w:id="70"/>
     </w:p>
     <w:p>
       <w:pPr>
@@ -14030,11 +14034,11 @@
       <w:r>
         <w:tab/>
       </w:r>
-      <w:bookmarkStart w:id="70" w:name="_Toc508982168"/>
+      <w:bookmarkStart w:id="71" w:name="_Toc508982168"/>
       <w:r>
         <w:t>Use Case</w:t>
       </w:r>
-      <w:bookmarkEnd w:id="70"/>
+      <w:bookmarkEnd w:id="71"/>
     </w:p>
     <w:tbl>
       <w:tblPr>
@@ -14246,11 +14250,11 @@
       <w:r>
         <w:tab/>
       </w:r>
-      <w:bookmarkStart w:id="71" w:name="_Toc508982169"/>
+      <w:bookmarkStart w:id="72" w:name="_Toc508982169"/>
       <w:r>
         <w:t>Activity Diagram</w:t>
       </w:r>
-      <w:bookmarkEnd w:id="71"/>
+      <w:bookmarkEnd w:id="72"/>
     </w:p>
     <w:p>
       <w:r>
@@ -14325,11 +14329,11 @@
       <w:r>
         <w:tab/>
       </w:r>
-      <w:bookmarkStart w:id="72" w:name="_Toc508982170"/>
+      <w:bookmarkStart w:id="73" w:name="_Toc508982170"/>
       <w:r>
         <w:t>Sequence Diagram</w:t>
       </w:r>
-      <w:bookmarkEnd w:id="72"/>
+      <w:bookmarkEnd w:id="73"/>
       <w:r>
         <w:tab/>
       </w:r>
@@ -14339,6 +14343,7 @@
       <w:r>
         <w:rPr>
           <w:noProof/>
+          <w:lang w:val="en-GB" w:eastAsia="zh-CN"/>
         </w:rPr>
         <w:lastRenderedPageBreak/>
         <w:drawing>
@@ -14397,11 +14402,11 @@
       <w:pPr>
         <w:pStyle w:val="Heading1"/>
       </w:pPr>
-      <w:bookmarkStart w:id="73" w:name="_Toc508982171"/>
+      <w:bookmarkStart w:id="74" w:name="_Toc508982171"/>
       <w:r>
         <w:t>4. External Interface Requirements</w:t>
       </w:r>
-      <w:bookmarkEnd w:id="73"/>
+      <w:bookmarkEnd w:id="74"/>
     </w:p>
     <w:p>
       <w:pPr>
@@ -14410,11 +14415,11 @@
       <w:r>
         <w:tab/>
       </w:r>
-      <w:bookmarkStart w:id="74" w:name="_Toc508982172"/>
+      <w:bookmarkStart w:id="75" w:name="_Toc508982172"/>
       <w:r>
         <w:t>4.1 Hardware Interfaces</w:t>
       </w:r>
-      <w:bookmarkEnd w:id="74"/>
+      <w:bookmarkEnd w:id="75"/>
     </w:p>
     <w:p>
       <w:pPr>
@@ -14431,11 +14436,11 @@
       <w:r>
         <w:tab/>
       </w:r>
-      <w:bookmarkStart w:id="75" w:name="_Toc508982173"/>
+      <w:bookmarkStart w:id="76" w:name="_Toc508982173"/>
       <w:r>
         <w:t>4.2 Software Interfaces</w:t>
       </w:r>
-      <w:bookmarkEnd w:id="75"/>
+      <w:bookmarkEnd w:id="76"/>
     </w:p>
     <w:p>
       <w:pPr>
@@ -14459,12 +14464,12 @@
       <w:pPr>
         <w:pStyle w:val="Heading2"/>
       </w:pPr>
-      <w:bookmarkStart w:id="76" w:name="_Toc508982174"/>
+      <w:bookmarkStart w:id="77" w:name="_Toc508982174"/>
       <w:r>
         <w:lastRenderedPageBreak/>
         <w:t>5. Non-functional Requirements</w:t>
       </w:r>
-      <w:bookmarkEnd w:id="76"/>
+      <w:bookmarkEnd w:id="77"/>
     </w:p>
     <w:p>
       <w:pPr>
@@ -14473,11 +14478,11 @@
       <w:r>
         <w:tab/>
       </w:r>
-      <w:bookmarkStart w:id="77" w:name="_Toc508982175"/>
+      <w:bookmarkStart w:id="78" w:name="_Toc508982175"/>
       <w:r>
         <w:t>5.1 Performance Requirements</w:t>
       </w:r>
-      <w:bookmarkEnd w:id="77"/>
+      <w:bookmarkEnd w:id="78"/>
     </w:p>
     <w:p>
       <w:pPr>
@@ -14499,11 +14504,11 @@
       <w:r>
         <w:tab/>
       </w:r>
-      <w:bookmarkStart w:id="78" w:name="_Toc508982176"/>
+      <w:bookmarkStart w:id="79" w:name="_Toc508982176"/>
       <w:r>
         <w:t>5.2 Safety Requirements</w:t>
       </w:r>
-      <w:bookmarkEnd w:id="78"/>
+      <w:bookmarkEnd w:id="79"/>
     </w:p>
     <w:p>
       <w:pPr>
@@ -14589,11 +14594,11 @@
       <w:r>
         <w:tab/>
       </w:r>
-      <w:bookmarkStart w:id="79" w:name="_Toc508982177"/>
+      <w:bookmarkStart w:id="80" w:name="_Toc508982177"/>
       <w:r>
         <w:t>5.3 Security Requirements</w:t>
       </w:r>
-      <w:bookmarkEnd w:id="79"/>
+      <w:bookmarkEnd w:id="80"/>
     </w:p>
     <w:p>
       <w:pPr>
@@ -14602,36 +14607,33 @@
       <w:r>
         <w:tab/>
       </w:r>
-      <w:bookmarkStart w:id="80" w:name="_Toc508982178"/>
+      <w:bookmarkStart w:id="81" w:name="_Toc508982178"/>
       <w:r>
         <w:t>5.4 Software Quality Attributes</w:t>
       </w:r>
-      <w:bookmarkEnd w:id="80"/>
+      <w:bookmarkEnd w:id="81"/>
     </w:p>
     <w:p>
       <w:pPr>
         <w:pStyle w:val="Heading1"/>
       </w:pPr>
-      <w:bookmarkStart w:id="81" w:name="_Toc508982179"/>
+      <w:bookmarkStart w:id="82" w:name="_Toc508982179"/>
       <w:r>
         <w:t>References</w:t>
       </w:r>
-      <w:bookmarkEnd w:id="81"/>
+      <w:bookmarkEnd w:id="82"/>
     </w:p>
     <w:p>
       <w:pPr>
         <w:pStyle w:val="Heading1"/>
       </w:pPr>
-      <w:bookmarkStart w:id="82" w:name="_Toc508982180"/>
+      <w:bookmarkStart w:id="83" w:name="_Toc508982180"/>
       <w:r>
         <w:t>Appendix A: Glossary</w:t>
       </w:r>
-      <w:bookmarkEnd w:id="82"/>
-    </w:p>
-    <w:p>
-      <w:bookmarkStart w:id="83" w:name="_GoBack"/>
       <w:bookmarkEnd w:id="83"/>
     </w:p>
+    <w:p/>
     <w:sectPr>
       <w:footerReference w:type="default" r:id="rId38"/>
       <w:pgSz w:w="11906" w:h="16838"/>
@@ -14645,7 +14647,7 @@
 </file>
 
 <file path=word/endnotes.xml><?xml version="1.0" encoding="utf-8"?>
-<w:endnotes xmlns:wpc="http://schemas.microsoft.com/office/word/2010/wordprocessingCanvas" xmlns:cx="http://schemas.microsoft.com/office/drawing/2014/chartex" xmlns:cx1="http://schemas.microsoft.com/office/drawing/2015/9/8/chartex" xmlns:cx2="http://schemas.microsoft.com/office/drawing/2015/10/21/chartex" xmlns:cx3="http://schemas.microsoft.com/office/drawing/2016/5/9/chartex" xmlns:cx4="http://schemas.microsoft.com/office/drawing/2016/5/10/chartex" xmlns:cx5="http://schemas.microsoft.com/office/drawing/2016/5/11/chartex" xmlns:cx6="http://schemas.microsoft.com/office/drawing/2016/5/12/chartex" xmlns:cx7="http://schemas.microsoft.com/office/drawing/2016/5/13/chartex" xmlns:cx8="http://schemas.microsoft.com/office/drawing/2016/5/14/chartex" xmlns:mc="http://schemas.openxmlformats.org/markup-compatibility/2006" xmlns:aink="http://schemas.microsoft.com/office/drawing/2016/ink" xmlns:am3d="http://schemas.microsoft.com/office/drawing/2017/model3d" xmlns:o="urn:schemas-microsoft-com:office:office" xmlns:r="http://schemas.openxmlformats.org/officeDocument/2006/relationships" xmlns:m="http://schemas.openxmlformats.org/officeDocument/2006/math" xmlns:v="urn:schemas-microsoft-com:vml" xmlns:wp14="http://schemas.microsoft.com/office/word/2010/wordprocessingDrawing" xmlns:wp="http://schemas.openxmlformats.org/drawingml/2006/wordprocessingDrawing" xmlns:w10="urn:schemas-microsoft-com:office:word" xmlns:w="http://schemas.openxmlformats.org/wordprocessingml/2006/main" xmlns:w14="http://schemas.microsoft.com/office/word/2010/wordml" xmlns:w15="http://schemas.microsoft.com/office/word/2012/wordml" xmlns:w16cid="http://schemas.microsoft.com/office/word/2016/wordml/cid" xmlns:w16se="http://schemas.microsoft.com/office/word/2015/wordml/symex" xmlns:wpg="http://schemas.microsoft.com/office/word/2010/wordprocessingGroup" xmlns:wpi="http://schemas.microsoft.com/office/word/2010/wordprocessingInk" xmlns:wne="http://schemas.microsoft.com/office/word/2006/wordml" xmlns:wps="http://schemas.microsoft.com/office/word/2010/wordprocessingShape" mc:Ignorable="w14 w15 w16se w16cid wp14">
+<w:endnotes xmlns:wpc="http://schemas.microsoft.com/office/word/2010/wordprocessingCanvas" xmlns:mo="http://schemas.microsoft.com/office/mac/office/2008/main" xmlns:mc="http://schemas.openxmlformats.org/markup-compatibility/2006" xmlns:mv="urn:schemas-microsoft-com:mac:vml" xmlns:o="urn:schemas-microsoft-com:office:office" xmlns:r="http://schemas.openxmlformats.org/officeDocument/2006/relationships" xmlns:m="http://schemas.openxmlformats.org/officeDocument/2006/math" xmlns:v="urn:schemas-microsoft-com:vml" xmlns:wp14="http://schemas.microsoft.com/office/word/2010/wordprocessingDrawing" xmlns:wp="http://schemas.openxmlformats.org/drawingml/2006/wordprocessingDrawing" xmlns:w10="urn:schemas-microsoft-com:office:word" xmlns:w="http://schemas.openxmlformats.org/wordprocessingml/2006/main" xmlns:w14="http://schemas.microsoft.com/office/word/2010/wordml" xmlns:w15="http://schemas.microsoft.com/office/word/2012/wordml" xmlns:wpg="http://schemas.microsoft.com/office/word/2010/wordprocessingGroup" xmlns:wpi="http://schemas.microsoft.com/office/word/2010/wordprocessingInk" xmlns:wne="http://schemas.microsoft.com/office/word/2006/wordml" xmlns:wps="http://schemas.microsoft.com/office/word/2010/wordprocessingShape" mc:Ignorable="w14 w15 wp14">
   <w:endnote w:type="separator" w:id="-1">
     <w:p>
       <w:pPr>
@@ -14670,7 +14672,7 @@
 </file>
 
 <file path=word/footer1.xml><?xml version="1.0" encoding="utf-8"?>
-<w:ftr xmlns:wpc="http://schemas.microsoft.com/office/word/2010/wordprocessingCanvas" xmlns:cx="http://schemas.microsoft.com/office/drawing/2014/chartex" xmlns:cx1="http://schemas.microsoft.com/office/drawing/2015/9/8/chartex" xmlns:cx2="http://schemas.microsoft.com/office/drawing/2015/10/21/chartex" xmlns:cx3="http://schemas.microsoft.com/office/drawing/2016/5/9/chartex" xmlns:cx4="http://schemas.microsoft.com/office/drawing/2016/5/10/chartex" xmlns:cx5="http://schemas.microsoft.com/office/drawing/2016/5/11/chartex" xmlns:cx6="http://schemas.microsoft.com/office/drawing/2016/5/12/chartex" xmlns:cx7="http://schemas.microsoft.com/office/drawing/2016/5/13/chartex" xmlns:cx8="http://schemas.microsoft.com/office/drawing/2016/5/14/chartex" xmlns:mc="http://schemas.openxmlformats.org/markup-compatibility/2006" xmlns:aink="http://schemas.microsoft.com/office/drawing/2016/ink" xmlns:am3d="http://schemas.microsoft.com/office/drawing/2017/model3d" xmlns:o="urn:schemas-microsoft-com:office:office" xmlns:r="http://schemas.openxmlformats.org/officeDocument/2006/relationships" xmlns:m="http://schemas.openxmlformats.org/officeDocument/2006/math" xmlns:v="urn:schemas-microsoft-com:vml" xmlns:wp14="http://schemas.microsoft.com/office/word/2010/wordprocessingDrawing" xmlns:wp="http://schemas.openxmlformats.org/drawingml/2006/wordprocessingDrawing" xmlns:w10="urn:schemas-microsoft-com:office:word" xmlns:w="http://schemas.openxmlformats.org/wordprocessingml/2006/main" xmlns:w14="http://schemas.microsoft.com/office/word/2010/wordml" xmlns:w15="http://schemas.microsoft.com/office/word/2012/wordml" xmlns:w16cid="http://schemas.microsoft.com/office/word/2016/wordml/cid" xmlns:w16se="http://schemas.microsoft.com/office/word/2015/wordml/symex" xmlns:wpg="http://schemas.microsoft.com/office/word/2010/wordprocessingGroup" xmlns:wpi="http://schemas.microsoft.com/office/word/2010/wordprocessingInk" xmlns:wne="http://schemas.microsoft.com/office/word/2006/wordml" xmlns:wps="http://schemas.microsoft.com/office/word/2010/wordprocessingShape" mc:Ignorable="w14 w15 w16se w16cid wp14">
+<w:ftr xmlns:wpc="http://schemas.microsoft.com/office/word/2010/wordprocessingCanvas" xmlns:mo="http://schemas.microsoft.com/office/mac/office/2008/main" xmlns:mc="http://schemas.openxmlformats.org/markup-compatibility/2006" xmlns:mv="urn:schemas-microsoft-com:mac:vml" xmlns:o="urn:schemas-microsoft-com:office:office" xmlns:r="http://schemas.openxmlformats.org/officeDocument/2006/relationships" xmlns:m="http://schemas.openxmlformats.org/officeDocument/2006/math" xmlns:v="urn:schemas-microsoft-com:vml" xmlns:wp14="http://schemas.microsoft.com/office/word/2010/wordprocessingDrawing" xmlns:wp="http://schemas.openxmlformats.org/drawingml/2006/wordprocessingDrawing" xmlns:w10="urn:schemas-microsoft-com:office:word" xmlns:w="http://schemas.openxmlformats.org/wordprocessingml/2006/main" xmlns:w14="http://schemas.microsoft.com/office/word/2010/wordml" xmlns:w15="http://schemas.microsoft.com/office/word/2012/wordml" xmlns:wpg="http://schemas.microsoft.com/office/word/2010/wordprocessingGroup" xmlns:wpi="http://schemas.microsoft.com/office/word/2010/wordprocessingInk" xmlns:wne="http://schemas.microsoft.com/office/word/2006/wordml" xmlns:wps="http://schemas.microsoft.com/office/word/2010/wordprocessingShape" mc:Ignorable="w14 w15 wp14">
   <w:sdt>
     <w:sdtPr>
       <w:id w:val="-1622999707"/>
@@ -14703,7 +14705,7 @@
           <w:rPr>
             <w:noProof/>
           </w:rPr>
-          <w:t>20</w:t>
+          <w:t>19</w:t>
         </w:r>
         <w:r>
           <w:rPr>
@@ -14726,7 +14728,7 @@
 </file>
 
 <file path=word/footnotes.xml><?xml version="1.0" encoding="utf-8"?>
-<w:footnotes xmlns:wpc="http://schemas.microsoft.com/office/word/2010/wordprocessingCanvas" xmlns:cx="http://schemas.microsoft.com/office/drawing/2014/chartex" xmlns:cx1="http://schemas.microsoft.com/office/drawing/2015/9/8/chartex" xmlns:cx2="http://schemas.microsoft.com/office/drawing/2015/10/21/chartex" xmlns:cx3="http://schemas.microsoft.com/office/drawing/2016/5/9/chartex" xmlns:cx4="http://schemas.microsoft.com/office/drawing/2016/5/10/chartex" xmlns:cx5="http://schemas.microsoft.com/office/drawing/2016/5/11/chartex" xmlns:cx6="http://schemas.microsoft.com/office/drawing/2016/5/12/chartex" xmlns:cx7="http://schemas.microsoft.com/office/drawing/2016/5/13/chartex" xmlns:cx8="http://schemas.microsoft.com/office/drawing/2016/5/14/chartex" xmlns:mc="http://schemas.openxmlformats.org/markup-compatibility/2006" xmlns:aink="http://schemas.microsoft.com/office/drawing/2016/ink" xmlns:am3d="http://schemas.microsoft.com/office/drawing/2017/model3d" xmlns:o="urn:schemas-microsoft-com:office:office" xmlns:r="http://schemas.openxmlformats.org/officeDocument/2006/relationships" xmlns:m="http://schemas.openxmlformats.org/officeDocument/2006/math" xmlns:v="urn:schemas-microsoft-com:vml" xmlns:wp14="http://schemas.microsoft.com/office/word/2010/wordprocessingDrawing" xmlns:wp="http://schemas.openxmlformats.org/drawingml/2006/wordprocessingDrawing" xmlns:w10="urn:schemas-microsoft-com:office:word" xmlns:w="http://schemas.openxmlformats.org/wordprocessingml/2006/main" xmlns:w14="http://schemas.microsoft.com/office/word/2010/wordml" xmlns:w15="http://schemas.microsoft.com/office/word/2012/wordml" xmlns:w16cid="http://schemas.microsoft.com/office/word/2016/wordml/cid" xmlns:w16se="http://schemas.microsoft.com/office/word/2015/wordml/symex" xmlns:wpg="http://schemas.microsoft.com/office/word/2010/wordprocessingGroup" xmlns:wpi="http://schemas.microsoft.com/office/word/2010/wordprocessingInk" xmlns:wne="http://schemas.microsoft.com/office/word/2006/wordml" xmlns:wps="http://schemas.microsoft.com/office/word/2010/wordprocessingShape" mc:Ignorable="w14 w15 w16se w16cid wp14">
+<w:footnotes xmlns:wpc="http://schemas.microsoft.com/office/word/2010/wordprocessingCanvas" xmlns:mo="http://schemas.microsoft.com/office/mac/office/2008/main" xmlns:mc="http://schemas.openxmlformats.org/markup-compatibility/2006" xmlns:mv="urn:schemas-microsoft-com:mac:vml" xmlns:o="urn:schemas-microsoft-com:office:office" xmlns:r="http://schemas.openxmlformats.org/officeDocument/2006/relationships" xmlns:m="http://schemas.openxmlformats.org/officeDocument/2006/math" xmlns:v="urn:schemas-microsoft-com:vml" xmlns:wp14="http://schemas.microsoft.com/office/word/2010/wordprocessingDrawing" xmlns:wp="http://schemas.openxmlformats.org/drawingml/2006/wordprocessingDrawing" xmlns:w10="urn:schemas-microsoft-com:office:word" xmlns:w="http://schemas.openxmlformats.org/wordprocessingml/2006/main" xmlns:w14="http://schemas.microsoft.com/office/word/2010/wordml" xmlns:w15="http://schemas.microsoft.com/office/word/2012/wordml" xmlns:wpg="http://schemas.microsoft.com/office/word/2010/wordprocessingGroup" xmlns:wpi="http://schemas.microsoft.com/office/word/2010/wordprocessingInk" xmlns:wne="http://schemas.microsoft.com/office/word/2006/wordml" xmlns:wps="http://schemas.microsoft.com/office/word/2010/wordprocessingShape" mc:Ignorable="w14 w15 wp14">
   <w:footnote w:type="separator" w:id="-1">
     <w:p>
       <w:pPr>
@@ -14751,8 +14753,8 @@
 </file>
 
 <file path=word/numbering.xml><?xml version="1.0" encoding="utf-8"?>
-<w:numbering xmlns:wpc="http://schemas.microsoft.com/office/word/2010/wordprocessingCanvas" xmlns:cx="http://schemas.microsoft.com/office/drawing/2014/chartex" xmlns:cx1="http://schemas.microsoft.com/office/drawing/2015/9/8/chartex" xmlns:cx2="http://schemas.microsoft.com/office/drawing/2015/10/21/chartex" xmlns:cx3="http://schemas.microsoft.com/office/drawing/2016/5/9/chartex" xmlns:cx4="http://schemas.microsoft.com/office/drawing/2016/5/10/chartex" xmlns:cx5="http://schemas.microsoft.com/office/drawing/2016/5/11/chartex" xmlns:cx6="http://schemas.microsoft.com/office/drawing/2016/5/12/chartex" xmlns:cx7="http://schemas.microsoft.com/office/drawing/2016/5/13/chartex" xmlns:cx8="http://schemas.microsoft.com/office/drawing/2016/5/14/chartex" xmlns:mc="http://schemas.openxmlformats.org/markup-compatibility/2006" xmlns:aink="http://schemas.microsoft.com/office/drawing/2016/ink" xmlns:am3d="http://schemas.microsoft.com/office/drawing/2017/model3d" xmlns:o="urn:schemas-microsoft-com:office:office" xmlns:r="http://schemas.openxmlformats.org/officeDocument/2006/relationships" xmlns:m="http://schemas.openxmlformats.org/officeDocument/2006/math" xmlns:v="urn:schemas-microsoft-com:vml" xmlns:wp14="http://schemas.microsoft.com/office/word/2010/wordprocessingDrawing" xmlns:wp="http://schemas.openxmlformats.org/drawingml/2006/wordprocessingDrawing" xmlns:w10="urn:schemas-microsoft-com:office:word" xmlns:w="http://schemas.openxmlformats.org/wordprocessingml/2006/main" xmlns:w14="http://schemas.microsoft.com/office/word/2010/wordml" xmlns:w15="http://schemas.microsoft.com/office/word/2012/wordml" xmlns:w16cid="http://schemas.microsoft.com/office/word/2016/wordml/cid" xmlns:w16se="http://schemas.microsoft.com/office/word/2015/wordml/symex" xmlns:wpg="http://schemas.microsoft.com/office/word/2010/wordprocessingGroup" xmlns:wpi="http://schemas.microsoft.com/office/word/2010/wordprocessingInk" xmlns:wne="http://schemas.microsoft.com/office/word/2006/wordml" xmlns:wps="http://schemas.microsoft.com/office/word/2010/wordprocessingShape" mc:Ignorable="w14 w15 w16se w16cid wp14">
-  <w:abstractNum w:abstractNumId="0" w15:restartNumberingAfterBreak="0">
+<w:numbering xmlns:wpc="http://schemas.microsoft.com/office/word/2010/wordprocessingCanvas" xmlns:mo="http://schemas.microsoft.com/office/mac/office/2008/main" xmlns:mc="http://schemas.openxmlformats.org/markup-compatibility/2006" xmlns:mv="urn:schemas-microsoft-com:mac:vml" xmlns:o="urn:schemas-microsoft-com:office:office" xmlns:r="http://schemas.openxmlformats.org/officeDocument/2006/relationships" xmlns:m="http://schemas.openxmlformats.org/officeDocument/2006/math" xmlns:v="urn:schemas-microsoft-com:vml" xmlns:wp14="http://schemas.microsoft.com/office/word/2010/wordprocessingDrawing" xmlns:wp="http://schemas.openxmlformats.org/drawingml/2006/wordprocessingDrawing" xmlns:w10="urn:schemas-microsoft-com:office:word" xmlns:w="http://schemas.openxmlformats.org/wordprocessingml/2006/main" xmlns:w14="http://schemas.microsoft.com/office/word/2010/wordml" xmlns:w15="http://schemas.microsoft.com/office/word/2012/wordml" xmlns:wpg="http://schemas.microsoft.com/office/word/2010/wordprocessingGroup" xmlns:wpi="http://schemas.microsoft.com/office/word/2010/wordprocessingInk" xmlns:wne="http://schemas.microsoft.com/office/word/2006/wordml" xmlns:wps="http://schemas.microsoft.com/office/word/2010/wordprocessingShape" mc:Ignorable="w14 w15 wp14">
+  <w:abstractNum w:abstractNumId="0">
     <w:nsid w:val="08ED1F34"/>
     <w:multiLevelType w:val="hybridMultilevel"/>
     <w:tmpl w:val="4B56B18C"/>
@@ -14865,7 +14867,7 @@
       </w:rPr>
     </w:lvl>
   </w:abstractNum>
-  <w:abstractNum w:abstractNumId="1" w15:restartNumberingAfterBreak="0">
+  <w:abstractNum w:abstractNumId="1">
     <w:nsid w:val="1E3760FC"/>
     <w:multiLevelType w:val="hybridMultilevel"/>
     <w:tmpl w:val="FFF62550"/>
@@ -14978,7 +14980,7 @@
       </w:rPr>
     </w:lvl>
   </w:abstractNum>
-  <w:abstractNum w:abstractNumId="2" w15:restartNumberingAfterBreak="0">
+  <w:abstractNum w:abstractNumId="2">
     <w:nsid w:val="24D54473"/>
     <w:multiLevelType w:val="multilevel"/>
     <w:tmpl w:val="647E96A8"/>
@@ -15091,7 +15093,7 @@
       </w:rPr>
     </w:lvl>
   </w:abstractNum>
-  <w:abstractNum w:abstractNumId="3" w15:restartNumberingAfterBreak="0">
+  <w:abstractNum w:abstractNumId="3">
     <w:nsid w:val="2CDF13D7"/>
     <w:multiLevelType w:val="hybridMultilevel"/>
     <w:tmpl w:val="19540938"/>
@@ -15204,7 +15206,7 @@
       </w:rPr>
     </w:lvl>
   </w:abstractNum>
-  <w:abstractNum w:abstractNumId="4" w15:restartNumberingAfterBreak="0">
+  <w:abstractNum w:abstractNumId="4">
     <w:nsid w:val="33520412"/>
     <w:multiLevelType w:val="hybridMultilevel"/>
     <w:tmpl w:val="C2A6F6E6"/>
@@ -15317,7 +15319,7 @@
       </w:rPr>
     </w:lvl>
   </w:abstractNum>
-  <w:abstractNum w:abstractNumId="5" w15:restartNumberingAfterBreak="0">
+  <w:abstractNum w:abstractNumId="5">
     <w:nsid w:val="45CF4836"/>
     <w:multiLevelType w:val="hybridMultilevel"/>
     <w:tmpl w:val="2D28C876"/>
@@ -15430,7 +15432,7 @@
       </w:rPr>
     </w:lvl>
   </w:abstractNum>
-  <w:abstractNum w:abstractNumId="6" w15:restartNumberingAfterBreak="0">
+  <w:abstractNum w:abstractNumId="6">
     <w:nsid w:val="535C3DC4"/>
     <w:multiLevelType w:val="hybridMultilevel"/>
     <w:tmpl w:val="A9722926"/>
@@ -15543,7 +15545,7 @@
       </w:rPr>
     </w:lvl>
   </w:abstractNum>
-  <w:abstractNum w:abstractNumId="7" w15:restartNumberingAfterBreak="0">
+  <w:abstractNum w:abstractNumId="7">
     <w:nsid w:val="579659D5"/>
     <w:multiLevelType w:val="hybridMultilevel"/>
     <w:tmpl w:val="D1320142"/>
@@ -15656,7 +15658,7 @@
       </w:rPr>
     </w:lvl>
   </w:abstractNum>
-  <w:abstractNum w:abstractNumId="8" w15:restartNumberingAfterBreak="0">
+  <w:abstractNum w:abstractNumId="8">
     <w:nsid w:val="5BC901BA"/>
     <w:multiLevelType w:val="hybridMultilevel"/>
     <w:tmpl w:val="B5EE018E"/>
@@ -15769,7 +15771,7 @@
       </w:rPr>
     </w:lvl>
   </w:abstractNum>
-  <w:abstractNum w:abstractNumId="9" w15:restartNumberingAfterBreak="0">
+  <w:abstractNum w:abstractNumId="9">
     <w:nsid w:val="5D875003"/>
     <w:multiLevelType w:val="hybridMultilevel"/>
     <w:tmpl w:val="BB483258"/>
@@ -15858,7 +15860,7 @@
       </w:pPr>
     </w:lvl>
   </w:abstractNum>
-  <w:abstractNum w:abstractNumId="10" w15:restartNumberingAfterBreak="0">
+  <w:abstractNum w:abstractNumId="10">
     <w:nsid w:val="6C2E5E5D"/>
     <w:multiLevelType w:val="multilevel"/>
     <w:tmpl w:val="32D8D438"/>
@@ -15976,7 +15978,7 @@
       </w:rPr>
     </w:lvl>
   </w:abstractNum>
-  <w:abstractNum w:abstractNumId="11" w15:restartNumberingAfterBreak="0">
+  <w:abstractNum w:abstractNumId="11">
     <w:nsid w:val="74B04C17"/>
     <w:multiLevelType w:val="multilevel"/>
     <w:tmpl w:val="977AC120"/>
@@ -16089,7 +16091,7 @@
       </w:rPr>
     </w:lvl>
   </w:abstractNum>
-  <w:abstractNum w:abstractNumId="12" w15:restartNumberingAfterBreak="0">
+  <w:abstractNum w:abstractNumId="12">
     <w:nsid w:val="78093FC9"/>
     <w:multiLevelType w:val="hybridMultilevel"/>
     <w:tmpl w:val="70DC48F4"/>
@@ -16245,7 +16247,7 @@
 </file>
 
 <file path=word/styles.xml><?xml version="1.0" encoding="utf-8"?>
-<w:styles xmlns:mc="http://schemas.openxmlformats.org/markup-compatibility/2006" xmlns:r="http://schemas.openxmlformats.org/officeDocument/2006/relationships" xmlns:w="http://schemas.openxmlformats.org/wordprocessingml/2006/main" xmlns:w14="http://schemas.microsoft.com/office/word/2010/wordml" xmlns:w15="http://schemas.microsoft.com/office/word/2012/wordml" xmlns:w16cid="http://schemas.microsoft.com/office/word/2016/wordml/cid" xmlns:w16se="http://schemas.microsoft.com/office/word/2015/wordml/symex" mc:Ignorable="w14 w15 w16se w16cid">
+<w:styles xmlns:mc="http://schemas.openxmlformats.org/markup-compatibility/2006" xmlns:r="http://schemas.openxmlformats.org/officeDocument/2006/relationships" xmlns:w="http://schemas.openxmlformats.org/wordprocessingml/2006/main" xmlns:w14="http://schemas.microsoft.com/office/word/2010/wordml" xmlns:w15="http://schemas.microsoft.com/office/word/2012/wordml" mc:Ignorable="w14 w15">
   <w:docDefaults>
     <w:rPrDefault>
       <w:rPr>
@@ -16261,7 +16263,7 @@
       </w:pPr>
     </w:pPrDefault>
   </w:docDefaults>
-  <w:latentStyles w:defLockedState="0" w:defUIPriority="99" w:defSemiHidden="0" w:defUnhideWhenUsed="0" w:defQFormat="0" w:count="375">
+  <w:latentStyles w:defLockedState="0" w:defUIPriority="99" w:defSemiHidden="0" w:defUnhideWhenUsed="0" w:defQFormat="0" w:count="382">
     <w:lsdException w:name="Normal" w:uiPriority="0" w:qFormat="1"/>
     <w:lsdException w:name="heading 1" w:uiPriority="9" w:qFormat="1"/>
     <w:lsdException w:name="heading 2" w:semiHidden="1" w:uiPriority="9" w:unhideWhenUsed="1" w:qFormat="1"/>
@@ -16922,6 +16924,7 @@
       <w:spacing w:after="0" w:line="240" w:lineRule="auto"/>
     </w:pPr>
     <w:tblPr>
+      <w:tblInd w:w="0" w:type="dxa"/>
       <w:tblBorders>
         <w:top w:val="single" w:sz="4" w:space="0" w:color="auto"/>
         <w:left w:val="single" w:sz="4" w:space="0" w:color="auto"/>
@@ -16930,6 +16933,12 @@
         <w:insideH w:val="single" w:sz="4" w:space="0" w:color="auto"/>
         <w:insideV w:val="single" w:sz="4" w:space="0" w:color="auto"/>
       </w:tblBorders>
+      <w:tblCellMar>
+        <w:top w:w="0" w:type="dxa"/>
+        <w:left w:w="108" w:type="dxa"/>
+        <w:bottom w:w="0" w:type="dxa"/>
+        <w:right w:w="108" w:type="dxa"/>
+      </w:tblCellMar>
     </w:tblPr>
   </w:style>
   <w:style w:type="paragraph" w:customStyle="1" w:styleId="Default">
@@ -16996,6 +17005,7 @@
     <w:tblPr>
       <w:tblStyleRowBandSize w:val="1"/>
       <w:tblStyleColBandSize w:val="1"/>
+      <w:tblInd w:w="0" w:type="dxa"/>
       <w:tblBorders>
         <w:top w:val="single" w:sz="4" w:space="0" w:color="95B3D7" w:themeColor="accent1" w:themeTint="99"/>
         <w:left w:val="single" w:sz="4" w:space="0" w:color="95B3D7" w:themeColor="accent1" w:themeTint="99"/>
@@ -17004,6 +17014,12 @@
         <w:insideH w:val="single" w:sz="4" w:space="0" w:color="95B3D7" w:themeColor="accent1" w:themeTint="99"/>
         <w:insideV w:val="single" w:sz="4" w:space="0" w:color="95B3D7" w:themeColor="accent1" w:themeTint="99"/>
       </w:tblBorders>
+      <w:tblCellMar>
+        <w:top w:w="0" w:type="dxa"/>
+        <w:left w:w="108" w:type="dxa"/>
+        <w:bottom w:w="0" w:type="dxa"/>
+        <w:right w:w="108" w:type="dxa"/>
+      </w:tblCellMar>
     </w:tblPr>
     <w:tblStylePr w:type="firstRow">
       <w:rPr>
@@ -17072,6 +17088,7 @@
     <w:tblPr>
       <w:tblStyleRowBandSize w:val="1"/>
       <w:tblStyleColBandSize w:val="1"/>
+      <w:tblInd w:w="0" w:type="dxa"/>
       <w:tblBorders>
         <w:top w:val="single" w:sz="4" w:space="0" w:color="999999" w:themeColor="text1" w:themeTint="66"/>
         <w:left w:val="single" w:sz="4" w:space="0" w:color="999999" w:themeColor="text1" w:themeTint="66"/>
@@ -17080,6 +17097,12 @@
         <w:insideH w:val="single" w:sz="4" w:space="0" w:color="999999" w:themeColor="text1" w:themeTint="66"/>
         <w:insideV w:val="single" w:sz="4" w:space="0" w:color="999999" w:themeColor="text1" w:themeTint="66"/>
       </w:tblBorders>
+      <w:tblCellMar>
+        <w:top w:w="0" w:type="dxa"/>
+        <w:left w:w="108" w:type="dxa"/>
+        <w:bottom w:w="0" w:type="dxa"/>
+        <w:right w:w="108" w:type="dxa"/>
+      </w:tblCellMar>
     </w:tblPr>
     <w:tblStylePr w:type="firstRow">
       <w:rPr>
@@ -17129,6 +17152,7 @@
     <w:tblPr>
       <w:tblStyleRowBandSize w:val="1"/>
       <w:tblStyleColBandSize w:val="1"/>
+      <w:tblInd w:w="0" w:type="dxa"/>
       <w:tblBorders>
         <w:top w:val="single" w:sz="4" w:space="0" w:color="95B3D7" w:themeColor="accent1" w:themeTint="99"/>
         <w:left w:val="single" w:sz="4" w:space="0" w:color="95B3D7" w:themeColor="accent1" w:themeTint="99"/>
@@ -17137,6 +17161,12 @@
         <w:insideH w:val="single" w:sz="4" w:space="0" w:color="95B3D7" w:themeColor="accent1" w:themeTint="99"/>
         <w:insideV w:val="single" w:sz="4" w:space="0" w:color="95B3D7" w:themeColor="accent1" w:themeTint="99"/>
       </w:tblBorders>
+      <w:tblCellMar>
+        <w:top w:w="0" w:type="dxa"/>
+        <w:left w:w="108" w:type="dxa"/>
+        <w:bottom w:w="0" w:type="dxa"/>
+        <w:right w:w="108" w:type="dxa"/>
+      </w:tblCellMar>
     </w:tblPr>
     <w:tblStylePr w:type="firstRow">
       <w:rPr>
@@ -17273,12 +17303,19 @@
     <w:tblPr>
       <w:tblStyleRowBandSize w:val="1"/>
       <w:tblStyleColBandSize w:val="1"/>
+      <w:tblInd w:w="0" w:type="dxa"/>
       <w:tblBorders>
         <w:top w:val="single" w:sz="2" w:space="0" w:color="95B3D7" w:themeColor="accent1" w:themeTint="99"/>
         <w:bottom w:val="single" w:sz="2" w:space="0" w:color="95B3D7" w:themeColor="accent1" w:themeTint="99"/>
         <w:insideH w:val="single" w:sz="2" w:space="0" w:color="95B3D7" w:themeColor="accent1" w:themeTint="99"/>
         <w:insideV w:val="single" w:sz="2" w:space="0" w:color="95B3D7" w:themeColor="accent1" w:themeTint="99"/>
       </w:tblBorders>
+      <w:tblCellMar>
+        <w:top w:w="0" w:type="dxa"/>
+        <w:left w:w="108" w:type="dxa"/>
+        <w:bottom w:w="0" w:type="dxa"/>
+        <w:right w:w="108" w:type="dxa"/>
+      </w:tblCellMar>
     </w:tblPr>
     <w:tblStylePr w:type="firstRow">
       <w:rPr>
@@ -17348,6 +17385,7 @@
     <w:tblPr>
       <w:tblStyleRowBandSize w:val="1"/>
       <w:tblStyleColBandSize w:val="1"/>
+      <w:tblInd w:w="0" w:type="dxa"/>
       <w:tblBorders>
         <w:top w:val="single" w:sz="4" w:space="0" w:color="B8CCE4" w:themeColor="accent1" w:themeTint="66"/>
         <w:left w:val="single" w:sz="4" w:space="0" w:color="B8CCE4" w:themeColor="accent1" w:themeTint="66"/>
@@ -17356,6 +17394,12 @@
         <w:insideH w:val="single" w:sz="4" w:space="0" w:color="B8CCE4" w:themeColor="accent1" w:themeTint="66"/>
         <w:insideV w:val="single" w:sz="4" w:space="0" w:color="B8CCE4" w:themeColor="accent1" w:themeTint="66"/>
       </w:tblBorders>
+      <w:tblCellMar>
+        <w:top w:w="0" w:type="dxa"/>
+        <w:left w:w="108" w:type="dxa"/>
+        <w:bottom w:w="0" w:type="dxa"/>
+        <w:right w:w="108" w:type="dxa"/>
+      </w:tblCellMar>
     </w:tblPr>
     <w:tblStylePr w:type="firstRow">
       <w:rPr>
@@ -17709,7 +17753,7 @@
 </file>
 
 <file path=customXml/itemProps1.xml><?xml version="1.0" encoding="utf-8"?>
-<ds:datastoreItem xmlns:ds="http://schemas.openxmlformats.org/officeDocument/2006/customXml" ds:itemID="{29B8A1CA-0F11-4600-AF15-96491E788799}">
+<ds:datastoreItem xmlns:ds="http://schemas.openxmlformats.org/officeDocument/2006/customXml" ds:itemID="{F6DDF90B-20F2-1544-9221-29BDFC5DF160}">
   <ds:schemaRefs>
     <ds:schemaRef ds:uri="http://schemas.openxmlformats.org/officeDocument/2006/bibliography"/>
   </ds:schemaRefs>
